--- a/trunk/AmazoneTest/report/HW2-outline.docx
+++ b/trunk/AmazoneTest/report/HW2-outline.docx
@@ -6,7 +6,6 @@
       <w:pPr>
         <w:pStyle w:val="Title"/>
         <w:rPr>
-          <w:rFonts w:hint="cs"/>
           <w:rtl/>
         </w:rPr>
       </w:pPr>
@@ -35,7 +34,6 @@
     <w:p>
       <w:pPr>
         <w:rPr>
-          <w:rFonts w:hint="cs"/>
           <w:rtl/>
         </w:rPr>
       </w:pPr>
@@ -51,7 +49,6 @@
       <w:pPr>
         <w:pStyle w:val="Heading1"/>
         <w:rPr>
-          <w:rFonts w:hint="cs"/>
           <w:rtl/>
         </w:rPr>
       </w:pPr>
@@ -66,7 +63,6 @@
     <w:p>
       <w:pPr>
         <w:rPr>
-          <w:rFonts w:hint="cs"/>
           <w:rtl/>
         </w:rPr>
       </w:pPr>
@@ -89,7 +85,6 @@
       <w:pPr>
         <w:pStyle w:val="Heading2"/>
         <w:rPr>
-          <w:rFonts w:hint="cs"/>
           <w:rtl/>
         </w:rPr>
       </w:pPr>
@@ -104,30 +99,15 @@
     <w:p>
       <w:pPr>
         <w:rPr>
-          <w:rFonts w:hint="cs"/>
-          <w:rtl/>
-        </w:rPr>
-      </w:pPr>
-      <w:r>
-        <w:rPr>
-          <w:rFonts w:hint="cs"/>
-          <w:rtl/>
-        </w:rPr>
-        <w:t xml:space="preserve">לצורך </w:t>
-      </w:r>
-      <w:r>
-        <w:rPr>
-          <w:rFonts w:hint="cs"/>
-          <w:rtl/>
-        </w:rPr>
-        <w:t>איסוף הדוגמאות</w:t>
-      </w:r>
-      <w:r>
-        <w:rPr>
-          <w:rFonts w:hint="cs"/>
-          <w:rtl/>
-        </w:rPr>
-        <w:t xml:space="preserve"> ביצענו זחילה ב </w:t>
+          <w:rtl/>
+        </w:rPr>
+      </w:pPr>
+      <w:r>
+        <w:rPr>
+          <w:rFonts w:hint="cs"/>
+          <w:rtl/>
+        </w:rPr>
+        <w:t xml:space="preserve">לצורך איסוף הדוגמאות ביצענו זחילה ב </w:t>
       </w:r>
       <w:r>
         <w:t>Amzone.com</w:t>
@@ -149,7 +129,7 @@
         </w:rPr>
         <w:t xml:space="preserve">. לאחר מכן לקחנו כל מוצר ובעזרת הסקריפט מ </w:t>
       </w:r>
-      <w:hyperlink r:id="rId5" w:history="1">
+      <w:hyperlink r:id="rId6" w:history="1">
         <w:r>
           <w:rPr>
             <w:rStyle w:val="Hyperlink"/>
@@ -202,7 +182,39 @@
           <w:highlight w:val="yellow"/>
           <w:rtl/>
         </w:rPr>
-        <w:t>לדוגמאות אימון ודוגמאות מבחן ביחש של 1:9.</w:t>
+        <w:t xml:space="preserve">לדוגמאות אימון ודוגמאות מבחן ביחש של </w:t>
+      </w:r>
+      <w:r>
+        <w:rPr>
+          <w:rFonts w:hint="cs"/>
+          <w:highlight w:val="yellow"/>
+          <w:rtl/>
+        </w:rPr>
+        <w:t>3</w:t>
+      </w:r>
+      <w:r>
+        <w:rPr>
+          <w:rFonts w:hint="cs"/>
+          <w:highlight w:val="yellow"/>
+          <w:rtl/>
+        </w:rPr>
+        <w:t>:</w:t>
+      </w:r>
+      <w:r>
+        <w:rPr>
+          <w:rFonts w:hint="cs"/>
+          <w:highlight w:val="yellow"/>
+          <w:rtl/>
+        </w:rPr>
+        <w:t>7</w:t>
+      </w:r>
+      <w:r>
+        <w:rPr>
+          <w:rFonts w:hint="cs"/>
+          <w:highlight w:val="yellow"/>
+          <w:rtl/>
+        </w:rPr>
+        <w:t>.</w:t>
       </w:r>
     </w:p>
     <w:p>
@@ -223,6 +235,25 @@
     </w:p>
     <w:p>
       <w:pPr>
+        <w:pStyle w:val="Heading2"/>
+        <w:rPr>
+          <w:rFonts w:hint="cs"/>
+          <w:rtl/>
+        </w:rPr>
+      </w:pPr>
+      <w:r>
+        <w:rPr>
+          <w:rFonts w:hint="cs"/>
+          <w:rtl/>
+        </w:rPr>
+        <w:t xml:space="preserve">הגדרת </w:t>
+      </w:r>
+      <w:r>
+        <w:t>Features</w:t>
+      </w:r>
+    </w:p>
+    <w:p>
+      <w:pPr>
         <w:rPr>
           <w:rFonts w:hint="cs"/>
           <w:highlight w:val="yellow"/>
@@ -235,190 +266,945 @@
           <w:highlight w:val="yellow"/>
           <w:rtl/>
         </w:rPr>
-        <w:t>הורדנו את המילים שמייצגות את דגם המוצר מהתוחן....</w:t>
-      </w:r>
-    </w:p>
-    <w:p>
-      <w:pPr>
-        <w:rPr>
-          <w:rFonts w:hint="cs"/>
+        <w:t xml:space="preserve">מאחר ומדובר בטקסט השתמשנו בפטרון המומלץ והידוע של </w:t>
+      </w:r>
+      <w:r>
+        <w:rPr>
           <w:highlight w:val="yellow"/>
-          <w:rtl/>
-        </w:rPr>
-      </w:pPr>
+        </w:rPr>
+        <w:t>Bag of Words</w:t>
+      </w:r>
       <w:r>
         <w:rPr>
           <w:rFonts w:hint="cs"/>
           <w:highlight w:val="yellow"/>
           <w:rtl/>
         </w:rPr>
-        <w:t>הורדנו טאגי תוחן..</w:t>
-      </w:r>
-    </w:p>
-    <w:p>
-      <w:pPr>
-        <w:rPr>
-          <w:rFonts w:hint="cs"/>
-          <w:rtl/>
-        </w:rPr>
-      </w:pPr>
-      <w:r>
-        <w:rPr>
-          <w:rFonts w:hint="cs"/>
+        <w:t>. בחרנו מילים מהכותרת ומהתוחן של הביקורת וספרנו כמה פעמים הן הופיעו. לאחר מכן הסרנו מילים שהופיעו בכותרת של אותו מוצר שעבורו נכתבה הביקורת. לבסוף הוספנו את כל צימדי המילים (</w:t>
+      </w:r>
+      <w:r>
+        <w:rPr>
           <w:highlight w:val="yellow"/>
-          <w:rtl/>
-        </w:rPr>
-        <w:t xml:space="preserve">שימשוש ב </w:t>
-      </w:r>
-      <w:r>
-        <w:rPr>
+        </w:rPr>
+        <w:t>Bi-Gram</w:t>
+      </w:r>
+      <w:r>
+        <w:rPr>
+          <w:rFonts w:hint="cs"/>
           <w:highlight w:val="yellow"/>
-        </w:rPr>
-        <w:t>2Gram</w:t>
-      </w:r>
-      <w:r>
-        <w:rPr>
-          <w:rFonts w:hint="cs"/>
+          <w:rtl/>
+        </w:rPr>
+        <w:t xml:space="preserve">) שהופי בטקסט. סך הכל כיבלנו 2000 דוגמאות אימון שעליהם חושבו 12050 </w:t>
+      </w:r>
+      <w:r>
+        <w:rPr>
           <w:highlight w:val="yellow"/>
+        </w:rPr>
+        <w:t>featurs</w:t>
+      </w:r>
+      <w:r>
+        <w:rPr>
+          <w:rFonts w:hint="cs"/>
+          <w:highlight w:val="yellow"/>
+          <w:rtl/>
+        </w:rPr>
+        <w:t xml:space="preserve"> שונים.</w:t>
+      </w:r>
+    </w:p>
+    <w:p>
+      <w:pPr>
+        <w:pStyle w:val="Heading2"/>
+        <w:rPr>
+          <w:rFonts w:hint="cs"/>
+          <w:rtl/>
+        </w:rPr>
+      </w:pPr>
+      <w:r>
+        <w:rPr>
+          <w:rFonts w:hint="cs"/>
+          <w:rtl/>
+        </w:rPr>
+        <w:t>בחירת מאפיינים</w:t>
+      </w:r>
+    </w:p>
+    <w:p>
+      <w:pPr>
+        <w:rPr>
+          <w:rFonts w:hint="cs"/>
+          <w:rtl/>
+        </w:rPr>
+      </w:pPr>
+      <w:r>
+        <w:rPr>
+          <w:rFonts w:hint="cs"/>
+          <w:rtl/>
+        </w:rPr>
+        <w:t>כאשר יש בידינו למעלה מ12000 מאפיינים, ברור כי בידינו יותר מידי מאפיינים, לכן, בהתאם לדריש</w:t>
+      </w:r>
+      <w:r>
+        <w:rPr>
+          <w:rFonts w:hint="cs"/>
+          <w:rtl/>
+        </w:rPr>
+        <w:t>ות התרגיל בחנו מספר דרכים לנ</w:t>
+      </w:r>
+      <w:r>
+        <w:rPr>
+          <w:rFonts w:hint="cs"/>
+          <w:rtl/>
+        </w:rPr>
+        <w:t>יפוי</w:t>
+      </w:r>
+      <w:r>
+        <w:rPr>
+          <w:rFonts w:hint="cs"/>
+          <w:rtl/>
+        </w:rPr>
+        <w:t xml:space="preserve"> המאפיינים המיותרים. המימדים הגדולים של הבעייה הקשו עליינו בהינתן מגבלות חומרה וזמן הגשה של התרגיל</w:t>
+      </w:r>
+      <w:r>
+        <w:rPr>
+          <w:rFonts w:hint="cs"/>
+          <w:rtl/>
+        </w:rPr>
+        <w:t>,</w:t>
+      </w:r>
+      <w:r>
+        <w:rPr>
+          <w:rFonts w:hint="cs"/>
+          <w:rtl/>
+        </w:rPr>
+        <w:t xml:space="preserve"> לכן</w:t>
+      </w:r>
+      <w:r>
+        <w:rPr>
+          <w:rFonts w:hint="cs"/>
+          <w:rtl/>
+        </w:rPr>
+        <w:t>,</w:t>
+      </w:r>
+      <w:r>
+        <w:rPr>
+          <w:rFonts w:hint="cs"/>
+          <w:rtl/>
+        </w:rPr>
+        <w:t xml:space="preserve"> מספר פטרונות קלאסיםת כגון חיפוש יוריסטי (חמדן וגנטי) או </w:t>
+      </w:r>
+      <w:r>
+        <w:t>PCA</w:t>
+      </w:r>
+      <w:r>
+        <w:rPr>
+          <w:rFonts w:hint="cs"/>
+          <w:rtl/>
+        </w:rPr>
+        <w:t>, שרצינו לבחון נפלו בשלב זה.</w:t>
+      </w:r>
+      <w:r>
+        <w:rPr>
+          <w:rFonts w:hint="cs"/>
+          <w:rtl/>
+        </w:rPr>
+        <w:t xml:space="preserve"> לבסוף החלתנו לבחון שיתות מבוססות ציון </w:t>
+      </w:r>
+      <w:r>
+        <w:rPr>
+          <w:rFonts w:hint="cs"/>
+          <w:rtl/>
+        </w:rPr>
+        <w:t>המחושב מה</w:t>
+      </w:r>
+      <w:r>
+        <w:rPr>
+          <w:rFonts w:hint="cs"/>
+          <w:rtl/>
+        </w:rPr>
+        <w:t>אנטרופיה של המאפיין, שיטת חיפוש ס</w:t>
+      </w:r>
+      <w:r>
+        <w:rPr>
+          <w:rFonts w:hint="cs"/>
+          <w:rtl/>
+        </w:rPr>
+        <w:t>ת</w:t>
+      </w:r>
+      <w:r>
+        <w:rPr>
+          <w:rFonts w:hint="cs"/>
+          <w:rtl/>
+        </w:rPr>
+        <w:t xml:space="preserve">וכסטית ושילוב בין דירוג תחונות להורדת מימד בעזרת </w:t>
+      </w:r>
+      <w:r>
+        <w:t>PCA</w:t>
+      </w:r>
+      <w:r>
+        <w:rPr>
+          <w:rFonts w:hint="cs"/>
+          <w:rtl/>
+        </w:rPr>
+        <w:t xml:space="preserve">. </w:t>
+      </w:r>
+    </w:p>
+    <w:p>
+      <w:pPr>
+        <w:rPr>
+          <w:rFonts w:hint="cs"/>
+          <w:rtl/>
+        </w:rPr>
+      </w:pPr>
+      <w:r>
+        <w:rPr>
+          <w:rFonts w:hint="cs"/>
+          <w:rtl/>
+        </w:rPr>
+        <w:t xml:space="preserve">בנוסף לאלו היה ניסיון לדרגת תחונות בשיטה נוספת, בנינו עץ סיווג </w:t>
+      </w:r>
+      <w:r>
+        <w:t>C4.5</w:t>
+      </w:r>
+      <w:r>
+        <w:rPr>
+          <w:rFonts w:hint="cs"/>
+          <w:rtl/>
+        </w:rPr>
+        <w:t xml:space="preserve"> (ללא שלב הגיזום) ונתנו ציון לתחונות על סמך העומק בו הן הופיעו. מאחר ובעץ ששואף להיות מאוזן בעל 2000 עלים יש סדר גודל של של 200 צמתים שיטה זו לה איפשרה לנו לבחור מספיק מאפיינים על מנת לבצע סיווג </w:t>
+      </w:r>
+      <w:r>
+        <w:rPr>
+          <w:rFonts w:hint="cs"/>
+          <w:rtl/>
+        </w:rPr>
+        <w:t>מדוייק</w:t>
+      </w:r>
+      <w:r>
+        <w:rPr>
+          <w:rFonts w:hint="cs"/>
+          <w:rtl/>
+        </w:rPr>
+        <w:t xml:space="preserve"> בעזרץ המסווגים שבחרנו</w:t>
+      </w:r>
+      <w:r>
+        <w:rPr>
+          <w:rFonts w:hint="cs"/>
+          <w:rtl/>
+        </w:rPr>
+        <w:t>.</w:t>
+      </w:r>
+    </w:p>
+    <w:p>
+      <w:pPr>
+        <w:pStyle w:val="Heading2"/>
+        <w:rPr>
+          <w:rFonts w:hint="cs"/>
+          <w:rtl/>
+        </w:rPr>
+      </w:pPr>
+      <w:r>
+        <w:rPr>
+          <w:rFonts w:hint="cs"/>
+          <w:rtl/>
+        </w:rPr>
+        <w:t>דירוג תכונות</w:t>
+      </w:r>
+    </w:p>
+    <w:p>
+      <w:pPr>
+        <w:rPr>
+          <w:rFonts w:hint="cs"/>
+          <w:rtl/>
+        </w:rPr>
+      </w:pPr>
+      <w:r>
+        <w:rPr>
+          <w:rFonts w:hint="cs"/>
+          <w:rtl/>
+        </w:rPr>
+        <w:t xml:space="preserve">שיטה זו נותנת ציון לכל אחד מהמאפיינים, וכאשר בוחרים </w:t>
+      </w:r>
+      <w:r>
+        <w:t>n</w:t>
+      </w:r>
+      <w:r>
+        <w:rPr>
+          <w:rFonts w:hint="cs"/>
+          <w:rtl/>
+        </w:rPr>
+        <w:t xml:space="preserve"> מאפיינים מקבלים את </w:t>
+      </w:r>
+      <w:r>
+        <w:t>n</w:t>
+      </w:r>
+      <w:r>
+        <w:rPr>
+          <w:rFonts w:hint="cs"/>
+          <w:rtl/>
+        </w:rPr>
+        <w:t xml:space="preserve"> אלו שכיבלו ציון הכי גבוה. אנו השתמשנו בשתי שיטות לקביעת ציונים אלו:</w:t>
+      </w:r>
+    </w:p>
+    <w:p>
+      <w:pPr>
+        <w:pStyle w:val="ListParagraph"/>
+        <w:numPr>
+          <w:ilvl w:val="0"/>
+          <w:numId w:val="1"/>
+        </w:numPr>
+        <w:rPr>
+          <w:rFonts w:hint="cs"/>
+        </w:rPr>
+      </w:pPr>
+      <m:oMath>
+        <m:r>
+          <m:rPr>
+            <m:sty m:val="p"/>
+          </m:rPr>
+          <w:rPr>
+            <w:rFonts w:ascii="Cambria Math" w:hAnsi="Cambria Math"/>
+          </w:rPr>
+          <m:t>I</m:t>
+        </m:r>
+        <m:r>
+          <w:rPr>
+            <w:rFonts w:ascii="Cambria Math" w:hAnsi="Cambria Math"/>
+          </w:rPr>
+          <m:t>nformationGain</m:t>
+        </m:r>
+        <m:d>
+          <m:dPr>
+            <m:ctrlPr>
+              <w:rPr>
+                <w:rFonts w:ascii="Cambria Math" w:hAnsi="Cambria Math"/>
+                <w:i/>
+              </w:rPr>
+            </m:ctrlPr>
+          </m:dPr>
+          <m:e>
+            <m:r>
+              <w:rPr>
+                <w:rFonts w:ascii="Cambria Math" w:hAnsi="Cambria Math"/>
+              </w:rPr>
+              <m:t>att,Sempels</m:t>
+            </m:r>
+          </m:e>
+        </m:d>
+        <m:r>
+          <w:rPr>
+            <w:rFonts w:ascii="Cambria Math" w:hAnsi="Cambria Math"/>
+          </w:rPr>
+          <m:t>=</m:t>
+        </m:r>
+        <m:r>
+          <w:rPr>
+            <w:rFonts w:ascii="Cambria Math" w:hAnsi="Cambria Math"/>
+          </w:rPr>
+          <m:t>H</m:t>
+        </m:r>
+        <m:d>
+          <m:dPr>
+            <m:ctrlPr>
+              <w:rPr>
+                <w:rFonts w:ascii="Cambria Math" w:hAnsi="Cambria Math"/>
+                <w:i/>
+              </w:rPr>
+            </m:ctrlPr>
+          </m:dPr>
+          <m:e>
+            <m:r>
+              <w:rPr>
+                <w:rFonts w:ascii="Cambria Math" w:hAnsi="Cambria Math"/>
+              </w:rPr>
+              <m:t>Samples</m:t>
+            </m:r>
+          </m:e>
+        </m:d>
+        <m:r>
+          <w:rPr>
+            <w:rFonts w:ascii="Cambria Math" w:hAnsi="Cambria Math"/>
+          </w:rPr>
+          <m:t>-H(Samples|att)</m:t>
+        </m:r>
+      </m:oMath>
+    </w:p>
+    <w:p>
+      <w:pPr>
+        <w:pStyle w:val="ListParagraph"/>
+        <w:numPr>
+          <w:ilvl w:val="0"/>
+          <w:numId w:val="1"/>
+        </w:numPr>
+        <w:rPr>
+          <w:rFonts w:hint="cs"/>
+        </w:rPr>
+      </w:pPr>
+      <m:oMath>
+        <m:r>
+          <w:rPr>
+            <w:rFonts w:ascii="Cambria Math" w:hAnsi="Cambria Math"/>
+          </w:rPr>
+          <m:t>SymmU</m:t>
+        </m:r>
+        <m:d>
+          <m:dPr>
+            <m:ctrlPr>
+              <w:rPr>
+                <w:rFonts w:ascii="Cambria Math" w:hAnsi="Cambria Math"/>
+                <w:i/>
+              </w:rPr>
+            </m:ctrlPr>
+          </m:dPr>
+          <m:e>
+            <m:r>
+              <w:rPr>
+                <w:rFonts w:ascii="Cambria Math" w:hAnsi="Cambria Math"/>
+              </w:rPr>
+              <m:t>att,Sempels</m:t>
+            </m:r>
+          </m:e>
+        </m:d>
+        <m:r>
+          <w:rPr>
+            <w:rFonts w:ascii="Cambria Math" w:hAnsi="Cambria Math"/>
+          </w:rPr>
+          <m:t>=</m:t>
+        </m:r>
+        <m:f>
+          <m:fPr>
+            <m:ctrlPr>
+              <w:rPr>
+                <w:rFonts w:ascii="Cambria Math" w:hAnsi="Cambria Math"/>
+                <w:i/>
+              </w:rPr>
+            </m:ctrlPr>
+          </m:fPr>
+          <m:num>
+            <m:r>
+              <w:rPr>
+                <w:rFonts w:ascii="Cambria Math" w:hAnsi="Cambria Math"/>
+              </w:rPr>
+              <m:t>2∙</m:t>
+            </m:r>
+            <m:d>
+              <m:dPr>
+                <m:ctrlPr>
+                  <w:rPr>
+                    <w:rFonts w:ascii="Cambria Math" w:hAnsi="Cambria Math"/>
+                    <w:i/>
+                  </w:rPr>
+                </m:ctrlPr>
+              </m:dPr>
+              <m:e>
+                <m:r>
+                  <w:rPr>
+                    <w:rFonts w:ascii="Cambria Math" w:hAnsi="Cambria Math"/>
+                  </w:rPr>
+                  <m:t>H</m:t>
+                </m:r>
+                <m:d>
+                  <m:dPr>
+                    <m:ctrlPr>
+                      <w:rPr>
+                        <w:rFonts w:ascii="Cambria Math" w:hAnsi="Cambria Math"/>
+                        <w:i/>
+                      </w:rPr>
+                    </m:ctrlPr>
+                  </m:dPr>
+                  <m:e>
+                    <m:r>
+                      <w:rPr>
+                        <w:rFonts w:ascii="Cambria Math" w:hAnsi="Cambria Math"/>
+                      </w:rPr>
+                      <m:t>Samples</m:t>
+                    </m:r>
+                  </m:e>
+                </m:d>
+                <m:r>
+                  <w:rPr>
+                    <w:rFonts w:ascii="Cambria Math" w:hAnsi="Cambria Math"/>
+                  </w:rPr>
+                  <m:t>-H</m:t>
+                </m:r>
+                <m:d>
+                  <m:dPr>
+                    <m:ctrlPr>
+                      <w:rPr>
+                        <w:rFonts w:ascii="Cambria Math" w:hAnsi="Cambria Math"/>
+                        <w:i/>
+                      </w:rPr>
+                    </m:ctrlPr>
+                  </m:dPr>
+                  <m:e>
+                    <m:r>
+                      <w:rPr>
+                        <w:rFonts w:ascii="Cambria Math" w:hAnsi="Cambria Math"/>
+                      </w:rPr>
+                      <m:t>Samples</m:t>
+                    </m:r>
+                  </m:e>
+                  <m:e>
+                    <m:r>
+                      <w:rPr>
+                        <w:rFonts w:ascii="Cambria Math" w:hAnsi="Cambria Math"/>
+                      </w:rPr>
+                      <m:t>att</m:t>
+                    </m:r>
+                  </m:e>
+                </m:d>
+              </m:e>
+            </m:d>
+          </m:num>
+          <m:den>
+            <m:r>
+              <w:rPr>
+                <w:rFonts w:ascii="Cambria Math" w:hAnsi="Cambria Math"/>
+              </w:rPr>
+              <m:t>H</m:t>
+            </m:r>
+            <m:d>
+              <m:dPr>
+                <m:ctrlPr>
+                  <w:rPr>
+                    <w:rFonts w:ascii="Cambria Math" w:hAnsi="Cambria Math"/>
+                    <w:i/>
+                  </w:rPr>
+                </m:ctrlPr>
+              </m:dPr>
+              <m:e>
+                <m:r>
+                  <w:rPr>
+                    <w:rFonts w:ascii="Cambria Math" w:hAnsi="Cambria Math"/>
+                  </w:rPr>
+                  <m:t>Samples</m:t>
+                </m:r>
+              </m:e>
+            </m:d>
+          </m:den>
+        </m:f>
+        <m:r>
+          <w:rPr>
+            <w:rFonts w:ascii="Cambria Math" w:hAnsi="Cambria Math"/>
+          </w:rPr>
+          <m:t>+H</m:t>
+        </m:r>
+        <m:d>
+          <m:dPr>
+            <m:ctrlPr>
+              <w:rPr>
+                <w:rFonts w:ascii="Cambria Math" w:hAnsi="Cambria Math"/>
+                <w:i/>
+              </w:rPr>
+            </m:ctrlPr>
+          </m:dPr>
+          <m:e>
+            <m:r>
+              <w:rPr>
+                <w:rFonts w:ascii="Cambria Math" w:hAnsi="Cambria Math"/>
+              </w:rPr>
+              <m:t>Samples</m:t>
+            </m:r>
+          </m:e>
+          <m:e>
+            <m:r>
+              <w:rPr>
+                <w:rFonts w:ascii="Cambria Math" w:hAnsi="Cambria Math"/>
+              </w:rPr>
+              <m:t>att</m:t>
+            </m:r>
+          </m:e>
+        </m:d>
+      </m:oMath>
+    </w:p>
+    <w:p>
+      <w:pPr>
+        <w:rPr>
+          <w:rFonts w:hint="cs"/>
+          <w:rtl/>
+        </w:rPr>
+      </w:pPr>
+      <w:r>
+        <w:rPr>
+          <w:rFonts w:hint="cs"/>
+          <w:rtl/>
+        </w:rPr>
+        <w:lastRenderedPageBreak/>
+        <w:t xml:space="preserve">כאשר </w:t>
+      </w:r>
+      <w:r>
+        <w:t>H</w:t>
+      </w:r>
+      <w:r>
+        <w:rPr>
+          <w:rFonts w:hint="cs"/>
+          <w:rtl/>
+        </w:rPr>
+        <w:t xml:space="preserve"> מסמן את האנטרופייה.</w:t>
+      </w:r>
+    </w:p>
+    <w:p>
+      <w:pPr>
+        <w:rPr>
+          <w:rFonts w:hint="cs"/>
+          <w:rtl/>
+        </w:rPr>
+      </w:pPr>
+      <w:r>
+        <w:rPr>
+          <w:rFonts w:hint="cs"/>
+          <w:rtl/>
+        </w:rPr>
+        <w:t xml:space="preserve">שתי השיטות דומות במהותן אך שונונות בציון הסופי שהן נותנות לכל תחונה. </w:t>
+      </w:r>
+      <w:r>
+        <w:rPr>
+          <w:rFonts w:hint="cs"/>
+          <w:rtl/>
+        </w:rPr>
+        <w:t xml:space="preserve">מדד </w:t>
+      </w:r>
+      <w:r>
+        <w:t>IG</w:t>
+      </w:r>
+      <w:r>
+        <w:rPr>
+          <w:rFonts w:hint="cs"/>
+          <w:rtl/>
+        </w:rPr>
+        <w:t xml:space="preserve"> מחשבת את </w:t>
+      </w:r>
+      <w:r>
+        <w:rPr>
+          <w:rFonts w:hint="cs"/>
+          <w:rtl/>
+        </w:rPr>
+        <w:t>ההפרש בין האנטרופיה ל</w:t>
+      </w:r>
+      <w:r>
+        <w:rPr>
+          <w:rFonts w:hint="cs"/>
+          <w:rtl/>
+        </w:rPr>
+        <w:t>אנטרופיה המותנית</w:t>
+      </w:r>
+      <w:r>
+        <w:rPr>
+          <w:rFonts w:hint="cs"/>
+          <w:rtl/>
+        </w:rPr>
+        <w:t xml:space="preserve"> (מה מוסיפה תחונה זו לאנטרופייה).</w:t>
+      </w:r>
+      <w:r>
+        <w:rPr>
+          <w:rFonts w:hint="cs"/>
+          <w:rtl/>
+        </w:rPr>
+        <w:t xml:space="preserve"> לעומתה </w:t>
+      </w:r>
+      <w:r>
+        <w:t>SU</w:t>
+      </w:r>
+      <w:r>
+        <w:rPr>
+          <w:rFonts w:hint="cs"/>
+          <w:rtl/>
+        </w:rPr>
+        <w:t>, מחשבת את</w:t>
+      </w:r>
+      <w:r>
+        <w:rPr>
+          <w:rFonts w:hint="cs"/>
+          <w:rtl/>
+        </w:rPr>
+        <w:t xml:space="preserve"> הפרש האנטרופייה</w:t>
+      </w:r>
+      <w:r>
+        <w:rPr>
+          <w:rFonts w:hint="cs"/>
+          <w:rtl/>
+        </w:rPr>
+        <w:t xml:space="preserve"> </w:t>
+      </w:r>
+      <w:r>
+        <w:rPr>
+          <w:rFonts w:hint="cs"/>
+          <w:rtl/>
+        </w:rPr>
+        <w:t>מ</w:t>
+      </w:r>
+      <w:r>
+        <w:rPr>
+          <w:rFonts w:hint="cs"/>
+          <w:rtl/>
+        </w:rPr>
+        <w:t>האנטרופיה המותנית המנורמלת ומוסיפה</w:t>
+      </w:r>
+      <w:r>
+        <w:rPr>
+          <w:rFonts w:hint="cs"/>
+          <w:rtl/>
+        </w:rPr>
+        <w:t xml:space="preserve"> לה את האנטרופיה היחסית של המאפיין</w:t>
+      </w:r>
+      <w:r>
+        <w:rPr>
+          <w:rFonts w:hint="cs"/>
+          <w:rtl/>
+        </w:rPr>
+        <w:t>.</w:t>
+      </w:r>
+      <w:r>
+        <w:rPr>
+          <w:rFonts w:hint="cs"/>
+          <w:rtl/>
+        </w:rPr>
+        <w:t xml:space="preserve"> לשני החישובים השתמשנו בספריית הקוד הפתוח </w:t>
+      </w:r>
+      <w:r>
+        <w:t>weka</w:t>
+      </w:r>
+      <w:r>
+        <w:rPr>
+          <w:rFonts w:hint="cs"/>
+          <w:rtl/>
+        </w:rPr>
+        <w:t>.</w:t>
+      </w:r>
+    </w:p>
+    <w:p>
+      <w:pPr>
+        <w:rPr>
+          <w:rFonts w:hint="cs"/>
+          <w:rtl/>
+        </w:rPr>
+      </w:pPr>
+      <w:r>
+        <w:rPr>
+          <w:rFonts w:hint="cs"/>
+          <w:rtl/>
+        </w:rPr>
+        <w:t>&lt;תוצאות +מבחן סטתיסתי&gt;</w:t>
+      </w:r>
+    </w:p>
+    <w:p>
+      <w:pPr>
+        <w:pStyle w:val="Heading2"/>
+        <w:rPr>
+          <w:rFonts w:hint="cs"/>
+          <w:rtl/>
+        </w:rPr>
+      </w:pPr>
+      <w:r>
+        <w:rPr>
+          <w:rFonts w:hint="cs"/>
+          <w:rtl/>
+        </w:rPr>
+        <w:t>חיפוש סטוכסטי</w:t>
+      </w:r>
+    </w:p>
+    <w:p>
+      <w:pPr>
+        <w:rPr>
+          <w:rFonts w:hint="cs"/>
+          <w:rtl/>
+        </w:rPr>
+      </w:pPr>
+      <w:r>
+        <w:rPr>
+          <w:rFonts w:hint="cs"/>
+          <w:rtl/>
+        </w:rPr>
+        <w:t xml:space="preserve">זוהי שיטת חיפוש חמדנית במרחב המאפיינים. השיטה מורכבת ממספר שלבים, תחילה אנו נותנים ציון לכל המאפיינים בעזרת </w:t>
+      </w:r>
+      <w:r>
+        <w:t>IG</w:t>
+      </w:r>
+      <w:r>
+        <w:rPr>
+          <w:rFonts w:hint="cs"/>
+          <w:rtl/>
+        </w:rPr>
+        <w:t>, ציון זה מכתיב את ההסתברות להיבחר, זאת ביחס הפוך לציון שקיבלה. לאחר מכן בכל שלב אנו בוחרים כ 50 תתי קבוצות בגודל 1% מכמות התחונות ההתחלתית. את התחונות שבחרנו אנו מנפים מהקבוצה שנותרה בסיום השלב הקודם ומבצעים הערכה לאיכות קבוצות התחונות החדשות. את השיערוך הזה אנו מבצעם באמצעות מסווג מהיר (</w:t>
+      </w:r>
+      <w:r>
+        <w:t>Naïve Bayes</w:t>
+      </w:r>
+      <w:r>
+        <w:rPr>
+          <w:rFonts w:hint="cs"/>
+          <w:rtl/>
+        </w:rPr>
+        <w:t>). לבסוף בוחרים את הקבוצה בעלת הציון המקסימלי. אנו חוזרים על התהליך עד להגעה למספר התחונות הרצוי.</w:t>
+      </w:r>
+      <w:r>
+        <w:rPr>
+          <w:rFonts w:hint="cs"/>
+          <w:rtl/>
+        </w:rPr>
+        <w:t xml:space="preserve"> המימוש בשלב זה הוא מימוש שלנו פרט לדירוג התחונות.</w:t>
+      </w:r>
+    </w:p>
+    <w:p>
+      <w:pPr>
+        <w:rPr>
+          <w:rFonts w:hint="cs"/>
+          <w:rtl/>
+        </w:rPr>
+      </w:pPr>
+      <w:r>
+        <w:rPr>
+          <w:rFonts w:hint="cs"/>
+          <w:rtl/>
+        </w:rPr>
+        <w:t>&lt;תוצאות +מבחן סטתיסתי&gt;</w:t>
+      </w:r>
+    </w:p>
+    <w:p>
+      <w:pPr>
+        <w:pStyle w:val="Heading2"/>
+        <w:rPr>
+          <w:rFonts w:hint="cs"/>
+          <w:rtl/>
+        </w:rPr>
+      </w:pPr>
+      <w:r>
+        <w:rPr>
+          <w:rFonts w:hint="cs"/>
+          <w:rtl/>
+        </w:rPr>
+        <w:t xml:space="preserve">שילוב </w:t>
+      </w:r>
+      <w:r>
+        <w:t>IG</w:t>
+      </w:r>
+      <w:r>
+        <w:rPr>
+          <w:rFonts w:hint="cs"/>
+          <w:rtl/>
+        </w:rPr>
+        <w:t xml:space="preserve"> עם </w:t>
+      </w:r>
+      <w:r>
+        <w:t>PCA</w:t>
+      </w:r>
+    </w:p>
+    <w:p>
+      <w:pPr>
+        <w:rPr>
+          <w:rFonts w:hint="cs"/>
+          <w:rtl/>
+        </w:rPr>
+      </w:pPr>
+      <w:r>
+        <w:rPr>
+          <w:rFonts w:hint="cs"/>
+          <w:rtl/>
+        </w:rPr>
+        <w:t xml:space="preserve">כפי שהוזכל לעיל בעיות ביצועים מנעו מאיתנו לבצע </w:t>
+      </w:r>
+      <w:r>
+        <w:t>PCA</w:t>
+      </w:r>
+      <w:r>
+        <w:rPr>
+          <w:rFonts w:hint="cs"/>
+          <w:rtl/>
+        </w:rPr>
+        <w:t xml:space="preserve"> על כלל </w:t>
+      </w:r>
+      <w:r>
+        <w:rPr>
+          <w:rFonts w:hint="cs"/>
+          <w:rtl/>
+        </w:rPr>
+        <w:t>המאפיינים</w:t>
+      </w:r>
+      <w:r>
+        <w:rPr>
+          <w:rFonts w:hint="cs"/>
+          <w:rtl/>
+        </w:rPr>
+        <w:t xml:space="preserve">. לכן, החלתנו לבצע אלגורים זה על מספר התחונות שביכולתינו להריץ (2000). </w:t>
+      </w:r>
+      <w:r>
+        <w:rPr>
+          <w:rFonts w:hint="cs"/>
+          <w:rtl/>
+        </w:rPr>
+        <w:t xml:space="preserve">לקחנו את דירוג התחונות </w:t>
+      </w:r>
+      <w:r>
+        <w:t>IG</w:t>
+      </w:r>
+      <w:r>
+        <w:rPr>
+          <w:rFonts w:hint="cs"/>
+          <w:rtl/>
+        </w:rPr>
+        <w:t xml:space="preserve">, כפי שתואר לעיל, חילקנו אותו לקבוצות של 2000 מאפיינים. את שיטת הורדת המימד </w:t>
+      </w:r>
+      <w:r>
+        <w:t>PCA</w:t>
+      </w:r>
+      <w:r>
+        <w:rPr>
+          <w:rFonts w:hint="cs"/>
+          <w:rtl/>
+        </w:rPr>
+        <w:t xml:space="preserve">, הפעלנו רק על הקבוצה האחרונה (בעלת הציונים הנמוכים). כאשר לקבל מספרים שונים בתחום של הקבוצה האחרונה הגדלנו והקטנו את ערך הואריאנס. ערך הוואריאנס הוא הסכום המנורמל של הערכים העצמיים של הוקטורים המתאימים, והגדלתו מביא כמות אקספוננציאלית של נאפיינים (מתוך ה 2000). את שני החלקים מימשנו בעזר ספריית </w:t>
+      </w:r>
+      <w:r>
+        <w:t>weka</w:t>
+      </w:r>
+      <w:r>
+        <w:rPr>
+          <w:rFonts w:hint="cs"/>
+          <w:rtl/>
+        </w:rPr>
+        <w:t>.</w:t>
+      </w:r>
+    </w:p>
+    <w:p>
+      <w:pPr>
+        <w:rPr>
+          <w:rFonts w:hint="cs"/>
+          <w:rtl/>
+        </w:rPr>
+      </w:pPr>
+      <w:r>
+        <w:rPr>
+          <w:rFonts w:hint="cs"/>
+          <w:rtl/>
+        </w:rPr>
+        <w:t>&lt;תוצאות +מבחן סטתיסתי&gt;</w:t>
+      </w:r>
+    </w:p>
+    <w:p>
+      <w:pPr>
+        <w:pStyle w:val="Heading2"/>
+        <w:rPr>
+          <w:rFonts w:hint="cs"/>
+          <w:rtl/>
+        </w:rPr>
+      </w:pPr>
+      <w:r>
+        <w:rPr>
+          <w:rFonts w:hint="cs"/>
+          <w:rtl/>
+        </w:rPr>
+        <w:t>המסווגים</w:t>
+      </w:r>
+    </w:p>
+    <w:p>
+      <w:pPr>
+        <w:rPr>
+          <w:rtl/>
+        </w:rPr>
+      </w:pPr>
+      <w:r>
+        <w:rPr>
+          <w:rFonts w:hint="cs"/>
           <w:rtl/>
         </w:rPr>
         <w:t>...</w:t>
-      </w:r>
-    </w:p>
-    <w:p>
-      <w:pPr>
-        <w:pStyle w:val="Heading1"/>
-        <w:rPr>
-          <w:rFonts w:hint="cs"/>
-          <w:rtl/>
-        </w:rPr>
-      </w:pPr>
-      <w:r>
-        <w:rPr>
-          <w:rFonts w:hint="cs"/>
-          <w:rtl/>
-        </w:rPr>
-        <w:t>תוצאות</w:t>
-      </w:r>
-    </w:p>
-    <w:p>
-      <w:pPr>
-        <w:pStyle w:val="Heading2"/>
-        <w:rPr>
-          <w:rFonts w:hint="cs"/>
-          <w:rtl/>
-        </w:rPr>
-      </w:pPr>
-      <w:r>
-        <w:rPr>
-          <w:rFonts w:hint="cs"/>
-          <w:rtl/>
-        </w:rPr>
-        <w:t>המסווגים</w:t>
-      </w:r>
-    </w:p>
-    <w:p>
-      <w:pPr>
-        <w:rPr>
-          <w:rFonts w:hint="cs"/>
-          <w:rtl/>
-        </w:rPr>
-      </w:pPr>
-      <w:r>
-        <w:rPr>
-          <w:rFonts w:hint="cs"/>
-          <w:rtl/>
-        </w:rPr>
-        <w:t>השוואה בין שלושת המסווגים + הסבר על למה הוא טוב ומה החסרונות</w:t>
-      </w:r>
-    </w:p>
-    <w:p>
-      <w:pPr>
-        <w:pStyle w:val="Heading2"/>
-        <w:rPr>
-          <w:rFonts w:hint="cs"/>
-          <w:rtl/>
-        </w:rPr>
-      </w:pPr>
-      <w:r>
-        <w:rPr>
-          <w:rFonts w:hint="cs"/>
-          <w:rtl/>
-        </w:rPr>
-        <w:t>בחירת התחונות</w:t>
-      </w:r>
-    </w:p>
-    <w:p>
-      <w:pPr>
-        <w:rPr>
-          <w:rFonts w:hint="cs"/>
-          <w:rtl/>
-        </w:rPr>
-      </w:pPr>
-      <w:r>
-        <w:rPr>
-          <w:rFonts w:hint="cs"/>
-          <w:rtl/>
-        </w:rPr>
-        <w:t xml:space="preserve">גרף של כמות תחונות כנגד דיוק וקביעה איזה גרעין </w:t>
-      </w:r>
-      <w:r>
-        <w:t xml:space="preserve">SVN </w:t>
-      </w:r>
-      <w:r>
-        <w:rPr>
-          <w:rFonts w:hint="cs"/>
-          <w:rtl/>
-        </w:rPr>
-        <w:t>יותר טוב אבורינו ואיזה שיתה טובה יותר.</w:t>
-      </w:r>
-    </w:p>
-    <w:p>
-      <w:pPr>
-        <w:pStyle w:val="Heading2"/>
-        <w:rPr>
-          <w:rFonts w:hint="cs"/>
-          <w:rtl/>
-        </w:rPr>
-      </w:pPr>
-      <w:r>
-        <w:rPr>
-          <w:rFonts w:hint="cs"/>
-          <w:rtl/>
-        </w:rPr>
-        <w:t>ודאות הסיווג</w:t>
-      </w:r>
-    </w:p>
-    <w:p>
-      <w:pPr>
-        <w:rPr>
-          <w:rFonts w:hint="cs"/>
-          <w:rtl/>
-        </w:rPr>
-      </w:pPr>
-      <w:r>
-        <w:rPr>
-          <w:rFonts w:hint="cs"/>
-          <w:rtl/>
-        </w:rPr>
-        <w:t xml:space="preserve">לסרטת בעזרתו גרף </w:t>
-      </w:r>
-      <w:r>
-        <w:t>Precision-Recall</w:t>
-      </w:r>
-      <w:r>
-        <w:rPr>
-          <w:rFonts w:cs="Arial"/>
-          <w:rtl/>
-        </w:rPr>
-        <w:t xml:space="preserve"> </w:t>
-      </w:r>
-      <w:r>
-        <w:rPr>
-          <w:rFonts w:cs="Arial" w:hint="cs"/>
-          <w:rtl/>
-        </w:rPr>
-        <w:t>של מחלקה אחת נבחרת &lt;איך???&gt;</w:t>
       </w:r>
       <w:bookmarkStart w:id="0" w:name="_GoBack"/>
       <w:bookmarkEnd w:id="0"/>
@@ -426,10 +1212,115 @@
     <w:p>
       <w:pPr>
         <w:rPr>
-          <w:rFonts w:hint="cs"/>
-          <w:rtl/>
-        </w:rPr>
-      </w:pPr>
+          <w:rtl/>
+        </w:rPr>
+      </w:pPr>
+      <w:r>
+        <w:rPr>
+          <w:rFonts w:hint="cs"/>
+          <w:rtl/>
+        </w:rPr>
+        <w:t>השוואה בין שלושת המסווגים + הסבר על למה הוא טוב ומה החסרונות</w:t>
+      </w:r>
+    </w:p>
+    <w:p>
+      <w:pPr>
+        <w:rPr>
+          <w:rFonts w:hint="cs"/>
+          <w:rtl/>
+        </w:rPr>
+      </w:pPr>
+    </w:p>
+    <w:p>
+      <w:pPr>
+        <w:pStyle w:val="Heading1"/>
+        <w:rPr>
+          <w:rtl/>
+        </w:rPr>
+      </w:pPr>
+      <w:r>
+        <w:rPr>
+          <w:rFonts w:hint="cs"/>
+          <w:rtl/>
+        </w:rPr>
+        <w:t>תוצאות</w:t>
+      </w:r>
+    </w:p>
+    <w:p>
+      <w:pPr>
+        <w:pStyle w:val="Heading2"/>
+        <w:rPr>
+          <w:rtl/>
+        </w:rPr>
+      </w:pPr>
+      <w:r>
+        <w:rPr>
+          <w:rFonts w:hint="cs"/>
+          <w:rtl/>
+        </w:rPr>
+        <w:t>ודאות הסיווג</w:t>
+      </w:r>
+    </w:p>
+    <w:p>
+      <w:pPr>
+        <w:rPr>
+          <w:rtl/>
+        </w:rPr>
+      </w:pPr>
+      <w:r>
+        <w:rPr>
+          <w:rFonts w:hint="cs"/>
+          <w:rtl/>
+        </w:rPr>
+        <w:t xml:space="preserve">לסרטת בעזרתו גרף </w:t>
+      </w:r>
+      <w:r>
+        <w:t>Precision-Recall</w:t>
+      </w:r>
+      <w:r>
+        <w:rPr>
+          <w:rFonts w:cs="Arial"/>
+          <w:rtl/>
+        </w:rPr>
+        <w:t xml:space="preserve"> </w:t>
+      </w:r>
+      <w:r>
+        <w:rPr>
+          <w:rFonts w:cs="Arial" w:hint="cs"/>
+          <w:rtl/>
+        </w:rPr>
+        <w:t xml:space="preserve">של מחלקה אחת נבחרת </w:t>
+      </w:r>
+    </w:p>
+    <w:p>
+      <w:pPr>
+        <w:pStyle w:val="Heading2"/>
+      </w:pPr>
+      <w:r>
+        <w:rPr>
+          <w:rFonts w:hint="cs"/>
+          <w:rtl/>
+        </w:rPr>
+        <w:t xml:space="preserve">הרצת </w:t>
+      </w:r>
+      <w:r>
+        <w:t>train test</w:t>
+      </w:r>
+    </w:p>
+    <w:p>
+      <w:pPr>
+        <w:rPr>
+          <w:rFonts w:hint="cs"/>
+          <w:rtl/>
+        </w:rPr>
+      </w:pPr>
+      <w:r>
+        <w:rPr>
+          <w:rFonts w:hint="cs"/>
+          <w:rtl/>
+        </w:rPr>
+        <w:t>הרצה על מידע אחר</w:t>
+      </w:r>
     </w:p>
     <w:sectPr>
       <w:pgSz w:w="11906" w:h="16838"/>
@@ -441,6 +1332,103 @@
     </w:sectPr>
   </w:body>
 </w:document>
+</file>
+
+<file path=word/numbering.xml><?xml version="1.0" encoding="utf-8"?>
+<w:numbering xmlns:wpc="http://schemas.microsoft.com/office/word/2010/wordprocessingCanvas" xmlns:mc="http://schemas.openxmlformats.org/markup-compatibility/2006" xmlns:o="urn:schemas-microsoft-com:office:office" xmlns:r="http://schemas.openxmlformats.org/officeDocument/2006/relationships" xmlns:m="http://schemas.openxmlformats.org/officeDocument/2006/math" xmlns:v="urn:schemas-microsoft-com:vml" xmlns:wp14="http://schemas.microsoft.com/office/word/2010/wordprocessingDrawing" xmlns:wp="http://schemas.openxmlformats.org/drawingml/2006/wordprocessingDrawing" xmlns:w10="urn:schemas-microsoft-com:office:word" xmlns:w="http://schemas.openxmlformats.org/wordprocessingml/2006/main" xmlns:w14="http://schemas.microsoft.com/office/word/2010/wordml" xmlns:wpg="http://schemas.microsoft.com/office/word/2010/wordprocessingGroup" xmlns:wpi="http://schemas.microsoft.com/office/word/2010/wordprocessingInk" xmlns:wne="http://schemas.microsoft.com/office/word/2006/wordml" xmlns:wps="http://schemas.microsoft.com/office/word/2010/wordprocessingShape" mc:Ignorable="w14 wp14">
+  <w:abstractNum w:abstractNumId="0">
+    <w:nsid w:val="0E4D5660"/>
+    <w:multiLevelType w:val="hybridMultilevel"/>
+    <w:tmpl w:val="044AF362"/>
+    <w:lvl w:ilvl="0" w:tplc="0409000F">
+      <w:start w:val="1"/>
+      <w:numFmt w:val="decimal"/>
+      <w:lvlText w:val="%1."/>
+      <w:lvlJc w:val="left"/>
+      <w:pPr>
+        <w:ind w:left="720" w:hanging="360"/>
+      </w:pPr>
+      <w:rPr>
+        <w:rFonts w:hint="default"/>
+      </w:rPr>
+    </w:lvl>
+    <w:lvl w:ilvl="1" w:tplc="04090019" w:tentative="1">
+      <w:start w:val="1"/>
+      <w:numFmt w:val="lowerLetter"/>
+      <w:lvlText w:val="%2."/>
+      <w:lvlJc w:val="left"/>
+      <w:pPr>
+        <w:ind w:left="1440" w:hanging="360"/>
+      </w:pPr>
+    </w:lvl>
+    <w:lvl w:ilvl="2" w:tplc="0409001B" w:tentative="1">
+      <w:start w:val="1"/>
+      <w:numFmt w:val="lowerRoman"/>
+      <w:lvlText w:val="%3."/>
+      <w:lvlJc w:val="right"/>
+      <w:pPr>
+        <w:ind w:left="2160" w:hanging="180"/>
+      </w:pPr>
+    </w:lvl>
+    <w:lvl w:ilvl="3" w:tplc="0409000F" w:tentative="1">
+      <w:start w:val="1"/>
+      <w:numFmt w:val="decimal"/>
+      <w:lvlText w:val="%4."/>
+      <w:lvlJc w:val="left"/>
+      <w:pPr>
+        <w:ind w:left="2880" w:hanging="360"/>
+      </w:pPr>
+    </w:lvl>
+    <w:lvl w:ilvl="4" w:tplc="04090019" w:tentative="1">
+      <w:start w:val="1"/>
+      <w:numFmt w:val="lowerLetter"/>
+      <w:lvlText w:val="%5."/>
+      <w:lvlJc w:val="left"/>
+      <w:pPr>
+        <w:ind w:left="3600" w:hanging="360"/>
+      </w:pPr>
+    </w:lvl>
+    <w:lvl w:ilvl="5" w:tplc="0409001B" w:tentative="1">
+      <w:start w:val="1"/>
+      <w:numFmt w:val="lowerRoman"/>
+      <w:lvlText w:val="%6."/>
+      <w:lvlJc w:val="right"/>
+      <w:pPr>
+        <w:ind w:left="4320" w:hanging="180"/>
+      </w:pPr>
+    </w:lvl>
+    <w:lvl w:ilvl="6" w:tplc="0409000F" w:tentative="1">
+      <w:start w:val="1"/>
+      <w:numFmt w:val="decimal"/>
+      <w:lvlText w:val="%7."/>
+      <w:lvlJc w:val="left"/>
+      <w:pPr>
+        <w:ind w:left="5040" w:hanging="360"/>
+      </w:pPr>
+    </w:lvl>
+    <w:lvl w:ilvl="7" w:tplc="04090019" w:tentative="1">
+      <w:start w:val="1"/>
+      <w:numFmt w:val="lowerLetter"/>
+      <w:lvlText w:val="%8."/>
+      <w:lvlJc w:val="left"/>
+      <w:pPr>
+        <w:ind w:left="5760" w:hanging="360"/>
+      </w:pPr>
+    </w:lvl>
+    <w:lvl w:ilvl="8" w:tplc="0409001B" w:tentative="1">
+      <w:start w:val="1"/>
+      <w:numFmt w:val="lowerRoman"/>
+      <w:lvlText w:val="%9."/>
+      <w:lvlJc w:val="right"/>
+      <w:pPr>
+        <w:ind w:left="6480" w:hanging="180"/>
+      </w:pPr>
+    </w:lvl>
+  </w:abstractNum>
+  <w:num w:numId="1">
+    <w:abstractNumId w:val="0"/>
+  </w:num>
+</w:numbering>
 </file>
 
 <file path=word/styles.xml><?xml version="1.0" encoding="utf-8"?>
@@ -656,6 +1644,7 @@
   <w:style w:type="character" w:default="1" w:styleId="DefaultParagraphFont">
     <w:name w:val="Default Paragraph Font"/>
     <w:uiPriority w:val="1"/>
+    <w:semiHidden/>
     <w:unhideWhenUsed/>
   </w:style>
   <w:style w:type="table" w:default="1" w:styleId="TableNormal">
@@ -757,6 +1746,57 @@
       <w:color w:val="4F81BD" w:themeColor="accent1"/>
       <w:sz w:val="26"/>
       <w:szCs w:val="26"/>
+    </w:rPr>
+  </w:style>
+  <w:style w:type="paragraph" w:styleId="ListParagraph">
+    <w:name w:val="List Paragraph"/>
+    <w:basedOn w:val="Normal"/>
+    <w:uiPriority w:val="34"/>
+    <w:qFormat/>
+    <w:rsid w:val="00F46039"/>
+    <w:pPr>
+      <w:ind w:left="720"/>
+      <w:contextualSpacing/>
+    </w:pPr>
+  </w:style>
+  <w:style w:type="character" w:styleId="PlaceholderText">
+    <w:name w:val="Placeholder Text"/>
+    <w:basedOn w:val="DefaultParagraphFont"/>
+    <w:uiPriority w:val="99"/>
+    <w:semiHidden/>
+    <w:rsid w:val="00F46039"/>
+    <w:rPr>
+      <w:color w:val="808080"/>
+    </w:rPr>
+  </w:style>
+  <w:style w:type="paragraph" w:styleId="BalloonText">
+    <w:name w:val="Balloon Text"/>
+    <w:basedOn w:val="Normal"/>
+    <w:link w:val="BalloonTextChar"/>
+    <w:uiPriority w:val="99"/>
+    <w:semiHidden/>
+    <w:unhideWhenUsed/>
+    <w:rsid w:val="00F46039"/>
+    <w:pPr>
+      <w:spacing w:after="0" w:line="240" w:lineRule="auto"/>
+    </w:pPr>
+    <w:rPr>
+      <w:rFonts w:ascii="Tahoma" w:hAnsi="Tahoma" w:cs="Tahoma"/>
+      <w:sz w:val="16"/>
+      <w:szCs w:val="16"/>
+    </w:rPr>
+  </w:style>
+  <w:style w:type="character" w:customStyle="1" w:styleId="BalloonTextChar">
+    <w:name w:val="Balloon Text Char"/>
+    <w:basedOn w:val="DefaultParagraphFont"/>
+    <w:link w:val="BalloonText"/>
+    <w:uiPriority w:val="99"/>
+    <w:semiHidden/>
+    <w:rsid w:val="00F46039"/>
+    <w:rPr>
+      <w:rFonts w:ascii="Tahoma" w:hAnsi="Tahoma" w:cs="Tahoma"/>
+      <w:sz w:val="16"/>
+      <w:szCs w:val="16"/>
     </w:rPr>
   </w:style>
 </w:styles>
@@ -975,6 +2015,7 @@
   <w:style w:type="character" w:default="1" w:styleId="DefaultParagraphFont">
     <w:name w:val="Default Paragraph Font"/>
     <w:uiPriority w:val="1"/>
+    <w:semiHidden/>
     <w:unhideWhenUsed/>
   </w:style>
   <w:style w:type="table" w:default="1" w:styleId="TableNormal">
@@ -1076,6 +2117,57 @@
       <w:color w:val="4F81BD" w:themeColor="accent1"/>
       <w:sz w:val="26"/>
       <w:szCs w:val="26"/>
+    </w:rPr>
+  </w:style>
+  <w:style w:type="paragraph" w:styleId="ListParagraph">
+    <w:name w:val="List Paragraph"/>
+    <w:basedOn w:val="Normal"/>
+    <w:uiPriority w:val="34"/>
+    <w:qFormat/>
+    <w:rsid w:val="00F46039"/>
+    <w:pPr>
+      <w:ind w:left="720"/>
+      <w:contextualSpacing/>
+    </w:pPr>
+  </w:style>
+  <w:style w:type="character" w:styleId="PlaceholderText">
+    <w:name w:val="Placeholder Text"/>
+    <w:basedOn w:val="DefaultParagraphFont"/>
+    <w:uiPriority w:val="99"/>
+    <w:semiHidden/>
+    <w:rsid w:val="00F46039"/>
+    <w:rPr>
+      <w:color w:val="808080"/>
+    </w:rPr>
+  </w:style>
+  <w:style w:type="paragraph" w:styleId="BalloonText">
+    <w:name w:val="Balloon Text"/>
+    <w:basedOn w:val="Normal"/>
+    <w:link w:val="BalloonTextChar"/>
+    <w:uiPriority w:val="99"/>
+    <w:semiHidden/>
+    <w:unhideWhenUsed/>
+    <w:rsid w:val="00F46039"/>
+    <w:pPr>
+      <w:spacing w:after="0" w:line="240" w:lineRule="auto"/>
+    </w:pPr>
+    <w:rPr>
+      <w:rFonts w:ascii="Tahoma" w:hAnsi="Tahoma" w:cs="Tahoma"/>
+      <w:sz w:val="16"/>
+      <w:szCs w:val="16"/>
+    </w:rPr>
+  </w:style>
+  <w:style w:type="character" w:customStyle="1" w:styleId="BalloonTextChar">
+    <w:name w:val="Balloon Text Char"/>
+    <w:basedOn w:val="DefaultParagraphFont"/>
+    <w:link w:val="BalloonText"/>
+    <w:uiPriority w:val="99"/>
+    <w:semiHidden/>
+    <w:rsid w:val="00F46039"/>
+    <w:rPr>
+      <w:rFonts w:ascii="Tahoma" w:hAnsi="Tahoma" w:cs="Tahoma"/>
+      <w:sz w:val="16"/>
+      <w:szCs w:val="16"/>
     </w:rPr>
   </w:style>
 </w:styles>

--- a/trunk/AmazoneTest/report/HW2-outline.docx
+++ b/trunk/AmazoneTest/report/HW2-outline.docx
@@ -4,7 +4,7 @@
   <w:body>
     <w:p>
       <w:pPr>
-        <w:pStyle w:val="Title"/>
+        <w:pStyle w:val="a3"/>
         <w:rPr>
           <w:rtl/>
         </w:rPr>
@@ -47,7 +47,7 @@
     </w:p>
     <w:p>
       <w:pPr>
-        <w:pStyle w:val="Heading1"/>
+        <w:pStyle w:val="1"/>
         <w:rPr>
           <w:rtl/>
         </w:rPr>
@@ -71,19 +71,180 @@
           <w:rFonts w:hint="cs"/>
           <w:rtl/>
         </w:rPr>
-        <w:t xml:space="preserve">בתרגיל זה החלתנו לבחון האם נוכל לנבא ציון שכותב ביקורת נותן למוצר על סמך ניתוח הטקסט בביקורת. למעשה ברצוננו לבצע ניתוח של סנתימנט התגובה, כלומר, האם הכותב חיובי, שלילי או נטרלי ביחס למוצר. מאחר וביקורת על מוצר </w:t>
-      </w:r>
-      <w:r>
-        <w:rPr>
-          <w:rFonts w:hint="cs"/>
-          <w:rtl/>
-        </w:rPr>
-        <w:t xml:space="preserve">תלויה באופי המוצר (לדוגמה מחשב שמתחמם מהר זה דבר רע ותנור כזה דוקא מעוד רצוי), החלתנו לבנות את הפטרון שלנו מסביב למצלמות ואביזרים למצלמות. </w:t>
-      </w:r>
-    </w:p>
-    <w:p>
-      <w:pPr>
-        <w:pStyle w:val="Heading2"/>
+        <w:t>בתרגיל זה החל</w:t>
+      </w:r>
+      <w:r>
+        <w:rPr>
+          <w:rFonts w:hint="cs"/>
+          <w:rtl/>
+        </w:rPr>
+        <w:t xml:space="preserve">טנו לבחון האם נוכל להעריך מהי חוות הדעת של כותב ביקורת על מוצר לגביו, על סמך טקסט התגובה עצמה. </w:t>
+      </w:r>
+      <w:r>
+        <w:rPr>
+          <w:rFonts w:hint="cs"/>
+          <w:rtl/>
+        </w:rPr>
+        <w:t>למעשה ברצוננו לבצע ניתוח של סנ</w:t>
+      </w:r>
+      <w:r>
+        <w:rPr>
+          <w:rFonts w:hint="cs"/>
+          <w:rtl/>
+        </w:rPr>
+        <w:t>ט</w:t>
+      </w:r>
+      <w:r>
+        <w:rPr>
+          <w:rFonts w:hint="cs"/>
+          <w:rtl/>
+        </w:rPr>
+        <w:t>ימנט התגובה</w:t>
+      </w:r>
+      <w:r>
+        <w:rPr>
+          <w:rFonts w:hint="cs"/>
+          <w:rtl/>
+        </w:rPr>
+        <w:t xml:space="preserve"> -</w:t>
+      </w:r>
+      <w:r>
+        <w:rPr>
+          <w:rFonts w:hint="cs"/>
+          <w:rtl/>
+        </w:rPr>
+        <w:t xml:space="preserve"> כלומר, האם </w:t>
+      </w:r>
+      <w:r>
+        <w:rPr>
+          <w:rFonts w:hint="cs"/>
+          <w:rtl/>
+        </w:rPr>
+        <w:t xml:space="preserve">חוות דעת </w:t>
+      </w:r>
+      <w:r>
+        <w:rPr>
+          <w:rFonts w:hint="cs"/>
+          <w:rtl/>
+        </w:rPr>
+        <w:t>הכותב חיובי</w:t>
+      </w:r>
+      <w:r>
+        <w:rPr>
+          <w:rFonts w:hint="cs"/>
+          <w:rtl/>
+        </w:rPr>
+        <w:t>ת</w:t>
+      </w:r>
+      <w:r>
+        <w:rPr>
+          <w:rFonts w:hint="cs"/>
+          <w:rtl/>
+        </w:rPr>
+        <w:t>, שלילי</w:t>
+      </w:r>
+      <w:r>
+        <w:rPr>
+          <w:rFonts w:hint="cs"/>
+          <w:rtl/>
+        </w:rPr>
+        <w:t>ת</w:t>
+      </w:r>
+      <w:r>
+        <w:rPr>
+          <w:rFonts w:hint="cs"/>
+          <w:rtl/>
+        </w:rPr>
+        <w:t xml:space="preserve"> או נ</w:t>
+      </w:r>
+      <w:r>
+        <w:rPr>
+          <w:rFonts w:hint="cs"/>
+          <w:rtl/>
+        </w:rPr>
+        <w:t>י</w:t>
+      </w:r>
+      <w:r>
+        <w:rPr>
+          <w:rFonts w:hint="cs"/>
+          <w:rtl/>
+        </w:rPr>
+        <w:t>טרלי</w:t>
+      </w:r>
+      <w:r>
+        <w:rPr>
+          <w:rFonts w:hint="cs"/>
+          <w:rtl/>
+        </w:rPr>
+        <w:t>ת</w:t>
+      </w:r>
+      <w:r>
+        <w:rPr>
+          <w:rFonts w:hint="cs"/>
+          <w:rtl/>
+        </w:rPr>
+        <w:t xml:space="preserve"> ביחס למוצר. מאחר וביקורת על מוצר </w:t>
+      </w:r>
+      <w:r>
+        <w:rPr>
+          <w:rFonts w:hint="cs"/>
+          <w:rtl/>
+        </w:rPr>
+        <w:t>תלויה באופי המוצר (לדוגמה מחשב שמתחמם מהר זה דבר רע ותנור כזה ד</w:t>
+      </w:r>
+      <w:r>
+        <w:rPr>
+          <w:rFonts w:hint="cs"/>
+          <w:rtl/>
+        </w:rPr>
+        <w:t>ו</w:t>
+      </w:r>
+      <w:r>
+        <w:rPr>
+          <w:rFonts w:hint="cs"/>
+          <w:rtl/>
+        </w:rPr>
+        <w:t>וקא מ</w:t>
+      </w:r>
+      <w:r>
+        <w:rPr>
+          <w:rFonts w:hint="cs"/>
+          <w:rtl/>
+        </w:rPr>
+        <w:t>א</w:t>
+      </w:r>
+      <w:r>
+        <w:rPr>
+          <w:rFonts w:hint="cs"/>
+          <w:rtl/>
+        </w:rPr>
+        <w:t>וד רצוי), החלתנו לבנות את הפ</w:t>
+      </w:r>
+      <w:r>
+        <w:rPr>
+          <w:rFonts w:hint="cs"/>
+          <w:rtl/>
+        </w:rPr>
+        <w:t>ת</w:t>
+      </w:r>
+      <w:r>
+        <w:rPr>
+          <w:rFonts w:hint="cs"/>
+          <w:rtl/>
+        </w:rPr>
+        <w:t>רון שלנו מסביב למצלמות ואביזרים למצלמות.</w:t>
+      </w:r>
+      <w:r>
+        <w:rPr>
+          <w:rFonts w:hint="cs"/>
+          <w:rtl/>
+        </w:rPr>
+        <w:t xml:space="preserve"> נדון בנושא זה בהמשך.</w:t>
+      </w:r>
+    </w:p>
+    <w:p>
+      <w:pPr>
+        <w:pStyle w:val="2"/>
         <w:rPr>
           <w:rtl/>
         </w:rPr>
@@ -99,6 +260,7 @@
     <w:p>
       <w:pPr>
         <w:rPr>
+          <w:rFonts w:hint="cs"/>
           <w:rtl/>
         </w:rPr>
       </w:pPr>
@@ -110,7 +272,7 @@
         <w:t xml:space="preserve">לצורך איסוף הדוגמאות ביצענו זחילה ב </w:t>
       </w:r>
       <w:r>
-        <w:t>Amzone.com</w:t>
+        <w:t>Amzon.com</w:t>
       </w:r>
       <w:r>
         <w:rPr>
@@ -120,7 +282,13 @@
         <w:t xml:space="preserve"> והורדנו מוצרים שעונים על השאילתה </w:t>
       </w:r>
       <w:r>
-        <w:t>"camera"</w:t>
+        <w:t>"</w:t>
+      </w:r>
+      <w:r>
+        <w:t>lenses</w:t>
+      </w:r>
+      <w:r>
+        <w:t>"</w:t>
       </w:r>
       <w:r>
         <w:rPr>
@@ -129,7 +297,7 @@
         </w:rPr>
         <w:t xml:space="preserve">. לאחר מכן לקחנו כל מוצר ובעזרת הסקריפט מ </w:t>
       </w:r>
-      <w:hyperlink r:id="rId6" w:history="1">
+      <w:hyperlink r:id="rId9" w:history="1">
         <w:r>
           <w:rPr>
             <w:rStyle w:val="Hyperlink"/>
@@ -142,12 +310,39 @@
           <w:rFonts w:hint="cs"/>
           <w:rtl/>
         </w:rPr>
-        <w:t>, הוצאנו את התגובות למוצר בתוספת הדירוג שהמשתמש נתן למוצר, הקותרת והתוחן</w:t>
-      </w:r>
-      <w:r>
-        <w:rPr>
-          <w:rFonts w:hint="cs"/>
-          <w:highlight w:val="yellow"/>
+        <w:t>, הוצאנו את התגובות למוצר בתוספת הדירוג שהמשתמש נתן למוצר, ה</w:t>
+      </w:r>
+      <w:r>
+        <w:rPr>
+          <w:rFonts w:hint="cs"/>
+          <w:rtl/>
+        </w:rPr>
+        <w:t>כ</w:t>
+      </w:r>
+      <w:r>
+        <w:rPr>
+          <w:rFonts w:hint="cs"/>
+          <w:rtl/>
+        </w:rPr>
+        <w:t>ותרת והתו</w:t>
+      </w:r>
+      <w:r>
+        <w:rPr>
+          <w:rFonts w:hint="cs"/>
+          <w:rtl/>
+        </w:rPr>
+        <w:t>כ</w:t>
+      </w:r>
+      <w:r>
+        <w:rPr>
+          <w:rFonts w:hint="cs"/>
+          <w:rtl/>
+        </w:rPr>
+        <w:t>ן</w:t>
+      </w:r>
+      <w:r>
+        <w:rPr>
+          <w:rFonts w:hint="cs"/>
           <w:rtl/>
         </w:rPr>
         <w:t>.</w:t>
@@ -155,7 +350,6 @@
       <w:r>
         <w:rPr>
           <w:rFonts w:hint="cs"/>
-          <w:highlight w:val="yellow"/>
           <w:rtl/>
         </w:rPr>
         <w:t xml:space="preserve"> את ה</w:t>
@@ -163,7 +357,6 @@
       <w:r>
         <w:rPr>
           <w:rFonts w:hint="cs"/>
-          <w:highlight w:val="yellow"/>
           <w:rtl/>
         </w:rPr>
         <w:t>ד</w:t>
@@ -171,7 +364,6 @@
       <w:r>
         <w:rPr>
           <w:rFonts w:hint="cs"/>
-          <w:highlight w:val="yellow"/>
           <w:rtl/>
         </w:rPr>
         <w:t xml:space="preserve">וגמאות חילקנו </w:t>
@@ -179,15 +371,27 @@
       <w:r>
         <w:rPr>
           <w:rFonts w:hint="cs"/>
-          <w:highlight w:val="yellow"/>
-          <w:rtl/>
-        </w:rPr>
-        <w:t xml:space="preserve">לדוגמאות אימון ודוגמאות מבחן ביחש של </w:t>
-      </w:r>
-      <w:r>
-        <w:rPr>
-          <w:rFonts w:hint="cs"/>
-          <w:highlight w:val="yellow"/>
+          <w:rtl/>
+        </w:rPr>
+        <w:t>לדוגמאות אימון ודוגמאות מבחן ביח</w:t>
+      </w:r>
+      <w:r>
+        <w:rPr>
+          <w:rFonts w:hint="cs"/>
+          <w:rtl/>
+        </w:rPr>
+        <w:t>ס</w:t>
+      </w:r>
+      <w:r>
+        <w:rPr>
+          <w:rFonts w:hint="cs"/>
+          <w:rtl/>
+        </w:rPr>
+        <w:t xml:space="preserve"> של </w:t>
+      </w:r>
+      <w:r>
+        <w:rPr>
+          <w:rFonts w:hint="cs"/>
           <w:rtl/>
         </w:rPr>
         <w:t>3</w:t>
@@ -195,7 +399,6 @@
       <w:r>
         <w:rPr>
           <w:rFonts w:hint="cs"/>
-          <w:highlight w:val="yellow"/>
           <w:rtl/>
         </w:rPr>
         <w:t>:</w:t>
@@ -203,7 +406,6 @@
       <w:r>
         <w:rPr>
           <w:rFonts w:hint="cs"/>
-          <w:highlight w:val="yellow"/>
           <w:rtl/>
         </w:rPr>
         <w:t>7</w:t>
@@ -211,7 +413,625 @@
       <w:r>
         <w:rPr>
           <w:rFonts w:hint="cs"/>
-          <w:highlight w:val="yellow"/>
+          <w:rtl/>
+        </w:rPr>
+        <w:t xml:space="preserve"> (2240 דוגמאות </w:t>
+      </w:r>
+      <w:r>
+        <w:rPr>
+          <w:rFonts w:hint="cs"/>
+          <w:rtl/>
+        </w:rPr>
+        <w:t>אימון</w:t>
+      </w:r>
+      <w:r>
+        <w:rPr>
+          <w:rFonts w:hint="cs"/>
+          <w:rtl/>
+        </w:rPr>
+        <w:t xml:space="preserve"> ו</w:t>
+      </w:r>
+      <w:r>
+        <w:rPr>
+          <w:rFonts w:hint="cs"/>
+          <w:rtl/>
+        </w:rPr>
+        <w:t xml:space="preserve"> 960 דוגמאות </w:t>
+      </w:r>
+      <w:r>
+        <w:rPr>
+          <w:rFonts w:hint="cs"/>
+          <w:rtl/>
+        </w:rPr>
+        <w:t>מבחן</w:t>
+      </w:r>
+      <w:r>
+        <w:rPr>
+          <w:rFonts w:hint="cs"/>
+          <w:rtl/>
+        </w:rPr>
+        <w:t>).</w:t>
+      </w:r>
+    </w:p>
+    <w:p>
+      <w:pPr>
+        <w:pStyle w:val="1"/>
+        <w:rPr>
+          <w:rtl/>
+        </w:rPr>
+      </w:pPr>
+      <w:r>
+        <w:rPr>
+          <w:rFonts w:hint="cs"/>
+          <w:rtl/>
+        </w:rPr>
+        <w:t>תיאור הפ</w:t>
+      </w:r>
+      <w:r>
+        <w:rPr>
+          <w:rFonts w:hint="cs"/>
+          <w:rtl/>
+        </w:rPr>
+        <w:t>ת</w:t>
+      </w:r>
+      <w:r>
+        <w:rPr>
+          <w:rFonts w:hint="cs"/>
+          <w:rtl/>
+        </w:rPr>
+        <w:t>רון</w:t>
+      </w:r>
+    </w:p>
+    <w:p>
+      <w:pPr>
+        <w:pStyle w:val="2"/>
+        <w:rPr>
+          <w:rtl/>
+        </w:rPr>
+      </w:pPr>
+      <w:r>
+        <w:rPr>
+          <w:rFonts w:hint="cs"/>
+          <w:rtl/>
+        </w:rPr>
+        <w:t xml:space="preserve">הגדרת </w:t>
+      </w:r>
+      <w:r>
+        <w:t>Features</w:t>
+      </w:r>
+    </w:p>
+    <w:p>
+      <w:pPr>
+        <w:rPr>
+          <w:rtl/>
+        </w:rPr>
+      </w:pPr>
+      <w:r>
+        <w:rPr>
+          <w:rFonts w:hint="cs"/>
+          <w:rtl/>
+        </w:rPr>
+        <w:t xml:space="preserve">מאחר ומדובר בטקסט השתמשנו </w:t>
+      </w:r>
+      <w:r>
+        <w:rPr>
+          <w:rFonts w:hint="cs"/>
+          <w:rtl/>
+        </w:rPr>
+        <w:t>בפתרון</w:t>
+      </w:r>
+      <w:r>
+        <w:rPr>
+          <w:rFonts w:hint="cs"/>
+          <w:rtl/>
+        </w:rPr>
+        <w:t xml:space="preserve"> המומלץ והידוע של </w:t>
+      </w:r>
+      <w:r>
+        <w:t>Bag of Words</w:t>
+      </w:r>
+      <w:r>
+        <w:rPr>
+          <w:rFonts w:hint="cs"/>
+          <w:rtl/>
+        </w:rPr>
+        <w:t>. בחרנו מילים מהכותרת ומהתו</w:t>
+      </w:r>
+      <w:r>
+        <w:rPr>
+          <w:rFonts w:hint="cs"/>
+          <w:rtl/>
+        </w:rPr>
+        <w:t>כ</w:t>
+      </w:r>
+      <w:r>
+        <w:rPr>
+          <w:rFonts w:hint="cs"/>
+          <w:rtl/>
+        </w:rPr>
+        <w:t xml:space="preserve">ן </w:t>
+      </w:r>
+      <w:r>
+        <w:rPr>
+          <w:rFonts w:hint="cs"/>
+          <w:u w:val="single"/>
+          <w:rtl/>
+        </w:rPr>
+        <w:t>של הביקורת</w:t>
+      </w:r>
+      <w:r>
+        <w:rPr>
+          <w:rFonts w:hint="cs"/>
+          <w:rtl/>
+        </w:rPr>
+        <w:t xml:space="preserve"> וספרנו כמה פעמים הן הופיעו. </w:t>
+      </w:r>
+      <w:r>
+        <w:rPr>
+          <w:rFonts w:hint="cs"/>
+          <w:rtl/>
+        </w:rPr>
+        <w:t xml:space="preserve">את המילים לקחנו לאחר </w:t>
+      </w:r>
+      <w:r>
+        <w:t>stemming</w:t>
+      </w:r>
+      <w:r>
+        <w:rPr>
+          <w:rFonts w:hint="cs"/>
+          <w:rtl/>
+        </w:rPr>
+        <w:t xml:space="preserve">, וכמו כן הורדנו </w:t>
+      </w:r>
+      <w:r>
+        <w:t>stop words</w:t>
+      </w:r>
+      <w:r>
+        <w:rPr>
+          <w:rFonts w:hint="cs"/>
+          <w:rtl/>
+        </w:rPr>
+        <w:t xml:space="preserve">. בנוסף, הסרנו מילים שהופיעו בכותרת </w:t>
+      </w:r>
+      <w:r>
+        <w:rPr>
+          <w:rFonts w:hint="cs"/>
+          <w:u w:val="single"/>
+          <w:rtl/>
+        </w:rPr>
+        <w:t>המוצר</w:t>
+      </w:r>
+      <w:r>
+        <w:rPr>
+          <w:rFonts w:hint="cs"/>
+          <w:rtl/>
+        </w:rPr>
+        <w:t xml:space="preserve">. לבסוף הוספנו את כל צמדי המלים </w:t>
+      </w:r>
+      <w:r>
+        <w:t>(Bi-Grams)</w:t>
+      </w:r>
+      <w:r>
+        <w:rPr>
+          <w:rFonts w:hint="cs"/>
+          <w:rtl/>
+        </w:rPr>
+        <w:t xml:space="preserve"> שהופיעו בטקסט בתור </w:t>
+      </w:r>
+      <w:r>
+        <w:t>features</w:t>
+      </w:r>
+      <w:r>
+        <w:rPr>
+          <w:rFonts w:hint="cs"/>
+          <w:rtl/>
+        </w:rPr>
+        <w:t xml:space="preserve"> נוספים.</w:t>
+      </w:r>
+      <w:r>
+        <w:rPr>
+          <w:rFonts w:hint="cs"/>
+          <w:rtl/>
+        </w:rPr>
+        <w:t xml:space="preserve"> </w:t>
+      </w:r>
+      <w:r>
+        <w:rPr>
+          <w:rFonts w:hint="cs"/>
+          <w:rtl/>
+        </w:rPr>
+        <w:t>ב</w:t>
+      </w:r>
+      <w:r>
+        <w:rPr>
+          <w:rFonts w:hint="cs"/>
+          <w:rtl/>
+        </w:rPr>
+        <w:t xml:space="preserve">סך </w:t>
+      </w:r>
+      <w:proofErr w:type="spellStart"/>
+      <w:r>
+        <w:rPr>
+          <w:rFonts w:hint="cs"/>
+          <w:rtl/>
+        </w:rPr>
+        <w:t>הכל</w:t>
+      </w:r>
+      <w:proofErr w:type="spellEnd"/>
+      <w:r>
+        <w:rPr>
+          <w:rFonts w:hint="cs"/>
+          <w:rtl/>
+        </w:rPr>
+        <w:t xml:space="preserve"> </w:t>
+      </w:r>
+      <w:r>
+        <w:rPr>
+          <w:rFonts w:hint="cs"/>
+          <w:rtl/>
+        </w:rPr>
+        <w:t>ק</w:t>
+      </w:r>
+      <w:r>
+        <w:rPr>
+          <w:rFonts w:hint="cs"/>
+          <w:rtl/>
+        </w:rPr>
+        <w:t xml:space="preserve">יבלנו </w:t>
+      </w:r>
+      <w:r>
+        <w:rPr>
+          <w:rFonts w:hint="cs"/>
+          <w:rtl/>
+        </w:rPr>
+        <w:t>בצורה זו 12050 מאפיינים על פני 2240 דוגמאות האימון.</w:t>
+      </w:r>
+    </w:p>
+    <w:p>
+      <w:pPr>
+        <w:pStyle w:val="2"/>
+        <w:rPr>
+          <w:rtl/>
+        </w:rPr>
+      </w:pPr>
+      <w:r>
+        <w:rPr>
+          <w:rFonts w:hint="cs"/>
+          <w:rtl/>
+        </w:rPr>
+        <w:t>בחירת מאפיינים</w:t>
+      </w:r>
+    </w:p>
+    <w:p>
+      <w:pPr>
+        <w:rPr>
+          <w:rtl/>
+        </w:rPr>
+      </w:pPr>
+      <w:r>
+        <w:rPr>
+          <w:rFonts w:hint="cs"/>
+          <w:rtl/>
+        </w:rPr>
+        <w:t>כאשר יש בידינו למעלה מ12000 מאפיינים, ברור כי בידינו יותר מידי מאפיינים, לכן, בהתאם לדריש</w:t>
+      </w:r>
+      <w:r>
+        <w:rPr>
+          <w:rFonts w:hint="cs"/>
+          <w:rtl/>
+        </w:rPr>
+        <w:t xml:space="preserve">ות התרגיל בחנו מספר דרכים </w:t>
+      </w:r>
+      <w:r>
+        <w:rPr>
+          <w:rFonts w:hint="cs"/>
+          <w:rtl/>
+        </w:rPr>
+        <w:t xml:space="preserve">לצמצום מרחב המאפיינים. </w:t>
+      </w:r>
+      <w:r>
+        <w:rPr>
+          <w:rFonts w:hint="cs"/>
+          <w:rtl/>
+        </w:rPr>
+        <w:t>מרחב המאפיינים הגדול הקשה עלי</w:t>
+      </w:r>
+      <w:r>
+        <w:rPr>
+          <w:rFonts w:hint="cs"/>
+          <w:rtl/>
+        </w:rPr>
+        <w:t>נו</w:t>
+      </w:r>
+      <w:r>
+        <w:rPr>
+          <w:rFonts w:hint="cs"/>
+          <w:rtl/>
+        </w:rPr>
+        <w:t xml:space="preserve"> בניסיון צמצום הבעיה, שכן מרבית האלגוריתמים המעניינים רצים בזמנים ריבועיים ואף יותר במספר המאפיינים, ומכיוון שרצינו לבחון את בחירת המאפיינים עבור פרמטרים שונים ועבור מספר רב של מאפיינים, אפשרויות אלה היו לא ריאליות מבחינת זמני ריצה. </w:t>
+      </w:r>
+      <w:r>
+        <w:rPr>
+          <w:rFonts w:hint="cs"/>
+          <w:rtl/>
+        </w:rPr>
+        <w:t>מספר פ</w:t>
+      </w:r>
+      <w:r>
+        <w:rPr>
+          <w:rFonts w:hint="cs"/>
+          <w:rtl/>
+        </w:rPr>
+        <w:t>ת</w:t>
+      </w:r>
+      <w:r>
+        <w:rPr>
+          <w:rFonts w:hint="cs"/>
+          <w:rtl/>
+        </w:rPr>
+        <w:t>רונות קלאסי</w:t>
+      </w:r>
+      <w:r>
+        <w:rPr>
+          <w:rFonts w:hint="cs"/>
+          <w:rtl/>
+        </w:rPr>
+        <w:t>ים</w:t>
+      </w:r>
+      <w:r>
+        <w:rPr>
+          <w:rFonts w:hint="cs"/>
+          <w:rtl/>
+        </w:rPr>
+        <w:t xml:space="preserve"> כגון חיפוש יוריסטי (חמדן וגנטי) או </w:t>
+      </w:r>
+      <w:r>
+        <w:t>PCA</w:t>
+      </w:r>
+      <w:r>
+        <w:rPr>
+          <w:rFonts w:hint="cs"/>
+          <w:rtl/>
+        </w:rPr>
+        <w:t>, שרצינו לבחון נפלו בשלב זה.</w:t>
+      </w:r>
+      <w:r>
+        <w:rPr>
+          <w:rFonts w:hint="cs"/>
+          <w:rtl/>
+        </w:rPr>
+        <w:t xml:space="preserve"> לבסוף החל</w:t>
+      </w:r>
+      <w:r>
+        <w:rPr>
+          <w:rFonts w:hint="cs"/>
+          <w:rtl/>
+        </w:rPr>
+        <w:t>ט</w:t>
+      </w:r>
+      <w:r>
+        <w:rPr>
+          <w:rFonts w:hint="cs"/>
+          <w:rtl/>
+        </w:rPr>
+        <w:t>נו לבחון שי</w:t>
+      </w:r>
+      <w:r>
+        <w:rPr>
+          <w:rFonts w:hint="cs"/>
+          <w:rtl/>
+        </w:rPr>
+        <w:t>ט</w:t>
+      </w:r>
+      <w:r>
+        <w:rPr>
+          <w:rFonts w:hint="cs"/>
+          <w:rtl/>
+        </w:rPr>
+        <w:t xml:space="preserve">ות מבוססות ציון </w:t>
+      </w:r>
+      <w:r>
+        <w:rPr>
+          <w:rFonts w:hint="cs"/>
+          <w:rtl/>
+        </w:rPr>
+        <w:t>המחושב מה</w:t>
+      </w:r>
+      <w:r>
+        <w:rPr>
+          <w:rFonts w:hint="cs"/>
+          <w:rtl/>
+        </w:rPr>
+        <w:t xml:space="preserve">אנטרופיה של המאפיין, שיטת חיפוש </w:t>
+      </w:r>
+      <w:proofErr w:type="spellStart"/>
+      <w:r>
+        <w:rPr>
+          <w:rFonts w:hint="cs"/>
+          <w:rtl/>
+        </w:rPr>
+        <w:t>ס</w:t>
+      </w:r>
+      <w:r>
+        <w:rPr>
+          <w:rFonts w:hint="cs"/>
+          <w:rtl/>
+        </w:rPr>
+        <w:t>ט</w:t>
+      </w:r>
+      <w:r>
+        <w:rPr>
+          <w:rFonts w:hint="cs"/>
+          <w:rtl/>
+        </w:rPr>
+        <w:t>וכסטית</w:t>
+      </w:r>
+      <w:proofErr w:type="spellEnd"/>
+      <w:r>
+        <w:rPr>
+          <w:rFonts w:hint="cs"/>
+          <w:rtl/>
+        </w:rPr>
+        <w:t xml:space="preserve"> ושילוב בין דירוג ת</w:t>
+      </w:r>
+      <w:r>
+        <w:rPr>
+          <w:rFonts w:hint="cs"/>
+          <w:rtl/>
+        </w:rPr>
+        <w:t>כ</w:t>
+      </w:r>
+      <w:r>
+        <w:rPr>
+          <w:rFonts w:hint="cs"/>
+          <w:rtl/>
+        </w:rPr>
+        <w:t xml:space="preserve">ונות להורדת </w:t>
+      </w:r>
+      <w:proofErr w:type="spellStart"/>
+      <w:r>
+        <w:rPr>
+          <w:rFonts w:hint="cs"/>
+          <w:rtl/>
+        </w:rPr>
+        <w:t>מימד</w:t>
+      </w:r>
+      <w:r>
+        <w:rPr>
+          <w:rFonts w:hint="cs"/>
+          <w:rtl/>
+        </w:rPr>
+        <w:t>ים</w:t>
+      </w:r>
+      <w:proofErr w:type="spellEnd"/>
+      <w:r>
+        <w:rPr>
+          <w:rFonts w:hint="cs"/>
+          <w:rtl/>
+        </w:rPr>
+        <w:t xml:space="preserve"> בעזרת </w:t>
+      </w:r>
+      <w:r>
+        <w:t>PCA</w:t>
+      </w:r>
+      <w:r>
+        <w:rPr>
+          <w:rFonts w:hint="cs"/>
+          <w:rtl/>
+        </w:rPr>
+        <w:t xml:space="preserve">. </w:t>
+      </w:r>
+      <w:r>
+        <w:rPr>
+          <w:rFonts w:hint="cs"/>
+          <w:rtl/>
+        </w:rPr>
+        <w:t>על אלה נפרט בהמשך.</w:t>
+      </w:r>
+    </w:p>
+    <w:p>
+      <w:pPr>
+        <w:rPr>
+          <w:rtl/>
+        </w:rPr>
+      </w:pPr>
+      <w:r>
+        <w:rPr>
+          <w:rFonts w:hint="cs"/>
+          <w:rtl/>
+        </w:rPr>
+        <w:t>בנוסף לאלו היה ניסיון לדרג ת</w:t>
+      </w:r>
+      <w:r>
+        <w:rPr>
+          <w:rFonts w:hint="cs"/>
+          <w:rtl/>
+        </w:rPr>
+        <w:t>כ</w:t>
+      </w:r>
+      <w:r>
+        <w:rPr>
+          <w:rFonts w:hint="cs"/>
+          <w:rtl/>
+        </w:rPr>
+        <w:t xml:space="preserve">ונות בשיטה נוספת, בנינו עץ סיווג </w:t>
+      </w:r>
+      <w:r>
+        <w:t>C4.5</w:t>
+      </w:r>
+      <w:r>
+        <w:rPr>
+          <w:rFonts w:hint="cs"/>
+          <w:rtl/>
+        </w:rPr>
+        <w:t xml:space="preserve"> (ללא שלב הגיזום) ונתנו ציון לת</w:t>
+      </w:r>
+      <w:r>
+        <w:rPr>
+          <w:rFonts w:hint="cs"/>
+          <w:rtl/>
+        </w:rPr>
+        <w:t>כ</w:t>
+      </w:r>
+      <w:r>
+        <w:rPr>
+          <w:rFonts w:hint="cs"/>
+          <w:rtl/>
+        </w:rPr>
+        <w:t>ונות על סמך העומק בו הן הופיעו. מאחר ובעץ ששואף להיות מאוזן בעל 2000 עלים יש סדר גודל של 200 צמתים שיטה זו ל</w:t>
+      </w:r>
+      <w:r>
+        <w:rPr>
+          <w:rFonts w:hint="cs"/>
+          <w:rtl/>
+        </w:rPr>
+        <w:t>א</w:t>
+      </w:r>
+      <w:r>
+        <w:rPr>
+          <w:rFonts w:hint="cs"/>
+          <w:rtl/>
+        </w:rPr>
+        <w:t xml:space="preserve"> אפשרה לנו לבחור מספיק מאפיינים על מנת לבצע סיווג </w:t>
+      </w:r>
+      <w:r>
+        <w:rPr>
+          <w:rFonts w:hint="cs"/>
+          <w:rtl/>
+        </w:rPr>
+        <w:t>מדו</w:t>
+      </w:r>
+      <w:r>
+        <w:rPr>
+          <w:rFonts w:hint="cs"/>
+          <w:rtl/>
+        </w:rPr>
+        <w:t>יק</w:t>
+      </w:r>
+      <w:r>
+        <w:rPr>
+          <w:rFonts w:hint="cs"/>
+          <w:rtl/>
+        </w:rPr>
+        <w:t xml:space="preserve"> בעזר</w:t>
+      </w:r>
+      <w:r>
+        <w:rPr>
+          <w:rFonts w:hint="cs"/>
+          <w:rtl/>
+        </w:rPr>
+        <w:t>ת</w:t>
+      </w:r>
+      <w:r>
+        <w:rPr>
+          <w:rFonts w:hint="cs"/>
+          <w:rtl/>
+        </w:rPr>
+        <w:t xml:space="preserve"> המסווגים שבחרנו</w:t>
+      </w:r>
+      <w:r>
+        <w:rPr>
+          <w:rFonts w:hint="cs"/>
           <w:rtl/>
         </w:rPr>
         <w:t>.</w:t>
@@ -219,284 +1039,8 @@
     </w:p>
     <w:p>
       <w:pPr>
-        <w:pStyle w:val="Heading1"/>
-        <w:rPr>
-          <w:rFonts w:hint="cs"/>
-          <w:rtl/>
-        </w:rPr>
-      </w:pPr>
-      <w:r>
-        <w:rPr>
-          <w:rFonts w:hint="cs"/>
-          <w:rtl/>
-        </w:rPr>
-        <w:t>תיאור הפטרון</w:t>
-      </w:r>
-    </w:p>
-    <w:p>
-      <w:pPr>
-        <w:pStyle w:val="Heading2"/>
-        <w:rPr>
-          <w:rFonts w:hint="cs"/>
-          <w:rtl/>
-        </w:rPr>
-      </w:pPr>
-      <w:r>
-        <w:rPr>
-          <w:rFonts w:hint="cs"/>
-          <w:rtl/>
-        </w:rPr>
-        <w:t xml:space="preserve">הגדרת </w:t>
-      </w:r>
-      <w:r>
-        <w:t>Features</w:t>
-      </w:r>
-    </w:p>
-    <w:p>
-      <w:pPr>
-        <w:rPr>
-          <w:rFonts w:hint="cs"/>
-          <w:highlight w:val="yellow"/>
-          <w:rtl/>
-        </w:rPr>
-      </w:pPr>
-      <w:r>
-        <w:rPr>
-          <w:rFonts w:hint="cs"/>
-          <w:highlight w:val="yellow"/>
-          <w:rtl/>
-        </w:rPr>
-        <w:t xml:space="preserve">מאחר ומדובר בטקסט השתמשנו בפטרון המומלץ והידוע של </w:t>
-      </w:r>
-      <w:r>
-        <w:rPr>
-          <w:highlight w:val="yellow"/>
-        </w:rPr>
-        <w:t>Bag of Words</w:t>
-      </w:r>
-      <w:r>
-        <w:rPr>
-          <w:rFonts w:hint="cs"/>
-          <w:highlight w:val="yellow"/>
-          <w:rtl/>
-        </w:rPr>
-        <w:t>. בחרנו מילים מהכותרת ומהתוחן של הביקורת וספרנו כמה פעמים הן הופיעו. לאחר מכן הסרנו מילים שהופיעו בכותרת של אותו מוצר שעבורו נכתבה הביקורת. לבסוף הוספנו את כל צימדי המילים (</w:t>
-      </w:r>
-      <w:r>
-        <w:rPr>
-          <w:highlight w:val="yellow"/>
-        </w:rPr>
-        <w:t>Bi-Gram</w:t>
-      </w:r>
-      <w:r>
-        <w:rPr>
-          <w:rFonts w:hint="cs"/>
-          <w:highlight w:val="yellow"/>
-          <w:rtl/>
-        </w:rPr>
-        <w:t xml:space="preserve">) שהופי בטקסט. סך הכל כיבלנו 2000 דוגמאות אימון שעליהם חושבו 12050 </w:t>
-      </w:r>
-      <w:r>
-        <w:rPr>
-          <w:highlight w:val="yellow"/>
-        </w:rPr>
-        <w:t>featurs</w:t>
-      </w:r>
-      <w:r>
-        <w:rPr>
-          <w:rFonts w:hint="cs"/>
-          <w:highlight w:val="yellow"/>
-          <w:rtl/>
-        </w:rPr>
-        <w:t xml:space="preserve"> שונים.</w:t>
-      </w:r>
-    </w:p>
-    <w:p>
-      <w:pPr>
-        <w:pStyle w:val="Heading2"/>
-        <w:rPr>
-          <w:rFonts w:hint="cs"/>
-          <w:rtl/>
-        </w:rPr>
-      </w:pPr>
-      <w:r>
-        <w:rPr>
-          <w:rFonts w:hint="cs"/>
-          <w:rtl/>
-        </w:rPr>
-        <w:t>בחירת מאפיינים</w:t>
-      </w:r>
-    </w:p>
-    <w:p>
-      <w:pPr>
-        <w:rPr>
-          <w:rFonts w:hint="cs"/>
-          <w:rtl/>
-        </w:rPr>
-      </w:pPr>
-      <w:r>
-        <w:rPr>
-          <w:rFonts w:hint="cs"/>
-          <w:rtl/>
-        </w:rPr>
-        <w:t>כאשר יש בידינו למעלה מ12000 מאפיינים, ברור כי בידינו יותר מידי מאפיינים, לכן, בהתאם לדריש</w:t>
-      </w:r>
-      <w:r>
-        <w:rPr>
-          <w:rFonts w:hint="cs"/>
-          <w:rtl/>
-        </w:rPr>
-        <w:t>ות התרגיל בחנו מספר דרכים לנ</w:t>
-      </w:r>
-      <w:r>
-        <w:rPr>
-          <w:rFonts w:hint="cs"/>
-          <w:rtl/>
-        </w:rPr>
-        <w:t>יפוי</w:t>
-      </w:r>
-      <w:r>
-        <w:rPr>
-          <w:rFonts w:hint="cs"/>
-          <w:rtl/>
-        </w:rPr>
-        <w:t xml:space="preserve"> המאפיינים המיותרים. המימדים הגדולים של הבעייה הקשו עליינו בהינתן מגבלות חומרה וזמן הגשה של התרגיל</w:t>
-      </w:r>
-      <w:r>
-        <w:rPr>
-          <w:rFonts w:hint="cs"/>
-          <w:rtl/>
-        </w:rPr>
-        <w:t>,</w:t>
-      </w:r>
-      <w:r>
-        <w:rPr>
-          <w:rFonts w:hint="cs"/>
-          <w:rtl/>
-        </w:rPr>
-        <w:t xml:space="preserve"> לכן</w:t>
-      </w:r>
-      <w:r>
-        <w:rPr>
-          <w:rFonts w:hint="cs"/>
-          <w:rtl/>
-        </w:rPr>
-        <w:t>,</w:t>
-      </w:r>
-      <w:r>
-        <w:rPr>
-          <w:rFonts w:hint="cs"/>
-          <w:rtl/>
-        </w:rPr>
-        <w:t xml:space="preserve"> מספר פטרונות קלאסיםת כגון חיפוש יוריסטי (חמדן וגנטי) או </w:t>
-      </w:r>
-      <w:r>
-        <w:t>PCA</w:t>
-      </w:r>
-      <w:r>
-        <w:rPr>
-          <w:rFonts w:hint="cs"/>
-          <w:rtl/>
-        </w:rPr>
-        <w:t>, שרצינו לבחון נפלו בשלב זה.</w:t>
-      </w:r>
-      <w:r>
-        <w:rPr>
-          <w:rFonts w:hint="cs"/>
-          <w:rtl/>
-        </w:rPr>
-        <w:t xml:space="preserve"> לבסוף החלתנו לבחון שיתות מבוססות ציון </w:t>
-      </w:r>
-      <w:r>
-        <w:rPr>
-          <w:rFonts w:hint="cs"/>
-          <w:rtl/>
-        </w:rPr>
-        <w:t>המחושב מה</w:t>
-      </w:r>
-      <w:r>
-        <w:rPr>
-          <w:rFonts w:hint="cs"/>
-          <w:rtl/>
-        </w:rPr>
-        <w:t>אנטרופיה של המאפיין, שיטת חיפוש ס</w:t>
-      </w:r>
-      <w:r>
-        <w:rPr>
-          <w:rFonts w:hint="cs"/>
-          <w:rtl/>
-        </w:rPr>
-        <w:t>ת</w:t>
-      </w:r>
-      <w:r>
-        <w:rPr>
-          <w:rFonts w:hint="cs"/>
-          <w:rtl/>
-        </w:rPr>
-        <w:t xml:space="preserve">וכסטית ושילוב בין דירוג תחונות להורדת מימד בעזרת </w:t>
-      </w:r>
-      <w:r>
-        <w:t>PCA</w:t>
-      </w:r>
-      <w:r>
-        <w:rPr>
-          <w:rFonts w:hint="cs"/>
-          <w:rtl/>
-        </w:rPr>
-        <w:t xml:space="preserve">. </w:t>
-      </w:r>
-    </w:p>
-    <w:p>
-      <w:pPr>
-        <w:rPr>
-          <w:rFonts w:hint="cs"/>
-          <w:rtl/>
-        </w:rPr>
-      </w:pPr>
-      <w:r>
-        <w:rPr>
-          <w:rFonts w:hint="cs"/>
-          <w:rtl/>
-        </w:rPr>
-        <w:t xml:space="preserve">בנוסף לאלו היה ניסיון לדרגת תחונות בשיטה נוספת, בנינו עץ סיווג </w:t>
-      </w:r>
-      <w:r>
-        <w:t>C4.5</w:t>
-      </w:r>
-      <w:r>
-        <w:rPr>
-          <w:rFonts w:hint="cs"/>
-          <w:rtl/>
-        </w:rPr>
-        <w:t xml:space="preserve"> (ללא שלב הגיזום) ונתנו ציון לתחונות על סמך העומק בו הן הופיעו. מאחר ובעץ ששואף להיות מאוזן בעל 2000 עלים יש סדר גודל של של 200 צמתים שיטה זו לה איפשרה לנו לבחור מספיק מאפיינים על מנת לבצע סיווג </w:t>
-      </w:r>
-      <w:r>
-        <w:rPr>
-          <w:rFonts w:hint="cs"/>
-          <w:rtl/>
-        </w:rPr>
-        <w:t>מדוייק</w:t>
-      </w:r>
-      <w:r>
-        <w:rPr>
-          <w:rFonts w:hint="cs"/>
-          <w:rtl/>
-        </w:rPr>
-        <w:t xml:space="preserve"> בעזרץ המסווגים שבחרנו</w:t>
-      </w:r>
-      <w:r>
-        <w:rPr>
-          <w:rFonts w:hint="cs"/>
-          <w:rtl/>
-        </w:rPr>
-        <w:t>.</w:t>
-      </w:r>
-    </w:p>
-    <w:p>
-      <w:pPr>
-        <w:pStyle w:val="Heading2"/>
-        <w:rPr>
-          <w:rFonts w:hint="cs"/>
+        <w:pStyle w:val="3"/>
+        <w:rPr>
           <w:rtl/>
         </w:rPr>
       </w:pPr>
@@ -511,7 +1055,6 @@
     <w:p>
       <w:pPr>
         <w:rPr>
-          <w:rFonts w:hint="cs"/>
           <w:rtl/>
         </w:rPr>
       </w:pPr>
@@ -540,19 +1083,44 @@
           <w:rFonts w:hint="cs"/>
           <w:rtl/>
         </w:rPr>
-        <w:t xml:space="preserve"> אלו שכיבלו ציון הכי גבוה. אנו השתמשנו בשתי שיטות לקביעת ציונים אלו:</w:t>
-      </w:r>
-    </w:p>
-    <w:p>
-      <w:pPr>
-        <w:pStyle w:val="ListParagraph"/>
+        <w:t xml:space="preserve"> אלו ש</w:t>
+      </w:r>
+      <w:r>
+        <w:rPr>
+          <w:rFonts w:hint="cs"/>
+          <w:rtl/>
+        </w:rPr>
+        <w:t>ק</w:t>
+      </w:r>
+      <w:r>
+        <w:rPr>
+          <w:rFonts w:hint="cs"/>
+          <w:rtl/>
+        </w:rPr>
+        <w:t>יבלו ציון הכי גבוה. אנו השתמשנו ב</w:t>
+      </w:r>
+      <w:r>
+        <w:rPr>
+          <w:rFonts w:hint="cs"/>
+          <w:rtl/>
+        </w:rPr>
+        <w:t>שלוש</w:t>
+      </w:r>
+      <w:r>
+        <w:rPr>
+          <w:rFonts w:hint="cs"/>
+          <w:rtl/>
+        </w:rPr>
+        <w:t xml:space="preserve"> שיטות לקביעת ציונים אלו:</w:t>
+      </w:r>
+    </w:p>
+    <w:p>
+      <w:pPr>
+        <w:pStyle w:val="a5"/>
         <w:numPr>
           <w:ilvl w:val="0"/>
           <w:numId w:val="1"/>
         </w:numPr>
-        <w:rPr>
-          <w:rFonts w:hint="cs"/>
-        </w:rPr>
       </w:pPr>
       <m:oMath>
         <m:r>
@@ -562,6 +1130,7 @@
           <w:rPr>
             <w:rFonts w:ascii="Cambria Math" w:hAnsi="Cambria Math"/>
           </w:rPr>
+          <w:lastRenderedPageBreak/>
           <m:t>I</m:t>
         </m:r>
         <m:r>
@@ -592,13 +1161,7 @@
           <w:rPr>
             <w:rFonts w:ascii="Cambria Math" w:hAnsi="Cambria Math"/>
           </w:rPr>
-          <m:t>=</m:t>
-        </m:r>
-        <m:r>
-          <w:rPr>
-            <w:rFonts w:ascii="Cambria Math" w:hAnsi="Cambria Math"/>
-          </w:rPr>
-          <m:t>H</m:t>
+          <m:t>=H</m:t>
         </m:r>
         <m:d>
           <m:dPr>
@@ -628,7 +1191,7 @@
     </w:p>
     <w:p>
       <w:pPr>
-        <w:pStyle w:val="ListParagraph"/>
+        <w:pStyle w:val="a5"/>
         <w:numPr>
           <w:ilvl w:val="0"/>
           <w:numId w:val="1"/>
@@ -816,50 +1379,1198 @@
     </w:p>
     <w:p>
       <w:pPr>
-        <w:rPr>
-          <w:rFonts w:hint="cs"/>
-          <w:rtl/>
-        </w:rPr>
-      </w:pPr>
+        <w:pStyle w:val="a5"/>
+        <w:numPr>
+          <w:ilvl w:val="0"/>
+          <w:numId w:val="1"/>
+        </w:numPr>
+      </w:pPr>
+      <w:r>
+        <w:rPr>
+          <w:rFonts w:eastAsiaTheme="minorEastAsia" w:hint="cs"/>
+          <w:rtl/>
+        </w:rPr>
+        <w:t xml:space="preserve">אלגוריתם </w:t>
+      </w:r>
+      <w:proofErr w:type="spellStart"/>
+      <w:r>
+        <w:rPr>
+          <w:rFonts w:eastAsiaTheme="minorEastAsia"/>
+        </w:rPr>
+        <w:t>ReliefF</w:t>
+      </w:r>
+      <w:proofErr w:type="spellEnd"/>
+      <w:r>
+        <w:rPr>
+          <w:rFonts w:eastAsiaTheme="minorEastAsia" w:hint="cs"/>
+          <w:rtl/>
+        </w:rPr>
+        <w:t xml:space="preserve"> המתואר במאמר</w:t>
+      </w:r>
+      <w:r>
+        <w:rPr>
+          <w:rStyle w:val="ab"/>
+          <w:rFonts w:eastAsiaTheme="minorEastAsia"/>
+          <w:rtl/>
+        </w:rPr>
+        <w:footnoteReference w:id="1"/>
+      </w:r>
+      <w:r>
+        <w:rPr>
+          <w:rFonts w:eastAsiaTheme="minorEastAsia" w:hint="cs"/>
+          <w:rtl/>
+        </w:rPr>
+        <w:t xml:space="preserve"> </w:t>
+      </w:r>
+      <w:r>
+        <w:rPr>
+          <w:rFonts w:eastAsiaTheme="minorEastAsia" w:hint="cs"/>
+          <w:rtl/>
+        </w:rPr>
+        <w:t xml:space="preserve">. רעיון האלגוריתם הוא עבור </w:t>
+      </w:r>
+      <w:r>
+        <w:rPr>
+          <w:rFonts w:eastAsiaTheme="minorEastAsia"/>
+        </w:rPr>
+        <w:t>instance</w:t>
+      </w:r>
+      <w:r>
+        <w:rPr>
+          <w:rFonts w:eastAsiaTheme="minorEastAsia" w:hint="cs"/>
+          <w:rtl/>
+        </w:rPr>
+        <w:t xml:space="preserve"> ממחלקה כלשהי </w:t>
+      </w:r>
+      <w:r>
+        <w:rPr>
+          <w:rFonts w:eastAsiaTheme="minorEastAsia"/>
+        </w:rPr>
+        <w:t>c</w:t>
+      </w:r>
+      <w:r>
+        <w:rPr>
+          <w:rFonts w:eastAsiaTheme="minorEastAsia" w:hint="cs"/>
+          <w:rtl/>
+        </w:rPr>
+        <w:t xml:space="preserve">, למצוא את ה </w:t>
+      </w:r>
+      <w:r>
+        <w:rPr>
+          <w:rFonts w:eastAsiaTheme="minorEastAsia"/>
+        </w:rPr>
+        <w:t>KNN</w:t>
+      </w:r>
+      <w:r>
+        <w:rPr>
+          <w:rFonts w:eastAsiaTheme="minorEastAsia" w:hint="cs"/>
+          <w:rtl/>
+        </w:rPr>
+        <w:t xml:space="preserve"> שלו מאותו המחלקה (</w:t>
+      </w:r>
+      <w:r>
+        <w:rPr>
+          <w:rFonts w:eastAsiaTheme="minorEastAsia"/>
+        </w:rPr>
+        <w:t>Nearest Hits</w:t>
+      </w:r>
+      <w:r>
+        <w:rPr>
+          <w:rFonts w:eastAsiaTheme="minorEastAsia" w:hint="cs"/>
+          <w:rtl/>
+        </w:rPr>
+        <w:t xml:space="preserve">), ואת ה </w:t>
+      </w:r>
+      <w:r>
+        <w:rPr>
+          <w:rFonts w:eastAsiaTheme="minorEastAsia"/>
+        </w:rPr>
+        <w:t>KNN</w:t>
+      </w:r>
+      <w:r>
+        <w:rPr>
+          <w:rFonts w:eastAsiaTheme="minorEastAsia" w:hint="cs"/>
+          <w:rtl/>
+        </w:rPr>
+        <w:t xml:space="preserve"> שלו ממחלקה אחרת (</w:t>
+      </w:r>
+      <w:r>
+        <w:rPr>
+          <w:rFonts w:eastAsiaTheme="minorEastAsia"/>
+        </w:rPr>
+        <w:t>Nearest Misses</w:t>
+      </w:r>
+      <w:r>
+        <w:rPr>
+          <w:rFonts w:eastAsiaTheme="minorEastAsia" w:hint="cs"/>
+          <w:rtl/>
+        </w:rPr>
+        <w:t xml:space="preserve">), בהתאם לשונות של שתי הקבוצות </w:t>
+      </w:r>
+      <w:r>
+        <w:rPr>
+          <w:rFonts w:eastAsiaTheme="minorEastAsia"/>
+          <w:rtl/>
+        </w:rPr>
+        <w:t>–</w:t>
+      </w:r>
+      <w:r>
+        <w:rPr>
+          <w:rFonts w:eastAsiaTheme="minorEastAsia" w:hint="cs"/>
+          <w:rtl/>
+        </w:rPr>
+        <w:t xml:space="preserve"> מתקבל ציון לכל מאפיין</w:t>
+      </w:r>
+    </w:p>
+    <w:p>
+      <w:pPr>
+        <w:rPr>
+          <w:rtl/>
+        </w:rPr>
+      </w:pPr>
+      <w:r>
+        <w:rPr>
+          <w:rFonts w:hint="cs"/>
+          <w:rtl/>
+        </w:rPr>
+        <w:t xml:space="preserve">כאשר </w:t>
+      </w:r>
+      <w:r>
+        <w:t>H</w:t>
+      </w:r>
+      <w:r>
+        <w:rPr>
+          <w:rFonts w:hint="cs"/>
+          <w:rtl/>
+        </w:rPr>
+        <w:t xml:space="preserve"> מסמן את האנטרופיה, כפי שנלמד בהרצאה.</w:t>
+      </w:r>
+    </w:p>
+    <w:p>
+      <w:pPr>
+        <w:rPr>
+          <w:rtl/>
+        </w:rPr>
+      </w:pPr>
+      <w:r>
+        <w:rPr>
+          <w:rFonts w:hint="cs"/>
+          <w:rtl/>
+        </w:rPr>
+        <w:t>שיטות 1,2  דומות במהותן אך ש</w:t>
+      </w:r>
+      <w:r>
+        <w:rPr>
+          <w:rFonts w:hint="cs"/>
+          <w:rtl/>
+        </w:rPr>
+        <w:t>ונות בציון הסופי שהן נותנות לכל ת</w:t>
+      </w:r>
+      <w:r>
+        <w:rPr>
+          <w:rFonts w:hint="cs"/>
+          <w:rtl/>
+        </w:rPr>
+        <w:t>כ</w:t>
+      </w:r>
+      <w:r>
+        <w:rPr>
+          <w:rFonts w:hint="cs"/>
+          <w:rtl/>
+        </w:rPr>
+        <w:t xml:space="preserve">ונה. </w:t>
+      </w:r>
+      <w:r>
+        <w:rPr>
+          <w:rFonts w:hint="cs"/>
+          <w:rtl/>
+        </w:rPr>
+        <w:t xml:space="preserve">מדד </w:t>
+      </w:r>
+      <w:r>
+        <w:t>IG</w:t>
+      </w:r>
+      <w:r>
+        <w:rPr>
+          <w:rFonts w:hint="cs"/>
+          <w:rtl/>
+        </w:rPr>
+        <w:t xml:space="preserve"> מחשבת את </w:t>
+      </w:r>
+      <w:r>
+        <w:rPr>
+          <w:rFonts w:hint="cs"/>
+          <w:rtl/>
+        </w:rPr>
+        <w:t>ההפרש בין האנטרופיה ל</w:t>
+      </w:r>
+      <w:r>
+        <w:rPr>
+          <w:rFonts w:hint="cs"/>
+          <w:rtl/>
+        </w:rPr>
+        <w:t>אנטרופיה המותנית</w:t>
+      </w:r>
+      <w:r>
+        <w:rPr>
+          <w:rFonts w:hint="cs"/>
+          <w:rtl/>
+        </w:rPr>
+        <w:t xml:space="preserve"> (מה מוסיפה ת</w:t>
+      </w:r>
+      <w:r>
+        <w:rPr>
+          <w:rFonts w:hint="cs"/>
+          <w:rtl/>
+        </w:rPr>
+        <w:t>כ</w:t>
+      </w:r>
+      <w:r>
+        <w:rPr>
+          <w:rFonts w:hint="cs"/>
+          <w:rtl/>
+        </w:rPr>
+        <w:t>ונה זו לאנטרופיה).</w:t>
+      </w:r>
+      <w:r>
+        <w:rPr>
+          <w:rFonts w:hint="cs"/>
+          <w:rtl/>
+        </w:rPr>
+        <w:t xml:space="preserve"> לעומתה </w:t>
+      </w:r>
+      <w:r>
+        <w:t>SU</w:t>
+      </w:r>
+      <w:r>
+        <w:rPr>
+          <w:rFonts w:hint="cs"/>
+          <w:rtl/>
+        </w:rPr>
+        <w:t>, מחשבת את</w:t>
+      </w:r>
+      <w:r>
+        <w:rPr>
+          <w:rFonts w:hint="cs"/>
+          <w:rtl/>
+        </w:rPr>
+        <w:t xml:space="preserve"> הפרש האנטרופ</w:t>
+      </w:r>
+      <w:r>
+        <w:rPr>
+          <w:rFonts w:hint="cs"/>
+          <w:rtl/>
+        </w:rPr>
+        <w:t>יה</w:t>
+      </w:r>
+      <w:r>
+        <w:rPr>
+          <w:rFonts w:hint="cs"/>
+          <w:rtl/>
+        </w:rPr>
+        <w:t xml:space="preserve"> </w:t>
+      </w:r>
+      <w:r>
+        <w:rPr>
+          <w:rFonts w:hint="cs"/>
+          <w:rtl/>
+        </w:rPr>
+        <w:t>מ</w:t>
+      </w:r>
+      <w:r>
+        <w:rPr>
+          <w:rFonts w:hint="cs"/>
+          <w:rtl/>
+        </w:rPr>
+        <w:t>האנטרופיה המותנית המנורמלת ומוסיפה</w:t>
+      </w:r>
+      <w:r>
+        <w:rPr>
+          <w:rFonts w:hint="cs"/>
+          <w:rtl/>
+        </w:rPr>
+        <w:t xml:space="preserve"> לה את האנטרופיה היחסית של המאפיין</w:t>
+      </w:r>
+      <w:r>
+        <w:rPr>
+          <w:rFonts w:hint="cs"/>
+          <w:rtl/>
+        </w:rPr>
+        <w:t>.</w:t>
+      </w:r>
+      <w:r>
+        <w:rPr>
+          <w:rFonts w:hint="cs"/>
+          <w:rtl/>
+        </w:rPr>
+        <w:t xml:space="preserve"> לשני החישובים השתמשנו בספריית הקוד הפתוח </w:t>
+      </w:r>
+      <w:proofErr w:type="spellStart"/>
+      <w:r>
+        <w:t>weka</w:t>
+      </w:r>
+      <w:proofErr w:type="spellEnd"/>
+      <w:r>
+        <w:rPr>
+          <w:rFonts w:hint="cs"/>
+          <w:rtl/>
+        </w:rPr>
+        <w:t>.</w:t>
+      </w:r>
+      <w:r>
+        <w:rPr>
+          <w:rtl/>
+        </w:rPr>
+        <w:br/>
+      </w:r>
+    </w:p>
+    <w:p>
+      <w:pPr>
+        <w:rPr>
+          <w:rFonts w:hint="cs"/>
+          <w:rtl/>
+        </w:rPr>
+      </w:pPr>
+      <w:r>
+        <w:rPr>
+          <w:rFonts w:hint="cs"/>
+          <w:highlight w:val="yellow"/>
+          <w:rtl/>
+        </w:rPr>
+        <w:t>גרפים</w:t>
+      </w:r>
+    </w:p>
+    <w:p>
+      <w:pPr>
+        <w:rPr>
+          <w:rFonts w:hint="cs"/>
+          <w:rtl/>
+        </w:rPr>
+      </w:pPr>
+      <w:r>
+        <w:rPr>
+          <w:rFonts w:hint="cs"/>
+          <w:rtl/>
+        </w:rPr>
+        <w:t xml:space="preserve">שמנו לב שעבור בחירת יותר מ 10% מהמאפיינים, השיטות בוחרות מאפיינים בצורה כמעט זהה ולכן התוצאות המתקבלות זהות כמעט לחלוטין. למעשה שבדקנו 100 דגימות בטווח [0,12000) </w:t>
+      </w:r>
+      <w:r>
+        <w:rPr>
+          <w:rtl/>
+        </w:rPr>
+        <w:t>–</w:t>
+      </w:r>
+      <w:r>
+        <w:rPr>
+          <w:rFonts w:hint="cs"/>
+          <w:rtl/>
+        </w:rPr>
+        <w:t xml:space="preserve"> מקבלים גרפים מאוד קרובים החל מ10%, ולא ניתן להפריד סטטיסטית ביניהם (</w:t>
+      </w:r>
+      <w:proofErr w:type="spellStart"/>
+      <w:r>
+        <w:t>p_value</w:t>
+      </w:r>
+      <w:proofErr w:type="spellEnd"/>
+      <w:r>
+        <w:t>=73.5%</w:t>
+      </w:r>
+      <w:r>
+        <w:rPr>
+          <w:rFonts w:hint="cs"/>
+          <w:rtl/>
+        </w:rPr>
+        <w:t xml:space="preserve"> לפי מבחן </w:t>
+      </w:r>
+      <w:proofErr w:type="spellStart"/>
+      <w:r>
+        <w:rPr>
+          <w:rFonts w:hint="cs"/>
+          <w:rtl/>
+        </w:rPr>
+        <w:t>ווילקוקסון</w:t>
+      </w:r>
+      <w:proofErr w:type="spellEnd"/>
+      <w:r>
+        <w:rPr>
+          <w:rFonts w:hint="cs"/>
+          <w:rtl/>
+        </w:rPr>
+        <w:t>)</w:t>
+      </w:r>
+      <w:r>
+        <w:br/>
+      </w:r>
+      <w:r>
+        <w:rPr>
+          <w:rFonts w:hint="cs"/>
+          <w:highlight w:val="yellow"/>
+          <w:rtl/>
+        </w:rPr>
+        <w:t xml:space="preserve">כאשר בוחנים את </w:t>
+      </w:r>
+      <w:r>
+        <w:rPr>
+          <w:rFonts w:hint="cs"/>
+          <w:highlight w:val="yellow"/>
+          <w:rtl/>
+        </w:rPr>
+        <w:t>המסווגים עבור מספר מאפיינים</w:t>
+      </w:r>
+      <w:r>
+        <w:rPr>
+          <w:rFonts w:hint="cs"/>
+          <w:highlight w:val="yellow"/>
+          <w:rtl/>
+        </w:rPr>
+        <w:t xml:space="preserve"> בטווח [0,</w:t>
+      </w:r>
+      <w:r>
+        <w:rPr>
+          <w:rFonts w:hint="cs"/>
+          <w:highlight w:val="yellow"/>
+          <w:rtl/>
+        </w:rPr>
+        <w:t>1000</w:t>
+      </w:r>
+      <w:r>
+        <w:rPr>
+          <w:rFonts w:hint="cs"/>
+          <w:highlight w:val="yellow"/>
+          <w:rtl/>
+        </w:rPr>
+        <w:t xml:space="preserve">) </w:t>
+      </w:r>
+      <w:r>
+        <w:rPr>
+          <w:highlight w:val="yellow"/>
+          <w:rtl/>
+        </w:rPr>
+        <w:t>–</w:t>
+      </w:r>
+      <w:r>
+        <w:rPr>
+          <w:rFonts w:hint="cs"/>
+          <w:highlight w:val="yellow"/>
+          <w:rtl/>
+        </w:rPr>
+        <w:t xml:space="preserve"> המצב משתנה</w:t>
+      </w:r>
+    </w:p>
+    <w:p>
+      <w:pPr>
+        <w:rPr>
+          <w:rFonts w:hint="cs"/>
+          <w:rtl/>
+        </w:rPr>
+      </w:pPr>
+      <w:r>
+        <w:rPr>
+          <w:rFonts w:hint="cs"/>
+          <w:highlight w:val="yellow"/>
+          <w:rtl/>
+        </w:rPr>
+        <w:t>גרפים, סטטיסטי</w:t>
+      </w:r>
+    </w:p>
+    <w:p>
+      <w:pPr>
+        <w:pStyle w:val="3"/>
+        <w:rPr>
+          <w:rtl/>
+        </w:rPr>
+      </w:pPr>
+      <w:r>
+        <w:rPr>
+          <w:rFonts w:hint="cs"/>
+          <w:rtl/>
+        </w:rPr>
+        <w:t xml:space="preserve">חיפוש </w:t>
+      </w:r>
+      <w:proofErr w:type="spellStart"/>
+      <w:r>
+        <w:rPr>
+          <w:rFonts w:hint="cs"/>
+          <w:rtl/>
+        </w:rPr>
+        <w:t>סטוכסטי</w:t>
+      </w:r>
+      <w:proofErr w:type="spellEnd"/>
+    </w:p>
+    <w:p>
+      <w:pPr>
+        <w:rPr>
+          <w:rFonts w:hint="cs"/>
+          <w:rtl/>
+        </w:rPr>
+      </w:pPr>
+      <w:r>
+        <w:rPr>
+          <w:rFonts w:hint="cs"/>
+          <w:rtl/>
+        </w:rPr>
+        <w:t xml:space="preserve">זוהי שיטת חיפוש חמדנית במרחב המאפיינים. השיטה מורכבת ממספר שלבים, תחילה אנו נותנים ציון לכל המאפיינים בעזרת </w:t>
+      </w:r>
+      <w:r>
+        <w:t>IG</w:t>
+      </w:r>
+      <w:r>
+        <w:rPr>
+          <w:rFonts w:hint="cs"/>
+          <w:rtl/>
+        </w:rPr>
+        <w:t>, ציון זה מכתיב את ההסתברות להיבחר, זאת ביחס הפוך לציון שקיבלה. לאחר מכן בכל שלב אנו בוחרים כ 50 תתי קבוצות בגודל 1% מכמות הת</w:t>
+      </w:r>
+      <w:r>
+        <w:rPr>
+          <w:rFonts w:hint="cs"/>
+          <w:rtl/>
+        </w:rPr>
+        <w:t>כ</w:t>
+      </w:r>
+      <w:r>
+        <w:rPr>
+          <w:rFonts w:hint="cs"/>
+          <w:rtl/>
+        </w:rPr>
+        <w:t>ונות ההתחלתית. את הת</w:t>
+      </w:r>
+      <w:r>
+        <w:rPr>
+          <w:rFonts w:hint="cs"/>
+          <w:rtl/>
+        </w:rPr>
+        <w:t>כ</w:t>
+      </w:r>
+      <w:r>
+        <w:rPr>
+          <w:rFonts w:hint="cs"/>
+          <w:rtl/>
+        </w:rPr>
+        <w:t>ונות שבחרנו אנו מנפים מהקבוצה שנותרה בסיום השלב הקודם ומבצעים הערכה לאיכות קבוצות הת</w:t>
+      </w:r>
+      <w:r>
+        <w:rPr>
+          <w:rFonts w:hint="cs"/>
+          <w:rtl/>
+        </w:rPr>
+        <w:t>כ</w:t>
+      </w:r>
+      <w:r>
+        <w:rPr>
+          <w:rFonts w:hint="cs"/>
+          <w:rtl/>
+        </w:rPr>
+        <w:t>ונות החדשות. את השערוך הזה אנו מבצעם באמצעות מסווג מהיר (</w:t>
+      </w:r>
+      <w:r>
+        <w:t>Naïve Bayes</w:t>
+      </w:r>
+      <w:r>
+        <w:rPr>
+          <w:rFonts w:hint="cs"/>
+          <w:rtl/>
+        </w:rPr>
+        <w:t>). לבסוף בוחרים את הקבוצה בעלת הציון המקסימלי. אנו חוזרים על התהליך עד להגעה למספר הת</w:t>
+      </w:r>
+      <w:r>
+        <w:rPr>
+          <w:rFonts w:hint="cs"/>
+          <w:rtl/>
+        </w:rPr>
+        <w:t>כ</w:t>
+      </w:r>
+      <w:r>
+        <w:rPr>
+          <w:rFonts w:hint="cs"/>
+          <w:rtl/>
+        </w:rPr>
+        <w:t>ונות הרצוי.</w:t>
+      </w:r>
+      <w:r>
+        <w:rPr>
+          <w:rFonts w:hint="cs"/>
+          <w:rtl/>
+        </w:rPr>
+        <w:t xml:space="preserve"> המימוש בשלב זה הוא מימוש שלנו פרט לדירוג הת</w:t>
+      </w:r>
+      <w:r>
+        <w:rPr>
+          <w:rFonts w:hint="cs"/>
+          <w:rtl/>
+        </w:rPr>
+        <w:t>כ</w:t>
+      </w:r>
+      <w:r>
+        <w:rPr>
+          <w:rFonts w:hint="cs"/>
+          <w:rtl/>
+        </w:rPr>
+        <w:t>ונות.</w:t>
+      </w:r>
+      <w:r>
+        <w:rPr>
+          <w:rFonts w:hint="cs"/>
+          <w:rtl/>
+        </w:rPr>
+        <w:t xml:space="preserve"> נשים לב שעבור מסווג זה אנו מצפים </w:t>
+      </w:r>
+      <w:proofErr w:type="spellStart"/>
+      <w:r>
+        <w:rPr>
+          <w:rFonts w:hint="cs"/>
+          <w:rtl/>
+        </w:rPr>
+        <w:t>להטייה</w:t>
+      </w:r>
+      <w:proofErr w:type="spellEnd"/>
+      <w:r>
+        <w:rPr>
+          <w:rFonts w:hint="cs"/>
+          <w:rtl/>
+        </w:rPr>
+        <w:t xml:space="preserve"> כלשהי לטובת </w:t>
+      </w:r>
+      <w:r>
+        <w:t>Naïve Bayes</w:t>
+      </w:r>
+      <w:r>
+        <w:rPr>
+          <w:rFonts w:hint="cs"/>
+          <w:rtl/>
+        </w:rPr>
+        <w:t xml:space="preserve">, שכן אנחנו בוחרים את התכונה </w:t>
+      </w:r>
+      <w:r>
+        <w:rPr>
+          <w:rFonts w:hint="cs"/>
+          <w:rtl/>
+        </w:rPr>
+        <w:t xml:space="preserve">העדיפה לפי המסווג בו אנו משתמשים. החלטנו להשתמש ב </w:t>
+      </w:r>
+      <w:r>
+        <w:t>Naïve Bayes</w:t>
+      </w:r>
+      <w:r>
+        <w:rPr>
+          <w:rFonts w:hint="cs"/>
+          <w:rtl/>
+        </w:rPr>
+        <w:t xml:space="preserve"> בכל זאת, מכיוון שהוא מסווג מהיר </w:t>
+      </w:r>
+      <w:r>
+        <w:rPr>
+          <w:rtl/>
+        </w:rPr>
+        <w:t>–</w:t>
+      </w:r>
+      <w:r>
+        <w:rPr>
+          <w:rFonts w:hint="cs"/>
+          <w:rtl/>
+        </w:rPr>
+        <w:t xml:space="preserve"> דבר שחשוב לנו באלגוריתם זה.</w:t>
+      </w:r>
+      <w:r>
+        <w:rPr>
+          <w:rtl/>
+        </w:rPr>
+        <w:br/>
+      </w:r>
+      <w:r>
+        <w:rPr>
+          <w:rFonts w:hint="cs"/>
+          <w:rtl/>
+        </w:rPr>
+        <w:t xml:space="preserve">את החיפוש ביצענו יורד (הורדת תכונות מאוסף מלא במקום הוספת תכונות מגודל 0) מטעמי פשטות מימוש. בדיעבד, ייתכן ובחירה זו הייתה מוטעית, שכן לרוב מספר ה </w:t>
+      </w:r>
+      <w:r>
+        <w:t>features</w:t>
+      </w:r>
+      <w:r>
+        <w:rPr>
+          <w:rFonts w:hint="cs"/>
+          <w:rtl/>
+        </w:rPr>
+        <w:t xml:space="preserve"> ה"נכון"  קרוב יותר ל-0, וייתכן מאוד שהתחלה מ-0 ועלייה כלפי מעלה הייתה משפרת את ביצועי השיטה.</w:t>
+      </w:r>
+      <w:r>
+        <w:rPr>
+          <w:rtl/>
+        </w:rPr>
+        <w:br/>
+      </w:r>
+      <w:r>
+        <w:rPr>
+          <w:rFonts w:hint="cs"/>
+          <w:rtl/>
+        </w:rPr>
+        <w:t xml:space="preserve">יתרון נוסף לשיטה הוא שהיא </w:t>
+      </w:r>
+      <w:r>
+        <w:t>any time</w:t>
+      </w:r>
+      <w:r>
+        <w:rPr>
+          <w:rFonts w:hint="cs"/>
+          <w:rtl/>
+        </w:rPr>
+        <w:t xml:space="preserve"> </w:t>
+      </w:r>
+      <w:r>
+        <w:rPr>
+          <w:rtl/>
+        </w:rPr>
+        <w:t>–</w:t>
+      </w:r>
+      <w:r>
+        <w:rPr>
+          <w:rFonts w:hint="cs"/>
+          <w:rtl/>
+        </w:rPr>
+        <w:t xml:space="preserve"> על ידי הגדלת מספר תתי הקבוצות, צפוי כי נשפר את התוצאות, ובה</w:t>
+      </w:r>
+      <w:r>
+        <w:rPr>
+          <w:rFonts w:hint="cs"/>
+          <w:rtl/>
+        </w:rPr>
+        <w:t>י</w:t>
+      </w:r>
+      <w:r>
+        <w:rPr>
+          <w:rFonts w:hint="cs"/>
+          <w:rtl/>
+        </w:rPr>
+        <w:t xml:space="preserve">נתן אינסוף זמן, נוכל למצוא את ה </w:t>
+      </w:r>
+      <w:r>
+        <w:t>subset</w:t>
+      </w:r>
+      <w:r>
+        <w:rPr>
+          <w:rFonts w:hint="cs"/>
+          <w:rtl/>
+        </w:rPr>
+        <w:t xml:space="preserve"> האופטימלי (לפי המסווג), ולבחור אותו.</w:t>
+      </w:r>
+    </w:p>
+    <w:p>
+      <w:pPr>
+        <w:pStyle w:val="3"/>
+        <w:rPr>
+          <w:rtl/>
+        </w:rPr>
+      </w:pPr>
+      <w:r>
+        <w:rPr>
+          <w:rFonts w:hint="cs"/>
+          <w:rtl/>
+        </w:rPr>
+        <w:t xml:space="preserve">שילוב </w:t>
+      </w:r>
+      <w:r>
+        <w:t>IG</w:t>
+      </w:r>
+      <w:r>
+        <w:rPr>
+          <w:rFonts w:hint="cs"/>
+          <w:rtl/>
+        </w:rPr>
+        <w:t xml:space="preserve"> עם </w:t>
+      </w:r>
+      <w:r>
+        <w:t>PCA</w:t>
+      </w:r>
+    </w:p>
+    <w:p>
+      <w:pPr>
+        <w:rPr>
+          <w:rtl/>
+        </w:rPr>
+      </w:pPr>
+      <w:r>
+        <w:rPr>
+          <w:rFonts w:hint="cs"/>
+          <w:rtl/>
+        </w:rPr>
+        <w:t>כפי שציינו,</w:t>
+      </w:r>
+      <w:r>
+        <w:rPr>
+          <w:rFonts w:hint="cs"/>
+          <w:rtl/>
+        </w:rPr>
+        <w:t xml:space="preserve"> </w:t>
+      </w:r>
+      <w:r>
+        <w:rPr>
+          <w:rFonts w:hint="cs"/>
+          <w:rtl/>
+        </w:rPr>
+        <w:t>מספר המאפיינים הרב</w:t>
+      </w:r>
+      <w:r>
+        <w:rPr>
+          <w:rFonts w:hint="cs"/>
+          <w:rtl/>
+        </w:rPr>
+        <w:t xml:space="preserve"> מנע </w:t>
+      </w:r>
+      <w:proofErr w:type="spellStart"/>
+      <w:r>
+        <w:rPr>
+          <w:rFonts w:hint="cs"/>
+          <w:rtl/>
+        </w:rPr>
+        <w:t>מאיתנו</w:t>
+      </w:r>
+      <w:proofErr w:type="spellEnd"/>
+      <w:r>
+        <w:rPr>
+          <w:rFonts w:hint="cs"/>
+          <w:rtl/>
+        </w:rPr>
+        <w:t xml:space="preserve"> לבצע </w:t>
+      </w:r>
+      <w:r>
+        <w:t>PCA</w:t>
+      </w:r>
+      <w:r>
+        <w:rPr>
+          <w:rFonts w:hint="cs"/>
+          <w:rtl/>
+        </w:rPr>
+        <w:t xml:space="preserve"> על כלל </w:t>
+      </w:r>
+      <w:r>
+        <w:rPr>
+          <w:rFonts w:hint="cs"/>
+          <w:rtl/>
+        </w:rPr>
+        <w:t>המאפיינים</w:t>
+      </w:r>
+      <w:r>
+        <w:rPr>
+          <w:rFonts w:hint="cs"/>
+          <w:rtl/>
+        </w:rPr>
+        <w:t>. לכן, החלתנו לבצע אלגורי</w:t>
+      </w:r>
+      <w:r>
+        <w:rPr>
+          <w:rFonts w:hint="cs"/>
+          <w:rtl/>
+        </w:rPr>
+        <w:t>ת</w:t>
+      </w:r>
+      <w:r>
+        <w:rPr>
+          <w:rFonts w:hint="cs"/>
+          <w:rtl/>
+        </w:rPr>
+        <w:t xml:space="preserve">ם זה על מספר </w:t>
+      </w:r>
+      <w:r>
+        <w:rPr>
+          <w:rFonts w:hint="cs"/>
+          <w:rtl/>
+        </w:rPr>
+        <w:t>מצומצם של תכונות (2000)</w:t>
+      </w:r>
+      <w:r>
+        <w:rPr>
+          <w:rFonts w:hint="cs"/>
+          <w:rtl/>
+        </w:rPr>
+        <w:t xml:space="preserve">. </w:t>
+      </w:r>
+      <w:r>
+        <w:rPr>
+          <w:rFonts w:hint="cs"/>
+          <w:rtl/>
+        </w:rPr>
+        <w:t>לקחנו את דירוג הת</w:t>
+      </w:r>
+      <w:r>
+        <w:rPr>
+          <w:rFonts w:hint="cs"/>
+          <w:rtl/>
+        </w:rPr>
+        <w:t>כ</w:t>
+      </w:r>
+      <w:r>
+        <w:rPr>
+          <w:rFonts w:hint="cs"/>
+          <w:rtl/>
+        </w:rPr>
+        <w:t xml:space="preserve">ונות </w:t>
+      </w:r>
+      <w:r>
+        <w:t>IG</w:t>
+      </w:r>
+      <w:r>
+        <w:rPr>
+          <w:rFonts w:hint="cs"/>
+          <w:rtl/>
+        </w:rPr>
+        <w:t xml:space="preserve">, כפי שתואר לעיל, </w:t>
+      </w:r>
       <w:r>
         <w:rPr>
           <w:rFonts w:hint="cs"/>
           <w:rtl/>
         </w:rPr>
         <w:lastRenderedPageBreak/>
-        <w:t xml:space="preserve">כאשר </w:t>
-      </w:r>
-      <w:r>
-        <w:t>H</w:t>
-      </w:r>
-      <w:r>
-        <w:rPr>
-          <w:rFonts w:hint="cs"/>
-          <w:rtl/>
-        </w:rPr>
-        <w:t xml:space="preserve"> מסמן את האנטרופייה.</w:t>
-      </w:r>
-    </w:p>
-    <w:p>
-      <w:pPr>
-        <w:rPr>
-          <w:rFonts w:hint="cs"/>
-          <w:rtl/>
-        </w:rPr>
-      </w:pPr>
-      <w:r>
-        <w:rPr>
-          <w:rFonts w:hint="cs"/>
-          <w:rtl/>
-        </w:rPr>
-        <w:t xml:space="preserve">שתי השיטות דומות במהותן אך שונונות בציון הסופי שהן נותנות לכל תחונה. </w:t>
-      </w:r>
-      <w:r>
-        <w:rPr>
-          <w:rFonts w:hint="cs"/>
-          <w:rtl/>
-        </w:rPr>
-        <w:t xml:space="preserve">מדד </w:t>
+        <w:t xml:space="preserve">חילקנו אותו לקבוצות של 2000 מאפיינים. את שיטת הורדת </w:t>
+      </w:r>
+      <w:proofErr w:type="spellStart"/>
+      <w:r>
+        <w:rPr>
+          <w:rFonts w:hint="cs"/>
+          <w:rtl/>
+        </w:rPr>
+        <w:t>המימד</w:t>
+      </w:r>
+      <w:proofErr w:type="spellEnd"/>
+      <w:r>
+        <w:rPr>
+          <w:rFonts w:hint="cs"/>
+          <w:rtl/>
+        </w:rPr>
+        <w:t xml:space="preserve"> </w:t>
+      </w:r>
+      <w:r>
+        <w:t>PCA</w:t>
+      </w:r>
+      <w:r>
+        <w:rPr>
+          <w:rFonts w:hint="cs"/>
+          <w:rtl/>
+        </w:rPr>
+        <w:t>, הפעלנו רק על הקבוצה האחרונה (בעלת הציונים הנמוכים)</w:t>
+      </w:r>
+      <w:r>
+        <w:rPr>
+          <w:rFonts w:hint="cs"/>
+          <w:rtl/>
+        </w:rPr>
+        <w:t xml:space="preserve">, שנבחרה עבור אותו מספר דרוש של </w:t>
+      </w:r>
+      <w:r>
+        <w:t>features</w:t>
+      </w:r>
+      <w:r>
+        <w:rPr>
+          <w:rFonts w:hint="cs"/>
+          <w:rtl/>
+        </w:rPr>
+        <w:t xml:space="preserve">. </w:t>
+      </w:r>
+      <w:r>
+        <w:rPr>
+          <w:rFonts w:hint="cs"/>
+          <w:rtl/>
+        </w:rPr>
+        <w:t xml:space="preserve">על מנת </w:t>
+      </w:r>
+      <w:r>
+        <w:rPr>
+          <w:rFonts w:hint="cs"/>
+          <w:rtl/>
+        </w:rPr>
+        <w:t xml:space="preserve">לקבל מספרים שונים בתחום של הקבוצה האחרונה הגדלנו והקטנו את ערך </w:t>
+      </w:r>
+      <w:r>
+        <w:rPr>
+          <w:rFonts w:hint="cs"/>
+          <w:rtl/>
+        </w:rPr>
+        <w:t>השונות</w:t>
+      </w:r>
+      <w:r>
+        <w:rPr>
+          <w:rFonts w:hint="cs"/>
+          <w:rtl/>
+        </w:rPr>
+        <w:t xml:space="preserve">. ערך </w:t>
+      </w:r>
+      <w:r>
+        <w:rPr>
+          <w:rFonts w:hint="cs"/>
+          <w:rtl/>
+        </w:rPr>
+        <w:t>השונות</w:t>
+      </w:r>
+      <w:r>
+        <w:rPr>
+          <w:rFonts w:hint="cs"/>
+          <w:rtl/>
+        </w:rPr>
+        <w:t xml:space="preserve"> הוא הסכום המנורמל של הערכים העצמיים של הו</w:t>
+      </w:r>
+      <w:r>
+        <w:rPr>
+          <w:rFonts w:hint="cs"/>
+          <w:rtl/>
+        </w:rPr>
+        <w:t>ו</w:t>
+      </w:r>
+      <w:r>
+        <w:rPr>
+          <w:rFonts w:hint="cs"/>
+          <w:rtl/>
+        </w:rPr>
+        <w:t>קטורים המתאימים, והגדלתו מביא</w:t>
+      </w:r>
+      <w:r>
+        <w:rPr>
+          <w:rFonts w:hint="cs"/>
+          <w:rtl/>
+        </w:rPr>
+        <w:t>ה יותר מאפיינים</w:t>
+      </w:r>
+      <w:r>
+        <w:rPr>
+          <w:rFonts w:hint="cs"/>
+          <w:rtl/>
+        </w:rPr>
+        <w:t xml:space="preserve"> של </w:t>
+      </w:r>
+      <w:r>
+        <w:rPr>
+          <w:rFonts w:hint="cs"/>
+          <w:rtl/>
+        </w:rPr>
+        <w:t>מ</w:t>
+      </w:r>
+      <w:r>
+        <w:rPr>
+          <w:rFonts w:hint="cs"/>
+          <w:rtl/>
+        </w:rPr>
+        <w:t xml:space="preserve">אפיינים (מתוך ה 2000). את שני החלקים מימשנו בעזר ספריית </w:t>
+      </w:r>
+      <w:proofErr w:type="spellStart"/>
+      <w:r>
+        <w:t>weka</w:t>
+      </w:r>
+      <w:proofErr w:type="spellEnd"/>
+      <w:r>
+        <w:rPr>
+          <w:rFonts w:hint="cs"/>
+          <w:rtl/>
+        </w:rPr>
+        <w:t>.</w:t>
+      </w:r>
+    </w:p>
+    <w:p>
+      <w:pPr>
+        <w:rPr>
+          <w:rtl/>
+        </w:rPr>
+      </w:pPr>
+      <w:r>
+        <w:rPr>
+          <w:rFonts w:hint="cs"/>
+          <w:rtl/>
+        </w:rPr>
+        <w:t>&lt;תוצאות +מבחן סט</w:t>
+      </w:r>
+      <w:r>
+        <w:rPr>
+          <w:rFonts w:hint="cs"/>
+          <w:rtl/>
+        </w:rPr>
+        <w:t>ט</w:t>
+      </w:r>
+      <w:r>
+        <w:rPr>
+          <w:rFonts w:hint="cs"/>
+          <w:rtl/>
+        </w:rPr>
+        <w:t>יס</w:t>
+      </w:r>
+      <w:r>
+        <w:rPr>
+          <w:rFonts w:hint="cs"/>
+          <w:rtl/>
+        </w:rPr>
+        <w:t>ט</w:t>
+      </w:r>
+      <w:r>
+        <w:rPr>
+          <w:rFonts w:hint="cs"/>
+          <w:rtl/>
+        </w:rPr>
+        <w:t>י&gt;</w:t>
+      </w:r>
+    </w:p>
+    <w:p>
+      <w:pPr>
+        <w:pStyle w:val="3"/>
+        <w:rPr>
+          <w:rFonts w:hint="cs"/>
+          <w:rtl/>
+        </w:rPr>
+      </w:pPr>
+      <w:r>
+        <w:rPr>
+          <w:rFonts w:hint="cs"/>
+          <w:rtl/>
+        </w:rPr>
+        <w:t xml:space="preserve">סיכום </w:t>
+      </w:r>
+      <w:r>
+        <w:rPr>
+          <w:rtl/>
+        </w:rPr>
+        <w:t>–</w:t>
+      </w:r>
+      <w:r>
+        <w:rPr>
+          <w:rFonts w:hint="cs"/>
+          <w:rtl/>
+        </w:rPr>
+        <w:t xml:space="preserve"> בחירת מאפיינים:</w:t>
+      </w:r>
+    </w:p>
+    <w:p>
+      <w:pPr>
+        <w:rPr>
+          <w:rFonts w:hint="cs"/>
+          <w:rtl/>
+        </w:rPr>
+      </w:pPr>
+      <w:r>
+        <w:rPr>
+          <w:rFonts w:hint="cs"/>
+          <w:rtl/>
+        </w:rPr>
+        <w:t xml:space="preserve">ניתן לראות כי בניגוד למצופה </w:t>
+      </w:r>
+      <w:r>
+        <w:rPr>
+          <w:rtl/>
+        </w:rPr>
+        <w:t>–</w:t>
+      </w:r>
+      <w:r>
+        <w:rPr>
+          <w:rFonts w:hint="cs"/>
+          <w:rtl/>
+        </w:rPr>
+        <w:t xml:space="preserve"> ראינו שדווקא המסווג החמדן, הפועל לפי </w:t>
+      </w:r>
+      <w:r>
+        <w:t>Information Gain</w:t>
+      </w:r>
+      <w:r>
+        <w:rPr>
+          <w:rFonts w:hint="cs"/>
+          <w:rtl/>
+        </w:rPr>
+        <w:t xml:space="preserve">, ובוחר את התכונות בעלות ה </w:t>
       </w:r>
       <w:r>
         <w:t>IG</w:t>
@@ -869,423 +2580,269 @@
           <w:rFonts w:hint="cs"/>
           <w:rtl/>
         </w:rPr>
-        <w:t xml:space="preserve"> מחשבת את </w:t>
-      </w:r>
-      <w:r>
-        <w:rPr>
-          <w:rFonts w:hint="cs"/>
-          <w:rtl/>
-        </w:rPr>
-        <w:t>ההפרש בין האנטרופיה ל</w:t>
-      </w:r>
-      <w:r>
-        <w:rPr>
-          <w:rFonts w:hint="cs"/>
-          <w:rtl/>
-        </w:rPr>
-        <w:t>אנטרופיה המותנית</w:t>
-      </w:r>
-      <w:r>
-        <w:rPr>
-          <w:rFonts w:hint="cs"/>
-          <w:rtl/>
-        </w:rPr>
-        <w:t xml:space="preserve"> (מה מוסיפה תחונה זו לאנטרופייה).</w:t>
-      </w:r>
-      <w:r>
-        <w:rPr>
-          <w:rFonts w:hint="cs"/>
-          <w:rtl/>
-        </w:rPr>
-        <w:t xml:space="preserve"> לעומתה </w:t>
-      </w:r>
-      <w:r>
-        <w:t>SU</w:t>
-      </w:r>
-      <w:r>
-        <w:rPr>
-          <w:rFonts w:hint="cs"/>
-          <w:rtl/>
-        </w:rPr>
-        <w:t>, מחשבת את</w:t>
-      </w:r>
-      <w:r>
-        <w:rPr>
-          <w:rFonts w:hint="cs"/>
-          <w:rtl/>
-        </w:rPr>
-        <w:t xml:space="preserve"> הפרש האנטרופייה</w:t>
-      </w:r>
-      <w:r>
-        <w:rPr>
-          <w:rFonts w:hint="cs"/>
+        <w:t xml:space="preserve"> הגבוה ביותר </w:t>
+      </w:r>
+      <w:r>
+        <w:rPr>
+          <w:rtl/>
+        </w:rPr>
+        <w:t>–</w:t>
+      </w:r>
+      <w:r>
+        <w:rPr>
+          <w:rFonts w:hint="cs"/>
+          <w:rtl/>
+        </w:rPr>
+        <w:t xml:space="preserve"> דווקא הוא הטוב ביותר לפי הניסויים שלנו. </w:t>
+      </w:r>
+      <w:r>
+        <w:rPr>
+          <w:rFonts w:hint="cs"/>
+          <w:rtl/>
+        </w:rPr>
+        <w:t xml:space="preserve">הוא מהיר מאוד, ומביא תוצאות יפות. עם זאת, חסרונות הוא שהוא מאוד מוחלט, בהינתן הרבה זמן </w:t>
+      </w:r>
+      <w:r>
+        <w:rPr>
+          <w:rtl/>
+        </w:rPr>
+        <w:t>–</w:t>
+      </w:r>
+      <w:r>
+        <w:rPr>
+          <w:rFonts w:hint="cs"/>
+          <w:rtl/>
+        </w:rPr>
+        <w:t xml:space="preserve"> לא נוכל לשפר את התוצאה על ידי שימוש בזמן נוסף. גישת הבחירה </w:t>
+      </w:r>
+      <w:proofErr w:type="spellStart"/>
+      <w:r>
+        <w:rPr>
+          <w:rFonts w:hint="cs"/>
+          <w:rtl/>
+        </w:rPr>
+        <w:t>הסטוכסטית</w:t>
+      </w:r>
+      <w:proofErr w:type="spellEnd"/>
+      <w:r>
+        <w:rPr>
+          <w:rFonts w:hint="cs"/>
+          <w:rtl/>
+        </w:rPr>
+        <w:t xml:space="preserve"> לעומת</w:t>
+      </w:r>
+      <w:r>
+        <w:rPr>
+          <w:rFonts w:hint="cs"/>
+          <w:rtl/>
+        </w:rPr>
+        <w:t xml:space="preserve"> זאת</w:t>
+      </w:r>
+      <w:r>
+        <w:rPr>
+          <w:rFonts w:hint="cs"/>
+          <w:rtl/>
+        </w:rPr>
+        <w:t>, מאפשרת דבר זה.</w:t>
+      </w:r>
+      <w:r>
+        <w:rPr>
+          <w:rFonts w:hint="cs"/>
+          <w:rtl/>
+        </w:rPr>
+        <w:t xml:space="preserve"> בניסוי לא גילינו יתרון כלשהו לשימוש ב</w:t>
+      </w:r>
+      <w:r>
+        <w:t>PCA</w:t>
+      </w:r>
+      <w:r>
+        <w:rPr>
+          <w:rFonts w:hint="cs"/>
+          <w:rtl/>
+        </w:rPr>
+        <w:t xml:space="preserve"> משולב </w:t>
+      </w:r>
+      <w:r>
+        <w:rPr>
+          <w:rtl/>
+        </w:rPr>
+        <w:t>–</w:t>
+      </w:r>
+      <w:r>
+        <w:rPr>
+          <w:rFonts w:hint="cs"/>
+          <w:rtl/>
+        </w:rPr>
+        <w:t xml:space="preserve"> הוא לוקח הרבה מאוד זמן, מבלי להצדיק זאת. מעניין לבדוק איך </w:t>
+      </w:r>
+      <w:r>
+        <w:t>PCA</w:t>
+      </w:r>
+      <w:r>
+        <w:rPr>
+          <w:rFonts w:hint="cs"/>
+          <w:rtl/>
+        </w:rPr>
+        <w:t xml:space="preserve"> על כל מרחב</w:t>
+      </w:r>
+      <w:r>
+        <w:rPr>
+          <w:rFonts w:hint="cs"/>
+          <w:rtl/>
+        </w:rPr>
+        <w:t xml:space="preserve"> ו/או על קבוצות גדולות יותר של תת מרחב</w:t>
+      </w:r>
+      <w:r>
+        <w:rPr>
+          <w:rFonts w:hint="cs"/>
+          <w:rtl/>
+        </w:rPr>
+        <w:t xml:space="preserve"> המאפיינים יעבוד, אך דבר זה צפוי לקחת הרבה מאוד זמן, בעיקר בבעיות מ</w:t>
+      </w:r>
+      <w:r>
+        <w:rPr>
+          <w:rFonts w:hint="cs"/>
+          <w:rtl/>
+        </w:rPr>
+        <w:t>ורכבות יותר בעלות יותר מאפיינים.</w:t>
+      </w:r>
+      <w:r>
+        <w:rPr>
+          <w:rtl/>
+        </w:rPr>
+        <w:br/>
+      </w:r>
+    </w:p>
+    <w:p>
+      <w:pPr>
+        <w:pStyle w:val="2"/>
+        <w:rPr>
+          <w:rtl/>
+        </w:rPr>
+      </w:pPr>
+      <w:r>
+        <w:rPr>
+          <w:rFonts w:hint="cs"/>
+          <w:rtl/>
+        </w:rPr>
+        <w:t>המסווגים</w:t>
+      </w:r>
+    </w:p>
+    <w:p>
+      <w:pPr>
+        <w:rPr>
+          <w:rtl/>
+        </w:rPr>
+      </w:pPr>
+      <w:r>
+        <w:rPr>
+          <w:rFonts w:hint="cs"/>
+          <w:rtl/>
+        </w:rPr>
+        <w:t>...</w:t>
+      </w:r>
+    </w:p>
+    <w:p>
+      <w:pPr>
+        <w:rPr>
+          <w:rtl/>
+        </w:rPr>
+      </w:pPr>
+      <w:r>
+        <w:rPr>
+          <w:rFonts w:hint="cs"/>
+          <w:rtl/>
+        </w:rPr>
+        <w:t>השוואה בין שלושת המסווגים + הסבר על למה הוא טוב ומה החסרונות</w:t>
+      </w:r>
+    </w:p>
+    <w:p>
+      <w:pPr>
+        <w:rPr>
+          <w:rtl/>
+        </w:rPr>
+      </w:pPr>
+    </w:p>
+    <w:p>
+      <w:pPr>
+        <w:pStyle w:val="1"/>
+        <w:rPr>
+          <w:rFonts w:hint="cs"/>
+          <w:rtl/>
+        </w:rPr>
+      </w:pPr>
+      <w:r>
+        <w:rPr>
+          <w:rFonts w:hint="cs"/>
+          <w:rtl/>
+        </w:rPr>
+        <w:t>תוצאות</w:t>
+      </w:r>
+    </w:p>
+    <w:p>
+      <w:pPr>
+        <w:rPr>
+          <w:rtl/>
+        </w:rPr>
+      </w:pPr>
+      <w:r>
+        <w:rPr>
+          <w:rFonts w:hint="cs"/>
+          <w:highlight w:val="yellow"/>
+          <w:rtl/>
+        </w:rPr>
+        <w:t>להוסיף תוצאות התחלה</w:t>
+      </w:r>
+    </w:p>
+    <w:p>
+      <w:pPr>
+        <w:pStyle w:val="2"/>
+        <w:rPr>
+          <w:rtl/>
+        </w:rPr>
+      </w:pPr>
+      <w:r>
+        <w:rPr>
+          <w:rFonts w:hint="cs"/>
+          <w:rtl/>
+        </w:rPr>
+        <w:t>ודאות הסיווג</w:t>
+      </w:r>
+    </w:p>
+    <w:p>
+      <w:pPr>
+        <w:rPr>
+          <w:rtl/>
+        </w:rPr>
+      </w:pPr>
+      <w:proofErr w:type="spellStart"/>
+      <w:r>
+        <w:rPr>
+          <w:rFonts w:hint="cs"/>
+          <w:rtl/>
+        </w:rPr>
+        <w:t>לסרטת</w:t>
+      </w:r>
+      <w:proofErr w:type="spellEnd"/>
+      <w:r>
+        <w:rPr>
+          <w:rFonts w:hint="cs"/>
+          <w:rtl/>
+        </w:rPr>
+        <w:t xml:space="preserve"> בעזרתו גרף </w:t>
+      </w:r>
+      <w:r>
+        <w:t>Precision-Recall</w:t>
+      </w:r>
+      <w:r>
+        <w:rPr>
+          <w:rFonts w:cs="Arial"/>
           <w:rtl/>
         </w:rPr>
         <w:t xml:space="preserve"> </w:t>
       </w:r>
       <w:r>
         <w:rPr>
-          <w:rFonts w:hint="cs"/>
-          <w:rtl/>
-        </w:rPr>
-        <w:t>מ</w:t>
-      </w:r>
-      <w:r>
-        <w:rPr>
-          <w:rFonts w:hint="cs"/>
-          <w:rtl/>
-        </w:rPr>
-        <w:t>האנטרופיה המותנית המנורמלת ומוסיפה</w:t>
-      </w:r>
-      <w:r>
-        <w:rPr>
-          <w:rFonts w:hint="cs"/>
-          <w:rtl/>
-        </w:rPr>
-        <w:t xml:space="preserve"> לה את האנטרופיה היחסית של המאפיין</w:t>
-      </w:r>
-      <w:r>
-        <w:rPr>
-          <w:rFonts w:hint="cs"/>
-          <w:rtl/>
-        </w:rPr>
-        <w:t>.</w:t>
-      </w:r>
-      <w:r>
-        <w:rPr>
-          <w:rFonts w:hint="cs"/>
-          <w:rtl/>
-        </w:rPr>
-        <w:t xml:space="preserve"> לשני החישובים השתמשנו בספריית הקוד הפתוח </w:t>
-      </w:r>
-      <w:r>
-        <w:t>weka</w:t>
-      </w:r>
-      <w:r>
-        <w:rPr>
-          <w:rFonts w:hint="cs"/>
-          <w:rtl/>
-        </w:rPr>
-        <w:t>.</w:t>
-      </w:r>
-    </w:p>
-    <w:p>
-      <w:pPr>
-        <w:rPr>
-          <w:rFonts w:hint="cs"/>
-          <w:rtl/>
-        </w:rPr>
-      </w:pPr>
-      <w:r>
-        <w:rPr>
-          <w:rFonts w:hint="cs"/>
-          <w:rtl/>
-        </w:rPr>
-        <w:t>&lt;תוצאות +מבחן סטתיסתי&gt;</w:t>
-      </w:r>
-    </w:p>
-    <w:p>
-      <w:pPr>
-        <w:pStyle w:val="Heading2"/>
-        <w:rPr>
-          <w:rFonts w:hint="cs"/>
-          <w:rtl/>
-        </w:rPr>
-      </w:pPr>
-      <w:r>
-        <w:rPr>
-          <w:rFonts w:hint="cs"/>
-          <w:rtl/>
-        </w:rPr>
-        <w:t>חיפוש סטוכסטי</w:t>
-      </w:r>
-    </w:p>
-    <w:p>
-      <w:pPr>
-        <w:rPr>
-          <w:rFonts w:hint="cs"/>
-          <w:rtl/>
-        </w:rPr>
-      </w:pPr>
-      <w:r>
-        <w:rPr>
-          <w:rFonts w:hint="cs"/>
-          <w:rtl/>
-        </w:rPr>
-        <w:t xml:space="preserve">זוהי שיטת חיפוש חמדנית במרחב המאפיינים. השיטה מורכבת ממספר שלבים, תחילה אנו נותנים ציון לכל המאפיינים בעזרת </w:t>
-      </w:r>
-      <w:r>
-        <w:t>IG</w:t>
-      </w:r>
-      <w:r>
-        <w:rPr>
-          <w:rFonts w:hint="cs"/>
-          <w:rtl/>
-        </w:rPr>
-        <w:t>, ציון זה מכתיב את ההסתברות להיבחר, זאת ביחס הפוך לציון שקיבלה. לאחר מכן בכל שלב אנו בוחרים כ 50 תתי קבוצות בגודל 1% מכמות התחונות ההתחלתית. את התחונות שבחרנו אנו מנפים מהקבוצה שנותרה בסיום השלב הקודם ומבצעים הערכה לאיכות קבוצות התחונות החדשות. את השיערוך הזה אנו מבצעם באמצעות מסווג מהיר (</w:t>
-      </w:r>
-      <w:r>
-        <w:t>Naïve Bayes</w:t>
-      </w:r>
-      <w:r>
-        <w:rPr>
-          <w:rFonts w:hint="cs"/>
-          <w:rtl/>
-        </w:rPr>
-        <w:t>). לבסוף בוחרים את הקבוצה בעלת הציון המקסימלי. אנו חוזרים על התהליך עד להגעה למספר התחונות הרצוי.</w:t>
-      </w:r>
-      <w:r>
-        <w:rPr>
-          <w:rFonts w:hint="cs"/>
-          <w:rtl/>
-        </w:rPr>
-        <w:t xml:space="preserve"> המימוש בשלב זה הוא מימוש שלנו פרט לדירוג התחונות.</w:t>
-      </w:r>
-    </w:p>
-    <w:p>
-      <w:pPr>
-        <w:rPr>
-          <w:rFonts w:hint="cs"/>
-          <w:rtl/>
-        </w:rPr>
-      </w:pPr>
-      <w:r>
-        <w:rPr>
-          <w:rFonts w:hint="cs"/>
-          <w:rtl/>
-        </w:rPr>
-        <w:t>&lt;תוצאות +מבחן סטתיסתי&gt;</w:t>
-      </w:r>
-    </w:p>
-    <w:p>
-      <w:pPr>
-        <w:pStyle w:val="Heading2"/>
-        <w:rPr>
-          <w:rFonts w:hint="cs"/>
-          <w:rtl/>
-        </w:rPr>
-      </w:pPr>
-      <w:r>
-        <w:rPr>
-          <w:rFonts w:hint="cs"/>
-          <w:rtl/>
-        </w:rPr>
-        <w:t xml:space="preserve">שילוב </w:t>
-      </w:r>
-      <w:r>
-        <w:t>IG</w:t>
-      </w:r>
-      <w:r>
-        <w:rPr>
-          <w:rFonts w:hint="cs"/>
-          <w:rtl/>
-        </w:rPr>
-        <w:t xml:space="preserve"> עם </w:t>
-      </w:r>
-      <w:r>
-        <w:t>PCA</w:t>
-      </w:r>
-    </w:p>
-    <w:p>
-      <w:pPr>
-        <w:rPr>
-          <w:rFonts w:hint="cs"/>
-          <w:rtl/>
-        </w:rPr>
-      </w:pPr>
-      <w:r>
-        <w:rPr>
-          <w:rFonts w:hint="cs"/>
-          <w:rtl/>
-        </w:rPr>
-        <w:t xml:space="preserve">כפי שהוזכל לעיל בעיות ביצועים מנעו מאיתנו לבצע </w:t>
-      </w:r>
-      <w:r>
-        <w:t>PCA</w:t>
-      </w:r>
-      <w:r>
-        <w:rPr>
-          <w:rFonts w:hint="cs"/>
-          <w:rtl/>
-        </w:rPr>
-        <w:t xml:space="preserve"> על כלל </w:t>
-      </w:r>
-      <w:r>
-        <w:rPr>
-          <w:rFonts w:hint="cs"/>
-          <w:rtl/>
-        </w:rPr>
-        <w:t>המאפיינים</w:t>
-      </w:r>
-      <w:r>
-        <w:rPr>
-          <w:rFonts w:hint="cs"/>
-          <w:rtl/>
-        </w:rPr>
-        <w:t xml:space="preserve">. לכן, החלתנו לבצע אלגורים זה על מספר התחונות שביכולתינו להריץ (2000). </w:t>
-      </w:r>
-      <w:r>
-        <w:rPr>
-          <w:rFonts w:hint="cs"/>
-          <w:rtl/>
-        </w:rPr>
-        <w:t xml:space="preserve">לקחנו את דירוג התחונות </w:t>
-      </w:r>
-      <w:r>
-        <w:t>IG</w:t>
-      </w:r>
-      <w:r>
-        <w:rPr>
-          <w:rFonts w:hint="cs"/>
-          <w:rtl/>
-        </w:rPr>
-        <w:t xml:space="preserve">, כפי שתואר לעיל, חילקנו אותו לקבוצות של 2000 מאפיינים. את שיטת הורדת המימד </w:t>
-      </w:r>
-      <w:r>
-        <w:t>PCA</w:t>
-      </w:r>
-      <w:r>
-        <w:rPr>
-          <w:rFonts w:hint="cs"/>
-          <w:rtl/>
-        </w:rPr>
-        <w:t xml:space="preserve">, הפעלנו רק על הקבוצה האחרונה (בעלת הציונים הנמוכים). כאשר לקבל מספרים שונים בתחום של הקבוצה האחרונה הגדלנו והקטנו את ערך הואריאנס. ערך הוואריאנס הוא הסכום המנורמל של הערכים העצמיים של הוקטורים המתאימים, והגדלתו מביא כמות אקספוננציאלית של נאפיינים (מתוך ה 2000). את שני החלקים מימשנו בעזר ספריית </w:t>
-      </w:r>
-      <w:r>
-        <w:t>weka</w:t>
-      </w:r>
-      <w:r>
-        <w:rPr>
-          <w:rFonts w:hint="cs"/>
-          <w:rtl/>
-        </w:rPr>
-        <w:t>.</w:t>
-      </w:r>
-    </w:p>
-    <w:p>
-      <w:pPr>
-        <w:rPr>
-          <w:rFonts w:hint="cs"/>
-          <w:rtl/>
-        </w:rPr>
-      </w:pPr>
-      <w:r>
-        <w:rPr>
-          <w:rFonts w:hint="cs"/>
-          <w:rtl/>
-        </w:rPr>
-        <w:t>&lt;תוצאות +מבחן סטתיסתי&gt;</w:t>
-      </w:r>
-    </w:p>
-    <w:p>
-      <w:pPr>
-        <w:pStyle w:val="Heading2"/>
-        <w:rPr>
-          <w:rFonts w:hint="cs"/>
-          <w:rtl/>
-        </w:rPr>
-      </w:pPr>
-      <w:r>
-        <w:rPr>
-          <w:rFonts w:hint="cs"/>
-          <w:rtl/>
-        </w:rPr>
-        <w:t>המסווגים</w:t>
-      </w:r>
-    </w:p>
-    <w:p>
-      <w:pPr>
-        <w:rPr>
-          <w:rtl/>
-        </w:rPr>
-      </w:pPr>
-      <w:r>
-        <w:rPr>
-          <w:rFonts w:hint="cs"/>
-          <w:rtl/>
-        </w:rPr>
-        <w:t>...</w:t>
-      </w:r>
-      <w:bookmarkStart w:id="0" w:name="_GoBack"/>
-      <w:bookmarkEnd w:id="0"/>
-    </w:p>
-    <w:p>
-      <w:pPr>
-        <w:rPr>
-          <w:rtl/>
-        </w:rPr>
-      </w:pPr>
-      <w:r>
-        <w:rPr>
-          <w:rFonts w:hint="cs"/>
-          <w:rtl/>
-        </w:rPr>
-        <w:t>השוואה בין שלושת המסווגים + הסבר על למה הוא טוב ומה החסרונות</w:t>
-      </w:r>
-    </w:p>
-    <w:p>
-      <w:pPr>
-        <w:rPr>
-          <w:rFonts w:hint="cs"/>
-          <w:rtl/>
-        </w:rPr>
-      </w:pPr>
-    </w:p>
-    <w:p>
-      <w:pPr>
-        <w:pStyle w:val="Heading1"/>
-        <w:rPr>
-          <w:rtl/>
-        </w:rPr>
-      </w:pPr>
-      <w:r>
-        <w:rPr>
-          <w:rFonts w:hint="cs"/>
-          <w:rtl/>
-        </w:rPr>
-        <w:t>תוצאות</w:t>
-      </w:r>
-    </w:p>
-    <w:p>
-      <w:pPr>
-        <w:pStyle w:val="Heading2"/>
-        <w:rPr>
-          <w:rtl/>
-        </w:rPr>
-      </w:pPr>
-      <w:r>
-        <w:rPr>
-          <w:rFonts w:hint="cs"/>
-          <w:rtl/>
-        </w:rPr>
-        <w:t>ודאות הסיווג</w:t>
-      </w:r>
-    </w:p>
-    <w:p>
-      <w:pPr>
-        <w:rPr>
-          <w:rtl/>
-        </w:rPr>
-      </w:pPr>
-      <w:r>
-        <w:rPr>
-          <w:rFonts w:hint="cs"/>
-          <w:rtl/>
-        </w:rPr>
-        <w:t xml:space="preserve">לסרטת בעזרתו גרף </w:t>
-      </w:r>
-      <w:r>
-        <w:t>Precision-Recall</w:t>
-      </w:r>
-      <w:r>
-        <w:rPr>
-          <w:rFonts w:cs="Arial"/>
-          <w:rtl/>
-        </w:rPr>
-        <w:t xml:space="preserve"> </w:t>
-      </w:r>
-      <w:r>
-        <w:rPr>
           <w:rFonts w:cs="Arial" w:hint="cs"/>
           <w:rtl/>
         </w:rPr>
@@ -1294,7 +2851,7 @@
     </w:p>
     <w:p>
       <w:pPr>
-        <w:pStyle w:val="Heading2"/>
+        <w:pStyle w:val="2"/>
       </w:pPr>
       <w:r>
         <w:rPr>
@@ -1320,6 +2877,29 @@
           <w:rtl/>
         </w:rPr>
         <w:t>הרצה על מידע אחר</w:t>
+      </w:r>
+    </w:p>
+    <w:p>
+      <w:pPr>
+        <w:rPr>
+          <w:rFonts w:hint="cs"/>
+          <w:rtl/>
+        </w:rPr>
+      </w:pPr>
+    </w:p>
+    <w:p>
+      <w:pPr>
+        <w:pStyle w:val="1"/>
+        <w:rPr>
+          <w:rtl/>
+        </w:rPr>
+      </w:pPr>
+      <w:r>
+        <w:rPr>
+          <w:rFonts w:hint="cs"/>
+          <w:rtl/>
+        </w:rPr>
+        <w:t>רעיונות מחקר להמשך</w:t>
       </w:r>
     </w:p>
     <w:sectPr>
@@ -1334,13 +2914,101 @@
 </w:document>
 </file>
 
+<file path=word/endnotes.xml><?xml version="1.0" encoding="utf-8"?>
+<w:endnotes xmlns:wpc="http://schemas.microsoft.com/office/word/2010/wordprocessingCanvas" xmlns:mc="http://schemas.openxmlformats.org/markup-compatibility/2006" xmlns:o="urn:schemas-microsoft-com:office:office" xmlns:r="http://schemas.openxmlformats.org/officeDocument/2006/relationships" xmlns:m="http://schemas.openxmlformats.org/officeDocument/2006/math" xmlns:v="urn:schemas-microsoft-com:vml" xmlns:wp14="http://schemas.microsoft.com/office/word/2010/wordprocessingDrawing" xmlns:wp="http://schemas.openxmlformats.org/drawingml/2006/wordprocessingDrawing" xmlns:w10="urn:schemas-microsoft-com:office:word" xmlns:w="http://schemas.openxmlformats.org/wordprocessingml/2006/main" xmlns:w14="http://schemas.microsoft.com/office/word/2010/wordml" xmlns:wpg="http://schemas.microsoft.com/office/word/2010/wordprocessingGroup" xmlns:wpi="http://schemas.microsoft.com/office/word/2010/wordprocessingInk" xmlns:wne="http://schemas.microsoft.com/office/word/2006/wordml" xmlns:wps="http://schemas.microsoft.com/office/word/2010/wordprocessingShape" mc:Ignorable="w14 wp14">
+  <w:endnote w:type="separator" w:id="-1">
+    <w:p>
+      <w:pPr>
+        <w:spacing w:after="0" w:line="240" w:lineRule="auto"/>
+      </w:pPr>
+      <w:r>
+        <w:separator/>
+      </w:r>
+    </w:p>
+  </w:endnote>
+  <w:endnote w:type="continuationSeparator" w:id="0">
+    <w:p>
+      <w:pPr>
+        <w:spacing w:after="0" w:line="240" w:lineRule="auto"/>
+      </w:pPr>
+      <w:r>
+        <w:continuationSeparator/>
+      </w:r>
+    </w:p>
+  </w:endnote>
+</w:endnotes>
+</file>
+
+<file path=word/footnotes.xml><?xml version="1.0" encoding="utf-8"?>
+<w:footnotes xmlns:wpc="http://schemas.microsoft.com/office/word/2010/wordprocessingCanvas" xmlns:mc="http://schemas.openxmlformats.org/markup-compatibility/2006" xmlns:o="urn:schemas-microsoft-com:office:office" xmlns:r="http://schemas.openxmlformats.org/officeDocument/2006/relationships" xmlns:m="http://schemas.openxmlformats.org/officeDocument/2006/math" xmlns:v="urn:schemas-microsoft-com:vml" xmlns:wp14="http://schemas.microsoft.com/office/word/2010/wordprocessingDrawing" xmlns:wp="http://schemas.openxmlformats.org/drawingml/2006/wordprocessingDrawing" xmlns:w10="urn:schemas-microsoft-com:office:word" xmlns:w="http://schemas.openxmlformats.org/wordprocessingml/2006/main" xmlns:w14="http://schemas.microsoft.com/office/word/2010/wordml" xmlns:wpg="http://schemas.microsoft.com/office/word/2010/wordprocessingGroup" xmlns:wpi="http://schemas.microsoft.com/office/word/2010/wordprocessingInk" xmlns:wne="http://schemas.microsoft.com/office/word/2006/wordml" xmlns:wps="http://schemas.microsoft.com/office/word/2010/wordprocessingShape" mc:Ignorable="w14 wp14">
+  <w:footnote w:type="separator" w:id="-1">
+    <w:p>
+      <w:pPr>
+        <w:spacing w:after="0" w:line="240" w:lineRule="auto"/>
+      </w:pPr>
+      <w:r>
+        <w:separator/>
+      </w:r>
+    </w:p>
+  </w:footnote>
+  <w:footnote w:type="continuationSeparator" w:id="0">
+    <w:p>
+      <w:pPr>
+        <w:spacing w:after="0" w:line="240" w:lineRule="auto"/>
+      </w:pPr>
+      <w:r>
+        <w:continuationSeparator/>
+      </w:r>
+    </w:p>
+  </w:footnote>
+  <w:footnote w:id="1">
+    <w:p>
+      <w:pPr>
+        <w:pStyle w:val="a9"/>
+      </w:pPr>
+      <w:r>
+        <w:rPr>
+          <w:rStyle w:val="ab"/>
+        </w:rPr>
+        <w:footnoteRef/>
+      </w:r>
+      <w:r>
+        <w:rPr>
+          <w:rtl/>
+        </w:rPr>
+        <w:t xml:space="preserve"> </w:t>
+      </w:r>
+      <w:r>
+        <w:t>An adaptation of Relief for attribute estimation in regression</w:t>
+      </w:r>
+      <w:r>
+        <w:t xml:space="preserve">: </w:t>
+      </w:r>
+      <w:r>
+        <w:t xml:space="preserve">Marko </w:t>
+      </w:r>
+      <w:proofErr w:type="spellStart"/>
+      <w:r>
+        <w:t>Robnik-Sikonja</w:t>
+      </w:r>
+      <w:proofErr w:type="spellEnd"/>
+      <w:r>
+        <w:t xml:space="preserve"> , Igor Kononenko</w:t>
+      </w:r>
+      <w:bookmarkStart w:id="0" w:name="_GoBack"/>
+      <w:bookmarkEnd w:id="0"/>
+    </w:p>
+  </w:footnote>
+</w:footnotes>
+</file>
+
 <file path=word/numbering.xml><?xml version="1.0" encoding="utf-8"?>
 <w:numbering xmlns:wpc="http://schemas.microsoft.com/office/word/2010/wordprocessingCanvas" xmlns:mc="http://schemas.openxmlformats.org/markup-compatibility/2006" xmlns:o="urn:schemas-microsoft-com:office:office" xmlns:r="http://schemas.openxmlformats.org/officeDocument/2006/relationships" xmlns:m="http://schemas.openxmlformats.org/officeDocument/2006/math" xmlns:v="urn:schemas-microsoft-com:vml" xmlns:wp14="http://schemas.microsoft.com/office/word/2010/wordprocessingDrawing" xmlns:wp="http://schemas.openxmlformats.org/drawingml/2006/wordprocessingDrawing" xmlns:w10="urn:schemas-microsoft-com:office:word" xmlns:w="http://schemas.openxmlformats.org/wordprocessingml/2006/main" xmlns:w14="http://schemas.microsoft.com/office/word/2010/wordml" xmlns:wpg="http://schemas.microsoft.com/office/word/2010/wordprocessingGroup" xmlns:wpi="http://schemas.microsoft.com/office/word/2010/wordprocessingInk" xmlns:wne="http://schemas.microsoft.com/office/word/2006/wordml" xmlns:wps="http://schemas.microsoft.com/office/word/2010/wordprocessingShape" mc:Ignorable="w14 wp14">
   <w:abstractNum w:abstractNumId="0">
     <w:nsid w:val="0E4D5660"/>
     <w:multiLevelType w:val="hybridMultilevel"/>
-    <w:tmpl w:val="044AF362"/>
-    <w:lvl w:ilvl="0" w:tplc="0409000F">
+    <w:tmpl w:val="06E019A8"/>
+    <w:lvl w:ilvl="0" w:tplc="A24A5D14">
       <w:start w:val="1"/>
       <w:numFmt w:val="decimal"/>
       <w:lvlText w:val="%1."/>
@@ -1350,6 +3018,7 @@
       </w:pPr>
       <w:rPr>
         <w:rFonts w:hint="default"/>
+        <w:lang w:bidi="he-IL"/>
       </w:rPr>
     </w:lvl>
     <w:lvl w:ilvl="1" w:tplc="04090019" w:tentative="1">
@@ -1587,18 +3256,18 @@
     <w:lsdException w:name="Bibliography" w:uiPriority="37"/>
     <w:lsdException w:name="TOC Heading" w:uiPriority="39" w:qFormat="1"/>
   </w:latentStyles>
-  <w:style w:type="paragraph" w:default="1" w:styleId="Normal">
+  <w:style w:type="paragraph" w:default="1" w:styleId="a">
     <w:name w:val="Normal"/>
     <w:qFormat/>
     <w:pPr>
       <w:bidi/>
     </w:pPr>
   </w:style>
-  <w:style w:type="paragraph" w:styleId="Heading1">
+  <w:style w:type="paragraph" w:styleId="1">
     <w:name w:val="heading 1"/>
-    <w:basedOn w:val="Normal"/>
-    <w:next w:val="Normal"/>
-    <w:link w:val="Heading1Char"/>
+    <w:basedOn w:val="a"/>
+    <w:next w:val="a"/>
+    <w:link w:val="10"/>
     <w:uiPriority w:val="9"/>
     <w:qFormat/>
     <w:rsid w:val="00162ADD"/>
@@ -1617,11 +3286,11 @@
       <w:szCs w:val="28"/>
     </w:rPr>
   </w:style>
-  <w:style w:type="paragraph" w:styleId="Heading2">
+  <w:style w:type="paragraph" w:styleId="2">
     <w:name w:val="heading 2"/>
-    <w:basedOn w:val="Normal"/>
-    <w:next w:val="Normal"/>
-    <w:link w:val="Heading2Char"/>
+    <w:basedOn w:val="a"/>
+    <w:next w:val="a"/>
+    <w:link w:val="20"/>
     <w:uiPriority w:val="9"/>
     <w:unhideWhenUsed/>
     <w:qFormat/>
@@ -1641,13 +3310,35 @@
       <w:szCs w:val="26"/>
     </w:rPr>
   </w:style>
-  <w:style w:type="character" w:default="1" w:styleId="DefaultParagraphFont">
+  <w:style w:type="paragraph" w:styleId="3">
+    <w:name w:val="heading 3"/>
+    <w:basedOn w:val="a"/>
+    <w:next w:val="a"/>
+    <w:link w:val="30"/>
+    <w:uiPriority w:val="9"/>
+    <w:unhideWhenUsed/>
+    <w:qFormat/>
+    <w:rsid w:val="006916A6"/>
+    <w:pPr>
+      <w:keepNext/>
+      <w:keepLines/>
+      <w:spacing w:before="200" w:after="0"/>
+      <w:outlineLvl w:val="2"/>
+    </w:pPr>
+    <w:rPr>
+      <w:rFonts w:asciiTheme="majorHAnsi" w:eastAsiaTheme="majorEastAsia" w:hAnsiTheme="majorHAnsi" w:cstheme="majorBidi"/>
+      <w:b/>
+      <w:bCs/>
+      <w:color w:val="4F81BD" w:themeColor="accent1"/>
+    </w:rPr>
+  </w:style>
+  <w:style w:type="character" w:default="1" w:styleId="a0">
     <w:name w:val="Default Paragraph Font"/>
     <w:uiPriority w:val="1"/>
     <w:semiHidden/>
     <w:unhideWhenUsed/>
   </w:style>
-  <w:style w:type="table" w:default="1" w:styleId="TableNormal">
+  <w:style w:type="table" w:default="1" w:styleId="a1">
     <w:name w:val="Normal Table"/>
     <w:uiPriority w:val="99"/>
     <w:semiHidden/>
@@ -1662,16 +3353,16 @@
       </w:tblCellMar>
     </w:tblPr>
   </w:style>
-  <w:style w:type="numbering" w:default="1" w:styleId="NoList">
+  <w:style w:type="numbering" w:default="1" w:styleId="a2">
     <w:name w:val="No List"/>
     <w:uiPriority w:val="99"/>
     <w:semiHidden/>
     <w:unhideWhenUsed/>
   </w:style>
-  <w:style w:type="character" w:customStyle="1" w:styleId="Heading1Char">
-    <w:name w:val="Heading 1 Char"/>
-    <w:basedOn w:val="DefaultParagraphFont"/>
-    <w:link w:val="Heading1"/>
+  <w:style w:type="character" w:customStyle="1" w:styleId="10">
+    <w:name w:val="כותרת 1 תו"/>
+    <w:basedOn w:val="a0"/>
+    <w:link w:val="1"/>
     <w:uiPriority w:val="9"/>
     <w:rsid w:val="00162ADD"/>
     <w:rPr>
@@ -1683,11 +3374,11 @@
       <w:szCs w:val="28"/>
     </w:rPr>
   </w:style>
-  <w:style w:type="paragraph" w:styleId="Title">
+  <w:style w:type="paragraph" w:styleId="a3">
     <w:name w:val="Title"/>
-    <w:basedOn w:val="Normal"/>
-    <w:next w:val="Normal"/>
-    <w:link w:val="TitleChar"/>
+    <w:basedOn w:val="a"/>
+    <w:next w:val="a"/>
+    <w:link w:val="a4"/>
     <w:uiPriority w:val="10"/>
     <w:qFormat/>
     <w:rsid w:val="00162ADD"/>
@@ -1707,10 +3398,10 @@
       <w:szCs w:val="52"/>
     </w:rPr>
   </w:style>
-  <w:style w:type="character" w:customStyle="1" w:styleId="TitleChar">
-    <w:name w:val="Title Char"/>
-    <w:basedOn w:val="DefaultParagraphFont"/>
-    <w:link w:val="Title"/>
+  <w:style w:type="character" w:customStyle="1" w:styleId="a4">
+    <w:name w:val="כותרת טקסט תו"/>
+    <w:basedOn w:val="a0"/>
+    <w:link w:val="a3"/>
     <w:uiPriority w:val="10"/>
     <w:rsid w:val="00162ADD"/>
     <w:rPr>
@@ -1724,7 +3415,7 @@
   </w:style>
   <w:style w:type="character" w:styleId="Hyperlink">
     <w:name w:val="Hyperlink"/>
-    <w:basedOn w:val="DefaultParagraphFont"/>
+    <w:basedOn w:val="a0"/>
     <w:uiPriority w:val="99"/>
     <w:unhideWhenUsed/>
     <w:rsid w:val="00C6302A"/>
@@ -1733,10 +3424,10 @@
       <w:u w:val="single"/>
     </w:rPr>
   </w:style>
-  <w:style w:type="character" w:customStyle="1" w:styleId="Heading2Char">
-    <w:name w:val="Heading 2 Char"/>
-    <w:basedOn w:val="DefaultParagraphFont"/>
-    <w:link w:val="Heading2"/>
+  <w:style w:type="character" w:customStyle="1" w:styleId="20">
+    <w:name w:val="כותרת 2 תו"/>
+    <w:basedOn w:val="a0"/>
+    <w:link w:val="2"/>
     <w:uiPriority w:val="9"/>
     <w:rsid w:val="00C6302A"/>
     <w:rPr>
@@ -1748,9 +3439,9 @@
       <w:szCs w:val="26"/>
     </w:rPr>
   </w:style>
-  <w:style w:type="paragraph" w:styleId="ListParagraph">
+  <w:style w:type="paragraph" w:styleId="a5">
     <w:name w:val="List Paragraph"/>
-    <w:basedOn w:val="Normal"/>
+    <w:basedOn w:val="a"/>
     <w:uiPriority w:val="34"/>
     <w:qFormat/>
     <w:rsid w:val="00F46039"/>
@@ -1759,9 +3450,9 @@
       <w:contextualSpacing/>
     </w:pPr>
   </w:style>
-  <w:style w:type="character" w:styleId="PlaceholderText">
+  <w:style w:type="character" w:styleId="a6">
     <w:name w:val="Placeholder Text"/>
-    <w:basedOn w:val="DefaultParagraphFont"/>
+    <w:basedOn w:val="a0"/>
     <w:uiPriority w:val="99"/>
     <w:semiHidden/>
     <w:rsid w:val="00F46039"/>
@@ -1769,10 +3460,10 @@
       <w:color w:val="808080"/>
     </w:rPr>
   </w:style>
-  <w:style w:type="paragraph" w:styleId="BalloonText">
+  <w:style w:type="paragraph" w:styleId="a7">
     <w:name w:val="Balloon Text"/>
-    <w:basedOn w:val="Normal"/>
-    <w:link w:val="BalloonTextChar"/>
+    <w:basedOn w:val="a"/>
+    <w:link w:val="a8"/>
     <w:uiPriority w:val="99"/>
     <w:semiHidden/>
     <w:unhideWhenUsed/>
@@ -1786,10 +3477,10 @@
       <w:szCs w:val="16"/>
     </w:rPr>
   </w:style>
-  <w:style w:type="character" w:customStyle="1" w:styleId="BalloonTextChar">
-    <w:name w:val="Balloon Text Char"/>
-    <w:basedOn w:val="DefaultParagraphFont"/>
-    <w:link w:val="BalloonText"/>
+  <w:style w:type="character" w:customStyle="1" w:styleId="a8">
+    <w:name w:val="טקסט בלונים תו"/>
+    <w:basedOn w:val="a0"/>
+    <w:link w:val="a7"/>
     <w:uiPriority w:val="99"/>
     <w:semiHidden/>
     <w:rsid w:val="00F46039"/>
@@ -1797,6 +3488,58 @@
       <w:rFonts w:ascii="Tahoma" w:hAnsi="Tahoma" w:cs="Tahoma"/>
       <w:sz w:val="16"/>
       <w:szCs w:val="16"/>
+    </w:rPr>
+  </w:style>
+  <w:style w:type="character" w:customStyle="1" w:styleId="30">
+    <w:name w:val="כותרת 3 תו"/>
+    <w:basedOn w:val="a0"/>
+    <w:link w:val="3"/>
+    <w:uiPriority w:val="9"/>
+    <w:rsid w:val="006916A6"/>
+    <w:rPr>
+      <w:rFonts w:asciiTheme="majorHAnsi" w:eastAsiaTheme="majorEastAsia" w:hAnsiTheme="majorHAnsi" w:cstheme="majorBidi"/>
+      <w:b/>
+      <w:bCs/>
+      <w:color w:val="4F81BD" w:themeColor="accent1"/>
+    </w:rPr>
+  </w:style>
+  <w:style w:type="paragraph" w:styleId="a9">
+    <w:name w:val="footnote text"/>
+    <w:basedOn w:val="a"/>
+    <w:link w:val="aa"/>
+    <w:uiPriority w:val="99"/>
+    <w:semiHidden/>
+    <w:unhideWhenUsed/>
+    <w:rsid w:val="00491585"/>
+    <w:pPr>
+      <w:spacing w:after="0" w:line="240" w:lineRule="auto"/>
+    </w:pPr>
+    <w:rPr>
+      <w:sz w:val="20"/>
+      <w:szCs w:val="20"/>
+    </w:rPr>
+  </w:style>
+  <w:style w:type="character" w:customStyle="1" w:styleId="aa">
+    <w:name w:val="טקסט הערת שוליים תו"/>
+    <w:basedOn w:val="a0"/>
+    <w:link w:val="a9"/>
+    <w:uiPriority w:val="99"/>
+    <w:semiHidden/>
+    <w:rsid w:val="00491585"/>
+    <w:rPr>
+      <w:sz w:val="20"/>
+      <w:szCs w:val="20"/>
+    </w:rPr>
+  </w:style>
+  <w:style w:type="character" w:styleId="ab">
+    <w:name w:val="footnote reference"/>
+    <w:basedOn w:val="a0"/>
+    <w:uiPriority w:val="99"/>
+    <w:semiHidden/>
+    <w:unhideWhenUsed/>
+    <w:rsid w:val="00491585"/>
+    <w:rPr>
+      <w:vertAlign w:val="superscript"/>
     </w:rPr>
   </w:style>
 </w:styles>
@@ -1958,18 +3701,18 @@
     <w:lsdException w:name="Bibliography" w:uiPriority="37"/>
     <w:lsdException w:name="TOC Heading" w:uiPriority="39" w:qFormat="1"/>
   </w:latentStyles>
-  <w:style w:type="paragraph" w:default="1" w:styleId="Normal">
+  <w:style w:type="paragraph" w:default="1" w:styleId="a">
     <w:name w:val="Normal"/>
     <w:qFormat/>
     <w:pPr>
       <w:bidi/>
     </w:pPr>
   </w:style>
-  <w:style w:type="paragraph" w:styleId="Heading1">
+  <w:style w:type="paragraph" w:styleId="1">
     <w:name w:val="heading 1"/>
-    <w:basedOn w:val="Normal"/>
-    <w:next w:val="Normal"/>
-    <w:link w:val="Heading1Char"/>
+    <w:basedOn w:val="a"/>
+    <w:next w:val="a"/>
+    <w:link w:val="10"/>
     <w:uiPriority w:val="9"/>
     <w:qFormat/>
     <w:rsid w:val="00162ADD"/>
@@ -1988,11 +3731,11 @@
       <w:szCs w:val="28"/>
     </w:rPr>
   </w:style>
-  <w:style w:type="paragraph" w:styleId="Heading2">
+  <w:style w:type="paragraph" w:styleId="2">
     <w:name w:val="heading 2"/>
-    <w:basedOn w:val="Normal"/>
-    <w:next w:val="Normal"/>
-    <w:link w:val="Heading2Char"/>
+    <w:basedOn w:val="a"/>
+    <w:next w:val="a"/>
+    <w:link w:val="20"/>
     <w:uiPriority w:val="9"/>
     <w:unhideWhenUsed/>
     <w:qFormat/>
@@ -2012,13 +3755,35 @@
       <w:szCs w:val="26"/>
     </w:rPr>
   </w:style>
-  <w:style w:type="character" w:default="1" w:styleId="DefaultParagraphFont">
+  <w:style w:type="paragraph" w:styleId="3">
+    <w:name w:val="heading 3"/>
+    <w:basedOn w:val="a"/>
+    <w:next w:val="a"/>
+    <w:link w:val="30"/>
+    <w:uiPriority w:val="9"/>
+    <w:unhideWhenUsed/>
+    <w:qFormat/>
+    <w:rsid w:val="006916A6"/>
+    <w:pPr>
+      <w:keepNext/>
+      <w:keepLines/>
+      <w:spacing w:before="200" w:after="0"/>
+      <w:outlineLvl w:val="2"/>
+    </w:pPr>
+    <w:rPr>
+      <w:rFonts w:asciiTheme="majorHAnsi" w:eastAsiaTheme="majorEastAsia" w:hAnsiTheme="majorHAnsi" w:cstheme="majorBidi"/>
+      <w:b/>
+      <w:bCs/>
+      <w:color w:val="4F81BD" w:themeColor="accent1"/>
+    </w:rPr>
+  </w:style>
+  <w:style w:type="character" w:default="1" w:styleId="a0">
     <w:name w:val="Default Paragraph Font"/>
     <w:uiPriority w:val="1"/>
     <w:semiHidden/>
     <w:unhideWhenUsed/>
   </w:style>
-  <w:style w:type="table" w:default="1" w:styleId="TableNormal">
+  <w:style w:type="table" w:default="1" w:styleId="a1">
     <w:name w:val="Normal Table"/>
     <w:uiPriority w:val="99"/>
     <w:semiHidden/>
@@ -2033,16 +3798,16 @@
       </w:tblCellMar>
     </w:tblPr>
   </w:style>
-  <w:style w:type="numbering" w:default="1" w:styleId="NoList">
+  <w:style w:type="numbering" w:default="1" w:styleId="a2">
     <w:name w:val="No List"/>
     <w:uiPriority w:val="99"/>
     <w:semiHidden/>
     <w:unhideWhenUsed/>
   </w:style>
-  <w:style w:type="character" w:customStyle="1" w:styleId="Heading1Char">
-    <w:name w:val="Heading 1 Char"/>
-    <w:basedOn w:val="DefaultParagraphFont"/>
-    <w:link w:val="Heading1"/>
+  <w:style w:type="character" w:customStyle="1" w:styleId="10">
+    <w:name w:val="כותרת 1 תו"/>
+    <w:basedOn w:val="a0"/>
+    <w:link w:val="1"/>
     <w:uiPriority w:val="9"/>
     <w:rsid w:val="00162ADD"/>
     <w:rPr>
@@ -2054,11 +3819,11 @@
       <w:szCs w:val="28"/>
     </w:rPr>
   </w:style>
-  <w:style w:type="paragraph" w:styleId="Title">
+  <w:style w:type="paragraph" w:styleId="a3">
     <w:name w:val="Title"/>
-    <w:basedOn w:val="Normal"/>
-    <w:next w:val="Normal"/>
-    <w:link w:val="TitleChar"/>
+    <w:basedOn w:val="a"/>
+    <w:next w:val="a"/>
+    <w:link w:val="a4"/>
     <w:uiPriority w:val="10"/>
     <w:qFormat/>
     <w:rsid w:val="00162ADD"/>
@@ -2078,10 +3843,10 @@
       <w:szCs w:val="52"/>
     </w:rPr>
   </w:style>
-  <w:style w:type="character" w:customStyle="1" w:styleId="TitleChar">
-    <w:name w:val="Title Char"/>
-    <w:basedOn w:val="DefaultParagraphFont"/>
-    <w:link w:val="Title"/>
+  <w:style w:type="character" w:customStyle="1" w:styleId="a4">
+    <w:name w:val="כותרת טקסט תו"/>
+    <w:basedOn w:val="a0"/>
+    <w:link w:val="a3"/>
     <w:uiPriority w:val="10"/>
     <w:rsid w:val="00162ADD"/>
     <w:rPr>
@@ -2095,7 +3860,7 @@
   </w:style>
   <w:style w:type="character" w:styleId="Hyperlink">
     <w:name w:val="Hyperlink"/>
-    <w:basedOn w:val="DefaultParagraphFont"/>
+    <w:basedOn w:val="a0"/>
     <w:uiPriority w:val="99"/>
     <w:unhideWhenUsed/>
     <w:rsid w:val="00C6302A"/>
@@ -2104,10 +3869,10 @@
       <w:u w:val="single"/>
     </w:rPr>
   </w:style>
-  <w:style w:type="character" w:customStyle="1" w:styleId="Heading2Char">
-    <w:name w:val="Heading 2 Char"/>
-    <w:basedOn w:val="DefaultParagraphFont"/>
-    <w:link w:val="Heading2"/>
+  <w:style w:type="character" w:customStyle="1" w:styleId="20">
+    <w:name w:val="כותרת 2 תו"/>
+    <w:basedOn w:val="a0"/>
+    <w:link w:val="2"/>
     <w:uiPriority w:val="9"/>
     <w:rsid w:val="00C6302A"/>
     <w:rPr>
@@ -2119,9 +3884,9 @@
       <w:szCs w:val="26"/>
     </w:rPr>
   </w:style>
-  <w:style w:type="paragraph" w:styleId="ListParagraph">
+  <w:style w:type="paragraph" w:styleId="a5">
     <w:name w:val="List Paragraph"/>
-    <w:basedOn w:val="Normal"/>
+    <w:basedOn w:val="a"/>
     <w:uiPriority w:val="34"/>
     <w:qFormat/>
     <w:rsid w:val="00F46039"/>
@@ -2130,9 +3895,9 @@
       <w:contextualSpacing/>
     </w:pPr>
   </w:style>
-  <w:style w:type="character" w:styleId="PlaceholderText">
+  <w:style w:type="character" w:styleId="a6">
     <w:name w:val="Placeholder Text"/>
-    <w:basedOn w:val="DefaultParagraphFont"/>
+    <w:basedOn w:val="a0"/>
     <w:uiPriority w:val="99"/>
     <w:semiHidden/>
     <w:rsid w:val="00F46039"/>
@@ -2140,10 +3905,10 @@
       <w:color w:val="808080"/>
     </w:rPr>
   </w:style>
-  <w:style w:type="paragraph" w:styleId="BalloonText">
+  <w:style w:type="paragraph" w:styleId="a7">
     <w:name w:val="Balloon Text"/>
-    <w:basedOn w:val="Normal"/>
-    <w:link w:val="BalloonTextChar"/>
+    <w:basedOn w:val="a"/>
+    <w:link w:val="a8"/>
     <w:uiPriority w:val="99"/>
     <w:semiHidden/>
     <w:unhideWhenUsed/>
@@ -2157,10 +3922,10 @@
       <w:szCs w:val="16"/>
     </w:rPr>
   </w:style>
-  <w:style w:type="character" w:customStyle="1" w:styleId="BalloonTextChar">
-    <w:name w:val="Balloon Text Char"/>
-    <w:basedOn w:val="DefaultParagraphFont"/>
-    <w:link w:val="BalloonText"/>
+  <w:style w:type="character" w:customStyle="1" w:styleId="a8">
+    <w:name w:val="טקסט בלונים תו"/>
+    <w:basedOn w:val="a0"/>
+    <w:link w:val="a7"/>
     <w:uiPriority w:val="99"/>
     <w:semiHidden/>
     <w:rsid w:val="00F46039"/>
@@ -2168,6 +3933,58 @@
       <w:rFonts w:ascii="Tahoma" w:hAnsi="Tahoma" w:cs="Tahoma"/>
       <w:sz w:val="16"/>
       <w:szCs w:val="16"/>
+    </w:rPr>
+  </w:style>
+  <w:style w:type="character" w:customStyle="1" w:styleId="30">
+    <w:name w:val="כותרת 3 תו"/>
+    <w:basedOn w:val="a0"/>
+    <w:link w:val="3"/>
+    <w:uiPriority w:val="9"/>
+    <w:rsid w:val="006916A6"/>
+    <w:rPr>
+      <w:rFonts w:asciiTheme="majorHAnsi" w:eastAsiaTheme="majorEastAsia" w:hAnsiTheme="majorHAnsi" w:cstheme="majorBidi"/>
+      <w:b/>
+      <w:bCs/>
+      <w:color w:val="4F81BD" w:themeColor="accent1"/>
+    </w:rPr>
+  </w:style>
+  <w:style w:type="paragraph" w:styleId="a9">
+    <w:name w:val="footnote text"/>
+    <w:basedOn w:val="a"/>
+    <w:link w:val="aa"/>
+    <w:uiPriority w:val="99"/>
+    <w:semiHidden/>
+    <w:unhideWhenUsed/>
+    <w:rsid w:val="00491585"/>
+    <w:pPr>
+      <w:spacing w:after="0" w:line="240" w:lineRule="auto"/>
+    </w:pPr>
+    <w:rPr>
+      <w:sz w:val="20"/>
+      <w:szCs w:val="20"/>
+    </w:rPr>
+  </w:style>
+  <w:style w:type="character" w:customStyle="1" w:styleId="aa">
+    <w:name w:val="טקסט הערת שוליים תו"/>
+    <w:basedOn w:val="a0"/>
+    <w:link w:val="a9"/>
+    <w:uiPriority w:val="99"/>
+    <w:semiHidden/>
+    <w:rsid w:val="00491585"/>
+    <w:rPr>
+      <w:sz w:val="20"/>
+      <w:szCs w:val="20"/>
+    </w:rPr>
+  </w:style>
+  <w:style w:type="character" w:styleId="ab">
+    <w:name w:val="footnote reference"/>
+    <w:basedOn w:val="a0"/>
+    <w:uiPriority w:val="99"/>
+    <w:semiHidden/>
+    <w:unhideWhenUsed/>
+    <w:rsid w:val="00491585"/>
+    <w:rPr>
+      <w:vertAlign w:val="superscript"/>
     </w:rPr>
   </w:style>
 </w:styles>
@@ -2456,4 +4273,16 @@
   <a:objectDefaults/>
   <a:extraClrSchemeLst/>
 </a:theme>
+</file>
+
+<file path=customXml/item1.xml><?xml version="1.0" encoding="utf-8"?>
+<b:Sources xmlns:b="http://schemas.openxmlformats.org/officeDocument/2006/bibliography" xmlns="http://schemas.openxmlformats.org/officeDocument/2006/bibliography" SelectedStyle="\APA.XSL" StyleName="APA"/>
+</file>
+
+<file path=customXml/itemProps1.xml><?xml version="1.0" encoding="utf-8"?>
+<ds:datastoreItem xmlns:ds="http://schemas.openxmlformats.org/officeDocument/2006/customXml" ds:itemID="{F701030A-232D-403F-AF7C-19E6806AC575}">
+  <ds:schemaRefs>
+    <ds:schemaRef ds:uri="http://schemas.openxmlformats.org/officeDocument/2006/bibliography"/>
+  </ds:schemaRefs>
+</ds:datastoreItem>
 </file>
--- a/trunk/AmazoneTest/report/HW2-outline.docx
+++ b/trunk/AmazoneTest/report/HW2-outline.docx
@@ -63,6 +63,7 @@
     <w:p>
       <w:pPr>
         <w:rPr>
+          <w:rFonts w:hint="cs"/>
           <w:rtl/>
         </w:rPr>
       </w:pPr>
@@ -240,6 +241,146 @@
           <w:rtl/>
         </w:rPr>
         <w:t xml:space="preserve"> נדון בנושא זה בהמשך.</w:t>
+      </w:r>
+    </w:p>
+    <w:p>
+      <w:pPr>
+        <w:rPr>
+          <w:rtl/>
+        </w:rPr>
+      </w:pPr>
+      <w:r>
+        <w:rPr>
+          <w:rFonts w:hint="cs"/>
+          <w:rtl/>
+        </w:rPr>
+        <w:t xml:space="preserve">פתרון </w:t>
+      </w:r>
+      <w:proofErr w:type="spellStart"/>
+      <w:r>
+        <w:rPr>
+          <w:rFonts w:hint="cs"/>
+          <w:rtl/>
+        </w:rPr>
+        <w:t>הבעייה</w:t>
+      </w:r>
+      <w:proofErr w:type="spellEnd"/>
+      <w:r>
+        <w:rPr>
+          <w:rFonts w:hint="cs"/>
+          <w:rtl/>
+        </w:rPr>
+        <w:t xml:space="preserve"> יכול להועיל במספר תסריטים שונים לדוגמת:</w:t>
+      </w:r>
+      <w:r>
+        <w:rPr>
+          <w:rFonts w:hint="cs"/>
+          <w:rtl/>
+        </w:rPr>
+        <w:br/>
+        <w:t>(1) המלצה על דרוג (חיובי/נטרלי/שלילי) לכותב הודעה בזמן כתיבת ההודעה.</w:t>
+      </w:r>
+      <w:r>
+        <w:rPr>
+          <w:rtl/>
+        </w:rPr>
+        <w:br/>
+      </w:r>
+      <w:r>
+        <w:rPr>
+          <w:rFonts w:hint="cs"/>
+          <w:rtl/>
+        </w:rPr>
+        <w:t xml:space="preserve">(2) שימוש במסווג בפורומים בהם אין דרוג לזיהוי חוות דעת משתמשים, כדוגמת </w:t>
+      </w:r>
+      <w:r>
+        <w:rPr>
+          <w:rFonts w:hint="cs"/>
+          <w:rtl/>
+        </w:rPr>
+        <w:t>"</w:t>
+      </w:r>
+      <w:proofErr w:type="spellStart"/>
+      <w:r>
+        <w:rPr>
+          <w:rFonts w:hint="cs"/>
+          <w:rtl/>
+        </w:rPr>
+        <w:t>טוקבקים</w:t>
+      </w:r>
+      <w:proofErr w:type="spellEnd"/>
+      <w:r>
+        <w:rPr>
+          <w:rFonts w:hint="cs"/>
+          <w:rtl/>
+        </w:rPr>
+        <w:t>"</w:t>
+      </w:r>
+      <w:r>
+        <w:rPr>
+          <w:rFonts w:hint="cs"/>
+          <w:rtl/>
+        </w:rPr>
+        <w:t>.</w:t>
+      </w:r>
+      <w:r>
+        <w:rPr>
+          <w:rtl/>
+        </w:rPr>
+        <w:br/>
+      </w:r>
+      <w:r>
+        <w:rPr>
+          <w:rFonts w:hint="cs"/>
+          <w:rtl/>
+        </w:rPr>
+        <w:t xml:space="preserve">(3) מציאת "מקרים חריגים" </w:t>
+      </w:r>
+      <w:r>
+        <w:rPr>
+          <w:rtl/>
+        </w:rPr>
+        <w:t>–</w:t>
+      </w:r>
+      <w:r>
+        <w:rPr>
+          <w:rFonts w:hint="cs"/>
+          <w:rtl/>
+        </w:rPr>
+        <w:t xml:space="preserve"> אנשים שתוכן ההודעה שלהם מאוד תומך, אך ציונה נמוך, ולהתריע לכותב/מנהל האתר</w:t>
+      </w:r>
+      <w:r>
+        <w:rPr>
+          <w:rtl/>
+        </w:rPr>
+        <w:br/>
+      </w:r>
+      <w:r>
+        <w:rPr>
+          <w:rFonts w:hint="cs"/>
+          <w:rtl/>
+        </w:rPr>
+        <w:t xml:space="preserve">(4) </w:t>
+      </w:r>
+      <w:r>
+        <w:rPr>
+          <w:rFonts w:hint="cs"/>
+          <w:rtl/>
+        </w:rPr>
+        <w:t xml:space="preserve">עם פיתוח כיוון זה, אולי ניתן יהיה לפקח על ניטרליות עיתונאים בצורה אלגוריתמית </w:t>
+      </w:r>
+      <w:r>
+        <w:rPr>
+          <w:rtl/>
+        </w:rPr>
+        <w:t>–</w:t>
+      </w:r>
+      <w:r>
+        <w:rPr>
+          <w:rFonts w:hint="cs"/>
+          <w:rtl/>
+        </w:rPr>
+        <w:t xml:space="preserve"> כך שכתבים לא יורשו לפרסם מאמרים מוטים כמאמרים שאינם מאמרי דעה.</w:t>
       </w:r>
     </w:p>
     <w:p>
@@ -455,6 +596,20 @@
     </w:p>
     <w:p>
       <w:pPr>
+        <w:rPr>
+          <w:rtl/>
+        </w:rPr>
+      </w:pPr>
+      <w:r>
+        <w:rPr>
+          <w:rFonts w:hint="cs"/>
+          <w:rtl/>
+        </w:rPr>
+        <w:t>האמת המוחלטת שלנו הינה דרוג המשתמש (כוכבים באמזון), כאשר 1-2 כוכבים מציינים דעה שלילית לגבי המוצר, 3 כוכבים מציינים דעה ניטרלית לגביו, ו4-5 כוכבים מציינים דעה חיובית על המוצר.</w:t>
+      </w:r>
+    </w:p>
+    <w:p>
+      <w:pPr>
         <w:pStyle w:val="1"/>
         <w:rPr>
           <w:rtl/>
@@ -828,7 +983,15 @@
           <w:rFonts w:hint="cs"/>
           <w:rtl/>
         </w:rPr>
-        <w:t xml:space="preserve">ות מבוססות ציון </w:t>
+        <w:t xml:space="preserve">ות </w:t>
+      </w:r>
+      <w:r>
+        <w:rPr>
+          <w:rFonts w:hint="cs"/>
+          <w:rtl/>
+        </w:rPr>
+        <w:lastRenderedPageBreak/>
+        <w:t xml:space="preserve">מבוססות ציון </w:t>
       </w:r>
       <w:r>
         <w:rPr>
@@ -932,6 +1095,7 @@
     <w:p>
       <w:pPr>
         <w:rPr>
+          <w:rFonts w:hint="cs"/>
           <w:rtl/>
         </w:rPr>
       </w:pPr>
@@ -1028,6 +1192,97 @@
           <w:rtl/>
         </w:rPr>
         <w:t xml:space="preserve"> המסווגים שבחרנו</w:t>
+      </w:r>
+      <w:r>
+        <w:rPr>
+          <w:rFonts w:hint="cs"/>
+          <w:rtl/>
+        </w:rPr>
+        <w:t>.</w:t>
+      </w:r>
+    </w:p>
+    <w:p>
+      <w:pPr>
+        <w:rPr>
+          <w:rFonts w:hint="cs"/>
+          <w:rtl/>
+        </w:rPr>
+      </w:pPr>
+      <w:r>
+        <w:rPr>
+          <w:rFonts w:hint="cs"/>
+          <w:rtl/>
+        </w:rPr>
+        <w:t xml:space="preserve">לצורך בדיקת איכות כל פתרון, כפי שמוצג בגרפים בהמשך </w:t>
+      </w:r>
+      <w:r>
+        <w:rPr>
+          <w:rtl/>
+        </w:rPr>
+        <w:t>–</w:t>
+      </w:r>
+      <w:r>
+        <w:rPr>
+          <w:rFonts w:hint="cs"/>
+          <w:rtl/>
+        </w:rPr>
+        <w:t xml:space="preserve"> ביצענו </w:t>
+      </w:r>
+      <w:r>
+        <w:t>cross validation</w:t>
+      </w:r>
+      <w:r>
+        <w:rPr>
+          <w:rFonts w:hint="cs"/>
+          <w:rtl/>
+        </w:rPr>
+        <w:t xml:space="preserve">, עם </w:t>
+      </w:r>
+      <w:r>
+        <w:t>3 folds</w:t>
+      </w:r>
+      <w:r>
+        <w:rPr>
+          <w:rFonts w:hint="cs"/>
+          <w:rtl/>
+        </w:rPr>
+        <w:t xml:space="preserve"> עבור ה </w:t>
+      </w:r>
+      <w:r>
+        <w:t>feature selection</w:t>
+      </w:r>
+      <w:r>
+        <w:rPr>
+          <w:rFonts w:hint="cs"/>
+          <w:rtl/>
+        </w:rPr>
+        <w:t xml:space="preserve">, ו </w:t>
+      </w:r>
+      <w:r>
+        <w:rPr>
+          <w:rtl/>
+        </w:rPr>
+        <w:t>–</w:t>
+      </w:r>
+      <w:r>
+        <w:rPr>
+          <w:rFonts w:hint="cs"/>
+          <w:rtl/>
+        </w:rPr>
+        <w:t xml:space="preserve"> </w:t>
+      </w:r>
+      <w:r>
+        <w:t>2 folds</w:t>
+      </w:r>
+      <w:r>
+        <w:rPr>
+          <w:rFonts w:hint="cs"/>
+          <w:rtl/>
+        </w:rPr>
+        <w:t xml:space="preserve"> עבור ה </w:t>
+      </w:r>
+      <w:r>
+        <w:t>parameter optimization</w:t>
       </w:r>
       <w:r>
         <w:rPr>
@@ -1130,7 +1385,6 @@
           <w:rPr>
             <w:rFonts w:ascii="Cambria Math" w:hAnsi="Cambria Math"/>
           </w:rPr>
-          <w:lastRenderedPageBreak/>
           <m:t>I</m:t>
         </m:r>
         <m:r>
@@ -1196,9 +1450,6 @@
           <w:ilvl w:val="0"/>
           <w:numId w:val="1"/>
         </w:numPr>
-        <w:rPr>
-          <w:rFonts w:hint="cs"/>
-        </w:rPr>
       </w:pPr>
       <m:oMath>
         <m:r>
@@ -1521,6 +1772,13 @@
         </w:rPr>
         <w:t xml:space="preserve"> מתקבל ציון לכל מאפיין</w:t>
       </w:r>
+      <w:r>
+        <w:rPr>
+          <w:rFonts w:eastAsiaTheme="minorEastAsia" w:hint="cs"/>
+          <w:rtl/>
+        </w:rPr>
+        <w:t>.</w:t>
+      </w:r>
     </w:p>
     <w:p>
       <w:pPr>
@@ -1727,7 +1985,6 @@
     <w:p>
       <w:pPr>
         <w:rPr>
-          <w:rFonts w:hint="cs"/>
           <w:rtl/>
         </w:rPr>
       </w:pPr>
@@ -1743,7 +2000,6 @@
     <w:p>
       <w:pPr>
         <w:rPr>
-          <w:rFonts w:hint="cs"/>
           <w:rtl/>
         </w:rPr>
       </w:pPr>
@@ -1860,7 +2116,6 @@
     <w:p>
       <w:pPr>
         <w:rPr>
-          <w:rFonts w:hint="cs"/>
           <w:rtl/>
         </w:rPr>
       </w:pPr>
@@ -1900,7 +2155,6 @@
     <w:p>
       <w:pPr>
         <w:rPr>
-          <w:rFonts w:hint="cs"/>
           <w:rtl/>
         </w:rPr>
       </w:pPr>
@@ -1971,7 +2225,15 @@
           <w:rFonts w:hint="cs"/>
           <w:rtl/>
         </w:rPr>
-        <w:t>). לבסוף בוחרים את הקבוצה בעלת הציון המקסימלי. אנו חוזרים על התהליך עד להגעה למספר הת</w:t>
+        <w:t xml:space="preserve">). לבסוף בוחרים את הקבוצה בעלת הציון המקסימלי. אנו חוזרים על התהליך עד </w:t>
+      </w:r>
+      <w:r>
+        <w:rPr>
+          <w:rFonts w:hint="cs"/>
+          <w:rtl/>
+        </w:rPr>
+        <w:lastRenderedPageBreak/>
+        <w:t>להגעה למספר הת</w:t>
       </w:r>
       <w:r>
         <w:rPr>
@@ -2314,15 +2576,834 @@
           <w:rFonts w:hint="cs"/>
           <w:rtl/>
         </w:rPr>
-        <w:t xml:space="preserve">, כפי שתואר לעיל, </w:t>
-      </w:r>
+        <w:t xml:space="preserve">, כפי שתואר לעיל, חילקנו אותו לקבוצות של 2000 מאפיינים. את שיטת הורדת </w:t>
+      </w:r>
+      <w:proofErr w:type="spellStart"/>
+      <w:r>
+        <w:rPr>
+          <w:rFonts w:hint="cs"/>
+          <w:rtl/>
+        </w:rPr>
+        <w:t>המימד</w:t>
+      </w:r>
+      <w:proofErr w:type="spellEnd"/>
+      <w:r>
+        <w:rPr>
+          <w:rFonts w:hint="cs"/>
+          <w:rtl/>
+        </w:rPr>
+        <w:t xml:space="preserve"> </w:t>
+      </w:r>
+      <w:r>
+        <w:t>PCA</w:t>
+      </w:r>
+      <w:r>
+        <w:rPr>
+          <w:rFonts w:hint="cs"/>
+          <w:rtl/>
+        </w:rPr>
+        <w:t>, הפעלנו רק על הקבוצה האחרונה (בעלת הציונים הנמוכים)</w:t>
+      </w:r>
+      <w:r>
+        <w:rPr>
+          <w:rFonts w:hint="cs"/>
+          <w:rtl/>
+        </w:rPr>
+        <w:t xml:space="preserve">, שנבחרה עבור אותו מספר דרוש של </w:t>
+      </w:r>
+      <w:r>
+        <w:t>features</w:t>
+      </w:r>
+      <w:r>
+        <w:rPr>
+          <w:rFonts w:hint="cs"/>
+          <w:rtl/>
+        </w:rPr>
+        <w:t xml:space="preserve">. </w:t>
+      </w:r>
+      <w:r>
+        <w:rPr>
+          <w:rFonts w:hint="cs"/>
+          <w:rtl/>
+        </w:rPr>
+        <w:t xml:space="preserve">על מנת </w:t>
+      </w:r>
+      <w:r>
+        <w:rPr>
+          <w:rFonts w:hint="cs"/>
+          <w:rtl/>
+        </w:rPr>
+        <w:t xml:space="preserve">לקבל מספרים שונים בתחום של הקבוצה האחרונה הגדלנו והקטנו את ערך </w:t>
+      </w:r>
+      <w:r>
+        <w:rPr>
+          <w:rFonts w:hint="cs"/>
+          <w:rtl/>
+        </w:rPr>
+        <w:t>השונות</w:t>
+      </w:r>
+      <w:r>
+        <w:rPr>
+          <w:rFonts w:hint="cs"/>
+          <w:rtl/>
+        </w:rPr>
+        <w:t xml:space="preserve">. ערך </w:t>
+      </w:r>
+      <w:r>
+        <w:rPr>
+          <w:rFonts w:hint="cs"/>
+          <w:rtl/>
+        </w:rPr>
+        <w:t>השונות</w:t>
+      </w:r>
+      <w:r>
+        <w:rPr>
+          <w:rFonts w:hint="cs"/>
+          <w:rtl/>
+        </w:rPr>
+        <w:t xml:space="preserve"> הוא הסכום המנורמל של הערכים העצמיים של הו</w:t>
+      </w:r>
+      <w:r>
+        <w:rPr>
+          <w:rFonts w:hint="cs"/>
+          <w:rtl/>
+        </w:rPr>
+        <w:t>ו</w:t>
+      </w:r>
+      <w:r>
+        <w:rPr>
+          <w:rFonts w:hint="cs"/>
+          <w:rtl/>
+        </w:rPr>
+        <w:t>קטורים המתאימים, והגדלתו מביא</w:t>
+      </w:r>
+      <w:r>
+        <w:rPr>
+          <w:rFonts w:hint="cs"/>
+          <w:rtl/>
+        </w:rPr>
+        <w:t>ה יותר מאפיינים</w:t>
+      </w:r>
+      <w:r>
+        <w:rPr>
+          <w:rFonts w:hint="cs"/>
+          <w:rtl/>
+        </w:rPr>
+        <w:t xml:space="preserve"> של </w:t>
+      </w:r>
+      <w:r>
+        <w:rPr>
+          <w:rFonts w:hint="cs"/>
+          <w:rtl/>
+        </w:rPr>
+        <w:t>מ</w:t>
+      </w:r>
+      <w:r>
+        <w:rPr>
+          <w:rFonts w:hint="cs"/>
+          <w:rtl/>
+        </w:rPr>
+        <w:t xml:space="preserve">אפיינים (מתוך ה 2000). את שני החלקים מימשנו בעזר ספריית </w:t>
+      </w:r>
+      <w:proofErr w:type="spellStart"/>
+      <w:r>
+        <w:t>weka</w:t>
+      </w:r>
+      <w:proofErr w:type="spellEnd"/>
+      <w:r>
+        <w:rPr>
+          <w:rFonts w:hint="cs"/>
+          <w:rtl/>
+        </w:rPr>
+        <w:t>.</w:t>
+      </w:r>
+    </w:p>
+    <w:p>
+      <w:pPr>
+        <w:rPr>
+          <w:rtl/>
+        </w:rPr>
+      </w:pPr>
+      <w:r>
+        <w:rPr>
+          <w:rFonts w:hint="cs"/>
+          <w:rtl/>
+        </w:rPr>
+        <w:t>&lt;תוצאות +מבחן סט</w:t>
+      </w:r>
+      <w:r>
+        <w:rPr>
+          <w:rFonts w:hint="cs"/>
+          <w:rtl/>
+        </w:rPr>
+        <w:t>ט</w:t>
+      </w:r>
+      <w:r>
+        <w:rPr>
+          <w:rFonts w:hint="cs"/>
+          <w:rtl/>
+        </w:rPr>
+        <w:t>יס</w:t>
+      </w:r>
+      <w:r>
+        <w:rPr>
+          <w:rFonts w:hint="cs"/>
+          <w:rtl/>
+        </w:rPr>
+        <w:t>ט</w:t>
+      </w:r>
+      <w:r>
+        <w:rPr>
+          <w:rFonts w:hint="cs"/>
+          <w:rtl/>
+        </w:rPr>
+        <w:t>י&gt;</w:t>
+      </w:r>
+    </w:p>
+    <w:p>
+      <w:pPr>
+        <w:pStyle w:val="3"/>
+        <w:rPr>
+          <w:rtl/>
+        </w:rPr>
+      </w:pPr>
+      <w:r>
+        <w:rPr>
+          <w:rFonts w:hint="cs"/>
+          <w:rtl/>
+        </w:rPr>
+        <w:t xml:space="preserve">סיכום </w:t>
+      </w:r>
+      <w:r>
+        <w:rPr>
+          <w:rtl/>
+        </w:rPr>
+        <w:t>–</w:t>
+      </w:r>
+      <w:r>
+        <w:rPr>
+          <w:rFonts w:hint="cs"/>
+          <w:rtl/>
+        </w:rPr>
+        <w:t xml:space="preserve"> בחירת מאפיינים:</w:t>
+      </w:r>
+    </w:p>
+    <w:p>
+      <w:pPr>
+        <w:rPr>
+          <w:rtl/>
+        </w:rPr>
+      </w:pPr>
+      <w:r>
+        <w:rPr>
+          <w:rFonts w:hint="cs"/>
+          <w:rtl/>
+        </w:rPr>
+        <w:t xml:space="preserve">ניתן לראות כי בניגוד למצופה </w:t>
+      </w:r>
+      <w:r>
+        <w:rPr>
+          <w:rtl/>
+        </w:rPr>
+        <w:t>–</w:t>
+      </w:r>
+      <w:r>
+        <w:rPr>
+          <w:rFonts w:hint="cs"/>
+          <w:rtl/>
+        </w:rPr>
+        <w:t xml:space="preserve"> ראינו שדווקא המסווג החמדן, הפועל לפי </w:t>
+      </w:r>
+      <w:r>
+        <w:t>Information Gain</w:t>
+      </w:r>
+      <w:r>
+        <w:rPr>
+          <w:rFonts w:hint="cs"/>
+          <w:rtl/>
+        </w:rPr>
+        <w:t xml:space="preserve">, ובוחר את התכונות בעלות ה </w:t>
+      </w:r>
+      <w:r>
+        <w:t>IG</w:t>
+      </w:r>
+      <w:r>
+        <w:rPr>
+          <w:rFonts w:hint="cs"/>
+          <w:rtl/>
+        </w:rPr>
+        <w:t xml:space="preserve"> הגבוה ביותר </w:t>
+      </w:r>
+      <w:r>
+        <w:rPr>
+          <w:rtl/>
+        </w:rPr>
+        <w:t>–</w:t>
+      </w:r>
+      <w:r>
+        <w:rPr>
+          <w:rFonts w:hint="cs"/>
+          <w:rtl/>
+        </w:rPr>
+        <w:t xml:space="preserve"> דווקא הוא הטוב ביותר לפי הניסויים שלנו. </w:t>
+      </w:r>
+      <w:r>
+        <w:rPr>
+          <w:rFonts w:hint="cs"/>
+          <w:rtl/>
+        </w:rPr>
+        <w:t xml:space="preserve">הוא מהיר מאוד, ומביא תוצאות יפות. עם זאת, חסרונות הוא שהוא מאוד מוחלט, בהינתן הרבה זמן </w:t>
+      </w:r>
+      <w:r>
+        <w:rPr>
+          <w:rtl/>
+        </w:rPr>
+        <w:t>–</w:t>
+      </w:r>
+      <w:r>
+        <w:rPr>
+          <w:rFonts w:hint="cs"/>
+          <w:rtl/>
+        </w:rPr>
+        <w:t xml:space="preserve"> לא נוכל לשפר את התוצאה על ידי שימוש בזמן נוסף. גישת הבחירה </w:t>
+      </w:r>
+      <w:proofErr w:type="spellStart"/>
+      <w:r>
+        <w:rPr>
+          <w:rFonts w:hint="cs"/>
+          <w:rtl/>
+        </w:rPr>
+        <w:t>הסטוכסטית</w:t>
+      </w:r>
+      <w:proofErr w:type="spellEnd"/>
+      <w:r>
+        <w:rPr>
+          <w:rFonts w:hint="cs"/>
+          <w:rtl/>
+        </w:rPr>
+        <w:t xml:space="preserve"> לעומת</w:t>
+      </w:r>
+      <w:r>
+        <w:rPr>
+          <w:rFonts w:hint="cs"/>
+          <w:rtl/>
+        </w:rPr>
+        <w:t xml:space="preserve"> זאת</w:t>
+      </w:r>
+      <w:r>
+        <w:rPr>
+          <w:rFonts w:hint="cs"/>
+          <w:rtl/>
+        </w:rPr>
+        <w:t>, מאפשרת דבר זה.</w:t>
+      </w:r>
+      <w:r>
+        <w:rPr>
+          <w:rFonts w:hint="cs"/>
+          <w:rtl/>
+        </w:rPr>
+        <w:t xml:space="preserve"> בניסוי לא גילינו יתרון כלשהו לשימוש ב</w:t>
+      </w:r>
+      <w:r>
+        <w:t>PCA</w:t>
+      </w:r>
+      <w:r>
+        <w:rPr>
+          <w:rFonts w:hint="cs"/>
+          <w:rtl/>
+        </w:rPr>
+        <w:t xml:space="preserve"> משולב </w:t>
+      </w:r>
+      <w:r>
+        <w:rPr>
+          <w:rtl/>
+        </w:rPr>
+        <w:t>–</w:t>
+      </w:r>
+      <w:r>
+        <w:rPr>
+          <w:rFonts w:hint="cs"/>
+          <w:rtl/>
+        </w:rPr>
+        <w:t xml:space="preserve"> הוא לוקח הרבה מאוד זמן, מבלי להצדיק זאת. מעניין לבדוק איך </w:t>
+      </w:r>
+      <w:r>
+        <w:t>PCA</w:t>
+      </w:r>
+      <w:r>
+        <w:rPr>
+          <w:rFonts w:hint="cs"/>
+          <w:rtl/>
+        </w:rPr>
+        <w:t xml:space="preserve"> על כל מרחב</w:t>
+      </w:r>
+      <w:r>
+        <w:rPr>
+          <w:rFonts w:hint="cs"/>
+          <w:rtl/>
+        </w:rPr>
+        <w:t xml:space="preserve"> ו/או על קבוצות גדולות יותר של תת מרחב</w:t>
+      </w:r>
+      <w:r>
+        <w:rPr>
+          <w:rFonts w:hint="cs"/>
+          <w:rtl/>
+        </w:rPr>
+        <w:t xml:space="preserve"> המאפיינים יעבוד, אך דבר זה צפוי לקחת הרבה מאוד זמן, בעיקר בבעיות מ</w:t>
+      </w:r>
+      <w:r>
+        <w:rPr>
+          <w:rFonts w:hint="cs"/>
+          <w:rtl/>
+        </w:rPr>
+        <w:t>ורכבות יותר בעלות יותר מאפיינים.</w:t>
+      </w:r>
+      <w:r>
+        <w:rPr>
+          <w:rtl/>
+        </w:rPr>
+        <w:br/>
+      </w:r>
+    </w:p>
+    <w:p>
+      <w:pPr>
+        <w:pStyle w:val="2"/>
+        <w:rPr>
+          <w:rtl/>
+        </w:rPr>
+      </w:pPr>
+      <w:r>
+        <w:rPr>
+          <w:rFonts w:hint="cs"/>
+          <w:rtl/>
+        </w:rPr>
+        <w:t>המסווגים</w:t>
+      </w:r>
+    </w:p>
+    <w:p>
+      <w:pPr>
+        <w:rPr>
+          <w:rFonts w:hint="cs"/>
+          <w:rtl/>
+        </w:rPr>
+      </w:pPr>
+      <w:r>
+        <w:rPr>
+          <w:rFonts w:hint="cs"/>
+          <w:rtl/>
+        </w:rPr>
+        <w:t xml:space="preserve">המסווגים אותם בחנו לפתרון </w:t>
+      </w:r>
+      <w:proofErr w:type="spellStart"/>
+      <w:r>
+        <w:rPr>
+          <w:rFonts w:hint="cs"/>
+          <w:rtl/>
+        </w:rPr>
+        <w:t>הבעייה</w:t>
+      </w:r>
+      <w:proofErr w:type="spellEnd"/>
+      <w:r>
+        <w:rPr>
+          <w:rFonts w:hint="cs"/>
+          <w:rtl/>
+        </w:rPr>
+        <w:t xml:space="preserve"> הם </w:t>
+      </w:r>
+      <w:r>
+        <w:t xml:space="preserve">Naïve </w:t>
+      </w:r>
+      <w:proofErr w:type="spellStart"/>
+      <w:r>
+        <w:t>Bayse</w:t>
+      </w:r>
+      <w:proofErr w:type="spellEnd"/>
+      <w:r>
+        <w:t xml:space="preserve"> </w:t>
+      </w:r>
+      <w:r>
+        <w:rPr>
+          <w:rFonts w:hint="cs"/>
+          <w:rtl/>
+        </w:rPr>
+        <w:t xml:space="preserve">, </w:t>
+      </w:r>
+      <w:r>
+        <w:t>Linear SVM</w:t>
+      </w:r>
+      <w:r>
+        <w:rPr>
+          <w:rFonts w:hint="cs"/>
+          <w:rtl/>
+        </w:rPr>
+        <w:t xml:space="preserve">, </w:t>
+      </w:r>
+      <w:r>
+        <w:t>Gaussian SVM</w:t>
+      </w:r>
+      <w:r>
+        <w:rPr>
+          <w:rFonts w:hint="cs"/>
+          <w:rtl/>
+        </w:rPr>
+        <w:t>.</w:t>
+      </w:r>
+      <w:r>
+        <w:rPr>
+          <w:rtl/>
+        </w:rPr>
+        <w:br/>
+      </w:r>
+      <w:r>
+        <w:rPr>
+          <w:rFonts w:hint="cs"/>
+          <w:rtl/>
+        </w:rPr>
+        <w:t xml:space="preserve">עבור </w:t>
+      </w:r>
+      <w:proofErr w:type="spellStart"/>
+      <w:r>
+        <w:rPr>
+          <w:rFonts w:hint="cs"/>
+          <w:rtl/>
+        </w:rPr>
+        <w:t>מסווגי</w:t>
+      </w:r>
+      <w:proofErr w:type="spellEnd"/>
+      <w:r>
+        <w:rPr>
+          <w:rFonts w:hint="cs"/>
+          <w:rtl/>
+        </w:rPr>
+        <w:t xml:space="preserve"> ה </w:t>
+      </w:r>
+      <w:r>
+        <w:t xml:space="preserve">SVM </w:t>
+      </w:r>
+      <w:r>
+        <w:rPr>
+          <w:rFonts w:hint="cs"/>
+          <w:rtl/>
+        </w:rPr>
+        <w:t xml:space="preserve"> מימשנו בנוסף גם </w:t>
+      </w:r>
+      <w:r>
+        <w:t>parameter optimization</w:t>
+      </w:r>
+      <w:r>
+        <w:rPr>
+          <w:rFonts w:hint="cs"/>
+          <w:rtl/>
+        </w:rPr>
+        <w:t xml:space="preserve"> באופן הבא:</w:t>
+      </w:r>
+    </w:p>
+    <w:p>
+      <w:pPr>
+        <w:rPr>
+          <w:rFonts w:hint="cs"/>
+          <w:rtl/>
+        </w:rPr>
+      </w:pPr>
+      <w:r>
+        <w:rPr>
+          <w:rFonts w:hint="cs"/>
+          <w:highlight w:val="yellow"/>
+          <w:rtl/>
+        </w:rPr>
+        <w:t>להש</w:t>
+      </w:r>
+      <w:bookmarkStart w:id="0" w:name="_GoBack"/>
+      <w:bookmarkEnd w:id="0"/>
+      <w:r>
+        <w:rPr>
+          <w:rFonts w:hint="cs"/>
+          <w:highlight w:val="yellow"/>
+          <w:rtl/>
+        </w:rPr>
+        <w:t>לים</w:t>
+      </w:r>
+    </w:p>
+    <w:p>
+      <w:pPr>
+        <w:rPr>
+          <w:rtl/>
+        </w:rPr>
+      </w:pPr>
+      <w:r>
+        <w:rPr>
+          <w:rFonts w:hint="cs"/>
+          <w:rtl/>
+        </w:rPr>
+        <w:t>...</w:t>
+      </w:r>
+    </w:p>
+    <w:p>
+      <w:pPr>
+        <w:rPr>
+          <w:rtl/>
+        </w:rPr>
+      </w:pPr>
+      <w:r>
+        <w:rPr>
+          <w:rFonts w:hint="cs"/>
+          <w:rtl/>
+        </w:rPr>
+        <w:t>השוואה בין שלושת המסווגים + הסבר על למה הוא טוב ומה החסרונות</w:t>
+      </w:r>
+    </w:p>
+    <w:p>
+      <w:r>
+        <w:rPr>
+          <w:rFonts w:hint="cs"/>
+          <w:highlight w:val="yellow"/>
+          <w:rtl/>
+        </w:rPr>
+        <w:t xml:space="preserve">לפרט על המסווגים ועל ה </w:t>
+      </w:r>
+      <w:r>
+        <w:rPr>
+          <w:highlight w:val="yellow"/>
+        </w:rPr>
+        <w:t>parameter optimization</w:t>
+      </w:r>
+    </w:p>
+    <w:p>
+      <w:pPr>
+        <w:pStyle w:val="1"/>
+        <w:rPr>
+          <w:rtl/>
+        </w:rPr>
+      </w:pPr>
+      <w:r>
+        <w:rPr>
+          <w:rFonts w:hint="cs"/>
+          <w:rtl/>
+        </w:rPr>
+        <w:t>תוצאות</w:t>
+      </w:r>
+    </w:p>
+    <w:p>
+      <w:pPr>
+        <w:rPr>
+          <w:rtl/>
+        </w:rPr>
+      </w:pPr>
+      <w:r>
+        <w:rPr>
+          <w:rFonts w:hint="cs"/>
+          <w:highlight w:val="yellow"/>
+          <w:rtl/>
+        </w:rPr>
+        <w:t>להוסיף תוצאות התחלה</w:t>
+      </w:r>
+    </w:p>
+    <w:p>
+      <w:pPr>
+        <w:pStyle w:val="2"/>
+        <w:rPr>
+          <w:rtl/>
+        </w:rPr>
+      </w:pPr>
       <w:r>
         <w:rPr>
           <w:rFonts w:hint="cs"/>
           <w:rtl/>
         </w:rPr>
         <w:lastRenderedPageBreak/>
-        <w:t xml:space="preserve">חילקנו אותו לקבוצות של 2000 מאפיינים. את שיטת הורדת </w:t>
+        <w:t>ודאות הסיווג</w:t>
+      </w:r>
+    </w:p>
+    <w:p>
+      <w:pPr>
+        <w:rPr>
+          <w:rFonts w:hint="cs"/>
+          <w:rtl/>
+        </w:rPr>
+      </w:pPr>
+      <w:r>
+        <w:rPr>
+          <w:rFonts w:hint="cs"/>
+          <w:rtl/>
+        </w:rPr>
+        <w:t xml:space="preserve">מכיוון שעבור המקרה שלנו </w:t>
+      </w:r>
+      <w:r>
+        <w:rPr>
+          <w:rtl/>
+        </w:rPr>
+        <w:t>–</w:t>
+      </w:r>
+      <w:r>
+        <w:rPr>
+          <w:rFonts w:hint="cs"/>
+          <w:rtl/>
+        </w:rPr>
+        <w:t xml:space="preserve"> מחלקת הסיווג אינה מחלקה בינארית, ולכן קשה להגיד מה אומר גרף </w:t>
+      </w:r>
+      <w:r>
+        <w:t>precision recall</w:t>
+      </w:r>
+      <w:r>
+        <w:rPr>
+          <w:rFonts w:hint="cs"/>
+          <w:rtl/>
+        </w:rPr>
+        <w:t xml:space="preserve"> במקרה זה. בשל כך, להצגת הדבר נקטנו בגישה טיפה שונה </w:t>
+      </w:r>
+      <w:r>
+        <w:rPr>
+          <w:rtl/>
+        </w:rPr>
+        <w:t>–</w:t>
+      </w:r>
+      <w:r>
+        <w:rPr>
+          <w:rFonts w:hint="cs"/>
+          <w:rtl/>
+        </w:rPr>
+        <w:t xml:space="preserve"> הסתכלנו על כל מחלקה כמחלקה בינארית, כלומר </w:t>
+      </w:r>
+      <w:r>
+        <w:rPr>
+          <w:rtl/>
+        </w:rPr>
+        <w:t>–</w:t>
+      </w:r>
+      <w:r>
+        <w:rPr>
+          <w:rFonts w:hint="cs"/>
+          <w:rtl/>
+        </w:rPr>
+        <w:t xml:space="preserve"> האם בעד או לא בעד? האם נטרלי או לא נטרלי? האם נגד או לא נגד? עבור שאלות אלה </w:t>
+      </w:r>
+      <w:r>
+        <w:rPr>
+          <w:rtl/>
+        </w:rPr>
+        <w:t>–</w:t>
+      </w:r>
+      <w:r>
+        <w:rPr>
+          <w:rFonts w:hint="cs"/>
+          <w:rtl/>
+        </w:rPr>
+        <w:t xml:space="preserve"> ייצרנו את גרף ה </w:t>
+      </w:r>
+      <w:r>
+        <w:t>precision recall</w:t>
+      </w:r>
+      <w:r>
+        <w:rPr>
+          <w:rFonts w:hint="cs"/>
+          <w:rtl/>
+        </w:rPr>
+        <w:t xml:space="preserve"> כפי שמצורף:</w:t>
+      </w:r>
+    </w:p>
+    <w:p>
+      <w:pPr>
+        <w:rPr>
+          <w:rFonts w:hint="cs"/>
+          <w:rtl/>
+        </w:rPr>
+      </w:pPr>
+      <w:r>
+        <w:rPr>
+          <w:rFonts w:hint="cs"/>
+          <w:highlight w:val="yellow"/>
+          <w:rtl/>
+        </w:rPr>
+        <w:t>גרפים</w:t>
+      </w:r>
+    </w:p>
+    <w:p>
+      <w:pPr>
+        <w:rPr>
+          <w:rFonts w:hint="cs"/>
+          <w:rtl/>
+        </w:rPr>
+      </w:pPr>
+      <w:r>
+        <w:rPr>
+          <w:rFonts w:hint="cs"/>
+          <w:rtl/>
+        </w:rPr>
+        <w:t xml:space="preserve">ניתן לראות, כצפוי </w:t>
+      </w:r>
+      <w:r>
+        <w:rPr>
+          <w:rtl/>
+        </w:rPr>
+        <w:t>–</w:t>
+      </w:r>
+      <w:r>
+        <w:rPr>
+          <w:rFonts w:hint="cs"/>
+          <w:rtl/>
+        </w:rPr>
+        <w:t xml:space="preserve"> כי הגרף מתחיל מ </w:t>
+      </w:r>
+      <w:r>
+        <w:t>precision = 1/3, recall=1</w:t>
+      </w:r>
+      <w:r>
+        <w:rPr>
+          <w:rFonts w:hint="cs"/>
+          <w:rtl/>
+        </w:rPr>
+        <w:t xml:space="preserve"> </w:t>
+      </w:r>
+      <w:r>
+        <w:rPr>
+          <w:rtl/>
+        </w:rPr>
+        <w:t>–</w:t>
+      </w:r>
+      <w:r>
+        <w:rPr>
+          <w:rFonts w:hint="cs"/>
+          <w:rtl/>
+        </w:rPr>
+        <w:t xml:space="preserve"> זהו המקרה בו אנו מקבלים את כל הדוגמאות. הגרף יורד בהדרגתיות ומתכנס למצב בו </w:t>
+      </w:r>
+      <w:r>
+        <w:t>precision-&gt;1, recall-&gt;0</w:t>
+      </w:r>
+      <w:r>
+        <w:rPr>
+          <w:rFonts w:hint="cs"/>
+          <w:rtl/>
+        </w:rPr>
+        <w:t xml:space="preserve"> עבור המצב בו דוחים את כל הדוגמאות, או מקבלים דוגמאות בהן הביטחון גבוה מאוד.</w:t>
+      </w:r>
+    </w:p>
+    <w:p>
+      <w:pPr>
+        <w:rPr>
+          <w:rFonts w:hint="cs"/>
+          <w:rtl/>
+        </w:rPr>
+      </w:pPr>
+      <w:r>
+        <w:rPr>
+          <w:rFonts w:hint="cs"/>
+          <w:rtl/>
+        </w:rPr>
+        <w:t xml:space="preserve">ניתן לראות כי באופן כללי, "מחלקת" הניטרליות קשה יותר </w:t>
+      </w:r>
+      <w:r>
+        <w:rPr>
+          <w:rtl/>
+        </w:rPr>
+        <w:t>–</w:t>
+      </w:r>
+      <w:r>
+        <w:rPr>
+          <w:rFonts w:hint="cs"/>
+          <w:rtl/>
+        </w:rPr>
+        <w:t xml:space="preserve"> הגרף יותר נמוך מהמחלקות האחרות, </w:t>
       </w:r>
       <w:proofErr w:type="spellStart"/>
       <w:r>
@@ -2330,7 +3411,7 @@
           <w:rFonts w:hint="cs"/>
           <w:rtl/>
         </w:rPr>
-        <w:t>המימד</w:t>
+        <w:t>וה</w:t>
       </w:r>
       <w:proofErr w:type="spellEnd"/>
       <w:r>
@@ -2340,186 +3421,20 @@
         </w:rPr>
         <w:t xml:space="preserve"> </w:t>
       </w:r>
-      <w:r>
-        <w:t>PCA</w:t>
-      </w:r>
-      <w:r>
-        <w:rPr>
-          <w:rFonts w:hint="cs"/>
-          <w:rtl/>
-        </w:rPr>
-        <w:t>, הפעלנו רק על הקבוצה האחרונה (בעלת הציונים הנמוכים)</w:t>
-      </w:r>
-      <w:r>
-        <w:rPr>
-          <w:rFonts w:hint="cs"/>
-          <w:rtl/>
-        </w:rPr>
-        <w:t xml:space="preserve">, שנבחרה עבור אותו מספר דרוש של </w:t>
-      </w:r>
-      <w:r>
-        <w:t>features</w:t>
-      </w:r>
-      <w:r>
-        <w:rPr>
-          <w:rFonts w:hint="cs"/>
-          <w:rtl/>
-        </w:rPr>
-        <w:t xml:space="preserve">. </w:t>
-      </w:r>
-      <w:r>
-        <w:rPr>
-          <w:rFonts w:hint="cs"/>
-          <w:rtl/>
-        </w:rPr>
-        <w:t xml:space="preserve">על מנת </w:t>
-      </w:r>
-      <w:r>
-        <w:rPr>
-          <w:rFonts w:hint="cs"/>
-          <w:rtl/>
-        </w:rPr>
-        <w:t xml:space="preserve">לקבל מספרים שונים בתחום של הקבוצה האחרונה הגדלנו והקטנו את ערך </w:t>
-      </w:r>
-      <w:r>
-        <w:rPr>
-          <w:rFonts w:hint="cs"/>
-          <w:rtl/>
-        </w:rPr>
-        <w:t>השונות</w:t>
-      </w:r>
-      <w:r>
-        <w:rPr>
-          <w:rFonts w:hint="cs"/>
-          <w:rtl/>
-        </w:rPr>
-        <w:t xml:space="preserve">. ערך </w:t>
-      </w:r>
-      <w:r>
-        <w:rPr>
-          <w:rFonts w:hint="cs"/>
-          <w:rtl/>
-        </w:rPr>
-        <w:t>השונות</w:t>
-      </w:r>
-      <w:r>
-        <w:rPr>
-          <w:rFonts w:hint="cs"/>
-          <w:rtl/>
-        </w:rPr>
-        <w:t xml:space="preserve"> הוא הסכום המנורמל של הערכים העצמיים של הו</w:t>
-      </w:r>
-      <w:r>
-        <w:rPr>
-          <w:rFonts w:hint="cs"/>
-          <w:rtl/>
-        </w:rPr>
-        <w:t>ו</w:t>
-      </w:r>
-      <w:r>
-        <w:rPr>
-          <w:rFonts w:hint="cs"/>
-          <w:rtl/>
-        </w:rPr>
-        <w:t>קטורים המתאימים, והגדלתו מביא</w:t>
-      </w:r>
-      <w:r>
-        <w:rPr>
-          <w:rFonts w:hint="cs"/>
-          <w:rtl/>
-        </w:rPr>
-        <w:t>ה יותר מאפיינים</w:t>
-      </w:r>
-      <w:r>
-        <w:rPr>
-          <w:rFonts w:hint="cs"/>
-          <w:rtl/>
-        </w:rPr>
-        <w:t xml:space="preserve"> של </w:t>
-      </w:r>
-      <w:r>
-        <w:rPr>
-          <w:rFonts w:hint="cs"/>
-          <w:rtl/>
-        </w:rPr>
-        <w:t>מ</w:t>
-      </w:r>
-      <w:r>
-        <w:rPr>
-          <w:rFonts w:hint="cs"/>
-          <w:rtl/>
-        </w:rPr>
-        <w:t xml:space="preserve">אפיינים (מתוך ה 2000). את שני החלקים מימשנו בעזר ספריית </w:t>
-      </w:r>
       <w:proofErr w:type="spellStart"/>
       <w:r>
-        <w:t>weka</w:t>
+        <w:t>break even</w:t>
       </w:r>
       <w:proofErr w:type="spellEnd"/>
       <w:r>
-        <w:rPr>
-          <w:rFonts w:hint="cs"/>
-          <w:rtl/>
-        </w:rPr>
-        <w:t>.</w:t>
-      </w:r>
-    </w:p>
-    <w:p>
-      <w:pPr>
-        <w:rPr>
-          <w:rtl/>
-        </w:rPr>
-      </w:pPr>
-      <w:r>
-        <w:rPr>
-          <w:rFonts w:hint="cs"/>
-          <w:rtl/>
-        </w:rPr>
-        <w:t>&lt;תוצאות +מבחן סט</w:t>
-      </w:r>
-      <w:r>
-        <w:rPr>
-          <w:rFonts w:hint="cs"/>
-          <w:rtl/>
-        </w:rPr>
-        <w:t>ט</w:t>
-      </w:r>
-      <w:r>
-        <w:rPr>
-          <w:rFonts w:hint="cs"/>
-          <w:rtl/>
-        </w:rPr>
-        <w:t>יס</w:t>
-      </w:r>
-      <w:r>
-        <w:rPr>
-          <w:rFonts w:hint="cs"/>
-          <w:rtl/>
-        </w:rPr>
-        <w:t>ט</w:t>
-      </w:r>
-      <w:r>
-        <w:rPr>
-          <w:rFonts w:hint="cs"/>
-          <w:rtl/>
-        </w:rPr>
-        <w:t>י&gt;</w:t>
-      </w:r>
-    </w:p>
-    <w:p>
-      <w:pPr>
-        <w:pStyle w:val="3"/>
-        <w:rPr>
-          <w:rFonts w:hint="cs"/>
-          <w:rtl/>
-        </w:rPr>
-      </w:pPr>
-      <w:r>
-        <w:rPr>
-          <w:rFonts w:hint="cs"/>
-          <w:rtl/>
-        </w:rPr>
-        <w:t xml:space="preserve">סיכום </w:t>
+        <w:t xml:space="preserve"> point </w:t>
+      </w:r>
+      <w:r>
+        <w:rPr>
+          <w:rFonts w:hint="cs"/>
+          <w:rtl/>
+        </w:rPr>
+        <w:t xml:space="preserve"> נמצאת ב 0.65 לעומת 0.77 במחלקות האחרות. דבר זה נובע מכך שמחלקה זו קשה יותר לסיווג מהאחרות </w:t>
       </w:r>
       <w:r>
         <w:rPr>
@@ -2532,22 +3447,14 @@
           <w:rFonts w:hint="cs"/>
           <w:rtl/>
         </w:rPr>
-        <w:t xml:space="preserve"> בחירת מאפיינים:</w:t>
-      </w:r>
-    </w:p>
-    <w:p>
-      <w:pPr>
-        <w:rPr>
-          <w:rFonts w:hint="cs"/>
-          <w:rtl/>
-        </w:rPr>
-      </w:pPr>
-      <w:r>
-        <w:rPr>
-          <w:rFonts w:hint="cs"/>
-          <w:rtl/>
-        </w:rPr>
-        <w:t xml:space="preserve">ניתן לראות כי בניגוד למצופה </w:t>
+        <w:t xml:space="preserve"> נראה כי למסווג יותר קשה למצוא תכונות המקושרות למחלקה זו, מאשר תכונות למחלקות </w:t>
+      </w:r>
+      <w:r>
+        <w:rPr>
+          <w:rFonts w:hint="cs"/>
+          <w:rtl/>
+        </w:rPr>
+        <w:t xml:space="preserve">בעד ונגד. דבר זה צפוי, שכן אף לקורא אנושי </w:t>
       </w:r>
       <w:r>
         <w:rPr>
@@ -2560,298 +3467,12 @@
           <w:rFonts w:hint="cs"/>
           <w:rtl/>
         </w:rPr>
-        <w:t xml:space="preserve"> ראינו שדווקא המסווג החמדן, הפועל לפי </w:t>
-      </w:r>
-      <w:r>
-        <w:t>Information Gain</w:t>
-      </w:r>
-      <w:r>
-        <w:rPr>
-          <w:rFonts w:hint="cs"/>
-          <w:rtl/>
-        </w:rPr>
-        <w:t xml:space="preserve">, ובוחר את התכונות בעלות ה </w:t>
-      </w:r>
-      <w:r>
-        <w:t>IG</w:t>
-      </w:r>
-      <w:r>
-        <w:rPr>
-          <w:rFonts w:hint="cs"/>
-          <w:rtl/>
-        </w:rPr>
-        <w:t xml:space="preserve"> הגבוה ביותר </w:t>
-      </w:r>
-      <w:r>
-        <w:rPr>
-          <w:rtl/>
-        </w:rPr>
-        <w:t>–</w:t>
-      </w:r>
-      <w:r>
-        <w:rPr>
-          <w:rFonts w:hint="cs"/>
-          <w:rtl/>
-        </w:rPr>
-        <w:t xml:space="preserve"> דווקא הוא הטוב ביותר לפי הניסויים שלנו. </w:t>
-      </w:r>
-      <w:r>
-        <w:rPr>
-          <w:rFonts w:hint="cs"/>
-          <w:rtl/>
-        </w:rPr>
-        <w:t xml:space="preserve">הוא מהיר מאוד, ומביא תוצאות יפות. עם זאת, חסרונות הוא שהוא מאוד מוחלט, בהינתן הרבה זמן </w:t>
-      </w:r>
-      <w:r>
-        <w:rPr>
-          <w:rtl/>
-        </w:rPr>
-        <w:t>–</w:t>
-      </w:r>
-      <w:r>
-        <w:rPr>
-          <w:rFonts w:hint="cs"/>
-          <w:rtl/>
-        </w:rPr>
-        <w:t xml:space="preserve"> לא נוכל לשפר את התוצאה על ידי שימוש בזמן נוסף. גישת הבחירה </w:t>
-      </w:r>
-      <w:proofErr w:type="spellStart"/>
-      <w:r>
-        <w:rPr>
-          <w:rFonts w:hint="cs"/>
-          <w:rtl/>
-        </w:rPr>
-        <w:t>הסטוכסטית</w:t>
-      </w:r>
-      <w:proofErr w:type="spellEnd"/>
-      <w:r>
-        <w:rPr>
-          <w:rFonts w:hint="cs"/>
-          <w:rtl/>
-        </w:rPr>
-        <w:t xml:space="preserve"> לעומת</w:t>
-      </w:r>
-      <w:r>
-        <w:rPr>
-          <w:rFonts w:hint="cs"/>
-          <w:rtl/>
-        </w:rPr>
-        <w:t xml:space="preserve"> זאת</w:t>
-      </w:r>
-      <w:r>
-        <w:rPr>
-          <w:rFonts w:hint="cs"/>
-          <w:rtl/>
-        </w:rPr>
-        <w:t>, מאפשרת דבר זה.</w:t>
-      </w:r>
-      <w:r>
-        <w:rPr>
-          <w:rFonts w:hint="cs"/>
-          <w:rtl/>
-        </w:rPr>
-        <w:t xml:space="preserve"> בניסוי לא גילינו יתרון כלשהו לשימוש ב</w:t>
-      </w:r>
-      <w:r>
-        <w:t>PCA</w:t>
-      </w:r>
-      <w:r>
-        <w:rPr>
-          <w:rFonts w:hint="cs"/>
-          <w:rtl/>
-        </w:rPr>
-        <w:t xml:space="preserve"> משולב </w:t>
-      </w:r>
-      <w:r>
-        <w:rPr>
-          <w:rtl/>
-        </w:rPr>
-        <w:t>–</w:t>
-      </w:r>
-      <w:r>
-        <w:rPr>
-          <w:rFonts w:hint="cs"/>
-          <w:rtl/>
-        </w:rPr>
-        <w:t xml:space="preserve"> הוא לוקח הרבה מאוד זמן, מבלי להצדיק זאת. מעניין לבדוק איך </w:t>
-      </w:r>
-      <w:r>
-        <w:t>PCA</w:t>
-      </w:r>
-      <w:r>
-        <w:rPr>
-          <w:rFonts w:hint="cs"/>
-          <w:rtl/>
-        </w:rPr>
-        <w:t xml:space="preserve"> על כל מרחב</w:t>
-      </w:r>
-      <w:r>
-        <w:rPr>
-          <w:rFonts w:hint="cs"/>
-          <w:rtl/>
-        </w:rPr>
-        <w:t xml:space="preserve"> ו/או על קבוצות גדולות יותר של תת מרחב</w:t>
-      </w:r>
-      <w:r>
-        <w:rPr>
-          <w:rFonts w:hint="cs"/>
-          <w:rtl/>
-        </w:rPr>
-        <w:t xml:space="preserve"> המאפיינים יעבוד, אך דבר זה צפוי לקחת הרבה מאוד זמן, בעיקר בבעיות מ</w:t>
-      </w:r>
-      <w:r>
-        <w:rPr>
-          <w:rFonts w:hint="cs"/>
-          <w:rtl/>
-        </w:rPr>
-        <w:t>ורכבות יותר בעלות יותר מאפיינים.</w:t>
-      </w:r>
-      <w:r>
-        <w:rPr>
-          <w:rtl/>
-        </w:rPr>
-        <w:br/>
+        <w:t xml:space="preserve"> לעתים קשה לקבוע האם מדובר בכותב שדעתו בעניין ניטרלית.</w:t>
       </w:r>
     </w:p>
     <w:p>
       <w:pPr>
         <w:pStyle w:val="2"/>
-        <w:rPr>
-          <w:rtl/>
-        </w:rPr>
-      </w:pPr>
-      <w:r>
-        <w:rPr>
-          <w:rFonts w:hint="cs"/>
-          <w:rtl/>
-        </w:rPr>
-        <w:t>המסווגים</w:t>
-      </w:r>
-    </w:p>
-    <w:p>
-      <w:pPr>
-        <w:rPr>
-          <w:rtl/>
-        </w:rPr>
-      </w:pPr>
-      <w:r>
-        <w:rPr>
-          <w:rFonts w:hint="cs"/>
-          <w:rtl/>
-        </w:rPr>
-        <w:t>...</w:t>
-      </w:r>
-    </w:p>
-    <w:p>
-      <w:pPr>
-        <w:rPr>
-          <w:rtl/>
-        </w:rPr>
-      </w:pPr>
-      <w:r>
-        <w:rPr>
-          <w:rFonts w:hint="cs"/>
-          <w:rtl/>
-        </w:rPr>
-        <w:t>השוואה בין שלושת המסווגים + הסבר על למה הוא טוב ומה החסרונות</w:t>
-      </w:r>
-    </w:p>
-    <w:p>
-      <w:pPr>
-        <w:rPr>
-          <w:rtl/>
-        </w:rPr>
-      </w:pPr>
-    </w:p>
-    <w:p>
-      <w:pPr>
-        <w:pStyle w:val="1"/>
-        <w:rPr>
-          <w:rFonts w:hint="cs"/>
-          <w:rtl/>
-        </w:rPr>
-      </w:pPr>
-      <w:r>
-        <w:rPr>
-          <w:rFonts w:hint="cs"/>
-          <w:rtl/>
-        </w:rPr>
-        <w:t>תוצאות</w:t>
-      </w:r>
-    </w:p>
-    <w:p>
-      <w:pPr>
-        <w:rPr>
-          <w:rtl/>
-        </w:rPr>
-      </w:pPr>
-      <w:r>
-        <w:rPr>
-          <w:rFonts w:hint="cs"/>
-          <w:highlight w:val="yellow"/>
-          <w:rtl/>
-        </w:rPr>
-        <w:t>להוסיף תוצאות התחלה</w:t>
-      </w:r>
-    </w:p>
-    <w:p>
-      <w:pPr>
-        <w:pStyle w:val="2"/>
-        <w:rPr>
-          <w:rtl/>
-        </w:rPr>
-      </w:pPr>
-      <w:r>
-        <w:rPr>
-          <w:rFonts w:hint="cs"/>
-          <w:rtl/>
-        </w:rPr>
-        <w:t>ודאות הסיווג</w:t>
-      </w:r>
-    </w:p>
-    <w:p>
-      <w:pPr>
-        <w:rPr>
-          <w:rtl/>
-        </w:rPr>
-      </w:pPr>
-      <w:proofErr w:type="spellStart"/>
-      <w:r>
-        <w:rPr>
-          <w:rFonts w:hint="cs"/>
-          <w:rtl/>
-        </w:rPr>
-        <w:t>לסרטת</w:t>
-      </w:r>
-      <w:proofErr w:type="spellEnd"/>
-      <w:r>
-        <w:rPr>
-          <w:rFonts w:hint="cs"/>
-          <w:rtl/>
-        </w:rPr>
-        <w:t xml:space="preserve"> בעזרתו גרף </w:t>
-      </w:r>
-      <w:r>
-        <w:t>Precision-Recall</w:t>
-      </w:r>
-      <w:r>
-        <w:rPr>
-          <w:rFonts w:cs="Arial"/>
-          <w:rtl/>
-        </w:rPr>
-        <w:t xml:space="preserve"> </w:t>
-      </w:r>
-      <w:r>
-        <w:rPr>
-          <w:rFonts w:cs="Arial" w:hint="cs"/>
-          <w:rtl/>
-        </w:rPr>
-        <w:t xml:space="preserve">של מחלקה אחת נבחרת </w:t>
-      </w:r>
-    </w:p>
-    <w:p>
-      <w:pPr>
-        <w:pStyle w:val="2"/>
       </w:pPr>
       <w:r>
         <w:rPr>
@@ -2867,7 +3488,6 @@
     <w:p>
       <w:pPr>
         <w:rPr>
-          <w:rFonts w:hint="cs"/>
           <w:rtl/>
         </w:rPr>
       </w:pPr>
@@ -2882,7 +3502,6 @@
     <w:p>
       <w:pPr>
         <w:rPr>
-          <w:rFonts w:hint="cs"/>
           <w:rtl/>
         </w:rPr>
       </w:pPr>
@@ -2982,10 +3601,7 @@
         <w:t>An adaptation of Relief for attribute estimation in regression</w:t>
       </w:r>
       <w:r>
-        <w:t xml:space="preserve">: </w:t>
-      </w:r>
-      <w:r>
-        <w:t xml:space="preserve">Marko </w:t>
+        <w:t xml:space="preserve">: Marko </w:t>
       </w:r>
       <w:proofErr w:type="spellStart"/>
       <w:r>
@@ -2993,10 +3609,13 @@
       </w:r>
       <w:proofErr w:type="spellEnd"/>
       <w:r>
-        <w:t xml:space="preserve"> , Igor Kononenko</w:t>
-      </w:r>
-      <w:bookmarkStart w:id="0" w:name="_GoBack"/>
-      <w:bookmarkEnd w:id="0"/>
+        <w:t xml:space="preserve"> , Igor </w:t>
+      </w:r>
+      <w:proofErr w:type="spellStart"/>
+      <w:r>
+        <w:t>Kononenko</w:t>
+      </w:r>
+      <w:proofErr w:type="spellEnd"/>
     </w:p>
   </w:footnote>
 </w:footnotes>
@@ -4280,7 +4899,7 @@
 </file>
 
 <file path=customXml/itemProps1.xml><?xml version="1.0" encoding="utf-8"?>
-<ds:datastoreItem xmlns:ds="http://schemas.openxmlformats.org/officeDocument/2006/customXml" ds:itemID="{F701030A-232D-403F-AF7C-19E6806AC575}">
+<ds:datastoreItem xmlns:ds="http://schemas.openxmlformats.org/officeDocument/2006/customXml" ds:itemID="{0FD571EA-53A4-4F50-A2CB-9E687036A89F}">
   <ds:schemaRefs>
     <ds:schemaRef ds:uri="http://schemas.openxmlformats.org/officeDocument/2006/bibliography"/>
   </ds:schemaRefs>

--- a/trunk/AmazoneTest/report/HW2-outline.docx
+++ b/trunk/AmazoneTest/report/HW2-outline.docx
@@ -4,7 +4,7 @@
   <w:body>
     <w:p>
       <w:pPr>
-        <w:pStyle w:val="a3"/>
+        <w:pStyle w:val="Title"/>
         <w:rPr>
           <w:rtl/>
         </w:rPr>
@@ -47,7 +47,7 @@
     </w:p>
     <w:p>
       <w:pPr>
-        <w:pStyle w:val="1"/>
+        <w:pStyle w:val="Heading1"/>
         <w:rPr>
           <w:rtl/>
         </w:rPr>
@@ -63,7 +63,6 @@
     <w:p>
       <w:pPr>
         <w:rPr>
-          <w:rFonts w:hint="cs"/>
           <w:rtl/>
         </w:rPr>
       </w:pPr>
@@ -254,23 +253,7 @@
           <w:rFonts w:hint="cs"/>
           <w:rtl/>
         </w:rPr>
-        <w:t xml:space="preserve">פתרון </w:t>
-      </w:r>
-      <w:proofErr w:type="spellStart"/>
-      <w:r>
-        <w:rPr>
-          <w:rFonts w:hint="cs"/>
-          <w:rtl/>
-        </w:rPr>
-        <w:t>הבעייה</w:t>
-      </w:r>
-      <w:proofErr w:type="spellEnd"/>
-      <w:r>
-        <w:rPr>
-          <w:rFonts w:hint="cs"/>
-          <w:rtl/>
-        </w:rPr>
-        <w:t xml:space="preserve"> יכול להועיל במספר תסריטים שונים לדוגמת:</w:t>
+        <w:t>פתרון הבעייה יכול להועיל במספר תסריטים שונים לדוגמת:</w:t>
       </w:r>
       <w:r>
         <w:rPr>
@@ -300,7 +283,6 @@
         </w:rPr>
         <w:t>"</w:t>
       </w:r>
-      <w:proofErr w:type="spellStart"/>
       <w:r>
         <w:rPr>
           <w:rFonts w:hint="cs"/>
@@ -308,7 +290,6 @@
         </w:rPr>
         <w:t>טוקבקים</w:t>
       </w:r>
-      <w:proofErr w:type="spellEnd"/>
       <w:r>
         <w:rPr>
           <w:rFonts w:hint="cs"/>
@@ -385,7 +366,7 @@
     </w:p>
     <w:p>
       <w:pPr>
-        <w:pStyle w:val="2"/>
+        <w:pStyle w:val="Heading2"/>
         <w:rPr>
           <w:rtl/>
         </w:rPr>
@@ -401,7 +382,6 @@
     <w:p>
       <w:pPr>
         <w:rPr>
-          <w:rFonts w:hint="cs"/>
           <w:rtl/>
         </w:rPr>
       </w:pPr>
@@ -610,7 +590,7 @@
     </w:p>
     <w:p>
       <w:pPr>
-        <w:pStyle w:val="1"/>
+        <w:pStyle w:val="Heading1"/>
         <w:rPr>
           <w:rtl/>
         </w:rPr>
@@ -639,7 +619,7 @@
     </w:p>
     <w:p>
       <w:pPr>
-        <w:pStyle w:val="2"/>
+        <w:pStyle w:val="Heading2"/>
         <w:rPr>
           <w:rtl/>
         </w:rPr>
@@ -802,23 +782,7 @@
           <w:rFonts w:hint="cs"/>
           <w:rtl/>
         </w:rPr>
-        <w:t xml:space="preserve">סך </w:t>
-      </w:r>
-      <w:proofErr w:type="spellStart"/>
-      <w:r>
-        <w:rPr>
-          <w:rFonts w:hint="cs"/>
-          <w:rtl/>
-        </w:rPr>
-        <w:t>הכל</w:t>
-      </w:r>
-      <w:proofErr w:type="spellEnd"/>
-      <w:r>
-        <w:rPr>
-          <w:rFonts w:hint="cs"/>
-          <w:rtl/>
-        </w:rPr>
-        <w:t xml:space="preserve"> </w:t>
+        <w:t xml:space="preserve">סך הכל </w:t>
       </w:r>
       <w:r>
         <w:rPr>
@@ -844,7 +808,7 @@
     </w:p>
     <w:p>
       <w:pPr>
-        <w:pStyle w:val="2"/>
+        <w:pStyle w:val="Heading2"/>
         <w:rPr>
           <w:rtl/>
         </w:rPr>
@@ -983,15 +947,7 @@
           <w:rFonts w:hint="cs"/>
           <w:rtl/>
         </w:rPr>
-        <w:t xml:space="preserve">ות </w:t>
-      </w:r>
-      <w:r>
-        <w:rPr>
-          <w:rFonts w:hint="cs"/>
-          <w:rtl/>
-        </w:rPr>
-        <w:lastRenderedPageBreak/>
-        <w:t xml:space="preserve">מבוססות ציון </w:t>
+        <w:t xml:space="preserve">ות מבוססות ציון </w:t>
       </w:r>
       <w:r>
         <w:rPr>
@@ -1005,15 +961,7 @@
           <w:rFonts w:hint="cs"/>
           <w:rtl/>
         </w:rPr>
-        <w:t xml:space="preserve">אנטרופיה של המאפיין, שיטת חיפוש </w:t>
-      </w:r>
-      <w:proofErr w:type="spellStart"/>
-      <w:r>
-        <w:rPr>
-          <w:rFonts w:hint="cs"/>
-          <w:rtl/>
-        </w:rPr>
-        <w:t>ס</w:t>
+        <w:t>אנטרופיה של המאפיין, שיטת חיפוש ס</w:t>
       </w:r>
       <w:r>
         <w:rPr>
@@ -1027,15 +975,7 @@
           <w:rFonts w:hint="cs"/>
           <w:rtl/>
         </w:rPr>
-        <w:t>וכסטית</w:t>
-      </w:r>
-      <w:proofErr w:type="spellEnd"/>
-      <w:r>
-        <w:rPr>
-          <w:rFonts w:hint="cs"/>
-          <w:rtl/>
-        </w:rPr>
-        <w:t xml:space="preserve"> ושילוב בין דירוג ת</w:t>
+        <w:t>וכסטית ושילוב בין דירוג ת</w:t>
       </w:r>
       <w:r>
         <w:rPr>
@@ -1049,15 +989,7 @@
           <w:rFonts w:hint="cs"/>
           <w:rtl/>
         </w:rPr>
-        <w:t xml:space="preserve">ונות להורדת </w:t>
-      </w:r>
-      <w:proofErr w:type="spellStart"/>
-      <w:r>
-        <w:rPr>
-          <w:rFonts w:hint="cs"/>
-          <w:rtl/>
-        </w:rPr>
-        <w:t>מימד</w:t>
+        <w:t>ונות להורדת מימד</w:t>
       </w:r>
       <w:r>
         <w:rPr>
@@ -1066,7 +998,6 @@
         </w:rPr>
         <w:t>ים</w:t>
       </w:r>
-      <w:proofErr w:type="spellEnd"/>
       <w:r>
         <w:rPr>
           <w:rFonts w:hint="cs"/>
@@ -1095,7 +1026,6 @@
     <w:p>
       <w:pPr>
         <w:rPr>
-          <w:rFonts w:hint="cs"/>
           <w:rtl/>
         </w:rPr>
       </w:pPr>
@@ -1204,7 +1134,6 @@
     <w:p>
       <w:pPr>
         <w:rPr>
-          <w:rFonts w:hint="cs"/>
           <w:rtl/>
         </w:rPr>
       </w:pPr>
@@ -1294,7 +1223,7 @@
     </w:p>
     <w:p>
       <w:pPr>
-        <w:pStyle w:val="3"/>
+        <w:pStyle w:val="Heading3"/>
         <w:rPr>
           <w:rtl/>
         </w:rPr>
@@ -1371,7 +1300,7 @@
     </w:p>
     <w:p>
       <w:pPr>
-        <w:pStyle w:val="a5"/>
+        <w:pStyle w:val="ListParagraph"/>
         <w:numPr>
           <w:ilvl w:val="0"/>
           <w:numId w:val="1"/>
@@ -1385,6 +1314,7 @@
           <w:rPr>
             <w:rFonts w:ascii="Cambria Math" w:hAnsi="Cambria Math"/>
           </w:rPr>
+          <w:lastRenderedPageBreak/>
           <m:t>I</m:t>
         </m:r>
         <m:r>
@@ -1445,7 +1375,7 @@
     </w:p>
     <w:p>
       <w:pPr>
-        <w:pStyle w:val="a5"/>
+        <w:pStyle w:val="ListParagraph"/>
         <w:numPr>
           <w:ilvl w:val="0"/>
           <w:numId w:val="1"/>
@@ -1630,7 +1560,7 @@
     </w:p>
     <w:p>
       <w:pPr>
-        <w:pStyle w:val="a5"/>
+        <w:pStyle w:val="ListParagraph"/>
         <w:numPr>
           <w:ilvl w:val="0"/>
           <w:numId w:val="1"/>
@@ -1660,7 +1590,7 @@
       </w:r>
       <w:r>
         <w:rPr>
-          <w:rStyle w:val="ab"/>
+          <w:rStyle w:val="FootnoteReference"/>
           <w:rFonts w:eastAsiaTheme="minorEastAsia"/>
           <w:rtl/>
         </w:rPr>
@@ -1807,6 +1737,7 @@
     <w:p>
       <w:pPr>
         <w:rPr>
+          <w:rFonts w:hint="cs"/>
           <w:rtl/>
         </w:rPr>
       </w:pPr>
@@ -1974,41 +1905,113 @@
           <w:rtl/>
         </w:rPr>
         <w:t>.</w:t>
-      </w:r>
-      <w:r>
-        <w:rPr>
-          <w:rtl/>
-        </w:rPr>
-        <w:br/>
       </w:r>
     </w:p>
     <w:p>
       <w:pPr>
         <w:rPr>
-          <w:rtl/>
-        </w:rPr>
-      </w:pPr>
-      <w:r>
-        <w:rPr>
-          <w:rFonts w:hint="cs"/>
-          <w:highlight w:val="yellow"/>
-          <w:rtl/>
-        </w:rPr>
-        <w:t>גרפים</w:t>
+          <w:rFonts w:hint="cs"/>
+          <w:rtl/>
+        </w:rPr>
+      </w:pPr>
+      <w:r>
+        <w:rPr>
+          <w:noProof/>
+        </w:rPr>
+        <w:drawing>
+          <wp:inline distT="0" distB="0" distL="0" distR="0" wp14:anchorId="7D7848E9">
+            <wp:extent cx="6761188" cy="6000750"/>
+            <wp:effectExtent l="0" t="0" r="1905" b="0"/>
+            <wp:docPr id="8" name="Picture 8"/>
+            <wp:cNvGraphicFramePr>
+              <a:graphicFrameLocks xmlns:a="http://schemas.openxmlformats.org/drawingml/2006/main" noChangeAspect="1"/>
+            </wp:cNvGraphicFramePr>
+            <a:graphic xmlns:a="http://schemas.openxmlformats.org/drawingml/2006/main">
+              <a:graphicData uri="http://schemas.openxmlformats.org/drawingml/2006/picture">
+                <pic:pic xmlns:pic="http://schemas.openxmlformats.org/drawingml/2006/picture">
+                  <pic:nvPicPr>
+                    <pic:cNvPr id="0" name="Picture 6"/>
+                    <pic:cNvPicPr>
+                      <a:picLocks noChangeAspect="1" noChangeArrowheads="1"/>
+                    </pic:cNvPicPr>
+                  </pic:nvPicPr>
+                  <pic:blipFill>
+                    <a:blip r:embed="rId10">
+                      <a:extLst>
+                        <a:ext uri="{28A0092B-C50C-407E-A947-70E740481C1C}">
+                          <a14:useLocalDpi xmlns:a14="http://schemas.microsoft.com/office/drawing/2010/main" val="0"/>
+                        </a:ext>
+                      </a:extLst>
+                    </a:blip>
+                    <a:srcRect/>
+                    <a:stretch>
+                      <a:fillRect/>
+                    </a:stretch>
+                  </pic:blipFill>
+                  <pic:spPr bwMode="auto">
+                    <a:xfrm>
+                      <a:off x="0" y="0"/>
+                      <a:ext cx="6763280" cy="6002606"/>
+                    </a:xfrm>
+                    <a:prstGeom prst="rect">
+                      <a:avLst/>
+                    </a:prstGeom>
+                    <a:noFill/>
+                  </pic:spPr>
+                </pic:pic>
+              </a:graphicData>
+            </a:graphic>
+          </wp:inline>
+        </w:drawing>
       </w:r>
     </w:p>
     <w:p>
       <w:pPr>
         <w:rPr>
-          <w:rtl/>
-        </w:rPr>
-      </w:pPr>
-      <w:r>
-        <w:rPr>
-          <w:rFonts w:hint="cs"/>
-          <w:rtl/>
-        </w:rPr>
-        <w:t xml:space="preserve">שמנו לב שעבור בחירת יותר מ 10% מהמאפיינים, השיטות בוחרות מאפיינים בצורה כמעט זהה ולכן התוצאות המתקבלות זהות כמעט לחלוטין. למעשה שבדקנו 100 דגימות בטווח [0,12000) </w:t>
+          <w:rFonts w:hint="cs"/>
+          <w:rtl/>
+        </w:rPr>
+      </w:pPr>
+      <w:r>
+        <w:rPr>
+          <w:rFonts w:hint="cs"/>
+          <w:rtl/>
+        </w:rPr>
+        <w:t xml:space="preserve">עבור השוואת </w:t>
+      </w:r>
+      <w:r>
+        <w:t>Information Gain</w:t>
+      </w:r>
+      <w:r>
+        <w:rPr>
+          <w:rFonts w:hint="cs"/>
+          <w:rtl/>
+        </w:rPr>
+        <w:t xml:space="preserve"> ו </w:t>
+      </w:r>
+      <w:proofErr w:type="spellStart"/>
+      <w:r>
+        <w:t>SymmU</w:t>
+      </w:r>
+      <w:proofErr w:type="spellEnd"/>
+      <w:r>
+        <w:rPr>
+          <w:rFonts w:hint="cs"/>
+          <w:rtl/>
+        </w:rPr>
+        <w:t xml:space="preserve"> לעומת </w:t>
+      </w:r>
+      <w:proofErr w:type="spellStart"/>
+      <w:r>
+        <w:t>ReliefF</w:t>
+      </w:r>
+      <w:proofErr w:type="spellEnd"/>
+      <w:r>
+        <w:rPr>
+          <w:rFonts w:hint="cs"/>
+          <w:rtl/>
+        </w:rPr>
+        <w:t xml:space="preserve">, קיבלנו שהשניים הראשונים טובים משמעותית מהראשון </w:t>
       </w:r>
       <w:r>
         <w:rPr>
@@ -2021,7 +2024,21 @@
           <w:rFonts w:hint="cs"/>
           <w:rtl/>
         </w:rPr>
-        <w:t xml:space="preserve"> מקבלים גרפים מאוד קרובים החל מ10%, ולא ניתן להפריד סטטיסטית ביניהם (</w:t>
+        <w:t xml:space="preserve"> דבר זה נראה היטב בגרף, וכן לפי מבחן סטטיסטי ווילקוקסון</w:t>
+      </w:r>
+      <w:r>
+        <w:rPr>
+          <w:rStyle w:val="FootnoteReference"/>
+          <w:rtl/>
+        </w:rPr>
+        <w:footnoteReference w:id="2"/>
+      </w:r>
+      <w:r>
+        <w:rPr>
+          <w:rFonts w:hint="cs"/>
+          <w:rtl/>
+        </w:rPr>
+        <w:t xml:space="preserve">, קיבלנו </w:t>
       </w:r>
       <w:proofErr w:type="spellStart"/>
       <w:r>
@@ -2029,128 +2046,253 @@
       </w:r>
       <w:proofErr w:type="spellEnd"/>
       <w:r>
-        <w:t>=73.5%</w:t>
-      </w:r>
-      <w:r>
-        <w:rPr>
-          <w:rFonts w:hint="cs"/>
-          <w:rtl/>
-        </w:rPr>
-        <w:t xml:space="preserve"> לפי מבחן </w:t>
-      </w:r>
-      <w:proofErr w:type="spellStart"/>
-      <w:r>
-        <w:rPr>
-          <w:rFonts w:hint="cs"/>
-          <w:rtl/>
-        </w:rPr>
-        <w:t>ווילקוקסון</w:t>
-      </w:r>
-      <w:proofErr w:type="spellEnd"/>
-      <w:r>
-        <w:rPr>
-          <w:rFonts w:hint="cs"/>
-          <w:rtl/>
-        </w:rPr>
-        <w:t>)</w:t>
-      </w:r>
-      <w:r>
-        <w:br/>
-      </w:r>
-      <w:r>
-        <w:rPr>
-          <w:rFonts w:hint="cs"/>
-          <w:highlight w:val="yellow"/>
-          <w:rtl/>
-        </w:rPr>
-        <w:t xml:space="preserve">כאשר בוחנים את </w:t>
-      </w:r>
-      <w:r>
-        <w:rPr>
-          <w:rFonts w:hint="cs"/>
-          <w:highlight w:val="yellow"/>
-          <w:rtl/>
-        </w:rPr>
-        <w:t>המסווגים עבור מספר מאפיינים</w:t>
-      </w:r>
-      <w:r>
-        <w:rPr>
-          <w:rFonts w:hint="cs"/>
-          <w:highlight w:val="yellow"/>
-          <w:rtl/>
-        </w:rPr>
-        <w:t xml:space="preserve"> בטווח [0,</w:t>
-      </w:r>
-      <w:r>
-        <w:rPr>
-          <w:rFonts w:hint="cs"/>
-          <w:highlight w:val="yellow"/>
-          <w:rtl/>
-        </w:rPr>
-        <w:t>1000</w:t>
-      </w:r>
-      <w:r>
-        <w:rPr>
-          <w:rFonts w:hint="cs"/>
-          <w:highlight w:val="yellow"/>
-          <w:rtl/>
-        </w:rPr>
-        <w:t xml:space="preserve">) </w:t>
-      </w:r>
-      <w:r>
-        <w:rPr>
-          <w:highlight w:val="yellow"/>
+        <w:rPr>
+          <w:rFonts w:hint="cs"/>
+          <w:rtl/>
+        </w:rPr>
+        <w:t xml:space="preserve"> שואף ל-0 (סדר גודל של </w:t>
+      </w:r>
+      <m:oMath>
+        <m:sSup>
+          <m:sSupPr>
+            <m:ctrlPr>
+              <w:rPr>
+                <w:rFonts w:ascii="Cambria Math" w:hAnsi="Cambria Math"/>
+                <w:i/>
+              </w:rPr>
+            </m:ctrlPr>
+          </m:sSupPr>
+          <m:e>
+            <m:r>
+              <w:rPr>
+                <w:rFonts w:ascii="Cambria Math" w:hAnsi="Cambria Math"/>
+              </w:rPr>
+              <m:t>10</m:t>
+            </m:r>
+          </m:e>
+          <m:sup>
+            <m:r>
+              <w:rPr>
+                <w:rFonts w:ascii="Cambria Math" w:hAnsi="Cambria Math"/>
+              </w:rPr>
+              <m:t>-50</m:t>
+            </m:r>
+          </m:sup>
+        </m:sSup>
+      </m:oMath>
+      <w:r>
+        <w:rPr>
+          <w:rFonts w:eastAsiaTheme="minorEastAsia" w:hint="cs"/>
+          <w:rtl/>
+        </w:rPr>
+        <w:t xml:space="preserve">, לא ניתן להיות מדוייקים </w:t>
+      </w:r>
+      <w:r>
+        <w:rPr>
+          <w:rFonts w:eastAsiaTheme="minorEastAsia"/>
           <w:rtl/>
         </w:rPr>
         <w:t>–</w:t>
       </w:r>
       <w:r>
         <w:rPr>
-          <w:rFonts w:hint="cs"/>
-          <w:highlight w:val="yellow"/>
-          <w:rtl/>
-        </w:rPr>
-        <w:t xml:space="preserve"> המצב משתנה</w:t>
+          <w:rFonts w:eastAsiaTheme="minorEastAsia" w:hint="cs"/>
+          <w:rtl/>
+        </w:rPr>
+        <w:t xml:space="preserve"> שכן טווח הטעות הנומרית משמעותית במספרים נמוכים אלו).</w:t>
       </w:r>
     </w:p>
     <w:p>
       <w:pPr>
         <w:rPr>
-          <w:rtl/>
-        </w:rPr>
-      </w:pPr>
-      <w:r>
-        <w:rPr>
-          <w:rFonts w:hint="cs"/>
-          <w:highlight w:val="yellow"/>
-          <w:rtl/>
-        </w:rPr>
-        <w:t>גרפים, סטטיסטי</w:t>
+          <w:rFonts w:eastAsiaTheme="minorEastAsia" w:hint="cs"/>
+          <w:rtl/>
+        </w:rPr>
+      </w:pPr>
+      <w:r>
+        <w:rPr>
+          <w:rFonts w:hint="cs"/>
+          <w:rtl/>
+        </w:rPr>
+        <w:lastRenderedPageBreak/>
+        <w:t xml:space="preserve">עבור השוואת </w:t>
+      </w:r>
+      <w:r>
+        <w:t>Information Gain</w:t>
+      </w:r>
+      <w:r>
+        <w:rPr>
+          <w:rFonts w:hint="cs"/>
+          <w:rtl/>
+        </w:rPr>
+        <w:t xml:space="preserve"> לעומת </w:t>
+      </w:r>
+      <w:proofErr w:type="spellStart"/>
+      <w:r>
+        <w:t>SymmU</w:t>
+      </w:r>
+      <w:proofErr w:type="spellEnd"/>
+      <w:r>
+        <w:rPr>
+          <w:rFonts w:hint="cs"/>
+          <w:rtl/>
+        </w:rPr>
+        <w:t xml:space="preserve">: </w:t>
+      </w:r>
+      <w:r>
+        <w:rPr>
+          <w:rFonts w:hint="cs"/>
+          <w:rtl/>
+        </w:rPr>
+        <w:t xml:space="preserve">שמנו לב שעבור בחירת יותר מ 10% מהמאפיינים, השיטות בוחרות מאפיינים בצורה כמעט זהה ולכן התוצאות המתקבלות זהות כמעט לחלוטין. למעשה שבדקנו 100 דגימות בטווח [0,12000) </w:t>
+      </w:r>
+      <w:r>
+        <w:rPr>
+          <w:rtl/>
+        </w:rPr>
+        <w:t>–</w:t>
+      </w:r>
+      <w:r>
+        <w:rPr>
+          <w:rFonts w:hint="cs"/>
+          <w:rtl/>
+        </w:rPr>
+        <w:t xml:space="preserve"> מקבלים גרפים מאוד קרובים החל מ10%, ולא ניתן להפריד סטטיסטית ביניהם (</w:t>
+      </w:r>
+      <w:proofErr w:type="spellStart"/>
+      <w:r>
+        <w:t>p_value</w:t>
+      </w:r>
+      <w:proofErr w:type="spellEnd"/>
+      <w:r>
+        <w:t>=73.5%</w:t>
+      </w:r>
+      <w:r>
+        <w:rPr>
+          <w:rFonts w:hint="cs"/>
+          <w:rtl/>
+        </w:rPr>
+        <w:t xml:space="preserve"> לפי מבחן ווילקוקסון)</w:t>
+      </w:r>
+      <w:r>
+        <w:br/>
+      </w:r>
+      <w:r>
+        <w:rPr>
+          <w:rFonts w:hint="cs"/>
+          <w:rtl/>
+        </w:rPr>
+        <w:t xml:space="preserve">ניסינו לבדוק האם המצב משתנה כאשר מתמקדים בטווח [0,1000), שכן זהו הטווח ה"מעניין" </w:t>
+      </w:r>
+      <w:r>
+        <w:rPr>
+          <w:rtl/>
+        </w:rPr>
+        <w:t>–</w:t>
+      </w:r>
+      <w:r>
+        <w:rPr>
+          <w:rFonts w:hint="cs"/>
+          <w:rtl/>
+        </w:rPr>
+        <w:t xml:space="preserve"> בו קיבלנו את האחוז הגבוה ביותר עבור </w:t>
+      </w:r>
+      <w:r>
+        <w:t xml:space="preserve">Naïve </w:t>
+      </w:r>
+      <w:r>
+        <w:t>Bayes</w:t>
+      </w:r>
+      <w:r>
+        <w:rPr>
+          <w:rFonts w:hint="cs"/>
+          <w:rtl/>
+        </w:rPr>
+        <w:t>, שהיה רגיש במיוחד למספר המאפיינים</w:t>
+      </w:r>
+      <w:r>
+        <w:rPr>
+          <w:rFonts w:hint="cs"/>
+          <w:rtl/>
+        </w:rPr>
+        <w:t xml:space="preserve">, ותוצאות טובות גם עבור </w:t>
+      </w:r>
+      <w:r>
+        <w:t>SVM</w:t>
+      </w:r>
+      <w:r>
+        <w:rPr>
+          <w:rFonts w:hint="cs"/>
+          <w:rtl/>
+        </w:rPr>
+        <w:t xml:space="preserve">. בדקנו 33 דגימות בטווח זה, עבור כל מסווג (99 דגימות בסך הכל), וקיבלנו </w:t>
+      </w:r>
+      <w:proofErr w:type="spellStart"/>
+      <w:r>
+        <w:t>p_value</w:t>
+      </w:r>
+      <w:proofErr w:type="spellEnd"/>
+      <w:r>
+        <w:t>=23%</w:t>
+      </w:r>
+      <w:r>
+        <w:rPr>
+          <w:rFonts w:hint="cs"/>
+          <w:rtl/>
+        </w:rPr>
+        <w:t>, ולכן לא נוכל להסיק מובהקות סטטיסטית לגבי יתרון של אחד המסווגים על פני השני.</w:t>
+      </w:r>
+      <w:r>
+        <w:rPr>
+          <w:rtl/>
+        </w:rPr>
+        <w:br/>
+      </w:r>
+      <w:r>
+        <w:rPr>
+          <w:rFonts w:hint="cs"/>
+          <w:rtl/>
+        </w:rPr>
+        <w:t xml:space="preserve">ולכן, באופן שרירותי </w:t>
+      </w:r>
+      <w:r>
+        <w:rPr>
+          <w:rtl/>
+        </w:rPr>
+        <w:t>–</w:t>
+      </w:r>
+      <w:r>
+        <w:rPr>
+          <w:rFonts w:hint="cs"/>
+          <w:rtl/>
+        </w:rPr>
+        <w:t xml:space="preserve"> בחרנו מעתה והלאה להמשיך לעבוד עם </w:t>
+      </w:r>
+      <w:r>
+        <w:t>Information Gain</w:t>
+      </w:r>
+      <w:r>
+        <w:rPr>
+          <w:rFonts w:hint="cs"/>
+          <w:rtl/>
+        </w:rPr>
+        <w:t>.</w:t>
       </w:r>
     </w:p>
     <w:p>
       <w:pPr>
-        <w:pStyle w:val="3"/>
-        <w:rPr>
-          <w:rtl/>
-        </w:rPr>
-      </w:pPr>
-      <w:r>
-        <w:rPr>
-          <w:rFonts w:hint="cs"/>
-          <w:rtl/>
-        </w:rPr>
-        <w:t xml:space="preserve">חיפוש </w:t>
-      </w:r>
-      <w:proofErr w:type="spellStart"/>
-      <w:r>
-        <w:rPr>
-          <w:rFonts w:hint="cs"/>
-          <w:rtl/>
-        </w:rPr>
-        <w:t>סטוכסטי</w:t>
-      </w:r>
-      <w:proofErr w:type="spellEnd"/>
+        <w:pStyle w:val="Heading3"/>
+        <w:rPr>
+          <w:rtl/>
+        </w:rPr>
+      </w:pPr>
+      <w:r>
+        <w:rPr>
+          <w:rFonts w:hint="cs"/>
+          <w:rtl/>
+        </w:rPr>
+        <w:t>חיפוש סטוכסטי</w:t>
+      </w:r>
     </w:p>
     <w:p>
       <w:pPr>
@@ -2225,15 +2367,7 @@
           <w:rFonts w:hint="cs"/>
           <w:rtl/>
         </w:rPr>
-        <w:t xml:space="preserve">). לבסוף בוחרים את הקבוצה בעלת הציון המקסימלי. אנו חוזרים על התהליך עד </w:t>
-      </w:r>
-      <w:r>
-        <w:rPr>
-          <w:rFonts w:hint="cs"/>
-          <w:rtl/>
-        </w:rPr>
-        <w:lastRenderedPageBreak/>
-        <w:t>להגעה למספר הת</w:t>
+        <w:t>). לבסוף בוחרים את הקבוצה בעלת הציון המקסימלי. אנו חוזרים על התהליך עד להגעה למספר הת</w:t>
       </w:r>
       <w:r>
         <w:rPr>
@@ -2275,23 +2409,7 @@
           <w:rFonts w:hint="cs"/>
           <w:rtl/>
         </w:rPr>
-        <w:t xml:space="preserve"> נשים לב שעבור מסווג זה אנו מצפים </w:t>
-      </w:r>
-      <w:proofErr w:type="spellStart"/>
-      <w:r>
-        <w:rPr>
-          <w:rFonts w:hint="cs"/>
-          <w:rtl/>
-        </w:rPr>
-        <w:t>להטייה</w:t>
-      </w:r>
-      <w:proofErr w:type="spellEnd"/>
-      <w:r>
-        <w:rPr>
-          <w:rFonts w:hint="cs"/>
-          <w:rtl/>
-        </w:rPr>
-        <w:t xml:space="preserve"> כלשהי לטובת </w:t>
+        <w:t xml:space="preserve"> נשים לב שעבור מסווג זה אנו מצפים להטייה כלשהי לטובת </w:t>
       </w:r>
       <w:r>
         <w:t>Naïve Bayes</w:t>
@@ -2390,7 +2508,21 @@
           <w:rFonts w:hint="cs"/>
           <w:rtl/>
         </w:rPr>
-        <w:t xml:space="preserve"> על ידי הגדלת מספר תתי הקבוצות, צפוי כי נשפר את התוצאות, ובה</w:t>
+        <w:t xml:space="preserve"> על ידי הגדלת מספר תתי הקבוצות</w:t>
+      </w:r>
+      <w:r>
+        <w:rPr>
+          <w:rFonts w:hint="cs"/>
+          <w:rtl/>
+        </w:rPr>
+        <w:t xml:space="preserve"> ו/או הקטנת ה"קפיצות" (גודל תתי הקבוצות)</w:t>
+      </w:r>
+      <w:r>
+        <w:rPr>
+          <w:rFonts w:hint="cs"/>
+          <w:rtl/>
+        </w:rPr>
+        <w:t>, צפוי כי נשפר את התוצאות, ובה</w:t>
       </w:r>
       <w:r>
         <w:rPr>
@@ -2419,7 +2551,7 @@
     </w:p>
     <w:p>
       <w:pPr>
-        <w:pStyle w:val="3"/>
+        <w:pStyle w:val="Heading3"/>
         <w:rPr>
           <w:rtl/>
         </w:rPr>
@@ -2448,6 +2580,7 @@
     <w:p>
       <w:pPr>
         <w:rPr>
+          <w:rFonts w:hint="cs"/>
           <w:rtl/>
         </w:rPr>
       </w:pPr>
@@ -2477,23 +2610,7 @@
           <w:rFonts w:hint="cs"/>
           <w:rtl/>
         </w:rPr>
-        <w:t xml:space="preserve"> מנע </w:t>
-      </w:r>
-      <w:proofErr w:type="spellStart"/>
-      <w:r>
-        <w:rPr>
-          <w:rFonts w:hint="cs"/>
-          <w:rtl/>
-        </w:rPr>
-        <w:t>מאיתנו</w:t>
-      </w:r>
-      <w:proofErr w:type="spellEnd"/>
-      <w:r>
-        <w:rPr>
-          <w:rFonts w:hint="cs"/>
-          <w:rtl/>
-        </w:rPr>
-        <w:t xml:space="preserve"> לבצע </w:t>
+        <w:t xml:space="preserve"> מנע מאיתנו לבצע </w:t>
       </w:r>
       <w:r>
         <w:t>PCA</w:t>
@@ -2576,23 +2693,7 @@
           <w:rFonts w:hint="cs"/>
           <w:rtl/>
         </w:rPr>
-        <w:t xml:space="preserve">, כפי שתואר לעיל, חילקנו אותו לקבוצות של 2000 מאפיינים. את שיטת הורדת </w:t>
-      </w:r>
-      <w:proofErr w:type="spellStart"/>
-      <w:r>
-        <w:rPr>
-          <w:rFonts w:hint="cs"/>
-          <w:rtl/>
-        </w:rPr>
-        <w:t>המימד</w:t>
-      </w:r>
-      <w:proofErr w:type="spellEnd"/>
-      <w:r>
-        <w:rPr>
-          <w:rFonts w:hint="cs"/>
-          <w:rtl/>
-        </w:rPr>
-        <w:t xml:space="preserve"> </w:t>
+        <w:t xml:space="preserve">, כפי שתואר לעיל, חילקנו אותו לקבוצות של 2000 מאפיינים. את שיטת הורדת המימד </w:t>
       </w:r>
       <w:r>
         <w:t>PCA</w:t>
@@ -2720,59 +2821,196 @@
     </w:p>
     <w:p>
       <w:pPr>
-        <w:rPr>
-          <w:rtl/>
-        </w:rPr>
-      </w:pPr>
-      <w:r>
-        <w:rPr>
-          <w:rFonts w:hint="cs"/>
-          <w:rtl/>
-        </w:rPr>
-        <w:t>&lt;תוצאות +מבחן סט</w:t>
-      </w:r>
-      <w:r>
-        <w:rPr>
-          <w:rFonts w:hint="cs"/>
-          <w:rtl/>
-        </w:rPr>
-        <w:t>ט</w:t>
-      </w:r>
-      <w:r>
-        <w:rPr>
-          <w:rFonts w:hint="cs"/>
-          <w:rtl/>
-        </w:rPr>
-        <w:t>יס</w:t>
-      </w:r>
-      <w:r>
-        <w:rPr>
-          <w:rFonts w:hint="cs"/>
-          <w:rtl/>
-        </w:rPr>
-        <w:t>ט</w:t>
-      </w:r>
-      <w:r>
-        <w:rPr>
-          <w:rFonts w:hint="cs"/>
-          <w:rtl/>
-        </w:rPr>
-        <w:t>י&gt;</w:t>
+        <w:pStyle w:val="Heading3"/>
+        <w:rPr>
+          <w:rFonts w:hint="cs"/>
+          <w:rtl/>
+        </w:rPr>
+      </w:pPr>
+      <w:r>
+        <w:rPr>
+          <w:rFonts w:hint="cs"/>
+          <w:rtl/>
+        </w:rPr>
+        <w:t>ניתוח התוצאות</w:t>
       </w:r>
     </w:p>
     <w:p>
       <w:pPr>
-        <w:pStyle w:val="3"/>
-        <w:rPr>
-          <w:rtl/>
-        </w:rPr>
-      </w:pPr>
-      <w:r>
-        <w:rPr>
-          <w:rFonts w:hint="cs"/>
-          <w:rtl/>
-        </w:rPr>
-        <w:t xml:space="preserve">סיכום </w:t>
+        <w:rPr>
+          <w:rFonts w:hint="cs"/>
+          <w:noProof/>
+          <w:rtl/>
+        </w:rPr>
+      </w:pPr>
+      <w:r>
+        <w:rPr>
+          <w:rFonts w:hint="cs"/>
+          <w:rtl/>
+        </w:rPr>
+        <w:t xml:space="preserve">(*) </w:t>
+      </w:r>
+      <w:r>
+        <w:rPr>
+          <w:rFonts w:hint="cs"/>
+          <w:rtl/>
+        </w:rPr>
+        <w:t>הניתוח מתייחס לגרפים המופיעים ב</w:t>
+      </w:r>
+      <w:r>
+        <w:rPr>
+          <w:rFonts w:hint="cs"/>
+          <w:rtl/>
+        </w:rPr>
+        <w:t xml:space="preserve">תחילת </w:t>
+      </w:r>
+      <w:r>
+        <w:rPr>
+          <w:rFonts w:hint="cs"/>
+          <w:rtl/>
+        </w:rPr>
+        <w:t>ה</w:t>
+      </w:r>
+      <w:r>
+        <w:rPr>
+          <w:rFonts w:hint="cs"/>
+          <w:rtl/>
+        </w:rPr>
+        <w:t>עמוד הבא.</w:t>
+      </w:r>
+      <w:r>
+        <w:rPr>
+          <w:rtl/>
+        </w:rPr>
+        <w:br/>
+      </w:r>
+      <w:r>
+        <w:rPr>
+          <w:rFonts w:hint="cs"/>
+          <w:rtl/>
+        </w:rPr>
+        <w:t>עבור מספרי הפיצ'רים הגבוהים</w:t>
+      </w:r>
+      <w:r>
+        <w:rPr>
+          <w:rFonts w:hint="cs"/>
+          <w:rtl/>
+        </w:rPr>
+        <w:t>, ניתן לראות קיבוץ של דגימות לאחר כל כפולה שלמה של 2000. זאת אנו מסב</w:t>
+      </w:r>
+      <w:r>
+        <w:rPr>
+          <w:rFonts w:hint="cs"/>
+          <w:rtl/>
+        </w:rPr>
+        <w:t>י</w:t>
+      </w:r>
+      <w:r>
+        <w:rPr>
+          <w:rFonts w:hint="cs"/>
+          <w:rtl/>
+        </w:rPr>
+        <w:t>רים על ידי כך שאנו בוחרים בשי</w:t>
+      </w:r>
+      <w:r>
+        <w:rPr>
+          <w:rFonts w:hint="cs"/>
+          <w:rtl/>
+        </w:rPr>
+        <w:t>ט</w:t>
+      </w:r>
+      <w:r>
+        <w:rPr>
+          <w:rFonts w:hint="cs"/>
+          <w:rtl/>
+        </w:rPr>
+        <w:t xml:space="preserve">ה המשלבת </w:t>
+      </w:r>
+      <w:r>
+        <w:t>PCA</w:t>
+      </w:r>
+      <w:r>
+        <w:rPr>
+          <w:rFonts w:hint="cs"/>
+          <w:rtl/>
+        </w:rPr>
+        <w:t>. ה</w:t>
+      </w:r>
+      <w:r>
+        <w:rPr>
+          <w:rFonts w:hint="cs"/>
+          <w:rtl/>
+        </w:rPr>
+        <w:t xml:space="preserve">מאפיינים </w:t>
+      </w:r>
+      <w:r>
+        <w:rPr>
+          <w:rFonts w:hint="cs"/>
+          <w:rtl/>
+        </w:rPr>
+        <w:t>"</w:t>
+      </w:r>
+      <w:r>
+        <w:rPr>
+          <w:rFonts w:hint="cs"/>
+          <w:rtl/>
+        </w:rPr>
+        <w:t>מעל</w:t>
+      </w:r>
+      <w:r>
+        <w:rPr>
+          <w:rFonts w:hint="cs"/>
+          <w:rtl/>
+        </w:rPr>
+        <w:t>"</w:t>
+      </w:r>
+      <w:r>
+        <w:rPr>
+          <w:rFonts w:hint="cs"/>
+          <w:rtl/>
+        </w:rPr>
+        <w:t xml:space="preserve"> ל 2000</w:t>
+      </w:r>
+      <w:r>
+        <w:t>k*</w:t>
+      </w:r>
+      <w:r>
+        <w:rPr>
+          <w:rFonts w:hint="cs"/>
+          <w:rtl/>
+        </w:rPr>
+        <w:t xml:space="preserve"> </w:t>
+      </w:r>
+      <w:r>
+        <w:rPr>
+          <w:rFonts w:hint="cs"/>
+          <w:rtl/>
+        </w:rPr>
+        <w:t xml:space="preserve">נבחרים </w:t>
+      </w:r>
+      <w:r>
+        <w:rPr>
+          <w:rFonts w:hint="cs"/>
+          <w:rtl/>
+        </w:rPr>
+        <w:t xml:space="preserve">על </w:t>
+      </w:r>
+      <w:r>
+        <w:rPr>
+          <w:rFonts w:hint="cs"/>
+          <w:rtl/>
+        </w:rPr>
+        <w:t xml:space="preserve">פי בחירת </w:t>
+      </w:r>
+      <w:r>
+        <w:t>PCA</w:t>
+      </w:r>
+      <w:r>
+        <w:rPr>
+          <w:rFonts w:hint="cs"/>
+          <w:rtl/>
+        </w:rPr>
+        <w:t xml:space="preserve"> </w:t>
       </w:r>
       <w:r>
         <w:rPr>
@@ -2785,323 +3023,1422 @@
           <w:rFonts w:hint="cs"/>
           <w:rtl/>
         </w:rPr>
-        <w:t xml:space="preserve"> בחירת מאפיינים:</w:t>
+        <w:t xml:space="preserve"> המשתמשת בחישוב וקטורים עצמיים של מטריצת השונויות.</w:t>
+      </w:r>
+      <w:r>
+        <w:rPr>
+          <w:rFonts w:hint="cs"/>
+          <w:rtl/>
+        </w:rPr>
+        <w:t xml:space="preserve"> ככל שאנו עולים במספר המאפיינים,</w:t>
+      </w:r>
+      <w:r>
+        <w:rPr>
+          <w:rFonts w:hint="cs"/>
+          <w:rtl/>
+        </w:rPr>
+        <w:t xml:space="preserve"> משתמשים במאפיינים "פחות אינפורמטיביים", ולכן יש יותר </w:t>
+      </w:r>
+      <w:r>
+        <w:rPr>
+          <w:rFonts w:hint="cs"/>
+          <w:rtl/>
+        </w:rPr>
+        <w:t>ערכים עצמיים עם ערך עצמי ששואף</w:t>
+      </w:r>
+      <w:r>
+        <w:rPr>
+          <w:rFonts w:hint="cs"/>
+          <w:rtl/>
+        </w:rPr>
+        <w:t xml:space="preserve"> לאפס, ולכן חוזרים פחות וקטורים שעברו את הרף.</w:t>
+      </w:r>
+      <w:r>
+        <w:rPr>
+          <w:rtl/>
+        </w:rPr>
+        <w:br/>
+      </w:r>
+      <w:r>
+        <w:rPr>
+          <w:rFonts w:hint="cs"/>
+          <w:rtl/>
+        </w:rPr>
+        <w:t>א</w:t>
+      </w:r>
+      <w:r>
+        <w:rPr>
+          <w:rFonts w:hint="cs"/>
+          <w:rtl/>
+        </w:rPr>
+        <w:t xml:space="preserve">ם מתבוננים בגרף של </w:t>
+      </w:r>
+      <w:r>
+        <w:t>N</w:t>
+      </w:r>
+      <w:r>
+        <w:t>aive</w:t>
+      </w:r>
+      <w:r>
+        <w:t xml:space="preserve"> Bayes</w:t>
+      </w:r>
+      <w:r>
+        <w:rPr>
+          <w:rFonts w:hint="cs"/>
+          <w:rtl/>
+        </w:rPr>
+        <w:t xml:space="preserve"> ניתן להבחין בדגימה שחורגת בתחילת כל חמישיה זאת מאחר ואנו מתקרבים לכפולה שלמה של 2000. כל המאפיינים עד ת</w:t>
+      </w:r>
+      <w:r>
+        <w:rPr>
+          <w:rFonts w:hint="cs"/>
+          <w:rtl/>
+        </w:rPr>
+        <w:t>כ</w:t>
+      </w:r>
+      <w:r>
+        <w:rPr>
+          <w:rFonts w:hint="cs"/>
+          <w:rtl/>
+        </w:rPr>
+        <w:t xml:space="preserve">ונה זו נבחרים על פי </w:t>
+      </w:r>
+      <w:r>
+        <w:t>Information Gain</w:t>
+      </w:r>
+      <w:r>
+        <w:rPr>
+          <w:rFonts w:hint="cs"/>
+          <w:rtl/>
+        </w:rPr>
+        <w:t>, ולכן דגימה זו תהיה קרובה יותר לדגימה המקבילה בשיט</w:t>
+      </w:r>
+      <w:r>
+        <w:rPr>
+          <w:rFonts w:hint="cs"/>
+          <w:rtl/>
+        </w:rPr>
+        <w:t>ת</w:t>
+      </w:r>
+      <w:r>
+        <w:rPr>
+          <w:rFonts w:hint="cs"/>
+          <w:rtl/>
+        </w:rPr>
+        <w:t xml:space="preserve"> </w:t>
+      </w:r>
+      <w:r>
+        <w:t>Information Gain</w:t>
+      </w:r>
+      <w:r>
+        <w:rPr>
+          <w:rFonts w:hint="cs"/>
+          <w:rtl/>
+        </w:rPr>
+        <w:t xml:space="preserve">. כמו כן אנו רואים כי השיטה המשלבת </w:t>
+      </w:r>
+      <w:r>
+        <w:t>PCA</w:t>
+      </w:r>
+      <w:r>
+        <w:rPr>
+          <w:rFonts w:hint="cs"/>
+          <w:rtl/>
+        </w:rPr>
+        <w:t xml:space="preserve"> משמעותית נמוכה משאר השי</w:t>
+      </w:r>
+      <w:r>
+        <w:rPr>
+          <w:rFonts w:hint="cs"/>
+          <w:rtl/>
+        </w:rPr>
+        <w:t>ט</w:t>
+      </w:r>
+      <w:r>
+        <w:rPr>
+          <w:rFonts w:hint="cs"/>
+          <w:rtl/>
+        </w:rPr>
+        <w:t>ות</w:t>
+      </w:r>
+      <w:r>
+        <w:rPr>
+          <w:rFonts w:hint="cs"/>
+          <w:rtl/>
+        </w:rPr>
+        <w:t xml:space="preserve"> (ב </w:t>
+      </w:r>
+      <w:r>
+        <w:t xml:space="preserve">Naïve </w:t>
+      </w:r>
+      <w:r>
+        <w:t>(</w:t>
+      </w:r>
+      <w:r>
+        <w:t>Bayes</w:t>
+      </w:r>
+      <w:r>
+        <w:rPr>
+          <w:rFonts w:hint="cs"/>
+          <w:rtl/>
+        </w:rPr>
+        <w:t xml:space="preserve">, זאת מאחר ואנו מקבלים מספר רב של וקטורים שהם צירוף לינארי של </w:t>
+      </w:r>
+      <w:r>
+        <w:rPr>
+          <w:rFonts w:hint="cs"/>
+          <w:rtl/>
+        </w:rPr>
+        <w:t>תכונות,</w:t>
+      </w:r>
+      <w:r>
+        <w:rPr>
+          <w:rFonts w:hint="cs"/>
+          <w:rtl/>
+        </w:rPr>
+        <w:t xml:space="preserve"> עובדה זו</w:t>
+      </w:r>
+      <w:r>
+        <w:rPr>
+          <w:rFonts w:hint="cs"/>
+          <w:rtl/>
+        </w:rPr>
+        <w:t xml:space="preserve"> כך נראה מקשה על המסווג ופוגעת בביצועיו, מכיוון ש </w:t>
+      </w:r>
+      <w:r>
+        <w:t>Naïve Bayes</w:t>
+      </w:r>
+      <w:r>
+        <w:rPr>
+          <w:rFonts w:hint="cs"/>
+          <w:rtl/>
+        </w:rPr>
+        <w:t xml:space="preserve"> מניח אי תלות בין המאפיינים</w:t>
+      </w:r>
+      <w:r>
+        <w:rPr>
+          <w:rFonts w:hint="cs"/>
+          <w:rtl/>
+        </w:rPr>
+        <w:t xml:space="preserve"> והשיטה מגדילה משמעותית את התלות.</w:t>
+      </w:r>
+      <w:r>
+        <w:rPr>
+          <w:rtl/>
+        </w:rPr>
+        <w:br/>
+      </w:r>
+      <w:r>
+        <w:rPr>
+          <w:rFonts w:hint="cs"/>
+          <w:rtl/>
+        </w:rPr>
+        <w:t>נקודה נ</w:t>
+      </w:r>
+      <w:r>
+        <w:rPr>
+          <w:rFonts w:hint="cs"/>
+          <w:rtl/>
+        </w:rPr>
+        <w:t xml:space="preserve">וספת </w:t>
+      </w:r>
+      <w:r>
+        <w:rPr>
+          <w:rFonts w:hint="cs"/>
+          <w:rtl/>
+        </w:rPr>
+        <w:t>ראויה לציון היא</w:t>
+      </w:r>
+      <w:r>
+        <w:rPr>
+          <w:rFonts w:hint="cs"/>
+          <w:rtl/>
+        </w:rPr>
+        <w:t xml:space="preserve"> החיתוך בין המגמה של השיטה הסטוכסטית ל </w:t>
+      </w:r>
+      <w:r>
+        <w:t>Information Gain</w:t>
+      </w:r>
+      <w:r>
+        <w:rPr>
+          <w:rFonts w:hint="cs"/>
+          <w:rtl/>
+        </w:rPr>
+        <w:t>. צפוי שהשיטה הסטוכסטית תהיה יותר טובה בתחילת התהליך (עבור המספר הגבוה של תחונות), זאת מאחר והיא מורידה קבוצות מאפיינים שפוגעות הכי פחות, אבל, עם התקדמות התהליך וירידה גדולה במספר הפיצ'רים ישנה טעות הולכת ומצטברת. זאת מאחר ואנו לא בודקים את כל הצירופים האפשריים ולעיתים ישנן ת</w:t>
+      </w:r>
+      <w:r>
+        <w:rPr>
+          <w:rFonts w:hint="cs"/>
+          <w:rtl/>
+        </w:rPr>
+        <w:t>כ</w:t>
+      </w:r>
+      <w:r>
+        <w:rPr>
+          <w:rFonts w:hint="cs"/>
+          <w:rtl/>
+        </w:rPr>
+        <w:t>ונות "טובות" שיורדות כי הן נבנו ביחד עם קבוצה של ת</w:t>
+      </w:r>
+      <w:r>
+        <w:rPr>
+          <w:rFonts w:hint="cs"/>
+          <w:rtl/>
+        </w:rPr>
+        <w:t>כ</w:t>
+      </w:r>
+      <w:r>
+        <w:rPr>
+          <w:rFonts w:hint="cs"/>
+          <w:rtl/>
+        </w:rPr>
+        <w:t>ונות שאינן טובות. ניתן לראות עבור שלושת המסווגים, כי חיתוך זה מתבצע סביב 6000 ת</w:t>
+      </w:r>
+      <w:r>
+        <w:rPr>
+          <w:rFonts w:hint="cs"/>
+          <w:rtl/>
+        </w:rPr>
+        <w:t>כ</w:t>
+      </w:r>
+      <w:r>
+        <w:rPr>
+          <w:rFonts w:hint="cs"/>
+          <w:rtl/>
+        </w:rPr>
+        <w:t>ונות.</w:t>
+      </w:r>
+      <w:r>
+        <w:rPr>
+          <w:rtl/>
+        </w:rPr>
+        <w:br/>
+      </w:r>
+      <w:r>
+        <w:rPr>
+          <w:rFonts w:hint="cs"/>
+          <w:rtl/>
+        </w:rPr>
+        <w:t xml:space="preserve">מובהקות סטטיסטית: לפי מבחן ווילקוקסון, ניתן לראות מובהקות בין השיטות. הבוחר המבוסס על </w:t>
+      </w:r>
+      <w:r>
+        <w:t>IG</w:t>
+      </w:r>
+      <w:r>
+        <w:rPr>
+          <w:rFonts w:hint="cs"/>
+          <w:rtl/>
+        </w:rPr>
+        <w:t xml:space="preserve"> בלבד טוב מ </w:t>
+      </w:r>
+      <w:r>
+        <w:t>PCA</w:t>
+      </w:r>
+      <w:r>
+        <w:rPr>
+          <w:rFonts w:hint="cs"/>
+          <w:rtl/>
+        </w:rPr>
+        <w:t xml:space="preserve"> ומהסטוכסטי עם </w:t>
+      </w:r>
+      <w:proofErr w:type="spellStart"/>
+      <w:r>
+        <w:t>P_Value</w:t>
+      </w:r>
+      <w:proofErr w:type="spellEnd"/>
+      <w:r>
+        <w:rPr>
+          <w:rFonts w:hint="cs"/>
+          <w:rtl/>
+        </w:rPr>
+        <w:t xml:space="preserve"> של </w:t>
+      </w:r>
+      <m:oMath>
+        <m:r>
+          <w:rPr>
+            <w:rFonts w:ascii="Cambria Math" w:hAnsi="Cambria Math"/>
+          </w:rPr>
+          <m:t>8*</m:t>
+        </m:r>
+        <m:sSup>
+          <m:sSupPr>
+            <m:ctrlPr>
+              <w:rPr>
+                <w:rFonts w:ascii="Cambria Math" w:hAnsi="Cambria Math"/>
+                <w:i/>
+              </w:rPr>
+            </m:ctrlPr>
+          </m:sSupPr>
+          <m:e>
+            <m:r>
+              <w:rPr>
+                <w:rFonts w:ascii="Cambria Math" w:hAnsi="Cambria Math"/>
+              </w:rPr>
+              <m:t>10</m:t>
+            </m:r>
+          </m:e>
+          <m:sup>
+            <m:r>
+              <w:rPr>
+                <w:rFonts w:ascii="Cambria Math" w:hAnsi="Cambria Math"/>
+              </w:rPr>
+              <m:t>-16</m:t>
+            </m:r>
+          </m:sup>
+        </m:sSup>
+      </m:oMath>
+      <w:r>
+        <w:rPr>
+          <w:rFonts w:hint="cs"/>
+          <w:rtl/>
+        </w:rPr>
+        <w:t xml:space="preserve"> לעומת הראשון ו </w:t>
+      </w:r>
+      <m:oMath>
+        <m:r>
+          <m:rPr>
+            <m:sty m:val="p"/>
+          </m:rPr>
+          <w:rPr>
+            <w:rFonts w:ascii="Cambria Math" w:hAnsi="Cambria Math"/>
+          </w:rPr>
+          <m:t>2</m:t>
+        </m:r>
+        <m:r>
+          <w:rPr>
+            <w:rFonts w:ascii="Cambria Math" w:hAnsi="Cambria Math"/>
+          </w:rPr>
+          <m:t>.8*</m:t>
+        </m:r>
+        <m:sSup>
+          <m:sSupPr>
+            <m:ctrlPr>
+              <w:rPr>
+                <w:rFonts w:ascii="Cambria Math" w:hAnsi="Cambria Math"/>
+                <w:i/>
+              </w:rPr>
+            </m:ctrlPr>
+          </m:sSupPr>
+          <m:e>
+            <m:r>
+              <w:rPr>
+                <w:rFonts w:ascii="Cambria Math" w:hAnsi="Cambria Math"/>
+              </w:rPr>
+              <m:t>10</m:t>
+            </m:r>
+          </m:e>
+          <m:sup>
+            <m:r>
+              <w:rPr>
+                <w:rFonts w:ascii="Cambria Math" w:hAnsi="Cambria Math"/>
+              </w:rPr>
+              <m:t>-3</m:t>
+            </m:r>
+          </m:sup>
+        </m:sSup>
+      </m:oMath>
+      <w:r>
+        <w:rPr>
+          <w:rFonts w:hint="cs"/>
+          <w:i/>
+          <w:rtl/>
+        </w:rPr>
+        <w:t xml:space="preserve"> לעומת השני.</w:t>
+      </w:r>
+      <w:r>
+        <w:rPr>
+          <w:i/>
+          <w:rtl/>
+        </w:rPr>
+        <w:br/>
+      </w:r>
+      <w:r>
+        <w:rPr>
+          <w:rFonts w:hint="cs"/>
+          <w:i/>
+          <w:rtl/>
+        </w:rPr>
+        <w:t xml:space="preserve">לפי אותו מבחן, הבוחר הסטוכסטי עדיף על בוחר </w:t>
+      </w:r>
+      <w:r>
+        <w:rPr>
+          <w:i/>
+        </w:rPr>
+        <w:t>PCA</w:t>
+      </w:r>
+      <w:r>
+        <w:rPr>
+          <w:rFonts w:hint="cs"/>
+          <w:i/>
+          <w:rtl/>
+        </w:rPr>
+        <w:t xml:space="preserve"> עם </w:t>
+      </w:r>
+      <w:proofErr w:type="spellStart"/>
+      <w:r>
+        <w:rPr>
+          <w:i/>
+        </w:rPr>
+        <w:t>P_Value</w:t>
+      </w:r>
+      <w:proofErr w:type="spellEnd"/>
+      <w:r>
+        <w:rPr>
+          <w:rFonts w:hint="cs"/>
+          <w:i/>
+          <w:rtl/>
+        </w:rPr>
+        <w:t xml:space="preserve"> </w:t>
+      </w:r>
+      <m:oMath>
+        <m:sSup>
+          <m:sSupPr>
+            <m:ctrlPr>
+              <w:rPr>
+                <w:rFonts w:ascii="Cambria Math" w:hAnsi="Cambria Math"/>
+              </w:rPr>
+            </m:ctrlPr>
+          </m:sSupPr>
+          <m:e>
+            <m:r>
+              <m:rPr>
+                <m:sty m:val="p"/>
+              </m:rPr>
+              <w:rPr>
+                <w:rFonts w:ascii="Cambria Math" w:hAnsi="Cambria Math"/>
+              </w:rPr>
+              <m:t>10</m:t>
+            </m:r>
+          </m:e>
+          <m:sup>
+            <m:r>
+              <m:rPr>
+                <m:sty m:val="p"/>
+              </m:rPr>
+              <w:rPr>
+                <w:rFonts w:ascii="Cambria Math" w:hAnsi="Cambria Math"/>
+              </w:rPr>
+              <m:t>-11</m:t>
+            </m:r>
+          </m:sup>
+        </m:sSup>
+      </m:oMath>
+      <w:r>
+        <w:rPr>
+          <w:rFonts w:eastAsiaTheme="minorEastAsia" w:hint="cs"/>
+          <w:i/>
+          <w:rtl/>
+        </w:rPr>
+        <w:t>.</w:t>
       </w:r>
     </w:p>
     <w:p>
       <w:pPr>
         <w:rPr>
-          <w:rtl/>
-        </w:rPr>
-      </w:pPr>
-      <w:r>
-        <w:rPr>
-          <w:rFonts w:hint="cs"/>
-          <w:rtl/>
-        </w:rPr>
-        <w:t xml:space="preserve">ניתן לראות כי בניגוד למצופה </w:t>
-      </w:r>
-      <w:r>
-        <w:rPr>
-          <w:rtl/>
-        </w:rPr>
-        <w:t>–</w:t>
-      </w:r>
-      <w:r>
-        <w:rPr>
-          <w:rFonts w:hint="cs"/>
-          <w:rtl/>
-        </w:rPr>
-        <w:t xml:space="preserve"> ראינו שדווקא המסווג החמדן, הפועל לפי </w:t>
-      </w:r>
-      <w:r>
-        <w:t>Information Gain</w:t>
-      </w:r>
-      <w:r>
-        <w:rPr>
-          <w:rFonts w:hint="cs"/>
-          <w:rtl/>
-        </w:rPr>
-        <w:t xml:space="preserve">, ובוחר את התכונות בעלות ה </w:t>
-      </w:r>
-      <w:r>
-        <w:t>IG</w:t>
-      </w:r>
-      <w:r>
-        <w:rPr>
-          <w:rFonts w:hint="cs"/>
-          <w:rtl/>
-        </w:rPr>
-        <w:t xml:space="preserve"> הגבוה ביותר </w:t>
-      </w:r>
-      <w:r>
-        <w:rPr>
-          <w:rtl/>
-        </w:rPr>
-        <w:t>–</w:t>
-      </w:r>
-      <w:r>
-        <w:rPr>
-          <w:rFonts w:hint="cs"/>
-          <w:rtl/>
-        </w:rPr>
-        <w:t xml:space="preserve"> דווקא הוא הטוב ביותר לפי הניסויים שלנו. </w:t>
-      </w:r>
-      <w:r>
-        <w:rPr>
-          <w:rFonts w:hint="cs"/>
-          <w:rtl/>
-        </w:rPr>
-        <w:t xml:space="preserve">הוא מהיר מאוד, ומביא תוצאות יפות. עם זאת, חסרונות הוא שהוא מאוד מוחלט, בהינתן הרבה זמן </w:t>
-      </w:r>
-      <w:r>
-        <w:rPr>
-          <w:rtl/>
-        </w:rPr>
-        <w:t>–</w:t>
-      </w:r>
-      <w:r>
-        <w:rPr>
-          <w:rFonts w:hint="cs"/>
-          <w:rtl/>
-        </w:rPr>
-        <w:t xml:space="preserve"> לא נוכל לשפר את התוצאה על ידי שימוש בזמן נוסף. גישת הבחירה </w:t>
-      </w:r>
-      <w:proofErr w:type="spellStart"/>
-      <w:r>
-        <w:rPr>
-          <w:rFonts w:hint="cs"/>
-          <w:rtl/>
-        </w:rPr>
-        <w:t>הסטוכסטית</w:t>
-      </w:r>
-      <w:proofErr w:type="spellEnd"/>
-      <w:r>
-        <w:rPr>
-          <w:rFonts w:hint="cs"/>
-          <w:rtl/>
-        </w:rPr>
-        <w:t xml:space="preserve"> לעומת</w:t>
-      </w:r>
-      <w:r>
-        <w:rPr>
-          <w:rFonts w:hint="cs"/>
-          <w:rtl/>
-        </w:rPr>
-        <w:t xml:space="preserve"> זאת</w:t>
-      </w:r>
-      <w:r>
-        <w:rPr>
-          <w:rFonts w:hint="cs"/>
-          <w:rtl/>
-        </w:rPr>
-        <w:t>, מאפשרת דבר זה.</w:t>
-      </w:r>
-      <w:r>
-        <w:rPr>
-          <w:rFonts w:hint="cs"/>
-          <w:rtl/>
-        </w:rPr>
-        <w:t xml:space="preserve"> בניסוי לא גילינו יתרון כלשהו לשימוש ב</w:t>
-      </w:r>
-      <w:r>
-        <w:t>PCA</w:t>
-      </w:r>
-      <w:r>
-        <w:rPr>
-          <w:rFonts w:hint="cs"/>
-          <w:rtl/>
-        </w:rPr>
-        <w:t xml:space="preserve"> משולב </w:t>
-      </w:r>
-      <w:r>
-        <w:rPr>
-          <w:rtl/>
-        </w:rPr>
-        <w:t>–</w:t>
-      </w:r>
-      <w:r>
-        <w:rPr>
-          <w:rFonts w:hint="cs"/>
-          <w:rtl/>
-        </w:rPr>
-        <w:t xml:space="preserve"> הוא לוקח הרבה מאוד זמן, מבלי להצדיק זאת. מעניין לבדוק איך </w:t>
-      </w:r>
-      <w:r>
-        <w:t>PCA</w:t>
-      </w:r>
-      <w:r>
-        <w:rPr>
-          <w:rFonts w:hint="cs"/>
-          <w:rtl/>
-        </w:rPr>
-        <w:t xml:space="preserve"> על כל מרחב</w:t>
-      </w:r>
-      <w:r>
-        <w:rPr>
-          <w:rFonts w:hint="cs"/>
-          <w:rtl/>
-        </w:rPr>
-        <w:t xml:space="preserve"> ו/או על קבוצות גדולות יותר של תת מרחב</w:t>
-      </w:r>
-      <w:r>
-        <w:rPr>
-          <w:rFonts w:hint="cs"/>
-          <w:rtl/>
-        </w:rPr>
-        <w:t xml:space="preserve"> המאפיינים יעבוד, אך דבר זה צפוי לקחת הרבה מאוד זמן, בעיקר בבעיות מ</w:t>
-      </w:r>
-      <w:r>
-        <w:rPr>
-          <w:rFonts w:hint="cs"/>
-          <w:rtl/>
-        </w:rPr>
-        <w:t>ורכבות יותר בעלות יותר מאפיינים.</w:t>
-      </w:r>
-      <w:r>
-        <w:rPr>
-          <w:rtl/>
-        </w:rPr>
-        <w:br/>
+          <w:rFonts w:hint="cs"/>
+          <w:rtl/>
+        </w:rPr>
+      </w:pPr>
+      <w:r>
+        <w:rPr>
+          <w:noProof/>
+        </w:rPr>
+        <w:lastRenderedPageBreak/>
+        <w:t xml:space="preserve"> </w:t>
+      </w:r>
+      <w:r>
+        <w:rPr>
+          <w:noProof/>
+        </w:rPr>
+        <w:drawing>
+          <wp:inline distT="0" distB="0" distL="0" distR="0" wp14:anchorId="20AC9910" wp14:editId="1878C42C">
+            <wp:extent cx="6391275" cy="4622712"/>
+            <wp:effectExtent l="0" t="0" r="0" b="6985"/>
+            <wp:docPr id="9" name="Picture 9"/>
+            <wp:cNvGraphicFramePr>
+              <a:graphicFrameLocks xmlns:a="http://schemas.openxmlformats.org/drawingml/2006/main" noChangeAspect="1"/>
+            </wp:cNvGraphicFramePr>
+            <a:graphic xmlns:a="http://schemas.openxmlformats.org/drawingml/2006/main">
+              <a:graphicData uri="http://schemas.openxmlformats.org/drawingml/2006/picture">
+                <pic:pic xmlns:pic="http://schemas.openxmlformats.org/drawingml/2006/picture">
+                  <pic:nvPicPr>
+                    <pic:cNvPr id="0" name="Picture 7"/>
+                    <pic:cNvPicPr>
+                      <a:picLocks noChangeAspect="1" noChangeArrowheads="1"/>
+                    </pic:cNvPicPr>
+                  </pic:nvPicPr>
+                  <pic:blipFill>
+                    <a:blip r:embed="rId11" cstate="print">
+                      <a:extLst>
+                        <a:ext uri="{28A0092B-C50C-407E-A947-70E740481C1C}">
+                          <a14:useLocalDpi xmlns:a14="http://schemas.microsoft.com/office/drawing/2010/main" val="0"/>
+                        </a:ext>
+                      </a:extLst>
+                    </a:blip>
+                    <a:srcRect/>
+                    <a:stretch>
+                      <a:fillRect/>
+                    </a:stretch>
+                  </pic:blipFill>
+                  <pic:spPr bwMode="auto">
+                    <a:xfrm>
+                      <a:off x="0" y="0"/>
+                      <a:ext cx="6391275" cy="4622712"/>
+                    </a:xfrm>
+                    <a:prstGeom prst="rect">
+                      <a:avLst/>
+                    </a:prstGeom>
+                    <a:noFill/>
+                  </pic:spPr>
+                </pic:pic>
+              </a:graphicData>
+            </a:graphic>
+          </wp:inline>
+        </w:drawing>
       </w:r>
     </w:p>
     <w:p>
       <w:pPr>
-        <w:pStyle w:val="2"/>
-        <w:rPr>
-          <w:rtl/>
-        </w:rPr>
-      </w:pPr>
-      <w:r>
-        <w:rPr>
-          <w:rFonts w:hint="cs"/>
-          <w:rtl/>
-        </w:rPr>
-        <w:t>המסווגים</w:t>
+        <w:pStyle w:val="Heading3"/>
+        <w:rPr>
+          <w:rtl/>
+        </w:rPr>
+      </w:pPr>
+      <w:r>
+        <w:rPr>
+          <w:rFonts w:hint="cs"/>
+          <w:rtl/>
+        </w:rPr>
+        <w:t xml:space="preserve">סיכום </w:t>
+      </w:r>
+      <w:r>
+        <w:rPr>
+          <w:rtl/>
+        </w:rPr>
+        <w:t>–</w:t>
+      </w:r>
+      <w:r>
+        <w:rPr>
+          <w:rFonts w:hint="cs"/>
+          <w:rtl/>
+        </w:rPr>
+        <w:t xml:space="preserve"> בחירת מאפיינים:</w:t>
       </w:r>
     </w:p>
     <w:p>
       <w:pPr>
         <w:rPr>
-          <w:rFonts w:hint="cs"/>
-          <w:rtl/>
-        </w:rPr>
-      </w:pPr>
-      <w:r>
-        <w:rPr>
-          <w:rFonts w:hint="cs"/>
-          <w:rtl/>
-        </w:rPr>
-        <w:t xml:space="preserve">המסווגים אותם בחנו לפתרון </w:t>
-      </w:r>
-      <w:proofErr w:type="spellStart"/>
-      <w:r>
-        <w:rPr>
-          <w:rFonts w:hint="cs"/>
-          <w:rtl/>
-        </w:rPr>
-        <w:t>הבעייה</w:t>
-      </w:r>
-      <w:proofErr w:type="spellEnd"/>
-      <w:r>
-        <w:rPr>
-          <w:rFonts w:hint="cs"/>
-          <w:rtl/>
-        </w:rPr>
-        <w:t xml:space="preserve"> הם </w:t>
-      </w:r>
-      <w:r>
-        <w:t xml:space="preserve">Naïve </w:t>
-      </w:r>
-      <w:proofErr w:type="spellStart"/>
-      <w:r>
-        <w:t>Bayse</w:t>
-      </w:r>
-      <w:proofErr w:type="spellEnd"/>
-      <w:r>
-        <w:t xml:space="preserve"> </w:t>
-      </w:r>
-      <w:r>
-        <w:rPr>
-          <w:rFonts w:hint="cs"/>
-          <w:rtl/>
-        </w:rPr>
-        <w:t xml:space="preserve">, </w:t>
-      </w:r>
-      <w:r>
-        <w:t>Linear SVM</w:t>
-      </w:r>
-      <w:r>
-        <w:rPr>
-          <w:rFonts w:hint="cs"/>
-          <w:rtl/>
-        </w:rPr>
-        <w:t xml:space="preserve">, </w:t>
-      </w:r>
-      <w:r>
-        <w:t>Gaussian SVM</w:t>
-      </w:r>
-      <w:r>
-        <w:rPr>
-          <w:rFonts w:hint="cs"/>
-          <w:rtl/>
-        </w:rPr>
-        <w:t>.</w:t>
-      </w:r>
-      <w:r>
-        <w:rPr>
-          <w:rtl/>
-        </w:rPr>
-        <w:br/>
-      </w:r>
-      <w:r>
-        <w:rPr>
-          <w:rFonts w:hint="cs"/>
-          <w:rtl/>
-        </w:rPr>
-        <w:t xml:space="preserve">עבור </w:t>
-      </w:r>
-      <w:proofErr w:type="spellStart"/>
-      <w:r>
-        <w:rPr>
-          <w:rFonts w:hint="cs"/>
-          <w:rtl/>
-        </w:rPr>
-        <w:t>מסווגי</w:t>
-      </w:r>
-      <w:proofErr w:type="spellEnd"/>
-      <w:r>
-        <w:rPr>
-          <w:rFonts w:hint="cs"/>
-          <w:rtl/>
-        </w:rPr>
-        <w:t xml:space="preserve"> ה </w:t>
-      </w:r>
-      <w:r>
-        <w:t xml:space="preserve">SVM </w:t>
-      </w:r>
-      <w:r>
-        <w:rPr>
-          <w:rFonts w:hint="cs"/>
-          <w:rtl/>
-        </w:rPr>
-        <w:t xml:space="preserve"> מימשנו בנוסף גם </w:t>
-      </w:r>
-      <w:r>
-        <w:t>parameter optimization</w:t>
-      </w:r>
-      <w:r>
-        <w:rPr>
-          <w:rFonts w:hint="cs"/>
-          <w:rtl/>
-        </w:rPr>
-        <w:t xml:space="preserve"> באופן הבא:</w:t>
+          <w:rtl/>
+        </w:rPr>
+      </w:pPr>
+      <w:r>
+        <w:rPr>
+          <w:rFonts w:hint="cs"/>
+          <w:rtl/>
+        </w:rPr>
+        <w:t xml:space="preserve">ניתן לראות כי בניגוד למצופה </w:t>
+      </w:r>
+      <w:r>
+        <w:rPr>
+          <w:rtl/>
+        </w:rPr>
+        <w:t>–</w:t>
+      </w:r>
+      <w:r>
+        <w:rPr>
+          <w:rFonts w:hint="cs"/>
+          <w:rtl/>
+        </w:rPr>
+        <w:t xml:space="preserve"> ראינו שדווקא המסווג החמדן, הפועל לפי </w:t>
+      </w:r>
+      <w:r>
+        <w:t>Information Gain</w:t>
+      </w:r>
+      <w:r>
+        <w:rPr>
+          <w:rFonts w:hint="cs"/>
+          <w:rtl/>
+        </w:rPr>
+        <w:t xml:space="preserve">, ובוחר את התכונות בעלות ה </w:t>
+      </w:r>
+      <w:r>
+        <w:t>IG</w:t>
+      </w:r>
+      <w:r>
+        <w:rPr>
+          <w:rFonts w:hint="cs"/>
+          <w:rtl/>
+        </w:rPr>
+        <w:t xml:space="preserve"> הגבוה ביותר </w:t>
+      </w:r>
+      <w:r>
+        <w:rPr>
+          <w:rtl/>
+        </w:rPr>
+        <w:t>–</w:t>
+      </w:r>
+      <w:r>
+        <w:rPr>
+          <w:rFonts w:hint="cs"/>
+          <w:rtl/>
+        </w:rPr>
+        <w:t xml:space="preserve"> דווקא הוא הטוב ביותר לפי הניסויים שלנו. </w:t>
+      </w:r>
+      <w:r>
+        <w:rPr>
+          <w:rFonts w:hint="cs"/>
+          <w:rtl/>
+        </w:rPr>
+        <w:t>הוא מהיר מאוד, ומ</w:t>
+      </w:r>
+      <w:r>
+        <w:rPr>
+          <w:rFonts w:hint="cs"/>
+          <w:rtl/>
+        </w:rPr>
+        <w:t>ביא תוצאות יפות. עם זאת, חסרונו</w:t>
+      </w:r>
+      <w:r>
+        <w:rPr>
+          <w:rFonts w:hint="cs"/>
+          <w:rtl/>
+        </w:rPr>
+        <w:t xml:space="preserve"> הוא שהוא מאוד מוחלט, בהינתן הרבה זמן </w:t>
+      </w:r>
+      <w:r>
+        <w:rPr>
+          <w:rtl/>
+        </w:rPr>
+        <w:t>–</w:t>
+      </w:r>
+      <w:r>
+        <w:rPr>
+          <w:rFonts w:hint="cs"/>
+          <w:rtl/>
+        </w:rPr>
+        <w:t xml:space="preserve"> לא נוכל לשפר את התוצאה על ידי שימוש בזמן </w:t>
+      </w:r>
+      <w:r>
+        <w:rPr>
+          <w:rFonts w:hint="cs"/>
+          <w:rtl/>
+        </w:rPr>
+        <w:t>ה</w:t>
+      </w:r>
+      <w:r>
+        <w:rPr>
+          <w:rFonts w:hint="cs"/>
+          <w:rtl/>
+        </w:rPr>
+        <w:t>נוסף. גישת הבחירה הסטוכסטית לעומת</w:t>
+      </w:r>
+      <w:r>
+        <w:rPr>
+          <w:rFonts w:hint="cs"/>
+          <w:rtl/>
+        </w:rPr>
+        <w:t xml:space="preserve"> זאת</w:t>
+      </w:r>
+      <w:r>
+        <w:rPr>
+          <w:rFonts w:hint="cs"/>
+          <w:rtl/>
+        </w:rPr>
+        <w:t>, מאפשרת דבר זה.</w:t>
+      </w:r>
+      <w:r>
+        <w:rPr>
+          <w:rFonts w:hint="cs"/>
+          <w:rtl/>
+        </w:rPr>
+        <w:t xml:space="preserve"> בניסוי לא גילינו יתרון כלשהו לשימוש ב</w:t>
+      </w:r>
+      <w:r>
+        <w:t>PCA</w:t>
+      </w:r>
+      <w:r>
+        <w:rPr>
+          <w:rFonts w:hint="cs"/>
+          <w:rtl/>
+        </w:rPr>
+        <w:t xml:space="preserve"> משולב </w:t>
+      </w:r>
+      <w:r>
+        <w:rPr>
+          <w:rtl/>
+        </w:rPr>
+        <w:t>–</w:t>
+      </w:r>
+      <w:r>
+        <w:rPr>
+          <w:rFonts w:hint="cs"/>
+          <w:rtl/>
+        </w:rPr>
+        <w:t xml:space="preserve"> הוא לוקח הרבה מאוד זמן, מבלי להצדיק זאת. מעניין לבדוק איך </w:t>
+      </w:r>
+      <w:r>
+        <w:t>PCA</w:t>
+      </w:r>
+      <w:r>
+        <w:rPr>
+          <w:rFonts w:hint="cs"/>
+          <w:rtl/>
+        </w:rPr>
+        <w:t xml:space="preserve"> על כל מרחב</w:t>
+      </w:r>
+      <w:r>
+        <w:rPr>
+          <w:rFonts w:hint="cs"/>
+          <w:rtl/>
+        </w:rPr>
+        <w:t xml:space="preserve"> ו/או על קבוצות גדולות יותר של תת מרחב</w:t>
+      </w:r>
+      <w:r>
+        <w:rPr>
+          <w:rFonts w:hint="cs"/>
+          <w:rtl/>
+        </w:rPr>
+        <w:t xml:space="preserve"> המאפיינים יעבוד, אך דבר זה צפוי לקחת הרבה מאוד זמן, בעיקר בבעיות מ</w:t>
+      </w:r>
+      <w:r>
+        <w:rPr>
+          <w:rFonts w:hint="cs"/>
+          <w:rtl/>
+        </w:rPr>
+        <w:t>ורכבות יותר בעלות יותר מאפיינים.</w:t>
       </w:r>
     </w:p>
     <w:p>
       <w:pPr>
-        <w:rPr>
-          <w:rFonts w:hint="cs"/>
+        <w:pStyle w:val="Heading2"/>
+        <w:rPr>
+          <w:rtl/>
+        </w:rPr>
+      </w:pPr>
+      <w:r>
+        <w:rPr>
+          <w:rFonts w:hint="cs"/>
+          <w:rtl/>
+        </w:rPr>
+        <w:t>המסווגים</w:t>
+      </w:r>
+    </w:p>
+    <w:p>
+      <w:pPr>
+        <w:rPr>
+          <w:rFonts w:hint="cs"/>
+          <w:i/>
+          <w:rtl/>
+        </w:rPr>
+      </w:pPr>
+      <w:r>
+        <w:rPr>
+          <w:rFonts w:hint="cs"/>
+          <w:rtl/>
+        </w:rPr>
+        <w:t xml:space="preserve">המסווגים אותם בחנו לפתרון הבעייה הם </w:t>
+      </w:r>
+      <w:r>
+        <w:t xml:space="preserve">Naïve </w:t>
+      </w:r>
+      <w:r>
+        <w:t>Bayes</w:t>
+      </w:r>
+      <w:r>
+        <w:t xml:space="preserve"> </w:t>
+      </w:r>
+      <w:r>
+        <w:rPr>
+          <w:rFonts w:hint="cs"/>
+          <w:rtl/>
+        </w:rPr>
+        <w:t xml:space="preserve">, </w:t>
+      </w:r>
+      <w:r>
+        <w:t>Linear SVM</w:t>
+      </w:r>
+      <w:r>
+        <w:rPr>
+          <w:rFonts w:hint="cs"/>
+          <w:rtl/>
+        </w:rPr>
+        <w:t xml:space="preserve">, </w:t>
+      </w:r>
+      <w:r>
+        <w:t>Gaussian SVM</w:t>
+      </w:r>
+      <w:r>
+        <w:rPr>
+          <w:rFonts w:hint="cs"/>
+          <w:rtl/>
+        </w:rPr>
+        <w:t>.</w:t>
+      </w:r>
+      <w:r>
+        <w:rPr>
+          <w:rtl/>
+        </w:rPr>
+        <w:br/>
+      </w:r>
+      <w:r>
+        <w:rPr>
+          <w:rFonts w:hint="cs"/>
+          <w:rtl/>
+        </w:rPr>
+        <w:t xml:space="preserve">עבור מסווגי ה </w:t>
+      </w:r>
+      <w:r>
+        <w:t xml:space="preserve">SVM </w:t>
+      </w:r>
+      <w:r>
+        <w:rPr>
+          <w:rFonts w:hint="cs"/>
+          <w:rtl/>
+        </w:rPr>
+        <w:t xml:space="preserve"> מימשנו בנוסף גם </w:t>
+      </w:r>
+      <w:r>
+        <w:t>parameter optimization</w:t>
+      </w:r>
+      <w:r>
+        <w:rPr>
+          <w:rFonts w:hint="cs"/>
+          <w:rtl/>
+        </w:rPr>
+        <w:t xml:space="preserve"> באופן הבא:</w:t>
+      </w:r>
+      <w:r>
+        <w:rPr>
+          <w:rtl/>
+        </w:rPr>
+        <w:br/>
+      </w:r>
+      <w:r>
+        <w:rPr>
+          <w:rFonts w:hint="cs"/>
+          <w:rtl/>
+        </w:rPr>
+        <w:t xml:space="preserve">ביצענו חיפוש על כל מרחב הפרמטרים שכולל </w:t>
+      </w:r>
+      <w:r>
+        <w:rPr>
+          <w:rFonts w:hint="cs"/>
+          <w:rtl/>
+        </w:rPr>
+        <w:t xml:space="preserve">פרמטר </w:t>
+      </w:r>
+      <m:oMath>
+        <m:r>
+          <w:rPr>
+            <w:rFonts w:ascii="Cambria Math" w:hAnsi="Cambria Math"/>
+          </w:rPr>
+          <m:t>γ</m:t>
+        </m:r>
+      </m:oMath>
+      <w:r>
+        <w:rPr>
+          <w:rFonts w:eastAsiaTheme="minorEastAsia" w:hint="cs"/>
+          <w:rtl/>
+        </w:rPr>
+        <w:t xml:space="preserve"> שנע על הערכים </w:t>
+      </w:r>
+      <m:oMath>
+        <m:sSup>
+          <m:sSupPr>
+            <m:ctrlPr>
+              <w:rPr>
+                <w:rFonts w:ascii="Cambria Math" w:eastAsiaTheme="minorEastAsia" w:hAnsi="Cambria Math"/>
+              </w:rPr>
+            </m:ctrlPr>
+          </m:sSupPr>
+          <m:e>
+            <m:r>
+              <m:rPr>
+                <m:sty m:val="p"/>
+              </m:rPr>
+              <w:rPr>
+                <w:rFonts w:ascii="Cambria Math" w:eastAsiaTheme="minorEastAsia" w:hAnsi="Cambria Math"/>
+              </w:rPr>
+              <m:t>2</m:t>
+            </m:r>
+          </m:e>
+          <m:sup>
+            <m:r>
+              <m:rPr>
+                <m:sty m:val="p"/>
+              </m:rPr>
+              <w:rPr>
+                <w:rFonts w:ascii="Cambria Math" w:eastAsiaTheme="minorEastAsia" w:hAnsi="Cambria Math"/>
+              </w:rPr>
+              <m:t>-15</m:t>
+            </m:r>
+          </m:sup>
+        </m:sSup>
+        <m:r>
+          <w:rPr>
+            <w:rFonts w:ascii="Cambria Math" w:eastAsiaTheme="minorEastAsia" w:hAnsi="Cambria Math" w:hint="cs"/>
+            <w:rtl/>
+          </w:rPr>
+          <m:t>…</m:t>
+        </m:r>
+        <m:sSup>
+          <m:sSupPr>
+            <m:ctrlPr>
+              <w:rPr>
+                <w:rFonts w:ascii="Cambria Math" w:eastAsiaTheme="minorEastAsia" w:hAnsi="Cambria Math"/>
+                <w:i/>
+              </w:rPr>
+            </m:ctrlPr>
+          </m:sSupPr>
+          <m:e>
+            <m:r>
+              <w:rPr>
+                <w:rFonts w:ascii="Cambria Math" w:eastAsiaTheme="minorEastAsia" w:hAnsi="Cambria Math"/>
+              </w:rPr>
+              <m:t>2</m:t>
+            </m:r>
+          </m:e>
+          <m:sup>
+            <m:r>
+              <w:rPr>
+                <w:rFonts w:ascii="Cambria Math" w:eastAsiaTheme="minorEastAsia" w:hAnsi="Cambria Math"/>
+              </w:rPr>
+              <m:t>3</m:t>
+            </m:r>
+          </m:sup>
+        </m:sSup>
+      </m:oMath>
+      <w:r>
+        <w:rPr>
+          <w:rFonts w:eastAsiaTheme="minorEastAsia" w:hint="cs"/>
+          <w:rtl/>
+        </w:rPr>
+        <w:t xml:space="preserve"> כאשר הקפיצות הן של פי 4 (כלומר 2 באקספוננט) עבור הגרעין הגאוסייני. ופרמטר </w:t>
+      </w:r>
+      <w:r>
+        <w:rPr>
+          <w:rFonts w:eastAsiaTheme="minorEastAsia"/>
+        </w:rPr>
+        <w:t>C</w:t>
+      </w:r>
+      <w:r>
+        <w:rPr>
+          <w:rFonts w:eastAsiaTheme="minorEastAsia" w:hint="cs"/>
+          <w:rtl/>
+        </w:rPr>
+        <w:t xml:space="preserve"> על שני הגרעיניםת שנע על הערכים</w:t>
+      </w:r>
+      <w:r>
+        <w:rPr>
+          <w:rFonts w:hint="cs"/>
+          <w:i/>
+          <w:rtl/>
+        </w:rPr>
+        <w:t xml:space="preserve"> </w:t>
+      </w:r>
+      <m:oMath>
+        <m:sSup>
+          <m:sSupPr>
+            <m:ctrlPr>
+              <w:rPr>
+                <w:rFonts w:ascii="Cambria Math" w:eastAsiaTheme="minorEastAsia" w:hAnsi="Cambria Math"/>
+              </w:rPr>
+            </m:ctrlPr>
+          </m:sSupPr>
+          <m:e>
+            <m:r>
+              <m:rPr>
+                <m:sty m:val="p"/>
+              </m:rPr>
+              <w:rPr>
+                <w:rFonts w:ascii="Cambria Math" w:eastAsiaTheme="minorEastAsia" w:hAnsi="Cambria Math"/>
+              </w:rPr>
+              <m:t>2</m:t>
+            </m:r>
+          </m:e>
+          <m:sup>
+            <m:r>
+              <m:rPr>
+                <m:sty m:val="p"/>
+              </m:rPr>
+              <w:rPr>
+                <w:rFonts w:ascii="Cambria Math" w:eastAsiaTheme="minorEastAsia" w:hAnsi="Cambria Math"/>
+              </w:rPr>
+              <m:t>-5</m:t>
+            </m:r>
+          </m:sup>
+        </m:sSup>
+        <m:r>
+          <w:rPr>
+            <w:rFonts w:ascii="Cambria Math" w:eastAsiaTheme="minorEastAsia" w:hAnsi="Cambria Math" w:hint="cs"/>
+            <w:rtl/>
+          </w:rPr>
+          <m:t>…</m:t>
+        </m:r>
+        <m:sSup>
+          <m:sSupPr>
+            <m:ctrlPr>
+              <w:rPr>
+                <w:rFonts w:ascii="Cambria Math" w:eastAsiaTheme="minorEastAsia" w:hAnsi="Cambria Math"/>
+                <w:i/>
+              </w:rPr>
+            </m:ctrlPr>
+          </m:sSupPr>
+          <m:e>
+            <m:r>
+              <w:rPr>
+                <w:rFonts w:ascii="Cambria Math" w:eastAsiaTheme="minorEastAsia" w:hAnsi="Cambria Math"/>
+              </w:rPr>
+              <m:t>2</m:t>
+            </m:r>
+          </m:e>
+          <m:sup>
+            <m:r>
+              <w:rPr>
+                <w:rFonts w:ascii="Cambria Math" w:eastAsiaTheme="minorEastAsia" w:hAnsi="Cambria Math"/>
+              </w:rPr>
+              <m:t>15</m:t>
+            </m:r>
+          </m:sup>
+        </m:sSup>
+      </m:oMath>
+      <w:r>
+        <w:rPr>
+          <w:rFonts w:hint="cs"/>
+          <w:i/>
+          <w:rtl/>
+        </w:rPr>
+        <w:t xml:space="preserve"> וגם הוא קופץ פי 4. בסך הכל חיפשנו על מטריצת הפרמטרים בגרעין הגאוסי, ווקטור פרמטרי </w:t>
+      </w:r>
+      <w:r>
+        <w:rPr>
+          <w:i/>
+        </w:rPr>
+        <w:t>C</w:t>
+      </w:r>
+      <w:r>
+        <w:rPr>
+          <w:rFonts w:hint="cs"/>
+          <w:i/>
+          <w:rtl/>
+        </w:rPr>
+        <w:t xml:space="preserve"> בגרעין הליניארי. </w:t>
+      </w:r>
+      <w:r>
+        <w:rPr>
+          <w:i/>
+          <w:rtl/>
+        </w:rPr>
+        <w:br/>
+      </w:r>
+      <w:r>
+        <w:rPr>
+          <w:rFonts w:hint="cs"/>
+          <w:i/>
+          <w:rtl/>
+        </w:rPr>
+        <w:t>הערה: כאשר ביצענו חיפוש על מר</w:t>
+      </w:r>
+      <w:r>
+        <w:rPr>
+          <w:rFonts w:hint="cs"/>
+          <w:i/>
+          <w:rtl/>
+        </w:rPr>
+        <w:t>ח</w:t>
+      </w:r>
+      <w:r>
+        <w:rPr>
+          <w:rFonts w:hint="cs"/>
+          <w:i/>
+          <w:rtl/>
+        </w:rPr>
+        <w:t xml:space="preserve">ב המאפיינים הגדלנו את הקפיצות מפי 4 לפי 8, </w:t>
+      </w:r>
+      <w:r>
+        <w:rPr>
+          <w:rFonts w:hint="cs"/>
+          <w:i/>
+          <w:rtl/>
+        </w:rPr>
+        <w:t>משיקולי ביצועים.</w:t>
+      </w:r>
+    </w:p>
+    <w:p>
+      <w:pPr>
+        <w:rPr>
+          <w:rFonts w:hint="cs"/>
+          <w:rtl/>
+        </w:rPr>
+      </w:pPr>
+      <w:r>
+        <w:rPr>
+          <w:rFonts w:hint="cs"/>
+          <w:rtl/>
+        </w:rPr>
+        <w:t>בהתאם</w:t>
+      </w:r>
+      <w:r>
+        <w:rPr>
+          <w:rFonts w:hint="cs"/>
+          <w:rtl/>
+        </w:rPr>
+        <w:t xml:space="preserve"> לדרישות התרגיל</w:t>
+      </w:r>
+      <w:r>
+        <w:rPr>
+          <w:rFonts w:hint="cs"/>
+          <w:rtl/>
+        </w:rPr>
+        <w:t>,</w:t>
+      </w:r>
+      <w:r>
+        <w:rPr>
+          <w:rFonts w:hint="cs"/>
+          <w:rtl/>
+        </w:rPr>
+        <w:t xml:space="preserve"> </w:t>
+      </w:r>
+      <w:r>
+        <w:rPr>
+          <w:rFonts w:hint="cs"/>
+          <w:rtl/>
+        </w:rPr>
+        <w:t>מ</w:t>
+      </w:r>
+      <w:r>
+        <w:rPr>
+          <w:rFonts w:hint="cs"/>
+          <w:rtl/>
+        </w:rPr>
+        <w:t>ע</w:t>
+      </w:r>
+      <w:r>
+        <w:rPr>
+          <w:rFonts w:hint="cs"/>
+          <w:rtl/>
+        </w:rPr>
+        <w:t xml:space="preserve">בר </w:t>
+      </w:r>
+      <w:r>
+        <w:rPr>
+          <w:rFonts w:hint="cs"/>
+          <w:rtl/>
+        </w:rPr>
+        <w:t xml:space="preserve">לשימוש במסווגי ה </w:t>
+      </w:r>
+      <w:r>
+        <w:t>SVN</w:t>
+      </w:r>
+      <w:r>
+        <w:rPr>
+          <w:rFonts w:hint="cs"/>
+          <w:rtl/>
+        </w:rPr>
+        <w:t xml:space="preserve"> בחרנו לבחון גם </w:t>
+      </w:r>
+      <w:r>
+        <w:rPr>
+          <w:rFonts w:hint="cs"/>
+          <w:rtl/>
+        </w:rPr>
+        <w:t>את ה</w:t>
+      </w:r>
+      <w:r>
+        <w:rPr>
+          <w:rFonts w:hint="cs"/>
+          <w:rtl/>
+        </w:rPr>
+        <w:t>סווג</w:t>
+      </w:r>
+      <w:r>
+        <w:rPr>
+          <w:rFonts w:hint="cs"/>
+          <w:rtl/>
+        </w:rPr>
+        <w:t xml:space="preserve"> ה</w:t>
+      </w:r>
+      <w:r>
+        <w:rPr>
+          <w:rFonts w:hint="cs"/>
+          <w:rtl/>
+        </w:rPr>
+        <w:t xml:space="preserve"> </w:t>
+      </w:r>
+      <w:r>
+        <w:t xml:space="preserve">Naïve </w:t>
+      </w:r>
+      <w:r>
+        <w:t>Bayes</w:t>
+      </w:r>
+      <w:r>
+        <w:rPr>
+          <w:rFonts w:hint="cs"/>
+          <w:rtl/>
+        </w:rPr>
+        <w:t>.  למסווג זה מספר יתרונות בפתרון בעיית הסנטימנט</w:t>
+      </w:r>
+      <w:r>
+        <w:rPr>
+          <w:rFonts w:hint="cs"/>
+          <w:rtl/>
+        </w:rPr>
+        <w:t xml:space="preserve"> ה</w:t>
+      </w:r>
+      <w:r>
+        <w:rPr>
+          <w:rFonts w:hint="cs"/>
+          <w:rtl/>
+        </w:rPr>
+        <w:t>נובעים באופן ישיר מהגדרת הבעייה. מאחר ו</w:t>
+      </w:r>
+      <w:r>
+        <w:rPr>
+          <w:rFonts w:hint="cs"/>
+          <w:rtl/>
+        </w:rPr>
+        <w:t>ב</w:t>
+      </w:r>
+      <w:r>
+        <w:rPr>
+          <w:rFonts w:hint="cs"/>
+          <w:rtl/>
+        </w:rPr>
+        <w:t>הגדרת</w:t>
+      </w:r>
+      <w:r>
+        <w:rPr>
+          <w:rFonts w:hint="cs"/>
+          <w:rtl/>
+        </w:rPr>
+        <w:t>ה</w:t>
+      </w:r>
+      <w:r>
+        <w:rPr>
+          <w:rFonts w:hint="cs"/>
+          <w:rtl/>
+        </w:rPr>
+        <w:t xml:space="preserve"> </w:t>
+      </w:r>
+      <w:r>
+        <w:rPr>
+          <w:rFonts w:hint="cs"/>
+          <w:rtl/>
+        </w:rPr>
+        <w:t xml:space="preserve">בעית </w:t>
+      </w:r>
+      <w:r>
+        <w:rPr>
+          <w:rFonts w:hint="cs"/>
+          <w:rtl/>
+        </w:rPr>
+        <w:t>סנטימנט היא אינה בעייה שמוגדרת היטב, שכן אנשים שונים בעלי סנטימנט שונה יכולים להגיב בצורה דומה וההפך. בעייה זו מצביעה על חוסר קונסיסטנטיות בסימון הדוגמאות, על כן לפ</w:t>
+      </w:r>
+      <w:r>
+        <w:rPr>
+          <w:rFonts w:hint="cs"/>
+          <w:rtl/>
+        </w:rPr>
+        <w:t>ת</w:t>
+      </w:r>
+      <w:r>
+        <w:rPr>
+          <w:rFonts w:hint="cs"/>
+          <w:rtl/>
+        </w:rPr>
+        <w:t xml:space="preserve">רון הבעייה בצורה המיטבית בתנאי רעש מסווג ה </w:t>
+      </w:r>
+      <w:r>
+        <w:t xml:space="preserve">Naïve </w:t>
+      </w:r>
+      <w:r>
+        <w:t>Bayes</w:t>
+      </w:r>
+      <w:r>
+        <w:t xml:space="preserve"> </w:t>
+      </w:r>
+      <w:r>
+        <w:rPr>
+          <w:rFonts w:hint="cs"/>
+          <w:rtl/>
+        </w:rPr>
+        <w:t>,</w:t>
+      </w:r>
+      <w:r>
+        <w:rPr>
+          <w:rFonts w:hint="cs"/>
+          <w:rtl/>
+        </w:rPr>
+        <w:t xml:space="preserve"> הוא בחירה ראוייה.</w:t>
+      </w:r>
+      <w:r>
+        <w:rPr>
+          <w:rFonts w:hint="cs"/>
+          <w:rtl/>
+        </w:rPr>
+        <w:t xml:space="preserve"> </w:t>
+      </w:r>
+      <w:r>
+        <w:rPr>
+          <w:rFonts w:hint="cs"/>
+          <w:rtl/>
+        </w:rPr>
+        <w:t xml:space="preserve">עם זאת, ראוי לציין שבעיקר בהקשר של טקסט </w:t>
+      </w:r>
+      <w:r>
+        <w:rPr>
+          <w:rtl/>
+        </w:rPr>
+        <w:t>–</w:t>
+      </w:r>
+      <w:r>
+        <w:rPr>
+          <w:rFonts w:hint="cs"/>
+          <w:rtl/>
+        </w:rPr>
+        <w:t xml:space="preserve"> ההנחה הנאיבית של </w:t>
+      </w:r>
+      <w:r>
+        <w:t>Naïve Bayes</w:t>
+      </w:r>
+      <w:r>
+        <w:rPr>
+          <w:rFonts w:hint="cs"/>
+          <w:rtl/>
+        </w:rPr>
+        <w:t xml:space="preserve"> אינה ריאלית, שכן ידוע שיש קורוליה בשימוש במילים </w:t>
+      </w:r>
+      <w:r>
+        <w:rPr>
+          <w:rtl/>
+        </w:rPr>
+        <w:t>–</w:t>
+      </w:r>
+      <w:r>
+        <w:rPr>
+          <w:rFonts w:hint="cs"/>
+          <w:rtl/>
+        </w:rPr>
+        <w:t xml:space="preserve"> דבר הבא לידי ביטוי בעיקר בש</w:t>
+      </w:r>
+      <w:r>
+        <w:rPr>
+          <w:rFonts w:hint="cs"/>
+          <w:rtl/>
+        </w:rPr>
+        <w:t>ימוש</w:t>
+      </w:r>
+      <w:r>
+        <w:rPr>
+          <w:rFonts w:hint="cs"/>
+          <w:rtl/>
+        </w:rPr>
+        <w:t xml:space="preserve"> בביטויים נפוצים.</w:t>
+      </w:r>
+    </w:p>
+    <w:p>
+      <w:pPr>
+        <w:rPr>
           <w:rtl/>
         </w:rPr>
       </w:pPr>
@@ -3111,31 +4448,391 @@
           <w:highlight w:val="yellow"/>
           <w:rtl/>
         </w:rPr>
-        <w:t>להש</w:t>
+        <w:t>להשלים</w:t>
+      </w:r>
+    </w:p>
+    <w:p>
+      <w:pPr>
+        <w:rPr>
+          <w:rtl/>
+        </w:rPr>
+      </w:pPr>
+      <w:r>
+        <w:rPr>
+          <w:rFonts w:hint="cs"/>
+          <w:rtl/>
+        </w:rPr>
+        <w:t>...</w:t>
+      </w:r>
+    </w:p>
+    <w:p>
+      <w:pPr>
+        <w:rPr>
+          <w:rtl/>
+        </w:rPr>
+      </w:pPr>
+      <w:r>
+        <w:rPr>
+          <w:rFonts w:hint="cs"/>
+          <w:rtl/>
+        </w:rPr>
+        <w:lastRenderedPageBreak/>
+        <w:t>השוואה בין שלושת המסווגים + הסבר על למה הוא טוב ומה החסרונות</w:t>
+      </w:r>
+    </w:p>
+    <w:p>
+      <w:r>
+        <w:rPr>
+          <w:rFonts w:hint="cs"/>
+          <w:highlight w:val="yellow"/>
+          <w:rtl/>
+        </w:rPr>
+        <w:t xml:space="preserve">לפרט על המסווגים ועל ה </w:t>
+      </w:r>
+      <w:r>
+        <w:rPr>
+          <w:highlight w:val="yellow"/>
+        </w:rPr>
+        <w:t>parameter optimization</w:t>
+      </w:r>
+    </w:p>
+    <w:p>
+      <w:pPr>
+        <w:pStyle w:val="Heading1"/>
+        <w:rPr>
+          <w:rFonts w:hint="cs"/>
+          <w:rtl/>
+        </w:rPr>
+      </w:pPr>
+      <w:r>
+        <w:rPr>
+          <w:rFonts w:hint="cs"/>
+          <w:rtl/>
+        </w:rPr>
+        <w:t>תוצאות</w:t>
+      </w:r>
+    </w:p>
+    <w:p>
+      <w:pPr>
+        <w:rPr>
+          <w:rtl/>
+        </w:rPr>
+      </w:pPr>
+      <w:r>
+        <w:rPr>
+          <w:rFonts w:hint="cs"/>
+          <w:highlight w:val="yellow"/>
+          <w:rtl/>
+        </w:rPr>
+        <w:t>להוסיף תוצאות התחלה</w:t>
+      </w:r>
+    </w:p>
+    <w:p>
+      <w:pPr>
+        <w:pStyle w:val="Heading2"/>
+        <w:rPr>
+          <w:rtl/>
+        </w:rPr>
+      </w:pPr>
+      <w:r>
+        <w:rPr>
+          <w:rFonts w:hint="cs"/>
+          <w:rtl/>
+        </w:rPr>
+        <w:t>ודאות הסיווג</w:t>
+      </w:r>
+    </w:p>
+    <w:p>
+      <w:pPr>
+        <w:rPr>
+          <w:rtl/>
+        </w:rPr>
+      </w:pPr>
+      <w:r>
+        <w:rPr>
+          <w:rFonts w:hint="cs"/>
+          <w:rtl/>
+        </w:rPr>
+        <w:t xml:space="preserve">מכיוון שעבור המקרה שלנו </w:t>
+      </w:r>
+      <w:r>
+        <w:rPr>
+          <w:rtl/>
+        </w:rPr>
+        <w:t>–</w:t>
+      </w:r>
+      <w:r>
+        <w:rPr>
+          <w:rFonts w:hint="cs"/>
+          <w:rtl/>
+        </w:rPr>
+        <w:t xml:space="preserve"> מחלקת הסיווג אינה מחלקה בינארית, ולכן קשה להגיד מה אומר גרף </w:t>
+      </w:r>
+      <w:r>
+        <w:t>precision recall</w:t>
+      </w:r>
+      <w:r>
+        <w:rPr>
+          <w:rFonts w:hint="cs"/>
+          <w:rtl/>
+        </w:rPr>
+        <w:t xml:space="preserve"> במקרה זה. בשל כך, להצגת הדבר נקטנו בגישה טיפה שונה </w:t>
+      </w:r>
+      <w:r>
+        <w:rPr>
+          <w:rtl/>
+        </w:rPr>
+        <w:t>–</w:t>
+      </w:r>
+      <w:r>
+        <w:rPr>
+          <w:rFonts w:hint="cs"/>
+          <w:rtl/>
+        </w:rPr>
+        <w:t xml:space="preserve"> הסתכלנו על כל מחלקה כמחלקה בינארית, כלומר </w:t>
+      </w:r>
+      <w:r>
+        <w:rPr>
+          <w:rtl/>
+        </w:rPr>
+        <w:t>–</w:t>
+      </w:r>
+      <w:r>
+        <w:rPr>
+          <w:rFonts w:hint="cs"/>
+          <w:rtl/>
+        </w:rPr>
+        <w:t xml:space="preserve"> האם בעד או לא בעד? האם נטרלי או לא נטרלי? האם נגד או לא נגד? עבור שאלות אלה </w:t>
+      </w:r>
+      <w:r>
+        <w:rPr>
+          <w:rtl/>
+        </w:rPr>
+        <w:t>–</w:t>
+      </w:r>
+      <w:r>
+        <w:rPr>
+          <w:rFonts w:hint="cs"/>
+          <w:rtl/>
+        </w:rPr>
+        <w:t xml:space="preserve"> ייצרנו את גרף ה </w:t>
+      </w:r>
+      <w:r>
+        <w:t>precision recall</w:t>
+      </w:r>
+      <w:r>
+        <w:rPr>
+          <w:rFonts w:hint="cs"/>
+          <w:rtl/>
+        </w:rPr>
+        <w:t xml:space="preserve"> כפי שמצורף:</w:t>
+      </w:r>
+    </w:p>
+    <w:p>
+      <w:pPr>
+        <w:rPr>
+          <w:rFonts w:hint="cs"/>
+          <w:rtl/>
+        </w:rPr>
+      </w:pPr>
+      <w:r>
+        <w:rPr>
+          <w:noProof/>
+        </w:rPr>
+        <w:drawing>
+          <wp:inline distT="0" distB="0" distL="0" distR="0" wp14:anchorId="5D2513DE">
+            <wp:extent cx="6572005" cy="2155779"/>
+            <wp:effectExtent l="0" t="0" r="635" b="0"/>
+            <wp:docPr id="10" name="Picture 10"/>
+            <wp:cNvGraphicFramePr>
+              <a:graphicFrameLocks xmlns:a="http://schemas.openxmlformats.org/drawingml/2006/main" noChangeAspect="1"/>
+            </wp:cNvGraphicFramePr>
+            <a:graphic xmlns:a="http://schemas.openxmlformats.org/drawingml/2006/main">
+              <a:graphicData uri="http://schemas.openxmlformats.org/drawingml/2006/picture">
+                <pic:pic xmlns:pic="http://schemas.openxmlformats.org/drawingml/2006/picture">
+                  <pic:nvPicPr>
+                    <pic:cNvPr id="0" name="Picture 8"/>
+                    <pic:cNvPicPr>
+                      <a:picLocks noChangeAspect="1" noChangeArrowheads="1"/>
+                    </pic:cNvPicPr>
+                  </pic:nvPicPr>
+                  <pic:blipFill>
+                    <a:blip r:embed="rId12" cstate="print">
+                      <a:extLst>
+                        <a:ext uri="{28A0092B-C50C-407E-A947-70E740481C1C}">
+                          <a14:useLocalDpi xmlns:a14="http://schemas.microsoft.com/office/drawing/2010/main" val="0"/>
+                        </a:ext>
+                      </a:extLst>
+                    </a:blip>
+                    <a:srcRect/>
+                    <a:stretch>
+                      <a:fillRect/>
+                    </a:stretch>
+                  </pic:blipFill>
+                  <pic:spPr bwMode="auto">
+                    <a:xfrm>
+                      <a:off x="0" y="0"/>
+                      <a:ext cx="6586686" cy="2160595"/>
+                    </a:xfrm>
+                    <a:prstGeom prst="rect">
+                      <a:avLst/>
+                    </a:prstGeom>
+                    <a:noFill/>
+                  </pic:spPr>
+                </pic:pic>
+              </a:graphicData>
+            </a:graphic>
+          </wp:inline>
+        </w:drawing>
+      </w:r>
+    </w:p>
+    <w:p>
+      <w:pPr>
+        <w:rPr>
+          <w:rtl/>
+        </w:rPr>
+      </w:pPr>
+      <w:r>
+        <w:rPr>
+          <w:rFonts w:hint="cs"/>
+          <w:rtl/>
+        </w:rPr>
+        <w:t xml:space="preserve">ניתן לראות, כצפוי </w:t>
+      </w:r>
+      <w:r>
+        <w:rPr>
+          <w:rtl/>
+        </w:rPr>
+        <w:t>–</w:t>
+      </w:r>
+      <w:r>
+        <w:rPr>
+          <w:rFonts w:hint="cs"/>
+          <w:rtl/>
+        </w:rPr>
+        <w:t xml:space="preserve"> כי הגרף מתחיל מ </w:t>
+      </w:r>
+      <w:r>
+        <w:t>precision = 1/3, recall=1</w:t>
+      </w:r>
+      <w:r>
+        <w:rPr>
+          <w:rFonts w:hint="cs"/>
+          <w:rtl/>
+        </w:rPr>
+        <w:t xml:space="preserve"> </w:t>
+      </w:r>
+      <w:r>
+        <w:rPr>
+          <w:rtl/>
+        </w:rPr>
+        <w:t>–</w:t>
+      </w:r>
+      <w:r>
+        <w:rPr>
+          <w:rFonts w:hint="cs"/>
+          <w:rtl/>
+        </w:rPr>
+        <w:t xml:space="preserve"> זהו המקרה בו אנו מקבלים את כל הדוגמאות. הגרף יורד בהדרגתיות ומתכנס למצב בו </w:t>
+      </w:r>
+      <w:r>
+        <w:t>precision-&gt;1, recall-&gt;0</w:t>
+      </w:r>
+      <w:r>
+        <w:rPr>
+          <w:rFonts w:hint="cs"/>
+          <w:rtl/>
+        </w:rPr>
+        <w:t xml:space="preserve"> עבור המצב בו דוחים את כל הדוגמאות, או מקבלים דוגמאות בהן הביטחון גבוה מאוד.</w:t>
+      </w:r>
+      <w:r>
+        <w:rPr>
+          <w:rtl/>
+        </w:rPr>
+        <w:br/>
+      </w:r>
+      <w:r>
+        <w:rPr>
+          <w:rFonts w:hint="cs"/>
+          <w:rtl/>
+        </w:rPr>
+        <w:t xml:space="preserve">ניתן לראות כי באופן כללי, "מחלקת" הניטרליות קשה יותר </w:t>
+      </w:r>
+      <w:r>
+        <w:rPr>
+          <w:rtl/>
+        </w:rPr>
+        <w:t>–</w:t>
+      </w:r>
+      <w:r>
+        <w:rPr>
+          <w:rFonts w:hint="cs"/>
+          <w:rtl/>
+        </w:rPr>
+        <w:t xml:space="preserve"> הגרף יותר נמוך מהמחלקות האחרות, וה </w:t>
+      </w:r>
+      <w:r>
+        <w:t>break-even</w:t>
       </w:r>
       <w:bookmarkStart w:id="0" w:name="_GoBack"/>
       <w:bookmarkEnd w:id="0"/>
       <w:r>
-        <w:rPr>
-          <w:rFonts w:hint="cs"/>
-          <w:highlight w:val="yellow"/>
-          <w:rtl/>
-        </w:rPr>
-        <w:t>לים</w:t>
+        <w:t xml:space="preserve"> point </w:t>
+      </w:r>
+      <w:r>
+        <w:rPr>
+          <w:rFonts w:hint="cs"/>
+          <w:rtl/>
+        </w:rPr>
+        <w:t xml:space="preserve"> נמצאת ב 0.65 לעומת 0.77 במחלקות האחרות. דבר זה נובע מכך שמחלקה זו קשה יותר לסיווג מהאחרות </w:t>
+      </w:r>
+      <w:r>
+        <w:rPr>
+          <w:rtl/>
+        </w:rPr>
+        <w:t>–</w:t>
+      </w:r>
+      <w:r>
+        <w:rPr>
+          <w:rFonts w:hint="cs"/>
+          <w:rtl/>
+        </w:rPr>
+        <w:t xml:space="preserve"> נראה כי למסווג יותר קשה למצוא תכונות המקושרות למחלקה זו, מאשר תכונות למחלקות </w:t>
+      </w:r>
+      <w:r>
+        <w:rPr>
+          <w:rFonts w:hint="cs"/>
+          <w:rtl/>
+        </w:rPr>
+        <w:t xml:space="preserve">בעד ונגד. דבר זה צפוי, שכן אף לקורא אנושי </w:t>
+      </w:r>
+      <w:r>
+        <w:rPr>
+          <w:rtl/>
+        </w:rPr>
+        <w:t>–</w:t>
+      </w:r>
+      <w:r>
+        <w:rPr>
+          <w:rFonts w:hint="cs"/>
+          <w:rtl/>
+        </w:rPr>
+        <w:t xml:space="preserve"> לעתים קשה לקבוע האם מדובר בכותב שדעתו בעניין ניטרלית.</w:t>
       </w:r>
     </w:p>
     <w:p>
       <w:pPr>
-        <w:rPr>
-          <w:rtl/>
-        </w:rPr>
-      </w:pPr>
-      <w:r>
-        <w:rPr>
-          <w:rFonts w:hint="cs"/>
-          <w:rtl/>
-        </w:rPr>
-        <w:t>...</w:t>
+        <w:pStyle w:val="Heading2"/>
+      </w:pPr>
+      <w:r>
+        <w:rPr>
+          <w:rFonts w:hint="cs"/>
+          <w:rtl/>
+        </w:rPr>
+        <w:t xml:space="preserve">הרצת </w:t>
+      </w:r>
+      <w:r>
+        <w:t>train test</w:t>
       </w:r>
     </w:p>
     <w:p>
@@ -3149,366 +4846,19 @@
           <w:rFonts w:hint="cs"/>
           <w:rtl/>
         </w:rPr>
-        <w:t>השוואה בין שלושת המסווגים + הסבר על למה הוא טוב ומה החסרונות</w:t>
+        <w:t>הרצה על מידע אחר</w:t>
       </w:r>
     </w:p>
     <w:p>
-      <w:r>
-        <w:rPr>
-          <w:rFonts w:hint="cs"/>
-          <w:highlight w:val="yellow"/>
-          <w:rtl/>
-        </w:rPr>
-        <w:t xml:space="preserve">לפרט על המסווגים ועל ה </w:t>
-      </w:r>
-      <w:r>
-        <w:rPr>
-          <w:highlight w:val="yellow"/>
-        </w:rPr>
-        <w:t>parameter optimization</w:t>
-      </w:r>
+      <w:pPr>
+        <w:rPr>
+          <w:rtl/>
+        </w:rPr>
+      </w:pPr>
     </w:p>
     <w:p>
       <w:pPr>
-        <w:pStyle w:val="1"/>
-        <w:rPr>
-          <w:rtl/>
-        </w:rPr>
-      </w:pPr>
-      <w:r>
-        <w:rPr>
-          <w:rFonts w:hint="cs"/>
-          <w:rtl/>
-        </w:rPr>
-        <w:t>תוצאות</w:t>
-      </w:r>
-    </w:p>
-    <w:p>
-      <w:pPr>
-        <w:rPr>
-          <w:rtl/>
-        </w:rPr>
-      </w:pPr>
-      <w:r>
-        <w:rPr>
-          <w:rFonts w:hint="cs"/>
-          <w:highlight w:val="yellow"/>
-          <w:rtl/>
-        </w:rPr>
-        <w:t>להוסיף תוצאות התחלה</w:t>
-      </w:r>
-    </w:p>
-    <w:p>
-      <w:pPr>
-        <w:pStyle w:val="2"/>
-        <w:rPr>
-          <w:rtl/>
-        </w:rPr>
-      </w:pPr>
-      <w:r>
-        <w:rPr>
-          <w:rFonts w:hint="cs"/>
-          <w:rtl/>
-        </w:rPr>
-        <w:lastRenderedPageBreak/>
-        <w:t>ודאות הסיווג</w:t>
-      </w:r>
-    </w:p>
-    <w:p>
-      <w:pPr>
-        <w:rPr>
-          <w:rFonts w:hint="cs"/>
-          <w:rtl/>
-        </w:rPr>
-      </w:pPr>
-      <w:r>
-        <w:rPr>
-          <w:rFonts w:hint="cs"/>
-          <w:rtl/>
-        </w:rPr>
-        <w:t xml:space="preserve">מכיוון שעבור המקרה שלנו </w:t>
-      </w:r>
-      <w:r>
-        <w:rPr>
-          <w:rtl/>
-        </w:rPr>
-        <w:t>–</w:t>
-      </w:r>
-      <w:r>
-        <w:rPr>
-          <w:rFonts w:hint="cs"/>
-          <w:rtl/>
-        </w:rPr>
-        <w:t xml:space="preserve"> מחלקת הסיווג אינה מחלקה בינארית, ולכן קשה להגיד מה אומר גרף </w:t>
-      </w:r>
-      <w:r>
-        <w:t>precision recall</w:t>
-      </w:r>
-      <w:r>
-        <w:rPr>
-          <w:rFonts w:hint="cs"/>
-          <w:rtl/>
-        </w:rPr>
-        <w:t xml:space="preserve"> במקרה זה. בשל כך, להצגת הדבר נקטנו בגישה טיפה שונה </w:t>
-      </w:r>
-      <w:r>
-        <w:rPr>
-          <w:rtl/>
-        </w:rPr>
-        <w:t>–</w:t>
-      </w:r>
-      <w:r>
-        <w:rPr>
-          <w:rFonts w:hint="cs"/>
-          <w:rtl/>
-        </w:rPr>
-        <w:t xml:space="preserve"> הסתכלנו על כל מחלקה כמחלקה בינארית, כלומר </w:t>
-      </w:r>
-      <w:r>
-        <w:rPr>
-          <w:rtl/>
-        </w:rPr>
-        <w:t>–</w:t>
-      </w:r>
-      <w:r>
-        <w:rPr>
-          <w:rFonts w:hint="cs"/>
-          <w:rtl/>
-        </w:rPr>
-        <w:t xml:space="preserve"> האם בעד או לא בעד? האם נטרלי או לא נטרלי? האם נגד או לא נגד? עבור שאלות אלה </w:t>
-      </w:r>
-      <w:r>
-        <w:rPr>
-          <w:rtl/>
-        </w:rPr>
-        <w:t>–</w:t>
-      </w:r>
-      <w:r>
-        <w:rPr>
-          <w:rFonts w:hint="cs"/>
-          <w:rtl/>
-        </w:rPr>
-        <w:t xml:space="preserve"> ייצרנו את גרף ה </w:t>
-      </w:r>
-      <w:r>
-        <w:t>precision recall</w:t>
-      </w:r>
-      <w:r>
-        <w:rPr>
-          <w:rFonts w:hint="cs"/>
-          <w:rtl/>
-        </w:rPr>
-        <w:t xml:space="preserve"> כפי שמצורף:</w:t>
-      </w:r>
-    </w:p>
-    <w:p>
-      <w:pPr>
-        <w:rPr>
-          <w:rFonts w:hint="cs"/>
-          <w:rtl/>
-        </w:rPr>
-      </w:pPr>
-      <w:r>
-        <w:rPr>
-          <w:rFonts w:hint="cs"/>
-          <w:highlight w:val="yellow"/>
-          <w:rtl/>
-        </w:rPr>
-        <w:t>גרפים</w:t>
-      </w:r>
-    </w:p>
-    <w:p>
-      <w:pPr>
-        <w:rPr>
-          <w:rFonts w:hint="cs"/>
-          <w:rtl/>
-        </w:rPr>
-      </w:pPr>
-      <w:r>
-        <w:rPr>
-          <w:rFonts w:hint="cs"/>
-          <w:rtl/>
-        </w:rPr>
-        <w:t xml:space="preserve">ניתן לראות, כצפוי </w:t>
-      </w:r>
-      <w:r>
-        <w:rPr>
-          <w:rtl/>
-        </w:rPr>
-        <w:t>–</w:t>
-      </w:r>
-      <w:r>
-        <w:rPr>
-          <w:rFonts w:hint="cs"/>
-          <w:rtl/>
-        </w:rPr>
-        <w:t xml:space="preserve"> כי הגרף מתחיל מ </w:t>
-      </w:r>
-      <w:r>
-        <w:t>precision = 1/3, recall=1</w:t>
-      </w:r>
-      <w:r>
-        <w:rPr>
-          <w:rFonts w:hint="cs"/>
-          <w:rtl/>
-        </w:rPr>
-        <w:t xml:space="preserve"> </w:t>
-      </w:r>
-      <w:r>
-        <w:rPr>
-          <w:rtl/>
-        </w:rPr>
-        <w:t>–</w:t>
-      </w:r>
-      <w:r>
-        <w:rPr>
-          <w:rFonts w:hint="cs"/>
-          <w:rtl/>
-        </w:rPr>
-        <w:t xml:space="preserve"> זהו המקרה בו אנו מקבלים את כל הדוגמאות. הגרף יורד בהדרגתיות ומתכנס למצב בו </w:t>
-      </w:r>
-      <w:r>
-        <w:t>precision-&gt;1, recall-&gt;0</w:t>
-      </w:r>
-      <w:r>
-        <w:rPr>
-          <w:rFonts w:hint="cs"/>
-          <w:rtl/>
-        </w:rPr>
-        <w:t xml:space="preserve"> עבור המצב בו דוחים את כל הדוגמאות, או מקבלים דוגמאות בהן הביטחון גבוה מאוד.</w:t>
-      </w:r>
-    </w:p>
-    <w:p>
-      <w:pPr>
-        <w:rPr>
-          <w:rFonts w:hint="cs"/>
-          <w:rtl/>
-        </w:rPr>
-      </w:pPr>
-      <w:r>
-        <w:rPr>
-          <w:rFonts w:hint="cs"/>
-          <w:rtl/>
-        </w:rPr>
-        <w:t xml:space="preserve">ניתן לראות כי באופן כללי, "מחלקת" הניטרליות קשה יותר </w:t>
-      </w:r>
-      <w:r>
-        <w:rPr>
-          <w:rtl/>
-        </w:rPr>
-        <w:t>–</w:t>
-      </w:r>
-      <w:r>
-        <w:rPr>
-          <w:rFonts w:hint="cs"/>
-          <w:rtl/>
-        </w:rPr>
-        <w:t xml:space="preserve"> הגרף יותר נמוך מהמחלקות האחרות, </w:t>
-      </w:r>
-      <w:proofErr w:type="spellStart"/>
-      <w:r>
-        <w:rPr>
-          <w:rFonts w:hint="cs"/>
-          <w:rtl/>
-        </w:rPr>
-        <w:t>וה</w:t>
-      </w:r>
-      <w:proofErr w:type="spellEnd"/>
-      <w:r>
-        <w:rPr>
-          <w:rFonts w:hint="cs"/>
-          <w:rtl/>
-        </w:rPr>
-        <w:t xml:space="preserve"> </w:t>
-      </w:r>
-      <w:proofErr w:type="spellStart"/>
-      <w:r>
-        <w:t>break even</w:t>
-      </w:r>
-      <w:proofErr w:type="spellEnd"/>
-      <w:r>
-        <w:t xml:space="preserve"> point </w:t>
-      </w:r>
-      <w:r>
-        <w:rPr>
-          <w:rFonts w:hint="cs"/>
-          <w:rtl/>
-        </w:rPr>
-        <w:t xml:space="preserve"> נמצאת ב 0.65 לעומת 0.77 במחלקות האחרות. דבר זה נובע מכך שמחלקה זו קשה יותר לסיווג מהאחרות </w:t>
-      </w:r>
-      <w:r>
-        <w:rPr>
-          <w:rtl/>
-        </w:rPr>
-        <w:t>–</w:t>
-      </w:r>
-      <w:r>
-        <w:rPr>
-          <w:rFonts w:hint="cs"/>
-          <w:rtl/>
-        </w:rPr>
-        <w:t xml:space="preserve"> נראה כי למסווג יותר קשה למצוא תכונות המקושרות למחלקה זו, מאשר תכונות למחלקות </w:t>
-      </w:r>
-      <w:r>
-        <w:rPr>
-          <w:rFonts w:hint="cs"/>
-          <w:rtl/>
-        </w:rPr>
-        <w:t xml:space="preserve">בעד ונגד. דבר זה צפוי, שכן אף לקורא אנושי </w:t>
-      </w:r>
-      <w:r>
-        <w:rPr>
-          <w:rtl/>
-        </w:rPr>
-        <w:t>–</w:t>
-      </w:r>
-      <w:r>
-        <w:rPr>
-          <w:rFonts w:hint="cs"/>
-          <w:rtl/>
-        </w:rPr>
-        <w:t xml:space="preserve"> לעתים קשה לקבוע האם מדובר בכותב שדעתו בעניין ניטרלית.</w:t>
-      </w:r>
-    </w:p>
-    <w:p>
-      <w:pPr>
-        <w:pStyle w:val="2"/>
-      </w:pPr>
-      <w:r>
-        <w:rPr>
-          <w:rFonts w:hint="cs"/>
-          <w:rtl/>
-        </w:rPr>
-        <w:t xml:space="preserve">הרצת </w:t>
-      </w:r>
-      <w:r>
-        <w:t>train test</w:t>
-      </w:r>
-    </w:p>
-    <w:p>
-      <w:pPr>
-        <w:rPr>
-          <w:rtl/>
-        </w:rPr>
-      </w:pPr>
-      <w:r>
-        <w:rPr>
-          <w:rFonts w:hint="cs"/>
-          <w:rtl/>
-        </w:rPr>
-        <w:t>הרצה על מידע אחר</w:t>
-      </w:r>
-    </w:p>
-    <w:p>
-      <w:pPr>
-        <w:rPr>
-          <w:rtl/>
-        </w:rPr>
-      </w:pPr>
-    </w:p>
-    <w:p>
-      <w:pPr>
-        <w:pStyle w:val="1"/>
+        <w:pStyle w:val="Heading1"/>
         <w:rPr>
           <w:rtl/>
         </w:rPr>
@@ -3523,7 +4873,7 @@
     </w:p>
     <w:sectPr>
       <w:pgSz w:w="11906" w:h="16838"/>
-      <w:pgMar w:top="1440" w:right="1800" w:bottom="1440" w:left="1800" w:header="708" w:footer="708" w:gutter="0"/>
+      <w:pgMar w:top="720" w:right="720" w:bottom="720" w:left="720" w:header="708" w:footer="708" w:gutter="0"/>
       <w:cols w:space="708"/>
       <w:bidi/>
       <w:rtlGutter/>
@@ -3583,11 +4933,11 @@
   <w:footnote w:id="1">
     <w:p>
       <w:pPr>
-        <w:pStyle w:val="a9"/>
-      </w:pPr>
-      <w:r>
-        <w:rPr>
-          <w:rStyle w:val="ab"/>
+        <w:pStyle w:val="FootnoteText"/>
+      </w:pPr>
+      <w:r>
+        <w:rPr>
+          <w:rStyle w:val="FootnoteReference"/>
         </w:rPr>
         <w:footnoteRef/>
       </w:r>
@@ -3616,6 +4966,49 @@
         <w:t>Kononenko</w:t>
       </w:r>
       <w:proofErr w:type="spellEnd"/>
+    </w:p>
+  </w:footnote>
+  <w:footnote w:id="2">
+    <w:p>
+      <w:pPr>
+        <w:pStyle w:val="FootnoteText"/>
+        <w:rPr>
+          <w:rFonts w:hint="cs"/>
+          <w:rtl/>
+        </w:rPr>
+      </w:pPr>
+      <w:r>
+        <w:rPr>
+          <w:rStyle w:val="FootnoteReference"/>
+        </w:rPr>
+        <w:footnoteRef/>
+      </w:r>
+      <w:r>
+        <w:rPr>
+          <w:rtl/>
+        </w:rPr>
+        <w:t xml:space="preserve"> </w:t>
+      </w:r>
+      <w:r>
+        <w:rPr>
+          <w:rFonts w:hint="cs"/>
+          <w:rtl/>
+        </w:rPr>
+        <w:t xml:space="preserve">כשהשתמשנו במבחן ווילקוקסון התחשבנו ברשימת זוגות, כאשר לכל זוג, יש את אותו המסווג ואותו מספר מאפיינים נבחר.  הערה זו נכונה לכל מקום בו השתמשנו במבחן ווילקוקסון </w:t>
+      </w:r>
+      <w:r>
+        <w:rPr>
+          <w:rtl/>
+        </w:rPr>
+        <w:t>–</w:t>
+      </w:r>
+      <w:r>
+        <w:rPr>
+          <w:rFonts w:hint="cs"/>
+          <w:rtl/>
+        </w:rPr>
+        <w:t xml:space="preserve"> אלא אם כתוב אחרת.</w:t>
+      </w:r>
     </w:p>
   </w:footnote>
 </w:footnotes>
@@ -3875,18 +5268,18 @@
     <w:lsdException w:name="Bibliography" w:uiPriority="37"/>
     <w:lsdException w:name="TOC Heading" w:uiPriority="39" w:qFormat="1"/>
   </w:latentStyles>
-  <w:style w:type="paragraph" w:default="1" w:styleId="a">
+  <w:style w:type="paragraph" w:default="1" w:styleId="Normal">
     <w:name w:val="Normal"/>
     <w:qFormat/>
     <w:pPr>
       <w:bidi/>
     </w:pPr>
   </w:style>
-  <w:style w:type="paragraph" w:styleId="1">
+  <w:style w:type="paragraph" w:styleId="Heading1">
     <w:name w:val="heading 1"/>
-    <w:basedOn w:val="a"/>
-    <w:next w:val="a"/>
-    <w:link w:val="10"/>
+    <w:basedOn w:val="Normal"/>
+    <w:next w:val="Normal"/>
+    <w:link w:val="Heading1Char"/>
     <w:uiPriority w:val="9"/>
     <w:qFormat/>
     <w:rsid w:val="00162ADD"/>
@@ -3905,11 +5298,11 @@
       <w:szCs w:val="28"/>
     </w:rPr>
   </w:style>
-  <w:style w:type="paragraph" w:styleId="2">
+  <w:style w:type="paragraph" w:styleId="Heading2">
     <w:name w:val="heading 2"/>
-    <w:basedOn w:val="a"/>
-    <w:next w:val="a"/>
-    <w:link w:val="20"/>
+    <w:basedOn w:val="Normal"/>
+    <w:next w:val="Normal"/>
+    <w:link w:val="Heading2Char"/>
     <w:uiPriority w:val="9"/>
     <w:unhideWhenUsed/>
     <w:qFormat/>
@@ -3929,11 +5322,11 @@
       <w:szCs w:val="26"/>
     </w:rPr>
   </w:style>
-  <w:style w:type="paragraph" w:styleId="3">
+  <w:style w:type="paragraph" w:styleId="Heading3">
     <w:name w:val="heading 3"/>
-    <w:basedOn w:val="a"/>
-    <w:next w:val="a"/>
-    <w:link w:val="30"/>
+    <w:basedOn w:val="Normal"/>
+    <w:next w:val="Normal"/>
+    <w:link w:val="Heading3Char"/>
     <w:uiPriority w:val="9"/>
     <w:unhideWhenUsed/>
     <w:qFormat/>
@@ -3951,13 +5344,12 @@
       <w:color w:val="4F81BD" w:themeColor="accent1"/>
     </w:rPr>
   </w:style>
-  <w:style w:type="character" w:default="1" w:styleId="a0">
+  <w:style w:type="character" w:default="1" w:styleId="DefaultParagraphFont">
     <w:name w:val="Default Paragraph Font"/>
     <w:uiPriority w:val="1"/>
-    <w:semiHidden/>
     <w:unhideWhenUsed/>
   </w:style>
-  <w:style w:type="table" w:default="1" w:styleId="a1">
+  <w:style w:type="table" w:default="1" w:styleId="TableNormal">
     <w:name w:val="Normal Table"/>
     <w:uiPriority w:val="99"/>
     <w:semiHidden/>
@@ -3972,16 +5364,16 @@
       </w:tblCellMar>
     </w:tblPr>
   </w:style>
-  <w:style w:type="numbering" w:default="1" w:styleId="a2">
+  <w:style w:type="numbering" w:default="1" w:styleId="NoList">
     <w:name w:val="No List"/>
     <w:uiPriority w:val="99"/>
     <w:semiHidden/>
     <w:unhideWhenUsed/>
   </w:style>
-  <w:style w:type="character" w:customStyle="1" w:styleId="10">
-    <w:name w:val="כותרת 1 תו"/>
-    <w:basedOn w:val="a0"/>
-    <w:link w:val="1"/>
+  <w:style w:type="character" w:customStyle="1" w:styleId="Heading1Char">
+    <w:name w:val="Heading 1 Char"/>
+    <w:basedOn w:val="DefaultParagraphFont"/>
+    <w:link w:val="Heading1"/>
     <w:uiPriority w:val="9"/>
     <w:rsid w:val="00162ADD"/>
     <w:rPr>
@@ -3993,11 +5385,11 @@
       <w:szCs w:val="28"/>
     </w:rPr>
   </w:style>
-  <w:style w:type="paragraph" w:styleId="a3">
+  <w:style w:type="paragraph" w:styleId="Title">
     <w:name w:val="Title"/>
-    <w:basedOn w:val="a"/>
-    <w:next w:val="a"/>
-    <w:link w:val="a4"/>
+    <w:basedOn w:val="Normal"/>
+    <w:next w:val="Normal"/>
+    <w:link w:val="TitleChar"/>
     <w:uiPriority w:val="10"/>
     <w:qFormat/>
     <w:rsid w:val="00162ADD"/>
@@ -4017,10 +5409,10 @@
       <w:szCs w:val="52"/>
     </w:rPr>
   </w:style>
-  <w:style w:type="character" w:customStyle="1" w:styleId="a4">
-    <w:name w:val="כותרת טקסט תו"/>
-    <w:basedOn w:val="a0"/>
-    <w:link w:val="a3"/>
+  <w:style w:type="character" w:customStyle="1" w:styleId="TitleChar">
+    <w:name w:val="Title Char"/>
+    <w:basedOn w:val="DefaultParagraphFont"/>
+    <w:link w:val="Title"/>
     <w:uiPriority w:val="10"/>
     <w:rsid w:val="00162ADD"/>
     <w:rPr>
@@ -4034,7 +5426,7 @@
   </w:style>
   <w:style w:type="character" w:styleId="Hyperlink">
     <w:name w:val="Hyperlink"/>
-    <w:basedOn w:val="a0"/>
+    <w:basedOn w:val="DefaultParagraphFont"/>
     <w:uiPriority w:val="99"/>
     <w:unhideWhenUsed/>
     <w:rsid w:val="00C6302A"/>
@@ -4043,10 +5435,10 @@
       <w:u w:val="single"/>
     </w:rPr>
   </w:style>
-  <w:style w:type="character" w:customStyle="1" w:styleId="20">
-    <w:name w:val="כותרת 2 תו"/>
-    <w:basedOn w:val="a0"/>
-    <w:link w:val="2"/>
+  <w:style w:type="character" w:customStyle="1" w:styleId="Heading2Char">
+    <w:name w:val="Heading 2 Char"/>
+    <w:basedOn w:val="DefaultParagraphFont"/>
+    <w:link w:val="Heading2"/>
     <w:uiPriority w:val="9"/>
     <w:rsid w:val="00C6302A"/>
     <w:rPr>
@@ -4058,9 +5450,9 @@
       <w:szCs w:val="26"/>
     </w:rPr>
   </w:style>
-  <w:style w:type="paragraph" w:styleId="a5">
+  <w:style w:type="paragraph" w:styleId="ListParagraph">
     <w:name w:val="List Paragraph"/>
-    <w:basedOn w:val="a"/>
+    <w:basedOn w:val="Normal"/>
     <w:uiPriority w:val="34"/>
     <w:qFormat/>
     <w:rsid w:val="00F46039"/>
@@ -4069,9 +5461,9 @@
       <w:contextualSpacing/>
     </w:pPr>
   </w:style>
-  <w:style w:type="character" w:styleId="a6">
+  <w:style w:type="character" w:styleId="PlaceholderText">
     <w:name w:val="Placeholder Text"/>
-    <w:basedOn w:val="a0"/>
+    <w:basedOn w:val="DefaultParagraphFont"/>
     <w:uiPriority w:val="99"/>
     <w:semiHidden/>
     <w:rsid w:val="00F46039"/>
@@ -4079,10 +5471,10 @@
       <w:color w:val="808080"/>
     </w:rPr>
   </w:style>
-  <w:style w:type="paragraph" w:styleId="a7">
+  <w:style w:type="paragraph" w:styleId="BalloonText">
     <w:name w:val="Balloon Text"/>
-    <w:basedOn w:val="a"/>
-    <w:link w:val="a8"/>
+    <w:basedOn w:val="Normal"/>
+    <w:link w:val="BalloonTextChar"/>
     <w:uiPriority w:val="99"/>
     <w:semiHidden/>
     <w:unhideWhenUsed/>
@@ -4096,10 +5488,10 @@
       <w:szCs w:val="16"/>
     </w:rPr>
   </w:style>
-  <w:style w:type="character" w:customStyle="1" w:styleId="a8">
-    <w:name w:val="טקסט בלונים תו"/>
-    <w:basedOn w:val="a0"/>
-    <w:link w:val="a7"/>
+  <w:style w:type="character" w:customStyle="1" w:styleId="BalloonTextChar">
+    <w:name w:val="Balloon Text Char"/>
+    <w:basedOn w:val="DefaultParagraphFont"/>
+    <w:link w:val="BalloonText"/>
     <w:uiPriority w:val="99"/>
     <w:semiHidden/>
     <w:rsid w:val="00F46039"/>
@@ -4109,10 +5501,10 @@
       <w:szCs w:val="16"/>
     </w:rPr>
   </w:style>
-  <w:style w:type="character" w:customStyle="1" w:styleId="30">
-    <w:name w:val="כותרת 3 תו"/>
-    <w:basedOn w:val="a0"/>
-    <w:link w:val="3"/>
+  <w:style w:type="character" w:customStyle="1" w:styleId="Heading3Char">
+    <w:name w:val="Heading 3 Char"/>
+    <w:basedOn w:val="DefaultParagraphFont"/>
+    <w:link w:val="Heading3"/>
     <w:uiPriority w:val="9"/>
     <w:rsid w:val="006916A6"/>
     <w:rPr>
@@ -4122,10 +5514,10 @@
       <w:color w:val="4F81BD" w:themeColor="accent1"/>
     </w:rPr>
   </w:style>
-  <w:style w:type="paragraph" w:styleId="a9">
+  <w:style w:type="paragraph" w:styleId="FootnoteText">
     <w:name w:val="footnote text"/>
-    <w:basedOn w:val="a"/>
-    <w:link w:val="aa"/>
+    <w:basedOn w:val="Normal"/>
+    <w:link w:val="FootnoteTextChar"/>
     <w:uiPriority w:val="99"/>
     <w:semiHidden/>
     <w:unhideWhenUsed/>
@@ -4138,10 +5530,10 @@
       <w:szCs w:val="20"/>
     </w:rPr>
   </w:style>
-  <w:style w:type="character" w:customStyle="1" w:styleId="aa">
-    <w:name w:val="טקסט הערת שוליים תו"/>
-    <w:basedOn w:val="a0"/>
-    <w:link w:val="a9"/>
+  <w:style w:type="character" w:customStyle="1" w:styleId="FootnoteTextChar">
+    <w:name w:val="Footnote Text Char"/>
+    <w:basedOn w:val="DefaultParagraphFont"/>
+    <w:link w:val="FootnoteText"/>
     <w:uiPriority w:val="99"/>
     <w:semiHidden/>
     <w:rsid w:val="00491585"/>
@@ -4150,9 +5542,9 @@
       <w:szCs w:val="20"/>
     </w:rPr>
   </w:style>
-  <w:style w:type="character" w:styleId="ab">
+  <w:style w:type="character" w:styleId="FootnoteReference">
     <w:name w:val="footnote reference"/>
-    <w:basedOn w:val="a0"/>
+    <w:basedOn w:val="DefaultParagraphFont"/>
     <w:uiPriority w:val="99"/>
     <w:semiHidden/>
     <w:unhideWhenUsed/>
@@ -4320,18 +5712,18 @@
     <w:lsdException w:name="Bibliography" w:uiPriority="37"/>
     <w:lsdException w:name="TOC Heading" w:uiPriority="39" w:qFormat="1"/>
   </w:latentStyles>
-  <w:style w:type="paragraph" w:default="1" w:styleId="a">
+  <w:style w:type="paragraph" w:default="1" w:styleId="Normal">
     <w:name w:val="Normal"/>
     <w:qFormat/>
     <w:pPr>
       <w:bidi/>
     </w:pPr>
   </w:style>
-  <w:style w:type="paragraph" w:styleId="1">
+  <w:style w:type="paragraph" w:styleId="Heading1">
     <w:name w:val="heading 1"/>
-    <w:basedOn w:val="a"/>
-    <w:next w:val="a"/>
-    <w:link w:val="10"/>
+    <w:basedOn w:val="Normal"/>
+    <w:next w:val="Normal"/>
+    <w:link w:val="Heading1Char"/>
     <w:uiPriority w:val="9"/>
     <w:qFormat/>
     <w:rsid w:val="00162ADD"/>
@@ -4350,11 +5742,11 @@
       <w:szCs w:val="28"/>
     </w:rPr>
   </w:style>
-  <w:style w:type="paragraph" w:styleId="2">
+  <w:style w:type="paragraph" w:styleId="Heading2">
     <w:name w:val="heading 2"/>
-    <w:basedOn w:val="a"/>
-    <w:next w:val="a"/>
-    <w:link w:val="20"/>
+    <w:basedOn w:val="Normal"/>
+    <w:next w:val="Normal"/>
+    <w:link w:val="Heading2Char"/>
     <w:uiPriority w:val="9"/>
     <w:unhideWhenUsed/>
     <w:qFormat/>
@@ -4374,11 +5766,11 @@
       <w:szCs w:val="26"/>
     </w:rPr>
   </w:style>
-  <w:style w:type="paragraph" w:styleId="3">
+  <w:style w:type="paragraph" w:styleId="Heading3">
     <w:name w:val="heading 3"/>
-    <w:basedOn w:val="a"/>
-    <w:next w:val="a"/>
-    <w:link w:val="30"/>
+    <w:basedOn w:val="Normal"/>
+    <w:next w:val="Normal"/>
+    <w:link w:val="Heading3Char"/>
     <w:uiPriority w:val="9"/>
     <w:unhideWhenUsed/>
     <w:qFormat/>
@@ -4396,13 +5788,12 @@
       <w:color w:val="4F81BD" w:themeColor="accent1"/>
     </w:rPr>
   </w:style>
-  <w:style w:type="character" w:default="1" w:styleId="a0">
+  <w:style w:type="character" w:default="1" w:styleId="DefaultParagraphFont">
     <w:name w:val="Default Paragraph Font"/>
     <w:uiPriority w:val="1"/>
-    <w:semiHidden/>
     <w:unhideWhenUsed/>
   </w:style>
-  <w:style w:type="table" w:default="1" w:styleId="a1">
+  <w:style w:type="table" w:default="1" w:styleId="TableNormal">
     <w:name w:val="Normal Table"/>
     <w:uiPriority w:val="99"/>
     <w:semiHidden/>
@@ -4417,16 +5808,16 @@
       </w:tblCellMar>
     </w:tblPr>
   </w:style>
-  <w:style w:type="numbering" w:default="1" w:styleId="a2">
+  <w:style w:type="numbering" w:default="1" w:styleId="NoList">
     <w:name w:val="No List"/>
     <w:uiPriority w:val="99"/>
     <w:semiHidden/>
     <w:unhideWhenUsed/>
   </w:style>
-  <w:style w:type="character" w:customStyle="1" w:styleId="10">
-    <w:name w:val="כותרת 1 תו"/>
-    <w:basedOn w:val="a0"/>
-    <w:link w:val="1"/>
+  <w:style w:type="character" w:customStyle="1" w:styleId="Heading1Char">
+    <w:name w:val="Heading 1 Char"/>
+    <w:basedOn w:val="DefaultParagraphFont"/>
+    <w:link w:val="Heading1"/>
     <w:uiPriority w:val="9"/>
     <w:rsid w:val="00162ADD"/>
     <w:rPr>
@@ -4438,11 +5829,11 @@
       <w:szCs w:val="28"/>
     </w:rPr>
   </w:style>
-  <w:style w:type="paragraph" w:styleId="a3">
+  <w:style w:type="paragraph" w:styleId="Title">
     <w:name w:val="Title"/>
-    <w:basedOn w:val="a"/>
-    <w:next w:val="a"/>
-    <w:link w:val="a4"/>
+    <w:basedOn w:val="Normal"/>
+    <w:next w:val="Normal"/>
+    <w:link w:val="TitleChar"/>
     <w:uiPriority w:val="10"/>
     <w:qFormat/>
     <w:rsid w:val="00162ADD"/>
@@ -4462,10 +5853,10 @@
       <w:szCs w:val="52"/>
     </w:rPr>
   </w:style>
-  <w:style w:type="character" w:customStyle="1" w:styleId="a4">
-    <w:name w:val="כותרת טקסט תו"/>
-    <w:basedOn w:val="a0"/>
-    <w:link w:val="a3"/>
+  <w:style w:type="character" w:customStyle="1" w:styleId="TitleChar">
+    <w:name w:val="Title Char"/>
+    <w:basedOn w:val="DefaultParagraphFont"/>
+    <w:link w:val="Title"/>
     <w:uiPriority w:val="10"/>
     <w:rsid w:val="00162ADD"/>
     <w:rPr>
@@ -4479,7 +5870,7 @@
   </w:style>
   <w:style w:type="character" w:styleId="Hyperlink">
     <w:name w:val="Hyperlink"/>
-    <w:basedOn w:val="a0"/>
+    <w:basedOn w:val="DefaultParagraphFont"/>
     <w:uiPriority w:val="99"/>
     <w:unhideWhenUsed/>
     <w:rsid w:val="00C6302A"/>
@@ -4488,10 +5879,10 @@
       <w:u w:val="single"/>
     </w:rPr>
   </w:style>
-  <w:style w:type="character" w:customStyle="1" w:styleId="20">
-    <w:name w:val="כותרת 2 תו"/>
-    <w:basedOn w:val="a0"/>
-    <w:link w:val="2"/>
+  <w:style w:type="character" w:customStyle="1" w:styleId="Heading2Char">
+    <w:name w:val="Heading 2 Char"/>
+    <w:basedOn w:val="DefaultParagraphFont"/>
+    <w:link w:val="Heading2"/>
     <w:uiPriority w:val="9"/>
     <w:rsid w:val="00C6302A"/>
     <w:rPr>
@@ -4503,9 +5894,9 @@
       <w:szCs w:val="26"/>
     </w:rPr>
   </w:style>
-  <w:style w:type="paragraph" w:styleId="a5">
+  <w:style w:type="paragraph" w:styleId="ListParagraph">
     <w:name w:val="List Paragraph"/>
-    <w:basedOn w:val="a"/>
+    <w:basedOn w:val="Normal"/>
     <w:uiPriority w:val="34"/>
     <w:qFormat/>
     <w:rsid w:val="00F46039"/>
@@ -4514,9 +5905,9 @@
       <w:contextualSpacing/>
     </w:pPr>
   </w:style>
-  <w:style w:type="character" w:styleId="a6">
+  <w:style w:type="character" w:styleId="PlaceholderText">
     <w:name w:val="Placeholder Text"/>
-    <w:basedOn w:val="a0"/>
+    <w:basedOn w:val="DefaultParagraphFont"/>
     <w:uiPriority w:val="99"/>
     <w:semiHidden/>
     <w:rsid w:val="00F46039"/>
@@ -4524,10 +5915,10 @@
       <w:color w:val="808080"/>
     </w:rPr>
   </w:style>
-  <w:style w:type="paragraph" w:styleId="a7">
+  <w:style w:type="paragraph" w:styleId="BalloonText">
     <w:name w:val="Balloon Text"/>
-    <w:basedOn w:val="a"/>
-    <w:link w:val="a8"/>
+    <w:basedOn w:val="Normal"/>
+    <w:link w:val="BalloonTextChar"/>
     <w:uiPriority w:val="99"/>
     <w:semiHidden/>
     <w:unhideWhenUsed/>
@@ -4541,10 +5932,10 @@
       <w:szCs w:val="16"/>
     </w:rPr>
   </w:style>
-  <w:style w:type="character" w:customStyle="1" w:styleId="a8">
-    <w:name w:val="טקסט בלונים תו"/>
-    <w:basedOn w:val="a0"/>
-    <w:link w:val="a7"/>
+  <w:style w:type="character" w:customStyle="1" w:styleId="BalloonTextChar">
+    <w:name w:val="Balloon Text Char"/>
+    <w:basedOn w:val="DefaultParagraphFont"/>
+    <w:link w:val="BalloonText"/>
     <w:uiPriority w:val="99"/>
     <w:semiHidden/>
     <w:rsid w:val="00F46039"/>
@@ -4554,10 +5945,10 @@
       <w:szCs w:val="16"/>
     </w:rPr>
   </w:style>
-  <w:style w:type="character" w:customStyle="1" w:styleId="30">
-    <w:name w:val="כותרת 3 תו"/>
-    <w:basedOn w:val="a0"/>
-    <w:link w:val="3"/>
+  <w:style w:type="character" w:customStyle="1" w:styleId="Heading3Char">
+    <w:name w:val="Heading 3 Char"/>
+    <w:basedOn w:val="DefaultParagraphFont"/>
+    <w:link w:val="Heading3"/>
     <w:uiPriority w:val="9"/>
     <w:rsid w:val="006916A6"/>
     <w:rPr>
@@ -4567,10 +5958,10 @@
       <w:color w:val="4F81BD" w:themeColor="accent1"/>
     </w:rPr>
   </w:style>
-  <w:style w:type="paragraph" w:styleId="a9">
+  <w:style w:type="paragraph" w:styleId="FootnoteText">
     <w:name w:val="footnote text"/>
-    <w:basedOn w:val="a"/>
-    <w:link w:val="aa"/>
+    <w:basedOn w:val="Normal"/>
+    <w:link w:val="FootnoteTextChar"/>
     <w:uiPriority w:val="99"/>
     <w:semiHidden/>
     <w:unhideWhenUsed/>
@@ -4583,10 +5974,10 @@
       <w:szCs w:val="20"/>
     </w:rPr>
   </w:style>
-  <w:style w:type="character" w:customStyle="1" w:styleId="aa">
-    <w:name w:val="טקסט הערת שוליים תו"/>
-    <w:basedOn w:val="a0"/>
-    <w:link w:val="a9"/>
+  <w:style w:type="character" w:customStyle="1" w:styleId="FootnoteTextChar">
+    <w:name w:val="Footnote Text Char"/>
+    <w:basedOn w:val="DefaultParagraphFont"/>
+    <w:link w:val="FootnoteText"/>
     <w:uiPriority w:val="99"/>
     <w:semiHidden/>
     <w:rsid w:val="00491585"/>
@@ -4595,9 +5986,9 @@
       <w:szCs w:val="20"/>
     </w:rPr>
   </w:style>
-  <w:style w:type="character" w:styleId="ab">
+  <w:style w:type="character" w:styleId="FootnoteReference">
     <w:name w:val="footnote reference"/>
-    <w:basedOn w:val="a0"/>
+    <w:basedOn w:val="DefaultParagraphFont"/>
     <w:uiPriority w:val="99"/>
     <w:semiHidden/>
     <w:unhideWhenUsed/>
@@ -4899,7 +6290,7 @@
 </file>
 
 <file path=customXml/itemProps1.xml><?xml version="1.0" encoding="utf-8"?>
-<ds:datastoreItem xmlns:ds="http://schemas.openxmlformats.org/officeDocument/2006/customXml" ds:itemID="{0FD571EA-53A4-4F50-A2CB-9E687036A89F}">
+<ds:datastoreItem xmlns:ds="http://schemas.openxmlformats.org/officeDocument/2006/customXml" ds:itemID="{A032017F-3791-43AA-B715-611715700733}">
   <ds:schemaRefs>
     <ds:schemaRef ds:uri="http://schemas.openxmlformats.org/officeDocument/2006/bibliography"/>
   </ds:schemaRefs>

--- a/trunk/AmazoneTest/report/HW2-outline.docx
+++ b/trunk/AmazoneTest/report/HW2-outline.docx
@@ -4448,7 +4448,15 @@
           <w:highlight w:val="yellow"/>
           <w:rtl/>
         </w:rPr>
-        <w:t>להשלים</w:t>
+        <w:t xml:space="preserve">מבן סטטיטים- </w:t>
+      </w:r>
+      <w:r>
+        <w:rPr>
+          <w:rFonts w:hint="cs"/>
+          <w:highlight w:val="yellow"/>
+          <w:rtl/>
+        </w:rPr>
+        <w:t>השוואה בין שלושת המסווגים</w:t>
       </w:r>
     </w:p>
     <w:p>
@@ -4467,7 +4475,9 @@
     </w:p>
     <w:p>
       <w:pPr>
-        <w:rPr>
+        <w:pStyle w:val="Heading1"/>
+        <w:rPr>
+          <w:rFonts w:hint="cs"/>
           <w:rtl/>
         </w:rPr>
       </w:pPr>
@@ -4477,38 +4487,6 @@
           <w:rtl/>
         </w:rPr>
         <w:lastRenderedPageBreak/>
-        <w:t>השוואה בין שלושת המסווגים + הסבר על למה הוא טוב ומה החסרונות</w:t>
-      </w:r>
-    </w:p>
-    <w:p>
-      <w:r>
-        <w:rPr>
-          <w:rFonts w:hint="cs"/>
-          <w:highlight w:val="yellow"/>
-          <w:rtl/>
-        </w:rPr>
-        <w:t xml:space="preserve">לפרט על המסווגים ועל ה </w:t>
-      </w:r>
-      <w:r>
-        <w:rPr>
-          <w:highlight w:val="yellow"/>
-        </w:rPr>
-        <w:t>parameter optimization</w:t>
-      </w:r>
-    </w:p>
-    <w:p>
-      <w:pPr>
-        <w:pStyle w:val="Heading1"/>
-        <w:rPr>
-          <w:rFonts w:hint="cs"/>
-          <w:rtl/>
-        </w:rPr>
-      </w:pPr>
-      <w:r>
-        <w:rPr>
-          <w:rFonts w:hint="cs"/>
-          <w:rtl/>
-        </w:rPr>
         <w:t>תוצאות</w:t>
       </w:r>
     </w:p>
@@ -4689,6 +4667,7 @@
     <w:p>
       <w:pPr>
         <w:rPr>
+          <w:rFonts w:hint="cs"/>
           <w:rtl/>
         </w:rPr>
       </w:pPr>
@@ -4773,103 +4752,300 @@
       </w:r>
       <w:r>
         <w:t>break-even</w:t>
+      </w:r>
+      <w:r>
+        <w:t xml:space="preserve"> point </w:t>
+      </w:r>
+      <w:r>
+        <w:rPr>
+          <w:rFonts w:hint="cs"/>
+          <w:rtl/>
+        </w:rPr>
+        <w:t xml:space="preserve"> נמצאת ב 0.65 לעומת 0.77 במחלקות האחרות. דבר זה נובע מכך שמחלקה זו קשה יותר לסיווג מהאחרות </w:t>
+      </w:r>
+      <w:r>
+        <w:rPr>
+          <w:rtl/>
+        </w:rPr>
+        <w:t>–</w:t>
+      </w:r>
+      <w:r>
+        <w:rPr>
+          <w:rFonts w:hint="cs"/>
+          <w:rtl/>
+        </w:rPr>
+        <w:t xml:space="preserve"> נראה כי למסווג יותר קשה למצוא תכונות המקושרות למחלקה זו, מאשר תכונות למחלקות </w:t>
+      </w:r>
+      <w:r>
+        <w:rPr>
+          <w:rFonts w:hint="cs"/>
+          <w:rtl/>
+        </w:rPr>
+        <w:t xml:space="preserve">בעד ונגד. דבר זה צפוי, שכן אף לקורא אנושי </w:t>
+      </w:r>
+      <w:r>
+        <w:rPr>
+          <w:rtl/>
+        </w:rPr>
+        <w:t>–</w:t>
+      </w:r>
+      <w:r>
+        <w:rPr>
+          <w:rFonts w:hint="cs"/>
+          <w:rtl/>
+        </w:rPr>
+        <w:t xml:space="preserve"> לעתים קשה לקבוע האם מדובר בכותב שדעתו בעניין ניטרלית.</w:t>
+      </w:r>
+      <w:r>
+        <w:rPr>
+          <w:rFonts w:hint="cs"/>
+          <w:rtl/>
+        </w:rPr>
+        <w:t xml:space="preserve"> </w:t>
+      </w:r>
+      <w:r>
+        <w:rPr>
+          <w:rFonts w:hint="cs"/>
+          <w:highlight w:val="yellow"/>
+          <w:rtl/>
+        </w:rPr>
+        <w:t>נקודה זו ברורה אף יותר כאשר מתבוננים בסטתיטיקה של מבחני הסיווג, ניתן לראות שמספר הדוגמאות שמסווגות כנתרליות אך אינם כאלה היא השגיעה הנפוצה ביותר.</w:t>
+      </w:r>
+    </w:p>
+    <w:p>
+      <w:pPr>
+        <w:rPr>
+          <w:rFonts w:hint="cs"/>
+          <w:rtl/>
+        </w:rPr>
+      </w:pPr>
+      <w:r>
+        <w:rPr>
+          <w:rFonts w:hint="cs"/>
+          <w:rtl/>
+        </w:rPr>
+        <w:drawing>
+          <wp:inline distT="0" distB="0" distL="0" distR="0">
+            <wp:extent cx="3061740" cy="947439"/>
+            <wp:effectExtent l="0" t="0" r="5715" b="5080"/>
+            <wp:docPr id="11" name="Picture 11"/>
+            <wp:cNvGraphicFramePr>
+              <a:graphicFrameLocks xmlns:a="http://schemas.openxmlformats.org/drawingml/2006/main" noChangeAspect="1"/>
+            </wp:cNvGraphicFramePr>
+            <a:graphic xmlns:a="http://schemas.openxmlformats.org/drawingml/2006/main">
+              <a:graphicData uri="http://schemas.openxmlformats.org/drawingml/2006/picture">
+                <pic:pic xmlns:pic="http://schemas.openxmlformats.org/drawingml/2006/picture">
+                  <pic:nvPicPr>
+                    <pic:cNvPr id="0" name="Picture 8"/>
+                    <pic:cNvPicPr>
+                      <a:picLocks noChangeAspect="1" noChangeArrowheads="1"/>
+                    </pic:cNvPicPr>
+                  </pic:nvPicPr>
+                  <pic:blipFill>
+                    <a:blip r:embed="rId13">
+                      <a:extLst>
+                        <a:ext uri="{28A0092B-C50C-407E-A947-70E740481C1C}">
+                          <a14:useLocalDpi xmlns:a14="http://schemas.microsoft.com/office/drawing/2010/main" val="0"/>
+                        </a:ext>
+                      </a:extLst>
+                    </a:blip>
+                    <a:srcRect/>
+                    <a:stretch>
+                      <a:fillRect/>
+                    </a:stretch>
+                  </pic:blipFill>
+                  <pic:spPr bwMode="auto">
+                    <a:xfrm>
+                      <a:off x="0" y="0"/>
+                      <a:ext cx="3061740" cy="947439"/>
+                    </a:xfrm>
+                    <a:prstGeom prst="rect">
+                      <a:avLst/>
+                    </a:prstGeom>
+                    <a:noFill/>
+                    <a:ln>
+                      <a:noFill/>
+                    </a:ln>
+                  </pic:spPr>
+                </pic:pic>
+              </a:graphicData>
+            </a:graphic>
+          </wp:inline>
+        </w:drawing>
+      </w:r>
+      <w:r>
+        <w:rPr>
+          <w:rFonts w:hint="cs"/>
+        </w:rPr>
+        <w:t xml:space="preserve"> </w:t>
+      </w:r>
+      <w:r>
+        <w:rPr>
+          <w:rFonts w:hint="cs"/>
+          <w:rtl/>
+        </w:rPr>
+        <w:drawing>
+          <wp:inline distT="0" distB="0" distL="0" distR="0">
+            <wp:extent cx="3407434" cy="944431"/>
+            <wp:effectExtent l="0" t="0" r="2540" b="8255"/>
+            <wp:docPr id="12" name="Picture 12"/>
+            <wp:cNvGraphicFramePr>
+              <a:graphicFrameLocks xmlns:a="http://schemas.openxmlformats.org/drawingml/2006/main" noChangeAspect="1"/>
+            </wp:cNvGraphicFramePr>
+            <a:graphic xmlns:a="http://schemas.openxmlformats.org/drawingml/2006/main">
+              <a:graphicData uri="http://schemas.openxmlformats.org/drawingml/2006/picture">
+                <pic:pic xmlns:pic="http://schemas.openxmlformats.org/drawingml/2006/picture">
+                  <pic:nvPicPr>
+                    <pic:cNvPr id="0" name="Picture 9"/>
+                    <pic:cNvPicPr>
+                      <a:picLocks noChangeAspect="1" noChangeArrowheads="1"/>
+                    </pic:cNvPicPr>
+                  </pic:nvPicPr>
+                  <pic:blipFill>
+                    <a:blip r:embed="rId14">
+                      <a:extLst>
+                        <a:ext uri="{28A0092B-C50C-407E-A947-70E740481C1C}">
+                          <a14:useLocalDpi xmlns:a14="http://schemas.microsoft.com/office/drawing/2010/main" val="0"/>
+                        </a:ext>
+                      </a:extLst>
+                    </a:blip>
+                    <a:srcRect/>
+                    <a:stretch>
+                      <a:fillRect/>
+                    </a:stretch>
+                  </pic:blipFill>
+                  <pic:spPr bwMode="auto">
+                    <a:xfrm>
+                      <a:off x="0" y="0"/>
+                      <a:ext cx="3404441" cy="943601"/>
+                    </a:xfrm>
+                    <a:prstGeom prst="rect">
+                      <a:avLst/>
+                    </a:prstGeom>
+                    <a:noFill/>
+                    <a:ln>
+                      <a:noFill/>
+                    </a:ln>
+                  </pic:spPr>
+                </pic:pic>
+              </a:graphicData>
+            </a:graphic>
+          </wp:inline>
+        </w:drawing>
+      </w:r>
+    </w:p>
+    <w:p>
+      <w:pPr>
+        <w:rPr>
+          <w:rFonts w:hint="cs"/>
+          <w:rtl/>
+        </w:rPr>
+      </w:pPr>
+      <w:r>
+        <w:rPr>
+          <w:rFonts w:hint="cs"/>
+          <w:highlight w:val="yellow"/>
+          <w:rtl/>
+        </w:rPr>
+        <w:t xml:space="preserve">באזור בעל אחוזי ה </w:t>
+      </w:r>
+      <w:r>
+        <w:rPr>
+          <w:highlight w:val="yellow"/>
+        </w:rPr>
+        <w:t>Recall</w:t>
+      </w:r>
+      <w:r>
+        <w:rPr>
+          <w:rFonts w:hint="cs"/>
+          <w:highlight w:val="yellow"/>
+          <w:rtl/>
+        </w:rPr>
+        <w:t xml:space="preserve"> הנמוכים יש שינוי מגמה של הדגימות. </w:t>
+      </w:r>
+      <w:r>
+        <w:rPr>
+          <w:rFonts w:hint="cs"/>
+          <w:highlight w:val="yellow"/>
+          <w:rtl/>
+        </w:rPr>
+        <w:t xml:space="preserve">ה </w:t>
+      </w:r>
+      <w:r>
+        <w:rPr>
+          <w:highlight w:val="yellow"/>
+        </w:rPr>
+        <w:t>Recall</w:t>
+      </w:r>
+      <w:r>
+        <w:rPr>
+          <w:rFonts w:hint="cs"/>
+          <w:highlight w:val="yellow"/>
+          <w:rtl/>
+        </w:rPr>
+        <w:t xml:space="preserve"> הנמו</w:t>
+      </w:r>
+      <w:r>
+        <w:rPr>
+          <w:rFonts w:hint="cs"/>
+          <w:highlight w:val="yellow"/>
+          <w:rtl/>
+        </w:rPr>
+        <w:t>ך נובע מכך שאנו דורשים בשלב זה ודעות גדולה (בער 85%) ולכן חוזרות מעת דוגמאות. שינוי המגמה נובחלק זה נובעה מכך שיש מספר קטן של דוגמאות לא נכונות אך שהוודעות שלהן היא גבוה מעוד (למעלה מ 95%), ולכן ככל שנעלה את רמת הודעות תעלה מספר התוצאות יצתמצם באופן עקבי אך מספר השגיאות לא. בכך אנו מקטינים מונה ומחנה באותו שיעור ולכן סך השבר קטן.</w:t>
+      </w:r>
+    </w:p>
+    <w:p>
+      <w:pPr>
+        <w:pStyle w:val="Heading2"/>
+      </w:pPr>
+      <w:r>
+        <w:rPr>
+          <w:rFonts w:hint="cs"/>
+          <w:rtl/>
+        </w:rPr>
+        <w:t xml:space="preserve">הרצת </w:t>
+      </w:r>
+      <w:r>
+        <w:t>train test</w:t>
+      </w:r>
+    </w:p>
+    <w:p>
+      <w:pPr>
+        <w:rPr>
+          <w:rtl/>
+        </w:rPr>
+      </w:pPr>
+      <w:r>
+        <w:rPr>
+          <w:rFonts w:hint="cs"/>
+          <w:rtl/>
+        </w:rPr>
+        <w:t>הרצה על מידע אחר</w:t>
+      </w:r>
+    </w:p>
+    <w:p>
+      <w:pPr>
+        <w:rPr>
+          <w:rtl/>
+        </w:rPr>
+      </w:pPr>
+    </w:p>
+    <w:p>
+      <w:pPr>
+        <w:pStyle w:val="Heading1"/>
+        <w:rPr>
+          <w:rtl/>
+        </w:rPr>
+      </w:pPr>
+      <w:r>
+        <w:rPr>
+          <w:rFonts w:hint="cs"/>
+          <w:rtl/>
+        </w:rPr>
+        <w:t>רעיונות מחקר להמשך</w:t>
       </w:r>
       <w:bookmarkStart w:id="0" w:name="_GoBack"/>
       <w:bookmarkEnd w:id="0"/>
-      <w:r>
-        <w:t xml:space="preserve"> point </w:t>
-      </w:r>
-      <w:r>
-        <w:rPr>
-          <w:rFonts w:hint="cs"/>
-          <w:rtl/>
-        </w:rPr>
-        <w:t xml:space="preserve"> נמצאת ב 0.65 לעומת 0.77 במחלקות האחרות. דבר זה נובע מכך שמחלקה זו קשה יותר לסיווג מהאחרות </w:t>
-      </w:r>
-      <w:r>
-        <w:rPr>
-          <w:rtl/>
-        </w:rPr>
-        <w:t>–</w:t>
-      </w:r>
-      <w:r>
-        <w:rPr>
-          <w:rFonts w:hint="cs"/>
-          <w:rtl/>
-        </w:rPr>
-        <w:t xml:space="preserve"> נראה כי למסווג יותר קשה למצוא תכונות המקושרות למחלקה זו, מאשר תכונות למחלקות </w:t>
-      </w:r>
-      <w:r>
-        <w:rPr>
-          <w:rFonts w:hint="cs"/>
-          <w:rtl/>
-        </w:rPr>
-        <w:t xml:space="preserve">בעד ונגד. דבר זה צפוי, שכן אף לקורא אנושי </w:t>
-      </w:r>
-      <w:r>
-        <w:rPr>
-          <w:rtl/>
-        </w:rPr>
-        <w:t>–</w:t>
-      </w:r>
-      <w:r>
-        <w:rPr>
-          <w:rFonts w:hint="cs"/>
-          <w:rtl/>
-        </w:rPr>
-        <w:t xml:space="preserve"> לעתים קשה לקבוע האם מדובר בכותב שדעתו בעניין ניטרלית.</w:t>
-      </w:r>
-    </w:p>
-    <w:p>
-      <w:pPr>
-        <w:pStyle w:val="Heading2"/>
-      </w:pPr>
-      <w:r>
-        <w:rPr>
-          <w:rFonts w:hint="cs"/>
-          <w:rtl/>
-        </w:rPr>
-        <w:t xml:space="preserve">הרצת </w:t>
-      </w:r>
-      <w:r>
-        <w:t>train test</w:t>
-      </w:r>
-    </w:p>
-    <w:p>
-      <w:pPr>
-        <w:rPr>
-          <w:rtl/>
-        </w:rPr>
-      </w:pPr>
-      <w:r>
-        <w:rPr>
-          <w:rFonts w:hint="cs"/>
-          <w:rtl/>
-        </w:rPr>
-        <w:t>הרצה על מידע אחר</w:t>
-      </w:r>
-    </w:p>
-    <w:p>
-      <w:pPr>
-        <w:rPr>
-          <w:rtl/>
-        </w:rPr>
-      </w:pPr>
-    </w:p>
-    <w:p>
-      <w:pPr>
-        <w:pStyle w:val="Heading1"/>
-        <w:rPr>
-          <w:rtl/>
-        </w:rPr>
-      </w:pPr>
-      <w:r>
-        <w:rPr>
-          <w:rFonts w:hint="cs"/>
-          <w:rtl/>
-        </w:rPr>
-        <w:t>רעיונות מחקר להמשך</w:t>
-      </w:r>
     </w:p>
     <w:sectPr>
       <w:pgSz w:w="11906" w:h="16838"/>
@@ -6290,7 +6466,7 @@
 </file>
 
 <file path=customXml/itemProps1.xml><?xml version="1.0" encoding="utf-8"?>
-<ds:datastoreItem xmlns:ds="http://schemas.openxmlformats.org/officeDocument/2006/customXml" ds:itemID="{A032017F-3791-43AA-B715-611715700733}">
+<ds:datastoreItem xmlns:ds="http://schemas.openxmlformats.org/officeDocument/2006/customXml" ds:itemID="{5E4111F9-06CA-4DE8-9ED3-BD83971B6621}">
   <ds:schemaRefs>
     <ds:schemaRef ds:uri="http://schemas.openxmlformats.org/officeDocument/2006/bibliography"/>
   </ds:schemaRefs>

--- a/trunk/AmazoneTest/report/HW2-outline.docx
+++ b/trunk/AmazoneTest/report/HW2-outline.docx
@@ -4,246 +4,588 @@
   <w:body>
     <w:p>
       <w:pPr>
-        <w:pStyle w:val="Title"/>
-        <w:rPr>
-          <w:rtl/>
-        </w:rPr>
-      </w:pPr>
-      <w:r>
-        <w:rPr>
-          <w:rFonts w:hint="cs"/>
-          <w:rtl/>
-        </w:rPr>
-        <w:t xml:space="preserve">מבוא למערכות לומדות </w:t>
-      </w:r>
-      <w:r>
-        <w:rPr>
-          <w:rFonts w:cstheme="minorBidi"/>
-          <w:rtl/>
-        </w:rPr>
-        <w:t>–</w:t>
-      </w:r>
-      <w:r>
-        <w:rPr>
-          <w:rFonts w:hint="cs"/>
-          <w:rtl/>
-        </w:rPr>
-        <w:t xml:space="preserve"> תרגיל 2</w:t>
-      </w:r>
+        <w:pStyle w:val="a3"/>
+        <w:rPr>
+          <w:rFonts w:hint="cs"/>
+          <w:rtl/>
+        </w:rPr>
+      </w:pPr>
     </w:p>
     <w:p>
       <w:pPr>
-        <w:rPr>
-          <w:rtl/>
-        </w:rPr>
-      </w:pPr>
-      <w:r>
-        <w:rPr>
-          <w:rFonts w:hint="cs"/>
-          <w:rtl/>
-        </w:rPr>
-        <w:t>מגישים:....</w:t>
-      </w:r>
+        <w:pStyle w:val="a3"/>
+        <w:rPr>
+          <w:rFonts w:hint="cs"/>
+          <w:rtl/>
+        </w:rPr>
+      </w:pPr>
     </w:p>
     <w:p>
       <w:pPr>
-        <w:pStyle w:val="Heading1"/>
-        <w:rPr>
-          <w:rtl/>
-        </w:rPr>
-      </w:pPr>
-      <w:r>
-        <w:rPr>
-          <w:rFonts w:hint="cs"/>
-          <w:rtl/>
-        </w:rPr>
-        <w:t>הגדרת הבעיה</w:t>
-      </w:r>
+        <w:pStyle w:val="a3"/>
+        <w:rPr>
+          <w:rFonts w:hint="cs"/>
+          <w:rtl/>
+        </w:rPr>
+      </w:pPr>
     </w:p>
     <w:p>
       <w:pPr>
-        <w:rPr>
-          <w:rtl/>
-        </w:rPr>
-      </w:pPr>
-      <w:r>
-        <w:rPr>
-          <w:rFonts w:hint="cs"/>
-          <w:rtl/>
-        </w:rPr>
-        <w:t>בתרגיל זה החל</w:t>
-      </w:r>
-      <w:r>
-        <w:rPr>
-          <w:rFonts w:hint="cs"/>
-          <w:rtl/>
-        </w:rPr>
-        <w:t xml:space="preserve">טנו לבחון האם נוכל להעריך מהי חוות הדעת של כותב ביקורת על מוצר לגביו, על סמך טקסט התגובה עצמה. </w:t>
-      </w:r>
-      <w:r>
-        <w:rPr>
-          <w:rFonts w:hint="cs"/>
-          <w:rtl/>
-        </w:rPr>
-        <w:t>למעשה ברצוננו לבצע ניתוח של סנ</w:t>
-      </w:r>
-      <w:r>
-        <w:rPr>
-          <w:rFonts w:hint="cs"/>
-          <w:rtl/>
-        </w:rPr>
-        <w:t>ט</w:t>
-      </w:r>
-      <w:r>
-        <w:rPr>
-          <w:rFonts w:hint="cs"/>
-          <w:rtl/>
-        </w:rPr>
-        <w:t>ימנט התגובה</w:t>
-      </w:r>
-      <w:r>
-        <w:rPr>
-          <w:rFonts w:hint="cs"/>
-          <w:rtl/>
-        </w:rPr>
-        <w:t xml:space="preserve"> -</w:t>
-      </w:r>
-      <w:r>
-        <w:rPr>
-          <w:rFonts w:hint="cs"/>
-          <w:rtl/>
-        </w:rPr>
-        <w:t xml:space="preserve"> כלומר, האם </w:t>
-      </w:r>
-      <w:r>
-        <w:rPr>
-          <w:rFonts w:hint="cs"/>
-          <w:rtl/>
-        </w:rPr>
-        <w:t xml:space="preserve">חוות דעת </w:t>
-      </w:r>
-      <w:r>
-        <w:rPr>
-          <w:rFonts w:hint="cs"/>
-          <w:rtl/>
-        </w:rPr>
-        <w:t>הכותב חיובי</w:t>
-      </w:r>
-      <w:r>
-        <w:rPr>
-          <w:rFonts w:hint="cs"/>
-          <w:rtl/>
-        </w:rPr>
-        <w:t>ת</w:t>
-      </w:r>
-      <w:r>
-        <w:rPr>
-          <w:rFonts w:hint="cs"/>
-          <w:rtl/>
-        </w:rPr>
-        <w:t>, שלילי</w:t>
-      </w:r>
-      <w:r>
-        <w:rPr>
-          <w:rFonts w:hint="cs"/>
-          <w:rtl/>
-        </w:rPr>
-        <w:t>ת</w:t>
-      </w:r>
-      <w:r>
-        <w:rPr>
-          <w:rFonts w:hint="cs"/>
-          <w:rtl/>
-        </w:rPr>
-        <w:t xml:space="preserve"> או נ</w:t>
-      </w:r>
-      <w:r>
-        <w:rPr>
-          <w:rFonts w:hint="cs"/>
-          <w:rtl/>
-        </w:rPr>
-        <w:t>י</w:t>
-      </w:r>
-      <w:r>
-        <w:rPr>
-          <w:rFonts w:hint="cs"/>
-          <w:rtl/>
-        </w:rPr>
-        <w:t>טרלי</w:t>
-      </w:r>
-      <w:r>
-        <w:rPr>
-          <w:rFonts w:hint="cs"/>
-          <w:rtl/>
-        </w:rPr>
-        <w:t>ת</w:t>
-      </w:r>
-      <w:r>
-        <w:rPr>
-          <w:rFonts w:hint="cs"/>
-          <w:rtl/>
-        </w:rPr>
-        <w:t xml:space="preserve"> ביחס למוצר. מאחר וביקורת על מוצר </w:t>
-      </w:r>
-      <w:r>
-        <w:rPr>
-          <w:rFonts w:hint="cs"/>
-          <w:rtl/>
-        </w:rPr>
-        <w:t>תלויה באופי המוצר (לדוגמה מחשב שמתחמם מהר זה דבר רע ותנור כזה ד</w:t>
-      </w:r>
-      <w:r>
-        <w:rPr>
-          <w:rFonts w:hint="cs"/>
-          <w:rtl/>
-        </w:rPr>
-        <w:t>ו</w:t>
-      </w:r>
-      <w:r>
-        <w:rPr>
-          <w:rFonts w:hint="cs"/>
-          <w:rtl/>
-        </w:rPr>
-        <w:t>וקא מ</w:t>
-      </w:r>
-      <w:r>
-        <w:rPr>
-          <w:rFonts w:hint="cs"/>
-          <w:rtl/>
-        </w:rPr>
-        <w:t>א</w:t>
-      </w:r>
-      <w:r>
-        <w:rPr>
-          <w:rFonts w:hint="cs"/>
-          <w:rtl/>
-        </w:rPr>
-        <w:t>וד רצוי), החלתנו לבנות את הפ</w:t>
-      </w:r>
-      <w:r>
-        <w:rPr>
-          <w:rFonts w:hint="cs"/>
-          <w:rtl/>
-        </w:rPr>
-        <w:t>ת</w:t>
-      </w:r>
-      <w:r>
-        <w:rPr>
-          <w:rFonts w:hint="cs"/>
-          <w:rtl/>
-        </w:rPr>
-        <w:t>רון שלנו מסביב למצלמות ואביזרים למצלמות.</w:t>
-      </w:r>
-      <w:r>
-        <w:rPr>
-          <w:rFonts w:hint="cs"/>
-          <w:rtl/>
-        </w:rPr>
-        <w:t xml:space="preserve"> נדון בנושא זה בהמשך.</w:t>
+        <w:pStyle w:val="a3"/>
+        <w:jc w:val="center"/>
+        <w:rPr>
+          <w:rFonts w:hint="cs"/>
+          <w:rtl/>
+        </w:rPr>
+      </w:pPr>
+      <w:r>
+        <w:rPr>
+          <w:rFonts w:hint="cs"/>
+          <w:rtl/>
+        </w:rPr>
+        <w:t>מבוא למערכות לומדות</w:t>
       </w:r>
     </w:p>
     <w:p>
       <w:pPr>
+        <w:pStyle w:val="a3"/>
+        <w:jc w:val="center"/>
+        <w:rPr>
+          <w:rFonts w:hint="cs"/>
+          <w:rtl/>
+        </w:rPr>
+      </w:pPr>
+      <w:r>
+        <w:rPr>
+          <w:rFonts w:hint="cs"/>
+          <w:rtl/>
+        </w:rPr>
+        <w:t>236756</w:t>
+      </w:r>
+      <w:r>
+        <w:rPr>
+          <w:rtl/>
+        </w:rPr>
+        <w:br/>
+      </w:r>
+      <w:r>
+        <w:rPr>
+          <w:rFonts w:hint="cs"/>
+          <w:rtl/>
+        </w:rPr>
+        <w:t>אביב 2012</w:t>
+      </w:r>
+    </w:p>
+    <w:p>
+      <w:pPr>
+        <w:pStyle w:val="a3"/>
+        <w:jc w:val="center"/>
+        <w:rPr>
+          <w:rtl/>
+        </w:rPr>
+      </w:pPr>
+      <w:r>
+        <w:rPr>
+          <w:rFonts w:hint="cs"/>
+          <w:rtl/>
+        </w:rPr>
+        <w:t>תרגיל 2</w:t>
+      </w:r>
+    </w:p>
+    <w:p>
+      <w:pPr>
+        <w:pStyle w:val="1"/>
+        <w:jc w:val="center"/>
+        <w:rPr>
+          <w:rFonts w:hint="cs"/>
+          <w:rtl/>
+        </w:rPr>
+      </w:pPr>
+      <w:r>
+        <w:rPr>
+          <w:rFonts w:hint="cs"/>
+          <w:rtl/>
+        </w:rPr>
+        <w:t>מגישים:</w:t>
+      </w:r>
+    </w:p>
+    <w:p>
+      <w:pPr>
+        <w:jc w:val="center"/>
+        <w:rPr>
+          <w:rFonts w:hint="cs"/>
+          <w:rtl/>
+        </w:rPr>
+      </w:pPr>
+      <w:r>
+        <w:rPr>
+          <w:rFonts w:hint="cs"/>
+          <w:rtl/>
+        </w:rPr>
+        <w:t xml:space="preserve">דולב רביב </w:t>
+      </w:r>
+      <w:r>
+        <w:rPr>
+          <w:rtl/>
+        </w:rPr>
+        <w:t>–</w:t>
+      </w:r>
+      <w:r>
+        <w:rPr>
+          <w:rFonts w:hint="cs"/>
+          <w:rtl/>
+        </w:rPr>
+        <w:t xml:space="preserve"> 065961492</w:t>
+      </w:r>
+      <w:r>
+        <w:rPr>
+          <w:rtl/>
+        </w:rPr>
+        <w:br/>
+      </w:r>
+      <w:r>
+        <w:rPr>
+          <w:rFonts w:hint="cs"/>
+          <w:rtl/>
+        </w:rPr>
+        <w:t xml:space="preserve">עמית גרוס </w:t>
+      </w:r>
+      <w:r>
+        <w:rPr>
+          <w:rtl/>
+        </w:rPr>
+        <w:t>–</w:t>
+      </w:r>
+      <w:r>
+        <w:rPr>
+          <w:rFonts w:hint="cs"/>
+          <w:rtl/>
+        </w:rPr>
+        <w:t xml:space="preserve"> 036569598</w:t>
+      </w:r>
+    </w:p>
+    <w:p>
+      <w:pPr>
+        <w:pStyle w:val="1"/>
+        <w:jc w:val="center"/>
+        <w:rPr>
+          <w:rFonts w:hint="cs"/>
+          <w:rtl/>
+        </w:rPr>
+      </w:pPr>
+      <w:r>
+        <w:rPr>
+          <w:rFonts w:hint="cs"/>
+          <w:rtl/>
+        </w:rPr>
+        <w:t>תאריך:</w:t>
+      </w:r>
+    </w:p>
+    <w:p>
+      <w:pPr>
+        <w:jc w:val="center"/>
+        <w:rPr>
+          <w:rFonts w:hint="cs"/>
+          <w:rtl/>
+        </w:rPr>
+      </w:pPr>
+      <w:r>
+        <w:rPr>
+          <w:rFonts w:hint="cs"/>
+          <w:rtl/>
+        </w:rPr>
+        <w:t>5.08.2012</w:t>
+      </w:r>
+    </w:p>
+    <w:p>
+      <w:pPr>
+        <w:jc w:val="center"/>
+        <w:rPr>
+          <w:rFonts w:hint="cs"/>
+          <w:rtl/>
+        </w:rPr>
+      </w:pPr>
+    </w:p>
+    <w:p>
+      <w:pPr>
+        <w:jc w:val="center"/>
+        <w:rPr>
+          <w:rFonts w:hint="cs"/>
+          <w:rtl/>
+        </w:rPr>
+      </w:pPr>
+    </w:p>
+    <w:p>
+      <w:pPr>
+        <w:jc w:val="center"/>
+        <w:rPr>
+          <w:rFonts w:hint="cs"/>
+          <w:rtl/>
+        </w:rPr>
+      </w:pPr>
+    </w:p>
+    <w:p>
+      <w:pPr>
+        <w:jc w:val="center"/>
+        <w:rPr>
+          <w:rFonts w:hint="cs"/>
+          <w:rtl/>
+        </w:rPr>
+      </w:pPr>
+    </w:p>
+    <w:p>
+      <w:pPr>
+        <w:jc w:val="center"/>
+        <w:rPr>
+          <w:rFonts w:hint="cs"/>
+          <w:rtl/>
+        </w:rPr>
+      </w:pPr>
+    </w:p>
+    <w:p>
+      <w:pPr>
+        <w:jc w:val="center"/>
+        <w:rPr>
+          <w:rFonts w:hint="cs"/>
+          <w:rtl/>
+        </w:rPr>
+      </w:pPr>
+    </w:p>
+    <w:p>
+      <w:pPr>
+        <w:jc w:val="center"/>
+        <w:rPr>
+          <w:rFonts w:hint="cs"/>
+          <w:rtl/>
+        </w:rPr>
+      </w:pPr>
+    </w:p>
+    <w:p>
+      <w:pPr>
+        <w:jc w:val="center"/>
+        <w:rPr>
+          <w:rFonts w:hint="cs"/>
+          <w:rtl/>
+        </w:rPr>
+      </w:pPr>
+    </w:p>
+    <w:p>
+      <w:pPr>
+        <w:jc w:val="center"/>
+        <w:rPr>
+          <w:rFonts w:hint="cs"/>
+          <w:rtl/>
+        </w:rPr>
+      </w:pPr>
+    </w:p>
+    <w:p>
+      <w:pPr>
+        <w:jc w:val="center"/>
+        <w:rPr>
+          <w:rFonts w:hint="cs"/>
+          <w:rtl/>
+        </w:rPr>
+      </w:pPr>
+    </w:p>
+    <w:p>
+      <w:pPr>
+        <w:jc w:val="center"/>
+        <w:rPr>
+          <w:rFonts w:hint="cs"/>
+          <w:rtl/>
+        </w:rPr>
+      </w:pPr>
+    </w:p>
+    <w:p>
+      <w:pPr>
+        <w:jc w:val="center"/>
+        <w:rPr>
+          <w:rFonts w:hint="cs"/>
+          <w:rtl/>
+        </w:rPr>
+      </w:pPr>
+    </w:p>
+    <w:p>
+      <w:pPr>
+        <w:jc w:val="center"/>
+        <w:rPr>
+          <w:rFonts w:hint="cs"/>
+          <w:rtl/>
+        </w:rPr>
+      </w:pPr>
+    </w:p>
+    <w:p>
+      <w:pPr>
+        <w:jc w:val="center"/>
+        <w:rPr>
+          <w:rFonts w:hint="cs"/>
+          <w:rtl/>
+        </w:rPr>
+      </w:pPr>
+    </w:p>
+    <w:p>
+      <w:pPr>
+        <w:jc w:val="center"/>
+        <w:rPr>
+          <w:rFonts w:hint="cs"/>
+          <w:rtl/>
+        </w:rPr>
+      </w:pPr>
+    </w:p>
+    <w:p>
+      <w:pPr>
+        <w:rPr>
+          <w:rFonts w:hint="cs"/>
+          <w:rtl/>
+        </w:rPr>
+      </w:pPr>
+      <w:r>
+        <w:rPr>
+          <w:rFonts w:hint="cs"/>
+          <w:b/>
+          <w:bCs/>
+          <w:rtl/>
+        </w:rPr>
+        <w:t>קוד מקור</w:t>
+      </w:r>
+      <w:r>
+        <w:rPr>
+          <w:rFonts w:hint="cs"/>
+          <w:rtl/>
+        </w:rPr>
+        <w:t xml:space="preserve"> - </w:t>
+      </w:r>
+      <w:hyperlink r:id="rId9" w:history="1">
+        <w:r>
+          <w:rPr>
+            <w:rStyle w:val="Hyperlink"/>
+          </w:rPr>
+          <w:t>http://code.google.com/p/ml-dolev-amit</w:t>
+        </w:r>
+        <w:r>
+          <w:rPr>
+            <w:rStyle w:val="Hyperlink"/>
+            <w:rFonts w:cs="Arial"/>
+            <w:rtl/>
+          </w:rPr>
+          <w:t>/</w:t>
+        </w:r>
+      </w:hyperlink>
+      <w:r>
+        <w:rPr>
+          <w:rFonts w:cs="Arial" w:hint="cs"/>
+          <w:rtl/>
+        </w:rPr>
+        <w:t xml:space="preserve"> (הרשאות תינתן על פי דרישה)</w:t>
+      </w:r>
+    </w:p>
+    <w:p>
+      <w:pPr>
+        <w:bidi w:val="0"/>
+        <w:rPr>
+          <w:rFonts w:cs="Arial"/>
+          <w:rtl/>
+        </w:rPr>
+      </w:pPr>
+      <w:r>
+        <w:rPr>
+          <w:rFonts w:cs="Arial"/>
+          <w:rtl/>
+        </w:rPr>
+        <w:br w:type="page"/>
+      </w:r>
+    </w:p>
+    <w:p>
+      <w:pPr>
+        <w:pStyle w:val="1"/>
+        <w:spacing w:before="0"/>
+      </w:pPr>
+      <w:r>
+        <w:rPr>
+          <w:rFonts w:hint="cs"/>
+          <w:rtl/>
+        </w:rPr>
+        <w:lastRenderedPageBreak/>
+        <w:t>הגדרת הבעיה</w:t>
+      </w:r>
+    </w:p>
+    <w:p>
+      <w:pPr>
+        <w:rPr>
+          <w:rtl/>
+        </w:rPr>
+      </w:pPr>
+      <w:r>
+        <w:rPr>
+          <w:rFonts w:hint="cs"/>
+          <w:rtl/>
+        </w:rPr>
+        <w:t>בתרגיל זה החל</w:t>
+      </w:r>
+      <w:r>
+        <w:rPr>
+          <w:rFonts w:hint="cs"/>
+          <w:rtl/>
+        </w:rPr>
+        <w:t xml:space="preserve">טנו לבחון האם נוכל להעריך מהי חוות הדעת של כותב ביקורת על מוצר לגביו, על סמך טקסט התגובה עצמה. </w:t>
+      </w:r>
+      <w:r>
+        <w:rPr>
+          <w:rFonts w:hint="cs"/>
+          <w:rtl/>
+        </w:rPr>
+        <w:t>למעשה ברצוננו לבצע ניתוח של סנ</w:t>
+      </w:r>
+      <w:r>
+        <w:rPr>
+          <w:rFonts w:hint="cs"/>
+          <w:rtl/>
+        </w:rPr>
+        <w:t>ט</w:t>
+      </w:r>
+      <w:r>
+        <w:rPr>
+          <w:rFonts w:hint="cs"/>
+          <w:rtl/>
+        </w:rPr>
+        <w:t>ימנט התגובה</w:t>
+      </w:r>
+      <w:r>
+        <w:rPr>
+          <w:rFonts w:hint="cs"/>
+          <w:rtl/>
+        </w:rPr>
+        <w:t xml:space="preserve"> -</w:t>
+      </w:r>
+      <w:r>
+        <w:rPr>
+          <w:rFonts w:hint="cs"/>
+          <w:rtl/>
+        </w:rPr>
+        <w:t xml:space="preserve"> כלומר, האם </w:t>
+      </w:r>
+      <w:r>
+        <w:rPr>
+          <w:rFonts w:hint="cs"/>
+          <w:rtl/>
+        </w:rPr>
+        <w:t xml:space="preserve">חוות דעת </w:t>
+      </w:r>
+      <w:r>
+        <w:rPr>
+          <w:rFonts w:hint="cs"/>
+          <w:rtl/>
+        </w:rPr>
+        <w:t>הכותב חיובי</w:t>
+      </w:r>
+      <w:r>
+        <w:rPr>
+          <w:rFonts w:hint="cs"/>
+          <w:rtl/>
+        </w:rPr>
+        <w:t>ת</w:t>
+      </w:r>
+      <w:r>
+        <w:rPr>
+          <w:rFonts w:hint="cs"/>
+          <w:rtl/>
+        </w:rPr>
+        <w:t>, שלילי</w:t>
+      </w:r>
+      <w:r>
+        <w:rPr>
+          <w:rFonts w:hint="cs"/>
+          <w:rtl/>
+        </w:rPr>
+        <w:t>ת</w:t>
+      </w:r>
+      <w:r>
+        <w:rPr>
+          <w:rFonts w:hint="cs"/>
+          <w:rtl/>
+        </w:rPr>
+        <w:t xml:space="preserve"> או נ</w:t>
+      </w:r>
+      <w:r>
+        <w:rPr>
+          <w:rFonts w:hint="cs"/>
+          <w:rtl/>
+        </w:rPr>
+        <w:t>י</w:t>
+      </w:r>
+      <w:r>
+        <w:rPr>
+          <w:rFonts w:hint="cs"/>
+          <w:rtl/>
+        </w:rPr>
+        <w:t>טרלי</w:t>
+      </w:r>
+      <w:r>
+        <w:rPr>
+          <w:rFonts w:hint="cs"/>
+          <w:rtl/>
+        </w:rPr>
+        <w:t>ת</w:t>
+      </w:r>
+      <w:r>
+        <w:rPr>
+          <w:rFonts w:hint="cs"/>
+          <w:rtl/>
+        </w:rPr>
+        <w:t xml:space="preserve"> ביחס למוצר. מאחר וביקורת על מוצר </w:t>
+      </w:r>
+      <w:r>
+        <w:rPr>
+          <w:rFonts w:hint="cs"/>
+          <w:rtl/>
+        </w:rPr>
+        <w:t>תלויה באופי המוצר (לדוגמה מחשב שמתחמם מהר זה דבר רע ותנור כזה ד</w:t>
+      </w:r>
+      <w:r>
+        <w:rPr>
+          <w:rFonts w:hint="cs"/>
+          <w:rtl/>
+        </w:rPr>
+        <w:t>ו</w:t>
+      </w:r>
+      <w:r>
+        <w:rPr>
+          <w:rFonts w:hint="cs"/>
+          <w:rtl/>
+        </w:rPr>
+        <w:t>וקא מ</w:t>
+      </w:r>
+      <w:r>
+        <w:rPr>
+          <w:rFonts w:hint="cs"/>
+          <w:rtl/>
+        </w:rPr>
+        <w:t>א</w:t>
+      </w:r>
+      <w:r>
+        <w:rPr>
+          <w:rFonts w:hint="cs"/>
+          <w:rtl/>
+        </w:rPr>
+        <w:t>וד רצוי), החלתנו לבנות את הפ</w:t>
+      </w:r>
+      <w:r>
+        <w:rPr>
+          <w:rFonts w:hint="cs"/>
+          <w:rtl/>
+        </w:rPr>
+        <w:t>ת</w:t>
+      </w:r>
+      <w:r>
+        <w:rPr>
+          <w:rFonts w:hint="cs"/>
+          <w:rtl/>
+        </w:rPr>
+        <w:t>רון שלנו מסביב למצלמות ואביזרים למצלמות.</w:t>
+      </w:r>
+    </w:p>
+    <w:p>
+      <w:pPr>
         <w:rPr>
           <w:rtl/>
         </w:rPr>
@@ -328,7 +670,21 @@
           <w:rFonts w:hint="cs"/>
           <w:rtl/>
         </w:rPr>
-        <w:t xml:space="preserve"> אנשים שתוכן ההודעה שלהם מאוד תומך, אך ציונה נמוך, ולהתריע לכותב/מנהל האתר</w:t>
+        <w:t xml:space="preserve"> </w:t>
+      </w:r>
+      <w:r>
+        <w:rPr>
+          <w:rFonts w:hint="cs"/>
+          <w:rtl/>
+        </w:rPr>
+        <w:t xml:space="preserve">מקרים בהם </w:t>
+      </w:r>
+      <w:r>
+        <w:rPr>
+          <w:rFonts w:hint="cs"/>
+          <w:rtl/>
+        </w:rPr>
+        <w:t>תוכן ההודעה מאוד תומך, אך ציונה נמוך, ולהתריע לכותב/מנהל האתר</w:t>
       </w:r>
       <w:r>
         <w:rPr>
@@ -366,7 +722,8 @@
     </w:p>
     <w:p>
       <w:pPr>
-        <w:pStyle w:val="Heading2"/>
+        <w:pStyle w:val="2"/>
+        <w:spacing w:before="0"/>
         <w:rPr>
           <w:rtl/>
         </w:rPr>
@@ -393,7 +750,13 @@
         <w:t xml:space="preserve">לצורך איסוף הדוגמאות ביצענו זחילה ב </w:t>
       </w:r>
       <w:r>
-        <w:t>Amzon.com</w:t>
+        <w:t>Am</w:t>
+      </w:r>
+      <w:r>
+        <w:t>a</w:t>
+      </w:r>
+      <w:r>
+        <w:t>zon.com</w:t>
       </w:r>
       <w:r>
         <w:rPr>
@@ -418,7 +781,7 @@
         </w:rPr>
         <w:t xml:space="preserve">. לאחר מכן לקחנו כל מוצר ובעזרת הסקריפט מ </w:t>
       </w:r>
-      <w:hyperlink r:id="rId9" w:history="1">
+      <w:hyperlink r:id="rId10" w:history="1">
         <w:r>
           <w:rPr>
             <w:rStyle w:val="Hyperlink"/>
@@ -573,454 +936,786 @@
         </w:rPr>
         <w:t>).</w:t>
       </w:r>
+      <w:r>
+        <w:rPr>
+          <w:rtl/>
+        </w:rPr>
+        <w:br/>
+      </w:r>
+      <w:r>
+        <w:rPr>
+          <w:rFonts w:hint="cs"/>
+          <w:rtl/>
+        </w:rPr>
+        <w:t>האמת המוחלטת שלנו הינה דרוג המשתמש (כוכבים באמזון), כאשר 1-2 כוכבים מציינים דעה שלילית לגבי המוצר, 3 כוכבים מציינים דעה ניטרלית לגביו, ו4-5 כוכבים מציינים דעה חיובית על המוצר.</w:t>
+      </w:r>
     </w:p>
     <w:p>
       <w:pPr>
-        <w:rPr>
-          <w:rtl/>
-        </w:rPr>
-      </w:pPr>
-      <w:r>
-        <w:rPr>
-          <w:rFonts w:hint="cs"/>
-          <w:rtl/>
-        </w:rPr>
-        <w:t>האמת המוחלטת שלנו הינה דרוג המשתמש (כוכבים באמזון), כאשר 1-2 כוכבים מציינים דעה שלילית לגבי המוצר, 3 כוכבים מציינים דעה ניטרלית לגביו, ו4-5 כוכבים מציינים דעה חיובית על המוצר.</w:t>
+        <w:pStyle w:val="1"/>
+        <w:spacing w:before="0"/>
+        <w:rPr>
+          <w:rtl/>
+        </w:rPr>
+      </w:pPr>
+      <w:r>
+        <w:rPr>
+          <w:rFonts w:hint="cs"/>
+          <w:rtl/>
+        </w:rPr>
+        <w:t>תיאור הפ</w:t>
+      </w:r>
+      <w:r>
+        <w:rPr>
+          <w:rFonts w:hint="cs"/>
+          <w:rtl/>
+        </w:rPr>
+        <w:t>ת</w:t>
+      </w:r>
+      <w:r>
+        <w:rPr>
+          <w:rFonts w:hint="cs"/>
+          <w:rtl/>
+        </w:rPr>
+        <w:t>רון</w:t>
       </w:r>
     </w:p>
     <w:p>
       <w:pPr>
-        <w:pStyle w:val="Heading1"/>
-        <w:rPr>
-          <w:rtl/>
-        </w:rPr>
-      </w:pPr>
-      <w:r>
-        <w:rPr>
-          <w:rFonts w:hint="cs"/>
-          <w:rtl/>
-        </w:rPr>
-        <w:t>תיאור הפ</w:t>
-      </w:r>
-      <w:r>
-        <w:rPr>
-          <w:rFonts w:hint="cs"/>
-          <w:rtl/>
-        </w:rPr>
-        <w:t>ת</w:t>
-      </w:r>
-      <w:r>
-        <w:rPr>
-          <w:rFonts w:hint="cs"/>
-          <w:rtl/>
-        </w:rPr>
-        <w:t>רון</w:t>
+        <w:pStyle w:val="2"/>
+        <w:spacing w:before="0"/>
+        <w:rPr>
+          <w:rtl/>
+        </w:rPr>
+      </w:pPr>
+      <w:r>
+        <w:rPr>
+          <w:rFonts w:hint="cs"/>
+          <w:rtl/>
+        </w:rPr>
+        <w:t xml:space="preserve">הגדרת </w:t>
+      </w:r>
+      <w:r>
+        <w:t>Features</w:t>
       </w:r>
     </w:p>
     <w:p>
       <w:pPr>
-        <w:pStyle w:val="Heading2"/>
-        <w:rPr>
-          <w:rtl/>
-        </w:rPr>
-      </w:pPr>
-      <w:r>
-        <w:rPr>
-          <w:rFonts w:hint="cs"/>
-          <w:rtl/>
-        </w:rPr>
-        <w:t xml:space="preserve">הגדרת </w:t>
-      </w:r>
-      <w:r>
-        <w:t>Features</w:t>
+        <w:rPr>
+          <w:rFonts w:hint="cs"/>
+          <w:rtl/>
+        </w:rPr>
+      </w:pPr>
+      <w:r>
+        <w:rPr>
+          <w:rFonts w:hint="cs"/>
+          <w:rtl/>
+        </w:rPr>
+        <w:t xml:space="preserve">מאחר ומדובר בטקסט השתמשנו </w:t>
+      </w:r>
+      <w:r>
+        <w:rPr>
+          <w:rFonts w:hint="cs"/>
+          <w:rtl/>
+        </w:rPr>
+        <w:t>בפתרון</w:t>
+      </w:r>
+      <w:r>
+        <w:rPr>
+          <w:rFonts w:hint="cs"/>
+          <w:rtl/>
+        </w:rPr>
+        <w:t xml:space="preserve"> המומלץ והידוע של </w:t>
+      </w:r>
+      <w:r>
+        <w:t>Bag of Words</w:t>
+      </w:r>
+      <w:r>
+        <w:rPr>
+          <w:rFonts w:hint="cs"/>
+          <w:rtl/>
+        </w:rPr>
+        <w:t>. בחרנו מילים מהכותרת ומהתו</w:t>
+      </w:r>
+      <w:r>
+        <w:rPr>
+          <w:rFonts w:hint="cs"/>
+          <w:rtl/>
+        </w:rPr>
+        <w:t>כ</w:t>
+      </w:r>
+      <w:r>
+        <w:rPr>
+          <w:rFonts w:hint="cs"/>
+          <w:rtl/>
+        </w:rPr>
+        <w:t xml:space="preserve">ן </w:t>
+      </w:r>
+      <w:r>
+        <w:rPr>
+          <w:rFonts w:hint="cs"/>
+          <w:u w:val="single"/>
+          <w:rtl/>
+        </w:rPr>
+        <w:t>של הביקורת</w:t>
+      </w:r>
+      <w:r>
+        <w:rPr>
+          <w:rFonts w:hint="cs"/>
+          <w:rtl/>
+        </w:rPr>
+        <w:t xml:space="preserve"> וספרנו כמה פעמים הן הופיעו. </w:t>
+      </w:r>
+      <w:r>
+        <w:rPr>
+          <w:rFonts w:hint="cs"/>
+          <w:rtl/>
+        </w:rPr>
+        <w:t xml:space="preserve">את המילים לקחנו לאחר </w:t>
+      </w:r>
+      <w:r>
+        <w:t>stemming</w:t>
+      </w:r>
+      <w:r>
+        <w:rPr>
+          <w:rFonts w:hint="cs"/>
+          <w:rtl/>
+        </w:rPr>
+        <w:t xml:space="preserve">, וכמו כן הורדנו </w:t>
+      </w:r>
+      <w:r>
+        <w:t>stop words</w:t>
+      </w:r>
+      <w:r>
+        <w:rPr>
+          <w:rFonts w:hint="cs"/>
+          <w:rtl/>
+        </w:rPr>
+        <w:t xml:space="preserve">. בנוסף, הסרנו מילים שהופיעו בכותרת </w:t>
+      </w:r>
+      <w:r>
+        <w:rPr>
+          <w:rFonts w:hint="cs"/>
+          <w:u w:val="single"/>
+          <w:rtl/>
+        </w:rPr>
+        <w:t>המוצר</w:t>
+      </w:r>
+      <w:r>
+        <w:rPr>
+          <w:rFonts w:hint="cs"/>
+          <w:rtl/>
+        </w:rPr>
+        <w:t xml:space="preserve">. לבסוף הוספנו את כל צמדי המלים </w:t>
+      </w:r>
+      <w:r>
+        <w:t>(Bi-Grams)</w:t>
+      </w:r>
+      <w:r>
+        <w:rPr>
+          <w:rFonts w:hint="cs"/>
+          <w:rtl/>
+        </w:rPr>
+        <w:t xml:space="preserve"> שהופיעו בטקסט בתור </w:t>
+      </w:r>
+      <w:r>
+        <w:t>features</w:t>
+      </w:r>
+      <w:r>
+        <w:rPr>
+          <w:rFonts w:hint="cs"/>
+          <w:rtl/>
+        </w:rPr>
+        <w:t xml:space="preserve"> נוספים.</w:t>
+      </w:r>
+      <w:r>
+        <w:rPr>
+          <w:rFonts w:hint="cs"/>
+          <w:rtl/>
+        </w:rPr>
+        <w:t xml:space="preserve"> </w:t>
+      </w:r>
+      <w:r>
+        <w:rPr>
+          <w:rFonts w:hint="cs"/>
+          <w:rtl/>
+        </w:rPr>
+        <w:t>ב</w:t>
+      </w:r>
+      <w:r>
+        <w:rPr>
+          <w:rFonts w:hint="cs"/>
+          <w:rtl/>
+        </w:rPr>
+        <w:t xml:space="preserve">סך הכל </w:t>
+      </w:r>
+      <w:r>
+        <w:rPr>
+          <w:rFonts w:hint="cs"/>
+          <w:rtl/>
+        </w:rPr>
+        <w:t>ק</w:t>
+      </w:r>
+      <w:r>
+        <w:rPr>
+          <w:rFonts w:hint="cs"/>
+          <w:rtl/>
+        </w:rPr>
+        <w:t xml:space="preserve">יבלנו </w:t>
+      </w:r>
+      <w:r>
+        <w:rPr>
+          <w:rFonts w:hint="cs"/>
+          <w:rtl/>
+        </w:rPr>
+        <w:t>בצורה זו 12050 מאפיינים על פני 2240 דוגמאות האימון.</w:t>
+      </w:r>
+      <w:r>
+        <w:rPr>
+          <w:rFonts w:hint="cs"/>
+          <w:rtl/>
+        </w:rPr>
+        <w:br/>
+        <w:t xml:space="preserve">למעשה, כל מופע הכיל רשימת תכונות, שכל אחת מהן ציינה מילה. ציון המילה היה מספר המופעים </w:t>
+      </w:r>
+      <w:r>
+        <w:t xml:space="preserve"> (</w:t>
+      </w:r>
+      <w:proofErr w:type="spellStart"/>
+      <w:r>
+        <w:t>tf</w:t>
+      </w:r>
+      <w:proofErr w:type="spellEnd"/>
+      <w:r>
+        <w:t xml:space="preserve">) </w:t>
+      </w:r>
+      <w:r>
+        <w:rPr>
+          <w:rFonts w:hint="cs"/>
+          <w:rtl/>
+        </w:rPr>
+        <w:t xml:space="preserve">של אותה מילה בטקסט, כאשר הפרדנו בין מילים שהופיעו בכותרת לבין מילים שהופיעו בתוכן. בחרנו לא להשתמש ב </w:t>
+      </w:r>
+      <w:proofErr w:type="spellStart"/>
+      <w:r>
+        <w:t>idf</w:t>
+      </w:r>
+      <w:proofErr w:type="spellEnd"/>
+      <w:r>
+        <w:rPr>
+          <w:rFonts w:hint="cs"/>
+          <w:rtl/>
+        </w:rPr>
+        <w:t xml:space="preserve"> במחקרינו, מכיוון שלדעתנו המדד יותר חשוב עבור מובהקות של מסמך, ופחות בהקשר של מובהקות של סיווג. חשבנו על מספר וריאציות ל </w:t>
+      </w:r>
+      <w:proofErr w:type="spellStart"/>
+      <w:r>
+        <w:t>idf</w:t>
+      </w:r>
+      <w:proofErr w:type="spellEnd"/>
+      <w:r>
+        <w:rPr>
+          <w:rFonts w:hint="cs"/>
+          <w:rtl/>
+        </w:rPr>
+        <w:t xml:space="preserve"> שניתן להוסיף </w:t>
+      </w:r>
+      <w:r>
+        <w:rPr>
+          <w:rtl/>
+        </w:rPr>
+        <w:t>–</w:t>
+      </w:r>
+      <w:r>
+        <w:rPr>
+          <w:rFonts w:hint="cs"/>
+          <w:rtl/>
+        </w:rPr>
+        <w:t xml:space="preserve"> אך לבסוף החלטנו שדבר זה מחוץ ל </w:t>
+      </w:r>
+      <w:r>
+        <w:t>scope</w:t>
+      </w:r>
+      <w:r>
+        <w:rPr>
+          <w:rFonts w:hint="cs"/>
+          <w:rtl/>
+        </w:rPr>
+        <w:t xml:space="preserve"> </w:t>
+      </w:r>
+      <w:proofErr w:type="spellStart"/>
+      <w:r>
+        <w:rPr>
+          <w:rFonts w:hint="cs"/>
+          <w:rtl/>
+        </w:rPr>
+        <w:t>הפרוייקט</w:t>
+      </w:r>
+      <w:proofErr w:type="spellEnd"/>
+      <w:r>
+        <w:rPr>
+          <w:rFonts w:hint="cs"/>
+          <w:rtl/>
+        </w:rPr>
+        <w:t>.</w:t>
       </w:r>
     </w:p>
     <w:p>
       <w:pPr>
-        <w:rPr>
-          <w:rtl/>
-        </w:rPr>
-      </w:pPr>
-      <w:r>
-        <w:rPr>
-          <w:rFonts w:hint="cs"/>
-          <w:rtl/>
-        </w:rPr>
-        <w:t xml:space="preserve">מאחר ומדובר בטקסט השתמשנו </w:t>
-      </w:r>
-      <w:r>
-        <w:rPr>
-          <w:rFonts w:hint="cs"/>
-          <w:rtl/>
-        </w:rPr>
-        <w:t>בפתרון</w:t>
-      </w:r>
-      <w:r>
-        <w:rPr>
-          <w:rFonts w:hint="cs"/>
-          <w:rtl/>
-        </w:rPr>
-        <w:t xml:space="preserve"> המומלץ והידוע של </w:t>
-      </w:r>
-      <w:r>
-        <w:t>Bag of Words</w:t>
-      </w:r>
-      <w:r>
-        <w:rPr>
-          <w:rFonts w:hint="cs"/>
-          <w:rtl/>
-        </w:rPr>
-        <w:t>. בחרנו מילים מהכותרת ומהתו</w:t>
-      </w:r>
-      <w:r>
-        <w:rPr>
-          <w:rFonts w:hint="cs"/>
-          <w:rtl/>
-        </w:rPr>
-        <w:t>כ</w:t>
-      </w:r>
-      <w:r>
-        <w:rPr>
-          <w:rFonts w:hint="cs"/>
-          <w:rtl/>
-        </w:rPr>
-        <w:t xml:space="preserve">ן </w:t>
-      </w:r>
-      <w:r>
-        <w:rPr>
-          <w:rFonts w:hint="cs"/>
-          <w:u w:val="single"/>
-          <w:rtl/>
-        </w:rPr>
-        <w:t>של הביקורת</w:t>
-      </w:r>
-      <w:r>
-        <w:rPr>
-          <w:rFonts w:hint="cs"/>
-          <w:rtl/>
-        </w:rPr>
-        <w:t xml:space="preserve"> וספרנו כמה פעמים הן הופיעו. </w:t>
-      </w:r>
-      <w:r>
-        <w:rPr>
-          <w:rFonts w:hint="cs"/>
-          <w:rtl/>
-        </w:rPr>
-        <w:t xml:space="preserve">את המילים לקחנו לאחר </w:t>
-      </w:r>
-      <w:r>
-        <w:t>stemming</w:t>
-      </w:r>
-      <w:r>
-        <w:rPr>
-          <w:rFonts w:hint="cs"/>
-          <w:rtl/>
-        </w:rPr>
-        <w:t xml:space="preserve">, וכמו כן הורדנו </w:t>
-      </w:r>
-      <w:r>
-        <w:t>stop words</w:t>
-      </w:r>
-      <w:r>
-        <w:rPr>
-          <w:rFonts w:hint="cs"/>
-          <w:rtl/>
-        </w:rPr>
-        <w:t xml:space="preserve">. בנוסף, הסרנו מילים שהופיעו בכותרת </w:t>
-      </w:r>
-      <w:r>
-        <w:rPr>
-          <w:rFonts w:hint="cs"/>
-          <w:u w:val="single"/>
-          <w:rtl/>
-        </w:rPr>
-        <w:t>המוצר</w:t>
-      </w:r>
-      <w:r>
-        <w:rPr>
-          <w:rFonts w:hint="cs"/>
-          <w:rtl/>
-        </w:rPr>
-        <w:t xml:space="preserve">. לבסוף הוספנו את כל צמדי המלים </w:t>
-      </w:r>
-      <w:r>
-        <w:t>(Bi-Grams)</w:t>
-      </w:r>
-      <w:r>
-        <w:rPr>
-          <w:rFonts w:hint="cs"/>
-          <w:rtl/>
-        </w:rPr>
-        <w:t xml:space="preserve"> שהופיעו בטקסט בתור </w:t>
-      </w:r>
-      <w:r>
-        <w:t>features</w:t>
-      </w:r>
-      <w:r>
-        <w:rPr>
-          <w:rFonts w:hint="cs"/>
-          <w:rtl/>
-        </w:rPr>
-        <w:t xml:space="preserve"> נוספים.</w:t>
-      </w:r>
-      <w:r>
-        <w:rPr>
-          <w:rFonts w:hint="cs"/>
-          <w:rtl/>
-        </w:rPr>
-        <w:t xml:space="preserve"> </w:t>
-      </w:r>
-      <w:r>
-        <w:rPr>
-          <w:rFonts w:hint="cs"/>
-          <w:rtl/>
-        </w:rPr>
-        <w:t>ב</w:t>
-      </w:r>
-      <w:r>
-        <w:rPr>
-          <w:rFonts w:hint="cs"/>
-          <w:rtl/>
-        </w:rPr>
-        <w:t xml:space="preserve">סך הכל </w:t>
-      </w:r>
-      <w:r>
-        <w:rPr>
-          <w:rFonts w:hint="cs"/>
-          <w:rtl/>
-        </w:rPr>
-        <w:t>ק</w:t>
-      </w:r>
-      <w:r>
-        <w:rPr>
-          <w:rFonts w:hint="cs"/>
-          <w:rtl/>
-        </w:rPr>
-        <w:t xml:space="preserve">יבלנו </w:t>
-      </w:r>
-      <w:r>
-        <w:rPr>
-          <w:rFonts w:hint="cs"/>
-          <w:rtl/>
-        </w:rPr>
-        <w:t>בצורה זו 12050 מאפיינים על פני 2240 דוגמאות האימון.</w:t>
+        <w:pStyle w:val="2"/>
+        <w:spacing w:before="0"/>
+        <w:rPr>
+          <w:rtl/>
+        </w:rPr>
+      </w:pPr>
+      <w:r>
+        <w:rPr>
+          <w:rFonts w:hint="cs"/>
+          <w:rtl/>
+        </w:rPr>
+        <w:t>בחירת מאפיינים</w:t>
       </w:r>
     </w:p>
     <w:p>
       <w:pPr>
-        <w:pStyle w:val="Heading2"/>
-        <w:rPr>
-          <w:rtl/>
-        </w:rPr>
-      </w:pPr>
-      <w:r>
-        <w:rPr>
-          <w:rFonts w:hint="cs"/>
-          <w:rtl/>
-        </w:rPr>
-        <w:t>בחירת מאפיינים</w:t>
+        <w:rPr>
+          <w:rtl/>
+        </w:rPr>
+      </w:pPr>
+      <w:r>
+        <w:rPr>
+          <w:rFonts w:hint="cs"/>
+          <w:rtl/>
+        </w:rPr>
+        <w:t xml:space="preserve">כאשר יש בידינו למעלה מ12000 מאפיינים, </w:t>
+      </w:r>
+      <w:r>
+        <w:rPr>
+          <w:rFonts w:hint="cs"/>
+          <w:rtl/>
+        </w:rPr>
+        <w:t>נראה</w:t>
+      </w:r>
+      <w:r>
+        <w:rPr>
+          <w:rFonts w:hint="cs"/>
+          <w:rtl/>
+        </w:rPr>
+        <w:t xml:space="preserve"> כי בידינו יותר מידי מאפיינים, לכן, בהתאם לדריש</w:t>
+      </w:r>
+      <w:r>
+        <w:rPr>
+          <w:rFonts w:hint="cs"/>
+          <w:rtl/>
+        </w:rPr>
+        <w:t xml:space="preserve">ות התרגיל בחנו מספר דרכים </w:t>
+      </w:r>
+      <w:r>
+        <w:rPr>
+          <w:rFonts w:hint="cs"/>
+          <w:rtl/>
+        </w:rPr>
+        <w:t xml:space="preserve">לצמצום מרחב המאפיינים. </w:t>
+      </w:r>
+      <w:r>
+        <w:rPr>
+          <w:rFonts w:hint="cs"/>
+          <w:rtl/>
+        </w:rPr>
+        <w:t>מרחב המאפיינים הגדול הקשה עלי</w:t>
+      </w:r>
+      <w:r>
+        <w:rPr>
+          <w:rFonts w:hint="cs"/>
+          <w:rtl/>
+        </w:rPr>
+        <w:t>נו</w:t>
+      </w:r>
+      <w:r>
+        <w:rPr>
+          <w:rFonts w:hint="cs"/>
+          <w:rtl/>
+        </w:rPr>
+        <w:t xml:space="preserve"> בניסיון צמצום הבעיה, שכן מרבית האלגוריתמים המעניינים רצים בזמנים ריבועיים ואף יותר במספר המאפיינים, ומכיוון שרצינו לבחון את בחירת המאפיינים עבור פרמטרים שונים ועבור </w:t>
+      </w:r>
+      <w:r>
+        <w:rPr>
+          <w:rFonts w:hint="cs"/>
+          <w:rtl/>
+        </w:rPr>
+        <w:t>אפשרויות שונות למספר ה</w:t>
+      </w:r>
+      <w:r>
+        <w:rPr>
+          <w:rFonts w:hint="cs"/>
+          <w:rtl/>
+        </w:rPr>
+        <w:t xml:space="preserve">מאפיינים, אפשרויות אלה היו לא ריאליות מבחינת זמני ריצה. </w:t>
+      </w:r>
+      <w:r>
+        <w:rPr>
+          <w:rFonts w:hint="cs"/>
+          <w:rtl/>
+        </w:rPr>
+        <w:t>מספר פ</w:t>
+      </w:r>
+      <w:r>
+        <w:rPr>
+          <w:rFonts w:hint="cs"/>
+          <w:rtl/>
+        </w:rPr>
+        <w:t>ת</w:t>
+      </w:r>
+      <w:r>
+        <w:rPr>
+          <w:rFonts w:hint="cs"/>
+          <w:rtl/>
+        </w:rPr>
+        <w:t>רונות קלאסי</w:t>
+      </w:r>
+      <w:r>
+        <w:rPr>
+          <w:rFonts w:hint="cs"/>
+          <w:rtl/>
+        </w:rPr>
+        <w:t>ים</w:t>
+      </w:r>
+      <w:r>
+        <w:rPr>
+          <w:rFonts w:hint="cs"/>
+          <w:rtl/>
+        </w:rPr>
+        <w:t xml:space="preserve"> כגון חיפוש יוריסטי (חמדן וגנטי) או </w:t>
+      </w:r>
+      <w:r>
+        <w:t>PCA</w:t>
+      </w:r>
+      <w:r>
+        <w:rPr>
+          <w:rFonts w:hint="cs"/>
+          <w:rtl/>
+        </w:rPr>
+        <w:t>, שרצינו לבחון נפלו בשלב זה.</w:t>
+      </w:r>
+      <w:r>
+        <w:rPr>
+          <w:rFonts w:hint="cs"/>
+          <w:rtl/>
+        </w:rPr>
+        <w:t xml:space="preserve"> לבסוף החל</w:t>
+      </w:r>
+      <w:r>
+        <w:rPr>
+          <w:rFonts w:hint="cs"/>
+          <w:rtl/>
+        </w:rPr>
+        <w:t>ט</w:t>
+      </w:r>
+      <w:r>
+        <w:rPr>
+          <w:rFonts w:hint="cs"/>
+          <w:rtl/>
+        </w:rPr>
+        <w:t>נו לבחון שי</w:t>
+      </w:r>
+      <w:r>
+        <w:rPr>
+          <w:rFonts w:hint="cs"/>
+          <w:rtl/>
+        </w:rPr>
+        <w:t>ט</w:t>
+      </w:r>
+      <w:r>
+        <w:rPr>
+          <w:rFonts w:hint="cs"/>
+          <w:rtl/>
+        </w:rPr>
+        <w:t xml:space="preserve">ות מבוססות ציון </w:t>
+      </w:r>
+      <w:r>
+        <w:rPr>
+          <w:rFonts w:hint="cs"/>
+          <w:rtl/>
+        </w:rPr>
+        <w:t>המחושב מה</w:t>
+      </w:r>
+      <w:r>
+        <w:rPr>
+          <w:rFonts w:hint="cs"/>
+          <w:rtl/>
+        </w:rPr>
+        <w:t>אנטרופיה של המאפיין, שיטת חיפוש ס</w:t>
+      </w:r>
+      <w:r>
+        <w:rPr>
+          <w:rFonts w:hint="cs"/>
+          <w:rtl/>
+        </w:rPr>
+        <w:t>ט</w:t>
+      </w:r>
+      <w:r>
+        <w:rPr>
+          <w:rFonts w:hint="cs"/>
+          <w:rtl/>
+        </w:rPr>
+        <w:t>וכסטית ושילוב בין דירוג ת</w:t>
+      </w:r>
+      <w:r>
+        <w:rPr>
+          <w:rFonts w:hint="cs"/>
+          <w:rtl/>
+        </w:rPr>
+        <w:t>כ</w:t>
+      </w:r>
+      <w:r>
+        <w:rPr>
+          <w:rFonts w:hint="cs"/>
+          <w:rtl/>
+        </w:rPr>
+        <w:t>ונות להורדת מימד</w:t>
+      </w:r>
+      <w:r>
+        <w:rPr>
+          <w:rFonts w:hint="cs"/>
+          <w:rtl/>
+        </w:rPr>
+        <w:t>ים</w:t>
+      </w:r>
+      <w:r>
+        <w:rPr>
+          <w:rFonts w:hint="cs"/>
+          <w:rtl/>
+        </w:rPr>
+        <w:t xml:space="preserve"> בעזרת </w:t>
+      </w:r>
+      <w:r>
+        <w:t>PCA</w:t>
+      </w:r>
+      <w:r>
+        <w:rPr>
+          <w:rFonts w:hint="cs"/>
+          <w:rtl/>
+        </w:rPr>
+        <w:t xml:space="preserve">. </w:t>
+      </w:r>
+      <w:r>
+        <w:rPr>
+          <w:rFonts w:hint="cs"/>
+          <w:rtl/>
+        </w:rPr>
+        <w:t>על אלה נפרט בהמשך.</w:t>
+      </w:r>
+      <w:r>
+        <w:rPr>
+          <w:rtl/>
+        </w:rPr>
+        <w:br/>
+      </w:r>
+      <w:r>
+        <w:rPr>
+          <w:rFonts w:hint="cs"/>
+          <w:rtl/>
+        </w:rPr>
+        <w:t>בנוסף לאלו היה ניסיון לדרג ת</w:t>
+      </w:r>
+      <w:r>
+        <w:rPr>
+          <w:rFonts w:hint="cs"/>
+          <w:rtl/>
+        </w:rPr>
+        <w:t>כ</w:t>
+      </w:r>
+      <w:r>
+        <w:rPr>
+          <w:rFonts w:hint="cs"/>
+          <w:rtl/>
+        </w:rPr>
+        <w:t xml:space="preserve">ונות בשיטה נוספת, בנינו עץ סיווג </w:t>
+      </w:r>
+      <w:r>
+        <w:t>C4.5</w:t>
+      </w:r>
+      <w:r>
+        <w:rPr>
+          <w:rFonts w:hint="cs"/>
+          <w:rtl/>
+        </w:rPr>
+        <w:t xml:space="preserve"> (ללא שלב הגיזום) ונתנו ציון לת</w:t>
+      </w:r>
+      <w:r>
+        <w:rPr>
+          <w:rFonts w:hint="cs"/>
+          <w:rtl/>
+        </w:rPr>
+        <w:t>כ</w:t>
+      </w:r>
+      <w:r>
+        <w:rPr>
+          <w:rFonts w:hint="cs"/>
+          <w:rtl/>
+        </w:rPr>
+        <w:t>ונות על סמך העומק בו הן הופיעו. מאחר ובעץ ששואף להיות מאוזן בעל 2000 עלים יש סדר גודל של 200 צמתים שיטה זו ל</w:t>
+      </w:r>
+      <w:r>
+        <w:rPr>
+          <w:rFonts w:hint="cs"/>
+          <w:rtl/>
+        </w:rPr>
+        <w:t>א</w:t>
+      </w:r>
+      <w:r>
+        <w:rPr>
+          <w:rFonts w:hint="cs"/>
+          <w:rtl/>
+        </w:rPr>
+        <w:t xml:space="preserve"> אפשרה לנו לבחור מספיק מאפיינים על מנת לבצע סיווג </w:t>
+      </w:r>
+      <w:r>
+        <w:rPr>
+          <w:rFonts w:hint="cs"/>
+          <w:rtl/>
+        </w:rPr>
+        <w:t>מדו</w:t>
+      </w:r>
+      <w:r>
+        <w:rPr>
+          <w:rFonts w:hint="cs"/>
+          <w:rtl/>
+        </w:rPr>
+        <w:t>יק</w:t>
+      </w:r>
+      <w:r>
+        <w:rPr>
+          <w:rFonts w:hint="cs"/>
+          <w:rtl/>
+        </w:rPr>
+        <w:t xml:space="preserve"> בעזר</w:t>
+      </w:r>
+      <w:r>
+        <w:rPr>
+          <w:rFonts w:hint="cs"/>
+          <w:rtl/>
+        </w:rPr>
+        <w:t>ת</w:t>
+      </w:r>
+      <w:r>
+        <w:rPr>
+          <w:rFonts w:hint="cs"/>
+          <w:rtl/>
+        </w:rPr>
+        <w:t xml:space="preserve"> המסווגים שבחרנו</w:t>
+      </w:r>
+      <w:r>
+        <w:rPr>
+          <w:rFonts w:hint="cs"/>
+          <w:rtl/>
+        </w:rPr>
+        <w:t>.</w:t>
+      </w:r>
+      <w:r>
+        <w:rPr>
+          <w:rtl/>
+        </w:rPr>
+        <w:br/>
+      </w:r>
+      <w:r>
+        <w:rPr>
+          <w:rFonts w:hint="cs"/>
+          <w:rtl/>
+        </w:rPr>
+        <w:t xml:space="preserve">לצורך בדיקת איכות כל פתרון, כפי שמוצג בגרפים בהמשך </w:t>
+      </w:r>
+      <w:r>
+        <w:rPr>
+          <w:rtl/>
+        </w:rPr>
+        <w:t>–</w:t>
+      </w:r>
+      <w:r>
+        <w:rPr>
+          <w:rFonts w:hint="cs"/>
+          <w:rtl/>
+        </w:rPr>
+        <w:t xml:space="preserve"> ביצענו </w:t>
+      </w:r>
+      <w:r>
+        <w:t>cross validation</w:t>
+      </w:r>
+      <w:r>
+        <w:rPr>
+          <w:rFonts w:hint="cs"/>
+          <w:rtl/>
+        </w:rPr>
+        <w:t xml:space="preserve">, עם </w:t>
+      </w:r>
+      <w:r>
+        <w:t>3 folds</w:t>
+      </w:r>
+      <w:r>
+        <w:rPr>
+          <w:rFonts w:hint="cs"/>
+          <w:rtl/>
+        </w:rPr>
+        <w:t xml:space="preserve"> עבור ה </w:t>
+      </w:r>
+      <w:r>
+        <w:t>feature selection</w:t>
+      </w:r>
+      <w:r>
+        <w:rPr>
+          <w:rFonts w:hint="cs"/>
+          <w:rtl/>
+        </w:rPr>
+        <w:t xml:space="preserve">, ו </w:t>
+      </w:r>
+      <w:r>
+        <w:rPr>
+          <w:rtl/>
+        </w:rPr>
+        <w:t>–</w:t>
+      </w:r>
+      <w:r>
+        <w:rPr>
+          <w:rFonts w:hint="cs"/>
+          <w:rtl/>
+        </w:rPr>
+        <w:t xml:space="preserve"> </w:t>
+      </w:r>
+      <w:r>
+        <w:t>2 folds</w:t>
+      </w:r>
+      <w:r>
+        <w:rPr>
+          <w:rFonts w:hint="cs"/>
+          <w:rtl/>
+        </w:rPr>
+        <w:t xml:space="preserve"> עבור ה </w:t>
+      </w:r>
+      <w:r>
+        <w:t>parameter optimization</w:t>
+      </w:r>
+      <w:r>
+        <w:rPr>
+          <w:rFonts w:hint="cs"/>
+          <w:rtl/>
+        </w:rPr>
+        <w:t>.</w:t>
       </w:r>
     </w:p>
     <w:p>
       <w:pPr>
-        <w:rPr>
-          <w:rtl/>
-        </w:rPr>
-      </w:pPr>
-      <w:r>
-        <w:rPr>
-          <w:rFonts w:hint="cs"/>
-          <w:rtl/>
-        </w:rPr>
-        <w:t>כאשר יש בידינו למעלה מ12000 מאפיינים, ברור כי בידינו יותר מידי מאפיינים, לכן, בהתאם לדריש</w:t>
-      </w:r>
-      <w:r>
-        <w:rPr>
-          <w:rFonts w:hint="cs"/>
-          <w:rtl/>
-        </w:rPr>
-        <w:t xml:space="preserve">ות התרגיל בחנו מספר דרכים </w:t>
-      </w:r>
-      <w:r>
-        <w:rPr>
-          <w:rFonts w:hint="cs"/>
-          <w:rtl/>
-        </w:rPr>
-        <w:t xml:space="preserve">לצמצום מרחב המאפיינים. </w:t>
-      </w:r>
-      <w:r>
-        <w:rPr>
-          <w:rFonts w:hint="cs"/>
-          <w:rtl/>
-        </w:rPr>
-        <w:t>מרחב המאפיינים הגדול הקשה עלי</w:t>
-      </w:r>
-      <w:r>
-        <w:rPr>
-          <w:rFonts w:hint="cs"/>
-          <w:rtl/>
-        </w:rPr>
-        <w:t>נו</w:t>
-      </w:r>
-      <w:r>
-        <w:rPr>
-          <w:rFonts w:hint="cs"/>
-          <w:rtl/>
-        </w:rPr>
-        <w:t xml:space="preserve"> בניסיון צמצום הבעיה, שכן מרבית האלגוריתמים המעניינים רצים בזמנים ריבועיים ואף יותר במספר המאפיינים, ומכיוון שרצינו לבחון את בחירת המאפיינים עבור פרמטרים שונים ועבור מספר רב של מאפיינים, אפשרויות אלה היו לא ריאליות מבחינת זמני ריצה. </w:t>
-      </w:r>
-      <w:r>
-        <w:rPr>
-          <w:rFonts w:hint="cs"/>
-          <w:rtl/>
-        </w:rPr>
-        <w:t>מספר פ</w:t>
-      </w:r>
-      <w:r>
-        <w:rPr>
-          <w:rFonts w:hint="cs"/>
-          <w:rtl/>
-        </w:rPr>
-        <w:t>ת</w:t>
-      </w:r>
-      <w:r>
-        <w:rPr>
-          <w:rFonts w:hint="cs"/>
-          <w:rtl/>
-        </w:rPr>
-        <w:t>רונות קלאסי</w:t>
-      </w:r>
-      <w:r>
-        <w:rPr>
-          <w:rFonts w:hint="cs"/>
-          <w:rtl/>
-        </w:rPr>
-        <w:t>ים</w:t>
-      </w:r>
-      <w:r>
-        <w:rPr>
-          <w:rFonts w:hint="cs"/>
-          <w:rtl/>
-        </w:rPr>
-        <w:t xml:space="preserve"> כגון חיפוש יוריסטי (חמדן וגנטי) או </w:t>
-      </w:r>
-      <w:r>
-        <w:t>PCA</w:t>
-      </w:r>
-      <w:r>
-        <w:rPr>
-          <w:rFonts w:hint="cs"/>
-          <w:rtl/>
-        </w:rPr>
-        <w:t>, שרצינו לבחון נפלו בשלב זה.</w:t>
-      </w:r>
-      <w:r>
-        <w:rPr>
-          <w:rFonts w:hint="cs"/>
-          <w:rtl/>
-        </w:rPr>
-        <w:t xml:space="preserve"> לבסוף החל</w:t>
-      </w:r>
-      <w:r>
-        <w:rPr>
-          <w:rFonts w:hint="cs"/>
-          <w:rtl/>
-        </w:rPr>
-        <w:t>ט</w:t>
-      </w:r>
-      <w:r>
-        <w:rPr>
-          <w:rFonts w:hint="cs"/>
-          <w:rtl/>
-        </w:rPr>
-        <w:t>נו לבחון שי</w:t>
-      </w:r>
-      <w:r>
-        <w:rPr>
-          <w:rFonts w:hint="cs"/>
-          <w:rtl/>
-        </w:rPr>
-        <w:t>ט</w:t>
-      </w:r>
-      <w:r>
-        <w:rPr>
-          <w:rFonts w:hint="cs"/>
-          <w:rtl/>
-        </w:rPr>
-        <w:t xml:space="preserve">ות מבוססות ציון </w:t>
-      </w:r>
-      <w:r>
-        <w:rPr>
-          <w:rFonts w:hint="cs"/>
-          <w:rtl/>
-        </w:rPr>
-        <w:t>המחושב מה</w:t>
-      </w:r>
-      <w:r>
-        <w:rPr>
-          <w:rFonts w:hint="cs"/>
-          <w:rtl/>
-        </w:rPr>
-        <w:t>אנטרופיה של המאפיין, שיטת חיפוש ס</w:t>
-      </w:r>
-      <w:r>
-        <w:rPr>
-          <w:rFonts w:hint="cs"/>
-          <w:rtl/>
-        </w:rPr>
-        <w:t>ט</w:t>
-      </w:r>
-      <w:r>
-        <w:rPr>
-          <w:rFonts w:hint="cs"/>
-          <w:rtl/>
-        </w:rPr>
-        <w:t>וכסטית ושילוב בין דירוג ת</w:t>
-      </w:r>
-      <w:r>
-        <w:rPr>
-          <w:rFonts w:hint="cs"/>
-          <w:rtl/>
-        </w:rPr>
-        <w:t>כ</w:t>
-      </w:r>
-      <w:r>
-        <w:rPr>
-          <w:rFonts w:hint="cs"/>
-          <w:rtl/>
-        </w:rPr>
-        <w:t>ונות להורדת מימד</w:t>
-      </w:r>
-      <w:r>
-        <w:rPr>
-          <w:rFonts w:hint="cs"/>
-          <w:rtl/>
-        </w:rPr>
-        <w:t>ים</w:t>
-      </w:r>
-      <w:r>
-        <w:rPr>
-          <w:rFonts w:hint="cs"/>
-          <w:rtl/>
-        </w:rPr>
-        <w:t xml:space="preserve"> בעזרת </w:t>
-      </w:r>
-      <w:r>
-        <w:t>PCA</w:t>
-      </w:r>
-      <w:r>
-        <w:rPr>
-          <w:rFonts w:hint="cs"/>
-          <w:rtl/>
-        </w:rPr>
-        <w:t xml:space="preserve">. </w:t>
-      </w:r>
-      <w:r>
-        <w:rPr>
-          <w:rFonts w:hint="cs"/>
-          <w:rtl/>
-        </w:rPr>
-        <w:t>על אלה נפרט בהמשך.</w:t>
+        <w:pStyle w:val="3"/>
+        <w:spacing w:before="0"/>
+        <w:rPr>
+          <w:rtl/>
+        </w:rPr>
+      </w:pPr>
+      <w:r>
+        <w:rPr>
+          <w:rFonts w:hint="cs"/>
+          <w:rtl/>
+        </w:rPr>
+        <w:t>דירוג תכונות</w:t>
       </w:r>
     </w:p>
     <w:p>
@@ -1034,273 +1729,60 @@
           <w:rFonts w:hint="cs"/>
           <w:rtl/>
         </w:rPr>
-        <w:t>בנוסף לאלו היה ניסיון לדרג ת</w:t>
-      </w:r>
-      <w:r>
-        <w:rPr>
-          <w:rFonts w:hint="cs"/>
-          <w:rtl/>
-        </w:rPr>
-        <w:t>כ</w:t>
-      </w:r>
-      <w:r>
-        <w:rPr>
-          <w:rFonts w:hint="cs"/>
-          <w:rtl/>
-        </w:rPr>
-        <w:t xml:space="preserve">ונות בשיטה נוספת, בנינו עץ סיווג </w:t>
-      </w:r>
-      <w:r>
-        <w:t>C4.5</w:t>
-      </w:r>
-      <w:r>
-        <w:rPr>
-          <w:rFonts w:hint="cs"/>
-          <w:rtl/>
-        </w:rPr>
-        <w:t xml:space="preserve"> (ללא שלב הגיזום) ונתנו ציון לת</w:t>
-      </w:r>
-      <w:r>
-        <w:rPr>
-          <w:rFonts w:hint="cs"/>
-          <w:rtl/>
-        </w:rPr>
-        <w:t>כ</w:t>
-      </w:r>
-      <w:r>
-        <w:rPr>
-          <w:rFonts w:hint="cs"/>
-          <w:rtl/>
-        </w:rPr>
-        <w:t>ונות על סמך העומק בו הן הופיעו. מאחר ובעץ ששואף להיות מאוזן בעל 2000 עלים יש סדר גודל של 200 צמתים שיטה זו ל</w:t>
-      </w:r>
-      <w:r>
-        <w:rPr>
-          <w:rFonts w:hint="cs"/>
-          <w:rtl/>
-        </w:rPr>
-        <w:t>א</w:t>
-      </w:r>
-      <w:r>
-        <w:rPr>
-          <w:rFonts w:hint="cs"/>
-          <w:rtl/>
-        </w:rPr>
-        <w:t xml:space="preserve"> אפשרה לנו לבחור מספיק מאפיינים על מנת לבצע סיווג </w:t>
-      </w:r>
-      <w:r>
-        <w:rPr>
-          <w:rFonts w:hint="cs"/>
-          <w:rtl/>
-        </w:rPr>
-        <w:t>מדו</w:t>
-      </w:r>
-      <w:r>
-        <w:rPr>
-          <w:rFonts w:hint="cs"/>
-          <w:rtl/>
-        </w:rPr>
-        <w:t>יק</w:t>
-      </w:r>
-      <w:r>
-        <w:rPr>
-          <w:rFonts w:hint="cs"/>
-          <w:rtl/>
-        </w:rPr>
-        <w:t xml:space="preserve"> בעזר</w:t>
-      </w:r>
-      <w:r>
-        <w:rPr>
-          <w:rFonts w:hint="cs"/>
-          <w:rtl/>
-        </w:rPr>
-        <w:t>ת</w:t>
-      </w:r>
-      <w:r>
-        <w:rPr>
-          <w:rFonts w:hint="cs"/>
-          <w:rtl/>
-        </w:rPr>
-        <w:t xml:space="preserve"> המסווגים שבחרנו</w:t>
-      </w:r>
-      <w:r>
-        <w:rPr>
-          <w:rFonts w:hint="cs"/>
-          <w:rtl/>
-        </w:rPr>
-        <w:t>.</w:t>
+        <w:t xml:space="preserve">שיטה זו נותנת ציון לכל אחד מהמאפיינים, וכאשר בוחרים </w:t>
+      </w:r>
+      <w:r>
+        <w:t>n</w:t>
+      </w:r>
+      <w:r>
+        <w:rPr>
+          <w:rFonts w:hint="cs"/>
+          <w:rtl/>
+        </w:rPr>
+        <w:t xml:space="preserve"> מאפיינים מקבלים את </w:t>
+      </w:r>
+      <w:r>
+        <w:t>n</w:t>
+      </w:r>
+      <w:r>
+        <w:rPr>
+          <w:rFonts w:hint="cs"/>
+          <w:rtl/>
+        </w:rPr>
+        <w:t xml:space="preserve"> אלו ש</w:t>
+      </w:r>
+      <w:r>
+        <w:rPr>
+          <w:rFonts w:hint="cs"/>
+          <w:rtl/>
+        </w:rPr>
+        <w:t>ק</w:t>
+      </w:r>
+      <w:r>
+        <w:rPr>
+          <w:rFonts w:hint="cs"/>
+          <w:rtl/>
+        </w:rPr>
+        <w:t>יבלו ציון הכי גבוה. אנו השתמשנו ב</w:t>
+      </w:r>
+      <w:r>
+        <w:rPr>
+          <w:rFonts w:hint="cs"/>
+          <w:rtl/>
+        </w:rPr>
+        <w:t>שלוש</w:t>
+      </w:r>
+      <w:r>
+        <w:rPr>
+          <w:rFonts w:hint="cs"/>
+          <w:rtl/>
+        </w:rPr>
+        <w:t xml:space="preserve"> שיטות לקביעת ציונים אלו:</w:t>
       </w:r>
     </w:p>
     <w:p>
       <w:pPr>
-        <w:rPr>
-          <w:rtl/>
-        </w:rPr>
-      </w:pPr>
-      <w:r>
-        <w:rPr>
-          <w:rFonts w:hint="cs"/>
-          <w:rtl/>
-        </w:rPr>
-        <w:t xml:space="preserve">לצורך בדיקת איכות כל פתרון, כפי שמוצג בגרפים בהמשך </w:t>
-      </w:r>
-      <w:r>
-        <w:rPr>
-          <w:rtl/>
-        </w:rPr>
-        <w:t>–</w:t>
-      </w:r>
-      <w:r>
-        <w:rPr>
-          <w:rFonts w:hint="cs"/>
-          <w:rtl/>
-        </w:rPr>
-        <w:t xml:space="preserve"> ביצענו </w:t>
-      </w:r>
-      <w:r>
-        <w:t>cross validation</w:t>
-      </w:r>
-      <w:r>
-        <w:rPr>
-          <w:rFonts w:hint="cs"/>
-          <w:rtl/>
-        </w:rPr>
-        <w:t xml:space="preserve">, עם </w:t>
-      </w:r>
-      <w:r>
-        <w:t>3 folds</w:t>
-      </w:r>
-      <w:r>
-        <w:rPr>
-          <w:rFonts w:hint="cs"/>
-          <w:rtl/>
-        </w:rPr>
-        <w:t xml:space="preserve"> עבור ה </w:t>
-      </w:r>
-      <w:r>
-        <w:t>feature selection</w:t>
-      </w:r>
-      <w:r>
-        <w:rPr>
-          <w:rFonts w:hint="cs"/>
-          <w:rtl/>
-        </w:rPr>
-        <w:t xml:space="preserve">, ו </w:t>
-      </w:r>
-      <w:r>
-        <w:rPr>
-          <w:rtl/>
-        </w:rPr>
-        <w:t>–</w:t>
-      </w:r>
-      <w:r>
-        <w:rPr>
-          <w:rFonts w:hint="cs"/>
-          <w:rtl/>
-        </w:rPr>
-        <w:t xml:space="preserve"> </w:t>
-      </w:r>
-      <w:r>
-        <w:t>2 folds</w:t>
-      </w:r>
-      <w:r>
-        <w:rPr>
-          <w:rFonts w:hint="cs"/>
-          <w:rtl/>
-        </w:rPr>
-        <w:t xml:space="preserve"> עבור ה </w:t>
-      </w:r>
-      <w:r>
-        <w:t>parameter optimization</w:t>
-      </w:r>
-      <w:r>
-        <w:rPr>
-          <w:rFonts w:hint="cs"/>
-          <w:rtl/>
-        </w:rPr>
-        <w:t>.</w:t>
-      </w:r>
-    </w:p>
-    <w:p>
-      <w:pPr>
-        <w:pStyle w:val="Heading3"/>
-        <w:rPr>
-          <w:rtl/>
-        </w:rPr>
-      </w:pPr>
-      <w:r>
-        <w:rPr>
-          <w:rFonts w:hint="cs"/>
-          <w:rtl/>
-        </w:rPr>
-        <w:t>דירוג תכונות</w:t>
-      </w:r>
-    </w:p>
-    <w:p>
-      <w:pPr>
-        <w:rPr>
-          <w:rtl/>
-        </w:rPr>
-      </w:pPr>
-      <w:r>
-        <w:rPr>
-          <w:rFonts w:hint="cs"/>
-          <w:rtl/>
-        </w:rPr>
-        <w:t xml:space="preserve">שיטה זו נותנת ציון לכל אחד מהמאפיינים, וכאשר בוחרים </w:t>
-      </w:r>
-      <w:r>
-        <w:t>n</w:t>
-      </w:r>
-      <w:r>
-        <w:rPr>
-          <w:rFonts w:hint="cs"/>
-          <w:rtl/>
-        </w:rPr>
-        <w:t xml:space="preserve"> מאפיינים מקבלים את </w:t>
-      </w:r>
-      <w:r>
-        <w:t>n</w:t>
-      </w:r>
-      <w:r>
-        <w:rPr>
-          <w:rFonts w:hint="cs"/>
-          <w:rtl/>
-        </w:rPr>
-        <w:t xml:space="preserve"> אלו ש</w:t>
-      </w:r>
-      <w:r>
-        <w:rPr>
-          <w:rFonts w:hint="cs"/>
-          <w:rtl/>
-        </w:rPr>
-        <w:t>ק</w:t>
-      </w:r>
-      <w:r>
-        <w:rPr>
-          <w:rFonts w:hint="cs"/>
-          <w:rtl/>
-        </w:rPr>
-        <w:t>יבלו ציון הכי גבוה. אנו השתמשנו ב</w:t>
-      </w:r>
-      <w:r>
-        <w:rPr>
-          <w:rFonts w:hint="cs"/>
-          <w:rtl/>
-        </w:rPr>
-        <w:t>שלוש</w:t>
-      </w:r>
-      <w:r>
-        <w:rPr>
-          <w:rFonts w:hint="cs"/>
-          <w:rtl/>
-        </w:rPr>
-        <w:t xml:space="preserve"> שיטות לקביעת ציונים אלו:</w:t>
-      </w:r>
-    </w:p>
-    <w:p>
-      <w:pPr>
-        <w:pStyle w:val="ListParagraph"/>
+        <w:pStyle w:val="a5"/>
         <w:numPr>
           <w:ilvl w:val="0"/>
           <w:numId w:val="1"/>
@@ -1314,7 +1796,6 @@
           <w:rPr>
             <w:rFonts w:ascii="Cambria Math" w:hAnsi="Cambria Math"/>
           </w:rPr>
-          <w:lastRenderedPageBreak/>
           <m:t>I</m:t>
         </m:r>
         <m:r>
@@ -1375,7 +1856,7 @@
     </w:p>
     <w:p>
       <w:pPr>
-        <w:pStyle w:val="ListParagraph"/>
+        <w:pStyle w:val="a5"/>
         <w:numPr>
           <w:ilvl w:val="0"/>
           <w:numId w:val="1"/>
@@ -1560,7 +2041,7 @@
     </w:p>
     <w:p>
       <w:pPr>
-        <w:pStyle w:val="ListParagraph"/>
+        <w:pStyle w:val="a5"/>
         <w:numPr>
           <w:ilvl w:val="0"/>
           <w:numId w:val="1"/>
@@ -1571,6 +2052,7 @@
           <w:rFonts w:eastAsiaTheme="minorEastAsia" w:hint="cs"/>
           <w:rtl/>
         </w:rPr>
+        <w:lastRenderedPageBreak/>
         <w:t xml:space="preserve">אלגוריתם </w:t>
       </w:r>
       <w:proofErr w:type="spellStart"/>
@@ -1590,7 +2072,7 @@
       </w:r>
       <w:r>
         <w:rPr>
-          <w:rStyle w:val="FootnoteReference"/>
+          <w:rStyle w:val="ab"/>
           <w:rFonts w:eastAsiaTheme="minorEastAsia"/>
           <w:rtl/>
         </w:rPr>
@@ -1737,7 +2219,6 @@
     <w:p>
       <w:pPr>
         <w:rPr>
-          <w:rFonts w:hint="cs"/>
           <w:rtl/>
         </w:rPr>
       </w:pPr>
@@ -1910,7 +2391,6 @@
     <w:p>
       <w:pPr>
         <w:rPr>
-          <w:rFonts w:hint="cs"/>
           <w:rtl/>
         </w:rPr>
       </w:pPr>
@@ -1919,9 +2399,9 @@
           <w:noProof/>
         </w:rPr>
         <w:drawing>
-          <wp:inline distT="0" distB="0" distL="0" distR="0" wp14:anchorId="7D7848E9">
-            <wp:extent cx="6761188" cy="6000750"/>
-            <wp:effectExtent l="0" t="0" r="1905" b="0"/>
+          <wp:inline distT="0" distB="0" distL="0" distR="0" wp14:anchorId="6BD542DF" wp14:editId="6F7368CF">
+            <wp:extent cx="6452559" cy="5339751"/>
+            <wp:effectExtent l="0" t="0" r="5715" b="0"/>
             <wp:docPr id="8" name="Picture 8"/>
             <wp:cNvGraphicFramePr>
               <a:graphicFrameLocks xmlns:a="http://schemas.openxmlformats.org/drawingml/2006/main" noChangeAspect="1"/>
@@ -1936,7 +2416,7 @@
                     </pic:cNvPicPr>
                   </pic:nvPicPr>
                   <pic:blipFill>
-                    <a:blip r:embed="rId10">
+                    <a:blip r:embed="rId11">
                       <a:extLst>
                         <a:ext uri="{28A0092B-C50C-407E-A947-70E740481C1C}">
                           <a14:useLocalDpi xmlns:a14="http://schemas.microsoft.com/office/drawing/2010/main" val="0"/>
@@ -1951,7 +2431,7 @@
                   <pic:spPr bwMode="auto">
                     <a:xfrm>
                       <a:off x="0" y="0"/>
-                      <a:ext cx="6763280" cy="6002606"/>
+                      <a:ext cx="6451544" cy="5338911"/>
                     </a:xfrm>
                     <a:prstGeom prst="rect">
                       <a:avLst/>
@@ -1968,7 +2448,6 @@
     <w:p>
       <w:pPr>
         <w:rPr>
-          <w:rFonts w:hint="cs"/>
           <w:rtl/>
         </w:rPr>
       </w:pPr>
@@ -2024,11 +2503,20 @@
           <w:rFonts w:hint="cs"/>
           <w:rtl/>
         </w:rPr>
-        <w:t xml:space="preserve"> דבר זה נראה היטב בגרף, וכן לפי מבחן סטטיסטי ווילקוקסון</w:t>
-      </w:r>
-      <w:r>
-        <w:rPr>
-          <w:rStyle w:val="FootnoteReference"/>
+        <w:t xml:space="preserve"> דבר זה נראה היטב בגרף, וכן לפי מבחן סטטיסטי </w:t>
+      </w:r>
+      <w:proofErr w:type="spellStart"/>
+      <w:r>
+        <w:rPr>
+          <w:rFonts w:hint="cs"/>
+          <w:rtl/>
+        </w:rPr>
+        <w:t>ווילקוקסון</w:t>
+      </w:r>
+      <w:proofErr w:type="spellEnd"/>
+      <w:r>
+        <w:rPr>
+          <w:rStyle w:val="ab"/>
           <w:rtl/>
         </w:rPr>
         <w:footnoteReference w:id="2"/>
@@ -2105,31 +2593,188 @@
     <w:p>
       <w:pPr>
         <w:rPr>
-          <w:rFonts w:eastAsiaTheme="minorEastAsia" w:hint="cs"/>
-          <w:rtl/>
-        </w:rPr>
-      </w:pPr>
+          <w:rFonts w:eastAsiaTheme="minorEastAsia"/>
+          <w:rtl/>
+        </w:rPr>
+      </w:pPr>
+      <w:r>
+        <w:rPr>
+          <w:rFonts w:hint="cs"/>
+          <w:rtl/>
+        </w:rPr>
+        <w:t xml:space="preserve">עבור השוואת </w:t>
+      </w:r>
+      <w:r>
+        <w:t>Information Gain</w:t>
+      </w:r>
+      <w:r>
+        <w:rPr>
+          <w:rFonts w:hint="cs"/>
+          <w:rtl/>
+        </w:rPr>
+        <w:t xml:space="preserve"> לעומת </w:t>
+      </w:r>
+      <w:proofErr w:type="spellStart"/>
+      <w:r>
+        <w:t>SymmU</w:t>
+      </w:r>
+      <w:proofErr w:type="spellEnd"/>
+      <w:r>
+        <w:rPr>
+          <w:rFonts w:hint="cs"/>
+          <w:rtl/>
+        </w:rPr>
+        <w:t xml:space="preserve">: </w:t>
+      </w:r>
+      <w:r>
+        <w:rPr>
+          <w:rFonts w:hint="cs"/>
+          <w:rtl/>
+        </w:rPr>
+        <w:t xml:space="preserve">שמנו לב שעבור בחירת יותר מ 10% מהמאפיינים, השיטות בוחרות מאפיינים בצורה </w:t>
+      </w:r>
+      <w:r>
+        <w:rPr>
+          <w:rFonts w:hint="cs"/>
+          <w:rtl/>
+        </w:rPr>
+        <w:t xml:space="preserve">דומה אחת </w:t>
+      </w:r>
+      <w:proofErr w:type="spellStart"/>
+      <w:r>
+        <w:rPr>
+          <w:rFonts w:hint="cs"/>
+          <w:rtl/>
+        </w:rPr>
+        <w:t>לשניה</w:t>
+      </w:r>
+      <w:proofErr w:type="spellEnd"/>
+      <w:r>
+        <w:rPr>
+          <w:rFonts w:hint="cs"/>
+          <w:rtl/>
+        </w:rPr>
+        <w:t>,</w:t>
+      </w:r>
+      <w:r>
+        <w:rPr>
+          <w:rFonts w:hint="cs"/>
+          <w:rtl/>
+        </w:rPr>
+        <w:t xml:space="preserve"> ולכן התוצאות המתקבלות זהות כמעט לחלוטין. למעשה שבדקנו 100 דגימות בטווח [0,12000) </w:t>
+      </w:r>
+      <w:r>
+        <w:rPr>
+          <w:rtl/>
+        </w:rPr>
+        <w:t>–</w:t>
+      </w:r>
+      <w:r>
+        <w:rPr>
+          <w:rFonts w:hint="cs"/>
+          <w:rtl/>
+        </w:rPr>
+        <w:t xml:space="preserve"> מקבלים גרפים מאוד קרובים החל מ10%, ולא ניתן להפריד סטטיסטית ביניהם (</w:t>
+      </w:r>
+      <w:proofErr w:type="spellStart"/>
+      <w:r>
+        <w:t>p_value</w:t>
+      </w:r>
+      <w:proofErr w:type="spellEnd"/>
+      <w:r>
+        <w:t>=73.5%</w:t>
+      </w:r>
+      <w:r>
+        <w:rPr>
+          <w:rFonts w:hint="cs"/>
+          <w:rtl/>
+        </w:rPr>
+        <w:t xml:space="preserve"> לפי מבחן </w:t>
+      </w:r>
+      <w:proofErr w:type="spellStart"/>
+      <w:r>
+        <w:rPr>
+          <w:rFonts w:hint="cs"/>
+          <w:rtl/>
+        </w:rPr>
+        <w:t>ווילקוקסון</w:t>
+      </w:r>
+      <w:proofErr w:type="spellEnd"/>
+      <w:r>
+        <w:rPr>
+          <w:rFonts w:hint="cs"/>
+          <w:rtl/>
+        </w:rPr>
+        <w:t>)</w:t>
+      </w:r>
+      <w:r>
+        <w:br/>
+      </w:r>
+      <w:r>
+        <w:rPr>
+          <w:rFonts w:hint="cs"/>
+          <w:rtl/>
+        </w:rPr>
+        <w:t xml:space="preserve">ניסינו לבדוק האם המצב משתנה כאשר מתמקדים בטווח [0,1000), שכן זהו הטווח ה"מעניין" </w:t>
+      </w:r>
+      <w:r>
+        <w:rPr>
+          <w:rtl/>
+        </w:rPr>
+        <w:t>–</w:t>
+      </w:r>
+      <w:r>
+        <w:rPr>
+          <w:rFonts w:hint="cs"/>
+          <w:rtl/>
+        </w:rPr>
+        <w:t xml:space="preserve"> בו קיבלנו את האחוז הגבוה ביותר עבור </w:t>
+      </w:r>
+      <w:r>
+        <w:t xml:space="preserve">Naïve </w:t>
+      </w:r>
+      <w:r>
+        <w:t>Bayes</w:t>
+      </w:r>
+      <w:r>
+        <w:rPr>
+          <w:rFonts w:hint="cs"/>
+          <w:rtl/>
+        </w:rPr>
+        <w:t>, שהיה רגיש במיוחד למספר המאפיינים</w:t>
+      </w:r>
+      <w:r>
+        <w:rPr>
+          <w:rFonts w:hint="cs"/>
+          <w:rtl/>
+        </w:rPr>
+        <w:t xml:space="preserve">, ותוצאות טובות גם עבור </w:t>
+      </w:r>
+      <w:r>
+        <w:t>SVM</w:t>
+      </w:r>
+      <w:r>
+        <w:rPr>
+          <w:rFonts w:hint="cs"/>
+          <w:rtl/>
+        </w:rPr>
+        <w:t xml:space="preserve">. בדקנו 33 דגימות בטווח זה, </w:t>
+      </w:r>
       <w:r>
         <w:rPr>
           <w:rFonts w:hint="cs"/>
           <w:rtl/>
         </w:rPr>
         <w:lastRenderedPageBreak/>
-        <w:t xml:space="preserve">עבור השוואת </w:t>
-      </w:r>
-      <w:r>
-        <w:t>Information Gain</w:t>
-      </w:r>
-      <w:r>
-        <w:rPr>
-          <w:rFonts w:hint="cs"/>
-          <w:rtl/>
-        </w:rPr>
-        <w:t xml:space="preserve"> לעומת </w:t>
+        <w:t xml:space="preserve">עבור כל מסווג (99 דגימות בסך </w:t>
       </w:r>
       <w:proofErr w:type="spellStart"/>
       <w:r>
-        <w:t>SymmU</w:t>
+        <w:rPr>
+          <w:rFonts w:hint="cs"/>
+          <w:rtl/>
+        </w:rPr>
+        <w:t>הכל</w:t>
       </w:r>
       <w:proofErr w:type="spellEnd"/>
       <w:r>
@@ -2137,95 +2782,7 @@
           <w:rFonts w:hint="cs"/>
           <w:rtl/>
         </w:rPr>
-        <w:t xml:space="preserve">: </w:t>
-      </w:r>
-      <w:r>
-        <w:rPr>
-          <w:rFonts w:hint="cs"/>
-          <w:rtl/>
-        </w:rPr>
-        <w:t xml:space="preserve">שמנו לב שעבור בחירת יותר מ 10% מהמאפיינים, השיטות בוחרות מאפיינים בצורה כמעט זהה ולכן התוצאות המתקבלות זהות כמעט לחלוטין. למעשה שבדקנו 100 דגימות בטווח [0,12000) </w:t>
-      </w:r>
-      <w:r>
-        <w:rPr>
-          <w:rtl/>
-        </w:rPr>
-        <w:t>–</w:t>
-      </w:r>
-      <w:r>
-        <w:rPr>
-          <w:rFonts w:hint="cs"/>
-          <w:rtl/>
-        </w:rPr>
-        <w:t xml:space="preserve"> מקבלים גרפים מאוד קרובים החל מ10%, ולא ניתן להפריד סטטיסטית ביניהם (</w:t>
-      </w:r>
-      <w:proofErr w:type="spellStart"/>
-      <w:r>
-        <w:t>p_value</w:t>
-      </w:r>
-      <w:proofErr w:type="spellEnd"/>
-      <w:r>
-        <w:t>=73.5%</w:t>
-      </w:r>
-      <w:r>
-        <w:rPr>
-          <w:rFonts w:hint="cs"/>
-          <w:rtl/>
-        </w:rPr>
-        <w:t xml:space="preserve"> לפי מבחן ווילקוקסון)</w:t>
-      </w:r>
-      <w:r>
-        <w:br/>
-      </w:r>
-      <w:r>
-        <w:rPr>
-          <w:rFonts w:hint="cs"/>
-          <w:rtl/>
-        </w:rPr>
-        <w:t xml:space="preserve">ניסינו לבדוק האם המצב משתנה כאשר מתמקדים בטווח [0,1000), שכן זהו הטווח ה"מעניין" </w:t>
-      </w:r>
-      <w:r>
-        <w:rPr>
-          <w:rtl/>
-        </w:rPr>
-        <w:t>–</w:t>
-      </w:r>
-      <w:r>
-        <w:rPr>
-          <w:rFonts w:hint="cs"/>
-          <w:rtl/>
-        </w:rPr>
-        <w:t xml:space="preserve"> בו קיבלנו את האחוז הגבוה ביותר עבור </w:t>
-      </w:r>
-      <w:r>
-        <w:t xml:space="preserve">Naïve </w:t>
-      </w:r>
-      <w:r>
-        <w:t>Bayes</w:t>
-      </w:r>
-      <w:r>
-        <w:rPr>
-          <w:rFonts w:hint="cs"/>
-          <w:rtl/>
-        </w:rPr>
-        <w:t>, שהיה רגיש במיוחד למספר המאפיינים</w:t>
-      </w:r>
-      <w:r>
-        <w:rPr>
-          <w:rFonts w:hint="cs"/>
-          <w:rtl/>
-        </w:rPr>
-        <w:t xml:space="preserve">, ותוצאות טובות גם עבור </w:t>
-      </w:r>
-      <w:r>
-        <w:t>SVM</w:t>
-      </w:r>
-      <w:r>
-        <w:rPr>
-          <w:rFonts w:hint="cs"/>
-          <w:rtl/>
-        </w:rPr>
-        <w:t xml:space="preserve">. בדקנו 33 דגימות בטווח זה, עבור כל מסווג (99 דגימות בסך הכל), וקיבלנו </w:t>
+        <w:t xml:space="preserve">), וקיבלנו </w:t>
       </w:r>
       <w:proofErr w:type="spellStart"/>
       <w:r>
@@ -2281,7 +2838,8 @@
     </w:p>
     <w:p>
       <w:pPr>
-        <w:pStyle w:val="Heading3"/>
+        <w:pStyle w:val="3"/>
+        <w:spacing w:before="0"/>
         <w:rPr>
           <w:rtl/>
         </w:rPr>
@@ -2295,11 +2853,6 @@
       </w:r>
     </w:p>
     <w:p>
-      <w:pPr>
-        <w:rPr>
-          <w:rtl/>
-        </w:rPr>
-      </w:pPr>
       <w:r>
         <w:rPr>
           <w:rFonts w:hint="cs"/>
@@ -2315,7 +2868,21 @@
           <w:rFonts w:hint="cs"/>
           <w:rtl/>
         </w:rPr>
-        <w:t>, ציון זה מכתיב את ההסתברות להיבחר, זאת ביחס הפוך לציון שקיבלה. לאחר מכן בכל שלב אנו בוחרים כ 50 תתי קבוצות בגודל 1% מכמות הת</w:t>
+        <w:t xml:space="preserve">, ציון זה מכתיב את ההסתברות להיבחר, זאת ביחס הפוך לציון שקיבלה. לאחר מכן בכל שלב אנו בוחרים כ 50 תתי קבוצות </w:t>
+      </w:r>
+      <w:r>
+        <w:rPr>
+          <w:rFonts w:hint="cs"/>
+          <w:rtl/>
+        </w:rPr>
+        <w:t xml:space="preserve">(נתון לשינוי על ידי פרמטר) </w:t>
+      </w:r>
+      <w:r>
+        <w:rPr>
+          <w:rFonts w:hint="cs"/>
+          <w:rtl/>
+        </w:rPr>
+        <w:t>בגודל 1% מכמות הת</w:t>
       </w:r>
       <w:r>
         <w:rPr>
@@ -2329,7 +2896,21 @@
           <w:rFonts w:hint="cs"/>
           <w:rtl/>
         </w:rPr>
-        <w:t>ונות ההתחלתית. את הת</w:t>
+        <w:t>ונות ההתחלתית</w:t>
+      </w:r>
+      <w:r>
+        <w:rPr>
+          <w:rFonts w:hint="cs"/>
+          <w:rtl/>
+        </w:rPr>
+        <w:t xml:space="preserve"> (נתון לשינוי על ידי פרמטר)</w:t>
+      </w:r>
+      <w:r>
+        <w:rPr>
+          <w:rFonts w:hint="cs"/>
+          <w:rtl/>
+        </w:rPr>
+        <w:t>. את הת</w:t>
       </w:r>
       <w:r>
         <w:rPr>
@@ -2472,7 +3053,14 @@
           <w:rFonts w:hint="cs"/>
           <w:rtl/>
         </w:rPr>
-        <w:t xml:space="preserve"> ה"נכון"  קרוב יותר ל-0, וייתכן מאוד שהתחלה מ-0 ועלייה כלפי מעלה הייתה משפרת את ביצועי השיטה.</w:t>
+        <w:t xml:space="preserve"> ה"נכון"  קרוב יותר ל-0, וייתכן מאוד שהתחלה מ-0 ועלייה כלפי מ</w:t>
+      </w:r>
+      <w:r>
+        <w:rPr>
+          <w:rFonts w:hint="cs"/>
+          <w:rtl/>
+        </w:rPr>
+        <w:t>עלה הייתה משפרת את ביצועי השיטה, סוגיה זו מפורטת קצת יותר בסוף המסמך, בסעיף "רעיונות מחקר להמשך".</w:t>
       </w:r>
       <w:r>
         <w:rPr>
@@ -2522,36 +3110,56 @@
           <w:rFonts w:hint="cs"/>
           <w:rtl/>
         </w:rPr>
-        <w:t>, צפוי כי נשפר את התוצאות, ובה</w:t>
-      </w:r>
-      <w:r>
-        <w:rPr>
-          <w:rFonts w:hint="cs"/>
-          <w:rtl/>
-        </w:rPr>
-        <w:t>י</w:t>
-      </w:r>
-      <w:r>
-        <w:rPr>
-          <w:rFonts w:hint="cs"/>
-          <w:rtl/>
-        </w:rPr>
-        <w:t xml:space="preserve">נתן אינסוף זמן, נוכל למצוא את ה </w:t>
-      </w:r>
-      <w:r>
-        <w:t>subset</w:t>
-      </w:r>
-      <w:r>
-        <w:rPr>
-          <w:rFonts w:hint="cs"/>
-          <w:rtl/>
-        </w:rPr>
-        <w:t xml:space="preserve"> האופטימלי (לפי המסווג), ולבחור אותו.</w:t>
+        <w:t>, צפוי כי נשפר את התוצאות</w:t>
+      </w:r>
+      <w:r>
+        <w:rPr>
+          <w:rFonts w:hint="cs"/>
+          <w:rtl/>
+        </w:rPr>
+        <w:t>.</w:t>
+      </w:r>
+      <w:r>
+        <w:rPr>
+          <w:rFonts w:hint="cs"/>
+          <w:rtl/>
+        </w:rPr>
+        <w:t xml:space="preserve"> בנוסף, מכיוון שהבחירה </w:t>
+      </w:r>
+      <w:proofErr w:type="spellStart"/>
+      <w:r>
+        <w:rPr>
+          <w:rFonts w:hint="cs"/>
+          <w:rtl/>
+        </w:rPr>
+        <w:t>סטוכסטית</w:t>
+      </w:r>
+      <w:proofErr w:type="spellEnd"/>
+      <w:r>
+        <w:rPr>
+          <w:rFonts w:hint="cs"/>
+          <w:rtl/>
+        </w:rPr>
+        <w:t xml:space="preserve"> </w:t>
+      </w:r>
+      <w:r>
+        <w:rPr>
+          <w:rtl/>
+        </w:rPr>
+        <w:t>–</w:t>
+      </w:r>
+      <w:r>
+        <w:rPr>
+          <w:rFonts w:hint="cs"/>
+          <w:rtl/>
+        </w:rPr>
+        <w:t xml:space="preserve"> ניתן להפעיל שיטה זו מספר פעמים ועל ידי כך לקבל מרכיב נוסף לכוונון בהתאם לזמן הנתון.</w:t>
       </w:r>
     </w:p>
     <w:p>
       <w:pPr>
-        <w:pStyle w:val="Heading3"/>
+        <w:pStyle w:val="3"/>
+        <w:spacing w:before="0"/>
         <w:rPr>
           <w:rtl/>
         </w:rPr>
@@ -2580,7 +3188,6 @@
     <w:p>
       <w:pPr>
         <w:rPr>
-          <w:rFonts w:hint="cs"/>
           <w:rtl/>
         </w:rPr>
       </w:pPr>
@@ -2821,9 +3428,9 @@
     </w:p>
     <w:p>
       <w:pPr>
-        <w:pStyle w:val="Heading3"/>
-        <w:rPr>
-          <w:rFonts w:hint="cs"/>
+        <w:pStyle w:val="3"/>
+        <w:spacing w:before="0"/>
+        <w:rPr>
           <w:rtl/>
         </w:rPr>
       </w:pPr>
@@ -2838,7 +3445,6 @@
     <w:p>
       <w:pPr>
         <w:rPr>
-          <w:rFonts w:hint="cs"/>
           <w:noProof/>
           <w:rtl/>
         </w:rPr>
@@ -2855,21 +3461,14 @@
           <w:rFonts w:hint="cs"/>
           <w:rtl/>
         </w:rPr>
-        <w:t>הניתוח מתייחס לגרפים המופיעים ב</w:t>
-      </w:r>
-      <w:r>
-        <w:rPr>
-          <w:rFonts w:hint="cs"/>
-          <w:rtl/>
-        </w:rPr>
-        <w:t xml:space="preserve">תחילת </w:t>
-      </w:r>
-      <w:r>
-        <w:rPr>
-          <w:rFonts w:hint="cs"/>
-          <w:rtl/>
-        </w:rPr>
-        <w:t>ה</w:t>
+        <w:t xml:space="preserve">הניתוח מתייחס לגרפים המופיעים </w:t>
+      </w:r>
+      <w:r>
+        <w:rPr>
+          <w:rFonts w:hint="cs"/>
+          <w:rtl/>
+        </w:rPr>
+        <w:t>ב</w:t>
       </w:r>
       <w:r>
         <w:rPr>
@@ -3264,7 +3863,21 @@
           <w:rFonts w:hint="cs"/>
           <w:rtl/>
         </w:rPr>
-        <w:t>. צפוי שהשיטה הסטוכסטית תהיה יותר טובה בתחילת התהליך (עבור המספר הגבוה של תחונות), זאת מאחר והיא מורידה קבוצות מאפיינים שפוגעות הכי פחות, אבל, עם התקדמות התהליך וירידה גדולה במספר הפיצ'רים ישנה טעות הולכת ומצטברת. זאת מאחר ואנו לא בודקים את כל הצירופים האפשריים ולעיתים ישנן ת</w:t>
+        <w:t xml:space="preserve">. צפוי שהשיטה הסטוכסטית תהיה יותר טובה בתחילת התהליך (עבור מספר </w:t>
+      </w:r>
+      <w:r>
+        <w:rPr>
+          <w:rFonts w:hint="cs"/>
+          <w:rtl/>
+        </w:rPr>
+        <w:t>תכונות גבוה</w:t>
+      </w:r>
+      <w:r>
+        <w:rPr>
+          <w:rFonts w:hint="cs"/>
+          <w:rtl/>
+        </w:rPr>
+        <w:t>), זאת מאחר והיא מורידה קבוצות מאפיינים שפוגעות הכי פחות, אבל, עם התקדמות התהליך וירידה גדולה במספר הפיצ'רים ישנה טעות הולכת ומצטברת. זאת מאחר ואנו לא בודקים את כל הצירופים האפשריים ולעיתים ישנן ת</w:t>
       </w:r>
       <w:r>
         <w:rPr>
@@ -3339,7 +3952,23 @@
           <w:rFonts w:hint="cs"/>
           <w:rtl/>
         </w:rPr>
-        <w:t xml:space="preserve"> ומהסטוכסטי עם </w:t>
+        <w:t xml:space="preserve"> </w:t>
+      </w:r>
+      <w:proofErr w:type="spellStart"/>
+      <w:r>
+        <w:rPr>
+          <w:rFonts w:hint="cs"/>
+          <w:rtl/>
+        </w:rPr>
+        <w:t>ומהסטוכסטי</w:t>
+      </w:r>
+      <w:proofErr w:type="spellEnd"/>
+      <w:r>
+        <w:rPr>
+          <w:rFonts w:hint="cs"/>
+          <w:rtl/>
+        </w:rPr>
+        <w:t xml:space="preserve"> עם </w:t>
       </w:r>
       <w:proofErr w:type="spellStart"/>
       <w:r>
@@ -3458,7 +4087,25 @@
           <w:i/>
           <w:rtl/>
         </w:rPr>
-        <w:t xml:space="preserve">לפי אותו מבחן, הבוחר הסטוכסטי עדיף על בוחר </w:t>
+        <w:t xml:space="preserve">לפי אותו מבחן, הבוחר </w:t>
+      </w:r>
+      <w:proofErr w:type="spellStart"/>
+      <w:r>
+        <w:rPr>
+          <w:rFonts w:hint="cs"/>
+          <w:i/>
+          <w:rtl/>
+        </w:rPr>
+        <w:t>הסטוכסטי</w:t>
+      </w:r>
+      <w:proofErr w:type="spellEnd"/>
+      <w:r>
+        <w:rPr>
+          <w:rFonts w:hint="cs"/>
+          <w:i/>
+          <w:rtl/>
+        </w:rPr>
+        <w:t xml:space="preserve"> עדיף על בוחר </w:t>
       </w:r>
       <w:r>
         <w:rPr>
@@ -3531,19 +4178,236 @@
         </w:rPr>
         <w:t>.</w:t>
       </w:r>
+      <w:r>
+        <w:rPr>
+          <w:noProof/>
+        </w:rPr>
+        <w:t xml:space="preserve"> </w:t>
+      </w:r>
     </w:p>
     <w:p>
       <w:pPr>
-        <w:rPr>
-          <w:rFonts w:hint="cs"/>
-          <w:rtl/>
-        </w:rPr>
-      </w:pPr>
+        <w:pStyle w:val="3"/>
+        <w:spacing w:before="0"/>
+        <w:rPr>
+          <w:rtl/>
+        </w:rPr>
+      </w:pPr>
+      <w:r>
+        <w:rPr>
+          <w:rFonts w:hint="cs"/>
+          <w:rtl/>
+        </w:rPr>
+        <w:t xml:space="preserve">סיכום </w:t>
+      </w:r>
+      <w:r>
+        <w:rPr>
+          <w:rtl/>
+        </w:rPr>
+        <w:t>–</w:t>
+      </w:r>
+      <w:r>
+        <w:rPr>
+          <w:rFonts w:hint="cs"/>
+          <w:rtl/>
+        </w:rPr>
+        <w:t xml:space="preserve"> בחירת מאפיינים:</w:t>
+      </w:r>
+    </w:p>
+    <w:p>
+      <w:pPr>
+        <w:rPr>
+          <w:rtl/>
+        </w:rPr>
+      </w:pPr>
+      <w:r>
+        <w:rPr>
+          <w:rFonts w:hint="cs"/>
+          <w:rtl/>
+        </w:rPr>
+        <w:t xml:space="preserve">ניתן לראות כי בניגוד למצופה </w:t>
+      </w:r>
+      <w:r>
+        <w:rPr>
+          <w:rtl/>
+        </w:rPr>
+        <w:t>–</w:t>
+      </w:r>
+      <w:r>
+        <w:rPr>
+          <w:rFonts w:hint="cs"/>
+          <w:rtl/>
+        </w:rPr>
+        <w:t xml:space="preserve"> ראינו שדווקא המסווג החמדן, הפועל לפי </w:t>
+      </w:r>
+      <w:r>
+        <w:t>Information Gain</w:t>
+      </w:r>
+      <w:r>
+        <w:rPr>
+          <w:rFonts w:hint="cs"/>
+          <w:rtl/>
+        </w:rPr>
+        <w:t xml:space="preserve">, ובוחר את התכונות בעלות ה </w:t>
+      </w:r>
+      <w:r>
+        <w:t>IG</w:t>
+      </w:r>
+      <w:r>
+        <w:rPr>
+          <w:rFonts w:hint="cs"/>
+          <w:rtl/>
+        </w:rPr>
+        <w:t xml:space="preserve"> הגבוה ביותר </w:t>
+      </w:r>
+      <w:r>
+        <w:rPr>
+          <w:rtl/>
+        </w:rPr>
+        <w:t>–</w:t>
+      </w:r>
+      <w:r>
+        <w:rPr>
+          <w:rFonts w:hint="cs"/>
+          <w:rtl/>
+        </w:rPr>
+        <w:t xml:space="preserve"> דווקא הוא הטוב ביותר לפי הניסויים שלנו. </w:t>
+      </w:r>
+      <w:r>
+        <w:rPr>
+          <w:rFonts w:hint="cs"/>
+          <w:rtl/>
+        </w:rPr>
+        <w:t>הוא מהיר מאוד, ומ</w:t>
+      </w:r>
+      <w:r>
+        <w:rPr>
+          <w:rFonts w:hint="cs"/>
+          <w:rtl/>
+        </w:rPr>
+        <w:t>ביא תוצאות יפות. עם זאת, חסרונו</w:t>
+      </w:r>
+      <w:r>
+        <w:rPr>
+          <w:rFonts w:hint="cs"/>
+          <w:rtl/>
+        </w:rPr>
+        <w:t xml:space="preserve"> הוא שהוא מאוד מוחלט, בהינתן הרבה זמן </w:t>
+      </w:r>
+      <w:r>
+        <w:rPr>
+          <w:rtl/>
+        </w:rPr>
+        <w:t>–</w:t>
+      </w:r>
+      <w:r>
+        <w:rPr>
+          <w:rFonts w:hint="cs"/>
+          <w:rtl/>
+        </w:rPr>
+        <w:t xml:space="preserve"> לא נוכל לשפר את התוצאה על ידי שימוש בזמן </w:t>
+      </w:r>
+      <w:r>
+        <w:rPr>
+          <w:rFonts w:hint="cs"/>
+          <w:rtl/>
+        </w:rPr>
+        <w:t>ה</w:t>
+      </w:r>
+      <w:r>
+        <w:rPr>
+          <w:rFonts w:hint="cs"/>
+          <w:rtl/>
+        </w:rPr>
+        <w:t>נוסף. גישת הבחירה הסטוכסטית לעומת</w:t>
+      </w:r>
+      <w:r>
+        <w:rPr>
+          <w:rFonts w:hint="cs"/>
+          <w:rtl/>
+        </w:rPr>
+        <w:t xml:space="preserve"> </w:t>
+      </w:r>
+      <w:r>
+        <w:rPr>
+          <w:rFonts w:hint="cs"/>
+          <w:rtl/>
+        </w:rPr>
+        <w:lastRenderedPageBreak/>
+        <w:t>זאת</w:t>
+      </w:r>
+      <w:r>
+        <w:rPr>
+          <w:rFonts w:hint="cs"/>
+          <w:rtl/>
+        </w:rPr>
+        <w:t>, מאפשרת דבר זה.</w:t>
+      </w:r>
+      <w:r>
+        <w:rPr>
+          <w:rFonts w:hint="cs"/>
+          <w:rtl/>
+        </w:rPr>
+        <w:t xml:space="preserve"> בניסוי לא גילינו יתרון כלשהו לשימוש ב</w:t>
+      </w:r>
+      <w:r>
+        <w:t>PCA</w:t>
+      </w:r>
+      <w:r>
+        <w:rPr>
+          <w:rFonts w:hint="cs"/>
+          <w:rtl/>
+        </w:rPr>
+        <w:t xml:space="preserve"> משולב </w:t>
+      </w:r>
+      <w:r>
+        <w:rPr>
+          <w:rtl/>
+        </w:rPr>
+        <w:t>–</w:t>
+      </w:r>
+      <w:r>
+        <w:rPr>
+          <w:rFonts w:hint="cs"/>
+          <w:rtl/>
+        </w:rPr>
+        <w:t xml:space="preserve"> הוא לוקח הרבה מאוד זמן, מבלי להצדיק זאת. מעניין לבדוק איך </w:t>
+      </w:r>
+      <w:r>
+        <w:t>PCA</w:t>
+      </w:r>
+      <w:r>
+        <w:rPr>
+          <w:rFonts w:hint="cs"/>
+          <w:rtl/>
+        </w:rPr>
+        <w:t xml:space="preserve"> על כל מרחב</w:t>
+      </w:r>
+      <w:r>
+        <w:rPr>
+          <w:rFonts w:hint="cs"/>
+          <w:rtl/>
+        </w:rPr>
+        <w:t xml:space="preserve"> ו/או על קבוצות גדולות יותר של תת מרחב</w:t>
+      </w:r>
+      <w:r>
+        <w:rPr>
+          <w:rFonts w:hint="cs"/>
+          <w:rtl/>
+        </w:rPr>
+        <w:t xml:space="preserve"> המאפיינים יעבוד, אך דבר זה צפוי לקחת הרבה מאוד זמן, בעיקר בבעיות מ</w:t>
+      </w:r>
+      <w:r>
+        <w:rPr>
+          <w:rFonts w:hint="cs"/>
+          <w:rtl/>
+        </w:rPr>
+        <w:t>ורכבות יותר בעלות יותר מאפיינים.</w:t>
+      </w:r>
       <w:r>
         <w:rPr>
           <w:noProof/>
         </w:rPr>
-        <w:lastRenderedPageBreak/>
         <w:t xml:space="preserve"> </w:t>
       </w:r>
       <w:r>
@@ -3551,9 +4415,9 @@
           <w:noProof/>
         </w:rPr>
         <w:drawing>
-          <wp:inline distT="0" distB="0" distL="0" distR="0" wp14:anchorId="20AC9910" wp14:editId="1878C42C">
-            <wp:extent cx="6391275" cy="4622712"/>
-            <wp:effectExtent l="0" t="0" r="0" b="6985"/>
+          <wp:inline distT="0" distB="0" distL="0" distR="0" wp14:anchorId="5F62A0E0" wp14:editId="65C2AC7B">
+            <wp:extent cx="6094554" cy="4019909"/>
+            <wp:effectExtent l="0" t="0" r="1905" b="0"/>
             <wp:docPr id="9" name="Picture 9"/>
             <wp:cNvGraphicFramePr>
               <a:graphicFrameLocks xmlns:a="http://schemas.openxmlformats.org/drawingml/2006/main" noChangeAspect="1"/>
@@ -3568,7 +4432,7 @@
                     </pic:cNvPicPr>
                   </pic:nvPicPr>
                   <pic:blipFill>
-                    <a:blip r:embed="rId11" cstate="print">
+                    <a:blip r:embed="rId12" cstate="print">
                       <a:extLst>
                         <a:ext uri="{28A0092B-C50C-407E-A947-70E740481C1C}">
                           <a14:useLocalDpi xmlns:a14="http://schemas.microsoft.com/office/drawing/2010/main" val="0"/>
@@ -3583,7 +4447,7 @@
                   <pic:spPr bwMode="auto">
                     <a:xfrm>
                       <a:off x="0" y="0"/>
-                      <a:ext cx="6391275" cy="4622712"/>
+                      <a:ext cx="6098017" cy="4022193"/>
                     </a:xfrm>
                     <a:prstGeom prst="rect">
                       <a:avLst/>
@@ -3599,234 +4463,23 @@
     </w:p>
     <w:p>
       <w:pPr>
-        <w:pStyle w:val="Heading3"/>
-        <w:rPr>
-          <w:rtl/>
-        </w:rPr>
-      </w:pPr>
-      <w:r>
-        <w:rPr>
-          <w:rFonts w:hint="cs"/>
-          <w:rtl/>
-        </w:rPr>
-        <w:t xml:space="preserve">סיכום </w:t>
-      </w:r>
-      <w:r>
-        <w:rPr>
-          <w:rtl/>
-        </w:rPr>
-        <w:t>–</w:t>
-      </w:r>
-      <w:r>
-        <w:rPr>
-          <w:rFonts w:hint="cs"/>
-          <w:rtl/>
-        </w:rPr>
-        <w:t xml:space="preserve"> בחירת מאפיינים:</w:t>
+        <w:pStyle w:val="2"/>
+        <w:spacing w:before="0"/>
+        <w:rPr>
+          <w:rtl/>
+        </w:rPr>
+      </w:pPr>
+      <w:r>
+        <w:rPr>
+          <w:rFonts w:hint="cs"/>
+          <w:rtl/>
+        </w:rPr>
+        <w:t>המסווגים</w:t>
       </w:r>
     </w:p>
     <w:p>
       <w:pPr>
         <w:rPr>
-          <w:rtl/>
-        </w:rPr>
-      </w:pPr>
-      <w:r>
-        <w:rPr>
-          <w:rFonts w:hint="cs"/>
-          <w:rtl/>
-        </w:rPr>
-        <w:t xml:space="preserve">ניתן לראות כי בניגוד למצופה </w:t>
-      </w:r>
-      <w:r>
-        <w:rPr>
-          <w:rtl/>
-        </w:rPr>
-        <w:t>–</w:t>
-      </w:r>
-      <w:r>
-        <w:rPr>
-          <w:rFonts w:hint="cs"/>
-          <w:rtl/>
-        </w:rPr>
-        <w:t xml:space="preserve"> ראינו שדווקא המסווג החמדן, הפועל לפי </w:t>
-      </w:r>
-      <w:r>
-        <w:t>Information Gain</w:t>
-      </w:r>
-      <w:r>
-        <w:rPr>
-          <w:rFonts w:hint="cs"/>
-          <w:rtl/>
-        </w:rPr>
-        <w:t xml:space="preserve">, ובוחר את התכונות בעלות ה </w:t>
-      </w:r>
-      <w:r>
-        <w:t>IG</w:t>
-      </w:r>
-      <w:r>
-        <w:rPr>
-          <w:rFonts w:hint="cs"/>
-          <w:rtl/>
-        </w:rPr>
-        <w:t xml:space="preserve"> הגבוה ביותר </w:t>
-      </w:r>
-      <w:r>
-        <w:rPr>
-          <w:rtl/>
-        </w:rPr>
-        <w:t>–</w:t>
-      </w:r>
-      <w:r>
-        <w:rPr>
-          <w:rFonts w:hint="cs"/>
-          <w:rtl/>
-        </w:rPr>
-        <w:t xml:space="preserve"> דווקא הוא הטוב ביותר לפי הניסויים שלנו. </w:t>
-      </w:r>
-      <w:r>
-        <w:rPr>
-          <w:rFonts w:hint="cs"/>
-          <w:rtl/>
-        </w:rPr>
-        <w:t>הוא מהיר מאוד, ומ</w:t>
-      </w:r>
-      <w:r>
-        <w:rPr>
-          <w:rFonts w:hint="cs"/>
-          <w:rtl/>
-        </w:rPr>
-        <w:t>ביא תוצאות יפות. עם זאת, חסרונו</w:t>
-      </w:r>
-      <w:r>
-        <w:rPr>
-          <w:rFonts w:hint="cs"/>
-          <w:rtl/>
-        </w:rPr>
-        <w:t xml:space="preserve"> הוא שהוא מאוד מוחלט, בהינתן הרבה זמן </w:t>
-      </w:r>
-      <w:r>
-        <w:rPr>
-          <w:rtl/>
-        </w:rPr>
-        <w:t>–</w:t>
-      </w:r>
-      <w:r>
-        <w:rPr>
-          <w:rFonts w:hint="cs"/>
-          <w:rtl/>
-        </w:rPr>
-        <w:t xml:space="preserve"> לא נוכל לשפר את התוצאה על ידי שימוש בזמן </w:t>
-      </w:r>
-      <w:r>
-        <w:rPr>
-          <w:rFonts w:hint="cs"/>
-          <w:rtl/>
-        </w:rPr>
-        <w:t>ה</w:t>
-      </w:r>
-      <w:r>
-        <w:rPr>
-          <w:rFonts w:hint="cs"/>
-          <w:rtl/>
-        </w:rPr>
-        <w:t>נוסף. גישת הבחירה הסטוכסטית לעומת</w:t>
-      </w:r>
-      <w:r>
-        <w:rPr>
-          <w:rFonts w:hint="cs"/>
-          <w:rtl/>
-        </w:rPr>
-        <w:t xml:space="preserve"> זאת</w:t>
-      </w:r>
-      <w:r>
-        <w:rPr>
-          <w:rFonts w:hint="cs"/>
-          <w:rtl/>
-        </w:rPr>
-        <w:t>, מאפשרת דבר זה.</w:t>
-      </w:r>
-      <w:r>
-        <w:rPr>
-          <w:rFonts w:hint="cs"/>
-          <w:rtl/>
-        </w:rPr>
-        <w:t xml:space="preserve"> בניסוי לא גילינו יתרון כלשהו לשימוש ב</w:t>
-      </w:r>
-      <w:r>
-        <w:t>PCA</w:t>
-      </w:r>
-      <w:r>
-        <w:rPr>
-          <w:rFonts w:hint="cs"/>
-          <w:rtl/>
-        </w:rPr>
-        <w:t xml:space="preserve"> משולב </w:t>
-      </w:r>
-      <w:r>
-        <w:rPr>
-          <w:rtl/>
-        </w:rPr>
-        <w:t>–</w:t>
-      </w:r>
-      <w:r>
-        <w:rPr>
-          <w:rFonts w:hint="cs"/>
-          <w:rtl/>
-        </w:rPr>
-        <w:t xml:space="preserve"> הוא לוקח הרבה מאוד זמן, מבלי להצדיק זאת. מעניין לבדוק איך </w:t>
-      </w:r>
-      <w:r>
-        <w:t>PCA</w:t>
-      </w:r>
-      <w:r>
-        <w:rPr>
-          <w:rFonts w:hint="cs"/>
-          <w:rtl/>
-        </w:rPr>
-        <w:t xml:space="preserve"> על כל מרחב</w:t>
-      </w:r>
-      <w:r>
-        <w:rPr>
-          <w:rFonts w:hint="cs"/>
-          <w:rtl/>
-        </w:rPr>
-        <w:t xml:space="preserve"> ו/או על קבוצות גדולות יותר של תת מרחב</w:t>
-      </w:r>
-      <w:r>
-        <w:rPr>
-          <w:rFonts w:hint="cs"/>
-          <w:rtl/>
-        </w:rPr>
-        <w:t xml:space="preserve"> המאפיינים יעבוד, אך דבר זה צפוי לקחת הרבה מאוד זמן, בעיקר בבעיות מ</w:t>
-      </w:r>
-      <w:r>
-        <w:rPr>
-          <w:rFonts w:hint="cs"/>
-          <w:rtl/>
-        </w:rPr>
-        <w:t>ורכבות יותר בעלות יותר מאפיינים.</w:t>
-      </w:r>
-    </w:p>
-    <w:p>
-      <w:pPr>
-        <w:pStyle w:val="Heading2"/>
-        <w:rPr>
-          <w:rtl/>
-        </w:rPr>
-      </w:pPr>
-      <w:r>
-        <w:rPr>
-          <w:rFonts w:hint="cs"/>
-          <w:rtl/>
-        </w:rPr>
-        <w:t>המסווגים</w:t>
-      </w:r>
-    </w:p>
-    <w:p>
-      <w:pPr>
-        <w:rPr>
-          <w:rFonts w:hint="cs"/>
           <w:i/>
           <w:rtl/>
         </w:rPr>
@@ -4167,7 +4820,6 @@
     <w:p>
       <w:pPr>
         <w:rPr>
-          <w:rFonts w:hint="cs"/>
           <w:rtl/>
         </w:rPr>
       </w:pPr>
@@ -4276,7 +4928,28 @@
           <w:rFonts w:hint="cs"/>
           <w:rtl/>
         </w:rPr>
-        <w:t>.  למסווג זה מספר יתרונות בפתרון בעיית הסנטימנט</w:t>
+        <w:t xml:space="preserve">.  למסווג זה מספר יתרונות בפתרון </w:t>
+      </w:r>
+      <w:r>
+        <w:rPr>
+          <w:rFonts w:hint="cs"/>
+          <w:rtl/>
+        </w:rPr>
+        <w:t>"</w:t>
+      </w:r>
+      <w:r>
+        <w:rPr>
+          <w:rFonts w:hint="cs"/>
+          <w:rtl/>
+        </w:rPr>
+        <w:t>בעיית הסנטימנט</w:t>
+      </w:r>
+      <w:r>
+        <w:rPr>
+          <w:rFonts w:hint="cs"/>
+          <w:rtl/>
+        </w:rPr>
+        <w:t>"</w:t>
       </w:r>
       <w:r>
         <w:rPr>
@@ -4362,14 +5035,7 @@
           <w:rFonts w:hint="cs"/>
           <w:rtl/>
         </w:rPr>
-        <w:t>,</w:t>
-      </w:r>
-      <w:r>
-        <w:rPr>
-          <w:rFonts w:hint="cs"/>
-          <w:rtl/>
-        </w:rPr>
-        <w:t xml:space="preserve"> הוא בחירה ראוייה.</w:t>
+        <w:t>, הוא בחירה ראוייה.</w:t>
       </w:r>
       <w:r>
         <w:rPr>
@@ -4406,7 +5072,37 @@
           <w:rFonts w:hint="cs"/>
           <w:rtl/>
         </w:rPr>
-        <w:t xml:space="preserve"> אינה ריאלית, שכן ידוע שיש קורוליה בשימוש במילים </w:t>
+        <w:t xml:space="preserve"> אינה ריאלית, שכן ידוע שיש </w:t>
+      </w:r>
+      <w:proofErr w:type="spellStart"/>
+      <w:r>
+        <w:rPr>
+          <w:rFonts w:hint="cs"/>
+          <w:rtl/>
+        </w:rPr>
+        <w:t>קורול</w:t>
+      </w:r>
+      <w:r>
+        <w:rPr>
+          <w:rFonts w:hint="cs"/>
+          <w:rtl/>
+        </w:rPr>
+        <w:t>צ</w:t>
+      </w:r>
+      <w:r>
+        <w:rPr>
+          <w:rFonts w:hint="cs"/>
+          <w:rtl/>
+        </w:rPr>
+        <w:t>יה</w:t>
+      </w:r>
+      <w:proofErr w:type="spellEnd"/>
+      <w:r>
+        <w:rPr>
+          <w:rFonts w:hint="cs"/>
+          <w:rtl/>
+        </w:rPr>
+        <w:t xml:space="preserve"> בשימוש במילים </w:t>
       </w:r>
       <w:r>
         <w:rPr>
@@ -4439,186 +5135,263 @@
     <w:p>
       <w:pPr>
         <w:rPr>
-          <w:rtl/>
-        </w:rPr>
-      </w:pPr>
-      <w:r>
-        <w:rPr>
-          <w:rFonts w:hint="cs"/>
-          <w:highlight w:val="yellow"/>
-          <w:rtl/>
-        </w:rPr>
-        <w:t xml:space="preserve">מבן סטטיטים- </w:t>
-      </w:r>
-      <w:r>
-        <w:rPr>
-          <w:rFonts w:hint="cs"/>
-          <w:highlight w:val="yellow"/>
-          <w:rtl/>
-        </w:rPr>
-        <w:t>השוואה בין שלושת המסווגים</w:t>
+          <w:rFonts w:hint="cs"/>
+          <w:rtl/>
+        </w:rPr>
+      </w:pPr>
+      <w:r>
+        <w:rPr>
+          <w:rFonts w:hint="cs"/>
+          <w:rtl/>
+        </w:rPr>
+        <w:t xml:space="preserve">הרצנו כל מסווג לפי מספר המאפיינים הטוב ביותר שהוא נתן, כולם עם בחירה לפי </w:t>
+      </w:r>
+      <w:r>
+        <w:t>Information Gain</w:t>
+      </w:r>
+      <w:r>
+        <w:rPr>
+          <w:rFonts w:hint="cs"/>
+          <w:rtl/>
+        </w:rPr>
+        <w:t xml:space="preserve">, ועל התוצאות הרצנו מבחן </w:t>
+      </w:r>
+      <w:proofErr w:type="spellStart"/>
+      <w:r>
+        <w:rPr>
+          <w:rFonts w:hint="cs"/>
+          <w:rtl/>
+        </w:rPr>
+        <w:t>מקנמר</w:t>
+      </w:r>
+      <w:proofErr w:type="spellEnd"/>
+      <w:r>
+        <w:rPr>
+          <w:rFonts w:hint="cs"/>
+          <w:rtl/>
+        </w:rPr>
+        <w:t xml:space="preserve"> למובהקות סטטיסטית. קיבלנו כי </w:t>
+      </w:r>
+      <w:r>
+        <w:t xml:space="preserve">naïve </w:t>
+      </w:r>
+      <w:proofErr w:type="spellStart"/>
+      <w:r>
+        <w:t>bayes</w:t>
+      </w:r>
+      <w:proofErr w:type="spellEnd"/>
+      <w:r>
+        <w:rPr>
+          <w:rFonts w:hint="cs"/>
+          <w:rtl/>
+        </w:rPr>
+        <w:t xml:space="preserve"> עדיף על </w:t>
+      </w:r>
+      <w:proofErr w:type="spellStart"/>
+      <w:r>
+        <w:t>svm</w:t>
+      </w:r>
+      <w:proofErr w:type="spellEnd"/>
+      <w:r>
+        <w:t xml:space="preserve"> linear</w:t>
+      </w:r>
+      <w:r>
+        <w:rPr>
+          <w:rFonts w:hint="cs"/>
+          <w:rtl/>
+        </w:rPr>
+        <w:t xml:space="preserve"> עם </w:t>
+      </w:r>
+      <w:proofErr w:type="spellStart"/>
+      <w:r>
+        <w:t>p_value</w:t>
+      </w:r>
+      <w:proofErr w:type="spellEnd"/>
+      <w:r>
+        <w:t xml:space="preserve"> = 0.07</w:t>
+      </w:r>
+      <w:r>
+        <w:rPr>
+          <w:rFonts w:hint="cs"/>
+          <w:rtl/>
+        </w:rPr>
+        <w:t xml:space="preserve">, ועל </w:t>
+      </w:r>
+      <w:proofErr w:type="spellStart"/>
+      <w:r>
+        <w:t>svm</w:t>
+      </w:r>
+      <w:proofErr w:type="spellEnd"/>
+      <w:r>
+        <w:rPr>
+          <w:rFonts w:hint="cs"/>
+          <w:rtl/>
+        </w:rPr>
+        <w:t xml:space="preserve"> </w:t>
+      </w:r>
+      <w:proofErr w:type="spellStart"/>
+      <w:r>
+        <w:rPr>
+          <w:rFonts w:hint="cs"/>
+          <w:rtl/>
+        </w:rPr>
+        <w:t>גאוסיאני</w:t>
+      </w:r>
+      <w:proofErr w:type="spellEnd"/>
+      <w:r>
+        <w:rPr>
+          <w:rFonts w:hint="cs"/>
+          <w:rtl/>
+        </w:rPr>
+        <w:t xml:space="preserve"> עם </w:t>
+      </w:r>
+      <w:proofErr w:type="spellStart"/>
+      <w:r>
+        <w:t>p_value</w:t>
+      </w:r>
+      <w:proofErr w:type="spellEnd"/>
+      <w:r>
+        <w:t>=0.085</w:t>
+      </w:r>
+      <w:r>
+        <w:rPr>
+          <w:rFonts w:hint="cs"/>
+          <w:rtl/>
+        </w:rPr>
+        <w:t xml:space="preserve">. </w:t>
+      </w:r>
+      <w:r>
+        <w:rPr>
+          <w:rFonts w:hint="cs"/>
+          <w:rtl/>
+        </w:rPr>
+        <w:t xml:space="preserve">אין מובהקות סטטיסטית בהשוואה בין שני סוגי </w:t>
+      </w:r>
+      <w:r>
+        <w:t>SVM</w:t>
+      </w:r>
+      <w:r>
+        <w:rPr>
+          <w:rFonts w:hint="cs"/>
+          <w:rtl/>
+        </w:rPr>
+        <w:t xml:space="preserve"> לפי מבחן זה.</w:t>
       </w:r>
     </w:p>
     <w:p>
       <w:pPr>
-        <w:rPr>
-          <w:rtl/>
-        </w:rPr>
-      </w:pPr>
-      <w:r>
-        <w:rPr>
-          <w:rFonts w:hint="cs"/>
-          <w:rtl/>
-        </w:rPr>
-        <w:t>...</w:t>
+        <w:pStyle w:val="1"/>
+        <w:rPr>
+          <w:rtl/>
+        </w:rPr>
+      </w:pPr>
+      <w:r>
+        <w:rPr>
+          <w:rFonts w:hint="cs"/>
+          <w:rtl/>
+        </w:rPr>
+        <w:t>ודאות הסיווג</w:t>
       </w:r>
     </w:p>
     <w:p>
       <w:pPr>
-        <w:pStyle w:val="Heading1"/>
-        <w:rPr>
-          <w:rFonts w:hint="cs"/>
-          <w:rtl/>
-        </w:rPr>
-      </w:pPr>
-      <w:r>
-        <w:rPr>
-          <w:rFonts w:hint="cs"/>
-          <w:rtl/>
+        <w:rPr>
+          <w:rFonts w:hint="cs"/>
+          <w:rtl/>
+        </w:rPr>
+      </w:pPr>
+      <w:r>
+        <w:rPr>
+          <w:rFonts w:hint="cs"/>
+          <w:rtl/>
+        </w:rPr>
+        <w:t xml:space="preserve">מכיוון שעבור המקרה שלנו </w:t>
+      </w:r>
+      <w:r>
+        <w:rPr>
+          <w:rtl/>
+        </w:rPr>
+        <w:t>–</w:t>
+      </w:r>
+      <w:r>
+        <w:rPr>
+          <w:rFonts w:hint="cs"/>
+          <w:rtl/>
+        </w:rPr>
+        <w:t xml:space="preserve"> מחלקת הסיווג אינה מחלקה בינארית, ולכן קשה להגיד מה אומר גרף </w:t>
+      </w:r>
+      <w:r>
+        <w:t>precision recall</w:t>
+      </w:r>
+      <w:r>
+        <w:rPr>
+          <w:rFonts w:hint="cs"/>
+          <w:rtl/>
+        </w:rPr>
+        <w:t xml:space="preserve"> במקרה זה. בשל כך, להצגת הדבר נקטנו בגישה טיפה שונה </w:t>
+      </w:r>
+      <w:r>
+        <w:rPr>
+          <w:rtl/>
+        </w:rPr>
+        <w:t>–</w:t>
+      </w:r>
+      <w:r>
+        <w:rPr>
+          <w:rFonts w:hint="cs"/>
+          <w:rtl/>
+        </w:rPr>
+        <w:t xml:space="preserve"> הסתכלנו על כל מחלקה כמחלקה בינארית, כלומר </w:t>
+      </w:r>
+      <w:r>
+        <w:rPr>
+          <w:rtl/>
+        </w:rPr>
+        <w:t>–</w:t>
+      </w:r>
+      <w:r>
+        <w:rPr>
+          <w:rFonts w:hint="cs"/>
+          <w:rtl/>
+        </w:rPr>
+        <w:t xml:space="preserve"> האם בעד או לא בעד? האם נטרלי או לא נטרלי? האם נגד או לא נגד? עבור שאלות אלה </w:t>
+      </w:r>
+      <w:r>
+        <w:rPr>
+          <w:rtl/>
+        </w:rPr>
+        <w:t>–</w:t>
+      </w:r>
+      <w:r>
+        <w:rPr>
+          <w:rFonts w:hint="cs"/>
+          <w:rtl/>
+        </w:rPr>
+        <w:t xml:space="preserve"> ייצרנו את גרף ה </w:t>
+      </w:r>
+      <w:r>
+        <w:t>precision recall</w:t>
+      </w:r>
+      <w:r>
+        <w:rPr>
+          <w:rFonts w:hint="cs"/>
+          <w:rtl/>
+        </w:rPr>
+        <w:t xml:space="preserve"> כפי שמצורף:</w:t>
+      </w:r>
+      <w:r>
+        <w:rPr>
+          <w:rtl/>
+        </w:rPr>
+        <w:br/>
+      </w:r>
+      <w:r>
+        <w:rPr>
+          <w:noProof/>
         </w:rPr>
         <w:lastRenderedPageBreak/>
-        <w:t>תוצאות</w:t>
-      </w:r>
-    </w:p>
-    <w:p>
-      <w:pPr>
-        <w:rPr>
-          <w:rtl/>
-        </w:rPr>
-      </w:pPr>
-      <w:r>
-        <w:rPr>
-          <w:rFonts w:hint="cs"/>
-          <w:highlight w:val="yellow"/>
-          <w:rtl/>
-        </w:rPr>
-        <w:t>להוסיף תוצאות התחלה</w:t>
-      </w:r>
-    </w:p>
-    <w:p>
-      <w:pPr>
-        <w:pStyle w:val="Heading2"/>
-        <w:rPr>
-          <w:rtl/>
-        </w:rPr>
-      </w:pPr>
-      <w:r>
-        <w:rPr>
-          <w:rFonts w:hint="cs"/>
-          <w:rtl/>
-        </w:rPr>
-        <w:t>ודאות הסיווג</w:t>
-      </w:r>
-    </w:p>
-    <w:p>
-      <w:pPr>
-        <w:rPr>
-          <w:rtl/>
-        </w:rPr>
-      </w:pPr>
-      <w:r>
-        <w:rPr>
-          <w:rFonts w:hint="cs"/>
-          <w:rtl/>
-        </w:rPr>
-        <w:t xml:space="preserve">מכיוון שעבור המקרה שלנו </w:t>
-      </w:r>
-      <w:r>
-        <w:rPr>
-          <w:rtl/>
-        </w:rPr>
-        <w:t>–</w:t>
-      </w:r>
-      <w:r>
-        <w:rPr>
-          <w:rFonts w:hint="cs"/>
-          <w:rtl/>
-        </w:rPr>
-        <w:t xml:space="preserve"> מחלקת הסיווג אינה מחלקה בינארית, ולכן קשה להגיד מה אומר גרף </w:t>
-      </w:r>
-      <w:r>
-        <w:t>precision recall</w:t>
-      </w:r>
-      <w:r>
-        <w:rPr>
-          <w:rFonts w:hint="cs"/>
-          <w:rtl/>
-        </w:rPr>
-        <w:t xml:space="preserve"> במקרה זה. בשל כך, להצגת הדבר נקטנו בגישה טיפה שונה </w:t>
-      </w:r>
-      <w:r>
-        <w:rPr>
-          <w:rtl/>
-        </w:rPr>
-        <w:t>–</w:t>
-      </w:r>
-      <w:r>
-        <w:rPr>
-          <w:rFonts w:hint="cs"/>
-          <w:rtl/>
-        </w:rPr>
-        <w:t xml:space="preserve"> הסתכלנו על כל מחלקה כמחלקה בינארית, כלומר </w:t>
-      </w:r>
-      <w:r>
-        <w:rPr>
-          <w:rtl/>
-        </w:rPr>
-        <w:t>–</w:t>
-      </w:r>
-      <w:r>
-        <w:rPr>
-          <w:rFonts w:hint="cs"/>
-          <w:rtl/>
-        </w:rPr>
-        <w:t xml:space="preserve"> האם בעד או לא בעד? האם נטרלי או לא נטרלי? האם נגד או לא נגד? עבור שאלות אלה </w:t>
-      </w:r>
-      <w:r>
-        <w:rPr>
-          <w:rtl/>
-        </w:rPr>
-        <w:t>–</w:t>
-      </w:r>
-      <w:r>
-        <w:rPr>
-          <w:rFonts w:hint="cs"/>
-          <w:rtl/>
-        </w:rPr>
-        <w:t xml:space="preserve"> ייצרנו את גרף ה </w:t>
-      </w:r>
-      <w:r>
-        <w:t>precision recall</w:t>
-      </w:r>
-      <w:r>
-        <w:rPr>
-          <w:rFonts w:hint="cs"/>
-          <w:rtl/>
-        </w:rPr>
-        <w:t xml:space="preserve"> כפי שמצורף:</w:t>
-      </w:r>
-    </w:p>
-    <w:p>
-      <w:pPr>
-        <w:rPr>
-          <w:rFonts w:hint="cs"/>
-          <w:rtl/>
-        </w:rPr>
-      </w:pPr>
-      <w:r>
-        <w:rPr>
-          <w:noProof/>
-        </w:rPr>
         <w:drawing>
-          <wp:inline distT="0" distB="0" distL="0" distR="0" wp14:anchorId="5D2513DE">
+          <wp:inline distT="0" distB="0" distL="0" distR="0" wp14:anchorId="0A428CBC" wp14:editId="361DD15A">
             <wp:extent cx="6572005" cy="2155779"/>
             <wp:effectExtent l="0" t="0" r="635" b="0"/>
             <wp:docPr id="10" name="Picture 10"/>
@@ -4635,7 +5408,7 @@
                     </pic:cNvPicPr>
                   </pic:nvPicPr>
                   <pic:blipFill>
-                    <a:blip r:embed="rId12" cstate="print">
+                    <a:blip r:embed="rId13" cstate="print">
                       <a:extLst>
                         <a:ext uri="{28A0092B-C50C-407E-A947-70E740481C1C}">
                           <a14:useLocalDpi xmlns:a14="http://schemas.microsoft.com/office/drawing/2010/main" val="0"/>
@@ -4663,14 +5436,29 @@
           </wp:inline>
         </w:drawing>
       </w:r>
-    </w:p>
-    <w:p>
-      <w:pPr>
-        <w:rPr>
-          <w:rFonts w:hint="cs"/>
-          <w:rtl/>
-        </w:rPr>
-      </w:pPr>
+      <w:r>
+        <w:rPr>
+          <w:rtl/>
+        </w:rPr>
+        <w:br/>
+      </w:r>
+      <w:r>
+        <w:rPr>
+          <w:rFonts w:hint="cs"/>
+          <w:rtl/>
+        </w:rPr>
+        <w:t xml:space="preserve">עבור גרף </w:t>
+      </w:r>
+      <w:r>
+        <w:t>Naïve Bayes</w:t>
+      </w:r>
+      <w:r>
+        <w:rPr>
+          <w:rFonts w:hint="cs"/>
+          <w:rtl/>
+        </w:rPr>
+        <w:t xml:space="preserve">, </w:t>
+      </w:r>
       <w:r>
         <w:rPr>
           <w:rFonts w:hint="cs"/>
@@ -4794,40 +5582,136 @@
           <w:rFonts w:hint="cs"/>
           <w:rtl/>
         </w:rPr>
-        <w:t xml:space="preserve"> לעתים קשה לקבוע האם מדובר בכותב שדעתו בעניין ניטרלית.</w:t>
-      </w:r>
-      <w:r>
-        <w:rPr>
-          <w:rFonts w:hint="cs"/>
-          <w:rtl/>
-        </w:rPr>
-        <w:t xml:space="preserve"> </w:t>
-      </w:r>
-      <w:r>
-        <w:rPr>
-          <w:rFonts w:hint="cs"/>
-          <w:highlight w:val="yellow"/>
-          <w:rtl/>
-        </w:rPr>
-        <w:t>נקודה זו ברורה אף יותר כאשר מתבוננים בסטתיטיקה של מבחני הסיווג, ניתן לראות שמספר הדוגמאות שמסווגות כנתרליות אך אינם כאלה היא השגיעה הנפוצה ביותר.</w:t>
-      </w:r>
-    </w:p>
-    <w:p>
-      <w:pPr>
-        <w:rPr>
-          <w:rFonts w:hint="cs"/>
-          <w:rtl/>
-        </w:rPr>
-      </w:pPr>
-      <w:r>
-        <w:rPr>
-          <w:rFonts w:hint="cs"/>
+        <w:t xml:space="preserve"> לעתים קשה לקבוע האם מדובר בכותב שדעתו בעניין ניטרלית</w:t>
+      </w:r>
+      <w:r>
+        <w:rPr>
+          <w:rFonts w:hint="cs"/>
+          <w:rtl/>
+        </w:rPr>
+        <w:t>.</w:t>
+      </w:r>
+      <w:r>
+        <w:rPr>
+          <w:rFonts w:hint="cs"/>
+          <w:rtl/>
+        </w:rPr>
+        <w:t xml:space="preserve"> נקודה זו ברורה אף יותר כאשר מתבוננים בסט</w:t>
+      </w:r>
+      <w:r>
+        <w:rPr>
+          <w:rFonts w:hint="cs"/>
+          <w:rtl/>
+        </w:rPr>
+        <w:t>ט</w:t>
+      </w:r>
+      <w:r>
+        <w:rPr>
+          <w:rFonts w:hint="cs"/>
+          <w:rtl/>
+        </w:rPr>
+        <w:t>י</w:t>
+      </w:r>
+      <w:r>
+        <w:rPr>
+          <w:rFonts w:hint="cs"/>
+          <w:rtl/>
+        </w:rPr>
+        <w:t>ס</w:t>
+      </w:r>
+      <w:r>
+        <w:rPr>
+          <w:rFonts w:hint="cs"/>
+          <w:rtl/>
+        </w:rPr>
+        <w:t>טיקה של מבחני הסיווג, ניתן לראות שמספר הדוגמאות שמסווגות כנ</w:t>
+      </w:r>
+      <w:r>
+        <w:rPr>
+          <w:rFonts w:hint="cs"/>
+          <w:rtl/>
+        </w:rPr>
+        <w:t>יט</w:t>
+      </w:r>
+      <w:r>
+        <w:rPr>
+          <w:rFonts w:hint="cs"/>
+          <w:rtl/>
+        </w:rPr>
+        <w:t>רליות אך אינ</w:t>
+      </w:r>
+      <w:r>
+        <w:rPr>
+          <w:rFonts w:hint="cs"/>
+          <w:rtl/>
+        </w:rPr>
+        <w:t xml:space="preserve">ן כאלה, ולהפך </w:t>
+      </w:r>
+      <w:r>
+        <w:rPr>
+          <w:rFonts w:hint="cs"/>
+          <w:rtl/>
+        </w:rPr>
+        <w:t>ה</w:t>
+      </w:r>
+      <w:r>
+        <w:rPr>
+          <w:rFonts w:hint="cs"/>
+          <w:rtl/>
+        </w:rPr>
+        <w:t>ן</w:t>
+      </w:r>
+      <w:r>
+        <w:rPr>
+          <w:rFonts w:hint="cs"/>
+          <w:rtl/>
+        </w:rPr>
+        <w:t xml:space="preserve"> השגי</w:t>
+      </w:r>
+      <w:r>
+        <w:rPr>
+          <w:rFonts w:hint="cs"/>
+          <w:rtl/>
+        </w:rPr>
+        <w:t>אות</w:t>
+      </w:r>
+      <w:r>
+        <w:rPr>
+          <w:rFonts w:hint="cs"/>
+          <w:rtl/>
+        </w:rPr>
+        <w:t xml:space="preserve"> הנפוצ</w:t>
+      </w:r>
+      <w:r>
+        <w:rPr>
+          <w:rFonts w:hint="cs"/>
+          <w:rtl/>
+        </w:rPr>
+        <w:t>ות</w:t>
+      </w:r>
+      <w:r>
+        <w:rPr>
+          <w:rFonts w:hint="cs"/>
+          <w:rtl/>
+        </w:rPr>
+        <w:t xml:space="preserve"> ביותר.</w:t>
+      </w:r>
+      <w:r>
+        <w:rPr>
+          <w:rtl/>
+        </w:rPr>
+        <w:br/>
+      </w:r>
+      <w:r>
+        <w:rPr>
+          <w:rFonts w:hint="cs"/>
+          <w:noProof/>
           <w:rtl/>
         </w:rPr>
         <w:drawing>
-          <wp:inline distT="0" distB="0" distL="0" distR="0">
-            <wp:extent cx="3061740" cy="947439"/>
-            <wp:effectExtent l="0" t="0" r="5715" b="5080"/>
+          <wp:inline distT="0" distB="0" distL="0" distR="0" wp14:anchorId="30F5475B" wp14:editId="4CBF49D8">
+            <wp:extent cx="2397427" cy="741871"/>
+            <wp:effectExtent l="0" t="0" r="3175" b="1270"/>
             <wp:docPr id="11" name="Picture 11"/>
             <wp:cNvGraphicFramePr>
               <a:graphicFrameLocks xmlns:a="http://schemas.openxmlformats.org/drawingml/2006/main" noChangeAspect="1"/>
@@ -4837,66 +5721,6 @@
                 <pic:pic xmlns:pic="http://schemas.openxmlformats.org/drawingml/2006/picture">
                   <pic:nvPicPr>
                     <pic:cNvPr id="0" name="Picture 8"/>
-                    <pic:cNvPicPr>
-                      <a:picLocks noChangeAspect="1" noChangeArrowheads="1"/>
-                    </pic:cNvPicPr>
-                  </pic:nvPicPr>
-                  <pic:blipFill>
-                    <a:blip r:embed="rId13">
-                      <a:extLst>
-                        <a:ext uri="{28A0092B-C50C-407E-A947-70E740481C1C}">
-                          <a14:useLocalDpi xmlns:a14="http://schemas.microsoft.com/office/drawing/2010/main" val="0"/>
-                        </a:ext>
-                      </a:extLst>
-                    </a:blip>
-                    <a:srcRect/>
-                    <a:stretch>
-                      <a:fillRect/>
-                    </a:stretch>
-                  </pic:blipFill>
-                  <pic:spPr bwMode="auto">
-                    <a:xfrm>
-                      <a:off x="0" y="0"/>
-                      <a:ext cx="3061740" cy="947439"/>
-                    </a:xfrm>
-                    <a:prstGeom prst="rect">
-                      <a:avLst/>
-                    </a:prstGeom>
-                    <a:noFill/>
-                    <a:ln>
-                      <a:noFill/>
-                    </a:ln>
-                  </pic:spPr>
-                </pic:pic>
-              </a:graphicData>
-            </a:graphic>
-          </wp:inline>
-        </w:drawing>
-      </w:r>
-      <w:r>
-        <w:rPr>
-          <w:rFonts w:hint="cs"/>
-        </w:rPr>
-        <w:t xml:space="preserve"> </w:t>
-      </w:r>
-      <w:r>
-        <w:rPr>
-          <w:rFonts w:hint="cs"/>
-          <w:rtl/>
-        </w:rPr>
-        <w:drawing>
-          <wp:inline distT="0" distB="0" distL="0" distR="0">
-            <wp:extent cx="3407434" cy="944431"/>
-            <wp:effectExtent l="0" t="0" r="2540" b="8255"/>
-            <wp:docPr id="12" name="Picture 12"/>
-            <wp:cNvGraphicFramePr>
-              <a:graphicFrameLocks xmlns:a="http://schemas.openxmlformats.org/drawingml/2006/main" noChangeAspect="1"/>
-            </wp:cNvGraphicFramePr>
-            <a:graphic xmlns:a="http://schemas.openxmlformats.org/drawingml/2006/main">
-              <a:graphicData uri="http://schemas.openxmlformats.org/drawingml/2006/picture">
-                <pic:pic xmlns:pic="http://schemas.openxmlformats.org/drawingml/2006/picture">
-                  <pic:nvPicPr>
-                    <pic:cNvPr id="0" name="Picture 9"/>
                     <pic:cNvPicPr>
                       <a:picLocks noChangeAspect="1" noChangeArrowheads="1"/>
                     </pic:cNvPicPr>
@@ -4917,7 +5741,7 @@
                   <pic:spPr bwMode="auto">
                     <a:xfrm>
                       <a:off x="0" y="0"/>
-                      <a:ext cx="3404441" cy="943601"/>
+                      <a:ext cx="2415683" cy="747520"/>
                     </a:xfrm>
                     <a:prstGeom prst="rect">
                       <a:avLst/>
@@ -4933,107 +5757,1279 @@
           </wp:inline>
         </w:drawing>
       </w:r>
+      <w:r>
+        <w:rPr>
+          <w:rFonts w:hint="cs"/>
+        </w:rPr>
+        <w:t xml:space="preserve"> </w:t>
+      </w:r>
+      <w:r>
+        <w:rPr>
+          <w:rFonts w:hint="cs"/>
+          <w:noProof/>
+          <w:rtl/>
+        </w:rPr>
+        <w:drawing>
+          <wp:inline distT="0" distB="0" distL="0" distR="0" wp14:anchorId="6180D0DD" wp14:editId="25D98F9E">
+            <wp:extent cx="2581572" cy="715528"/>
+            <wp:effectExtent l="0" t="0" r="0" b="8890"/>
+            <wp:docPr id="12" name="Picture 12"/>
+            <wp:cNvGraphicFramePr>
+              <a:graphicFrameLocks xmlns:a="http://schemas.openxmlformats.org/drawingml/2006/main" noChangeAspect="1"/>
+            </wp:cNvGraphicFramePr>
+            <a:graphic xmlns:a="http://schemas.openxmlformats.org/drawingml/2006/main">
+              <a:graphicData uri="http://schemas.openxmlformats.org/drawingml/2006/picture">
+                <pic:pic xmlns:pic="http://schemas.openxmlformats.org/drawingml/2006/picture">
+                  <pic:nvPicPr>
+                    <pic:cNvPr id="0" name="Picture 9"/>
+                    <pic:cNvPicPr>
+                      <a:picLocks noChangeAspect="1" noChangeArrowheads="1"/>
+                    </pic:cNvPicPr>
+                  </pic:nvPicPr>
+                  <pic:blipFill>
+                    <a:blip r:embed="rId15">
+                      <a:extLst>
+                        <a:ext uri="{28A0092B-C50C-407E-A947-70E740481C1C}">
+                          <a14:useLocalDpi xmlns:a14="http://schemas.microsoft.com/office/drawing/2010/main" val="0"/>
+                        </a:ext>
+                      </a:extLst>
+                    </a:blip>
+                    <a:srcRect/>
+                    <a:stretch>
+                      <a:fillRect/>
+                    </a:stretch>
+                  </pic:blipFill>
+                  <pic:spPr bwMode="auto">
+                    <a:xfrm>
+                      <a:off x="0" y="0"/>
+                      <a:ext cx="2590693" cy="718056"/>
+                    </a:xfrm>
+                    <a:prstGeom prst="rect">
+                      <a:avLst/>
+                    </a:prstGeom>
+                    <a:noFill/>
+                    <a:ln>
+                      <a:noFill/>
+                    </a:ln>
+                  </pic:spPr>
+                </pic:pic>
+              </a:graphicData>
+            </a:graphic>
+          </wp:inline>
+        </w:drawing>
+      </w:r>
+      <w:r>
+        <w:rPr>
+          <w:rtl/>
+        </w:rPr>
+        <w:br/>
+      </w:r>
+      <w:r>
+        <w:rPr>
+          <w:rFonts w:hint="cs"/>
+          <w:rtl/>
+        </w:rPr>
+        <w:t xml:space="preserve">עבור </w:t>
+      </w:r>
+      <w:r>
+        <w:t>Linear SVM</w:t>
+      </w:r>
+      <w:r>
+        <w:rPr>
+          <w:rFonts w:hint="cs"/>
+          <w:rtl/>
+        </w:rPr>
+        <w:t xml:space="preserve">, </w:t>
+      </w:r>
+      <w:r>
+        <w:rPr>
+          <w:rFonts w:hint="cs"/>
+          <w:rtl/>
+        </w:rPr>
+        <w:t xml:space="preserve">באזור בעל אחוזי ה </w:t>
+      </w:r>
+      <w:r>
+        <w:t>Recall</w:t>
+      </w:r>
+      <w:r>
+        <w:rPr>
+          <w:rFonts w:hint="cs"/>
+          <w:rtl/>
+        </w:rPr>
+        <w:t xml:space="preserve"> הנמוכים יש שינוי מגמה של הדגימות. ה </w:t>
+      </w:r>
+      <w:r>
+        <w:t>Recall</w:t>
+      </w:r>
+      <w:r>
+        <w:rPr>
+          <w:rFonts w:hint="cs"/>
+          <w:rtl/>
+        </w:rPr>
+        <w:t xml:space="preserve"> הנמוך נובע מכך שאנו דורשים בשלב זה וד</w:t>
+      </w:r>
+      <w:r>
+        <w:rPr>
+          <w:rFonts w:hint="cs"/>
+          <w:rtl/>
+        </w:rPr>
+        <w:t>א</w:t>
+      </w:r>
+      <w:r>
+        <w:rPr>
+          <w:rFonts w:hint="cs"/>
+          <w:rtl/>
+        </w:rPr>
+        <w:t>ות גדולה (בער</w:t>
+      </w:r>
+      <w:r>
+        <w:rPr>
+          <w:rFonts w:hint="cs"/>
+          <w:rtl/>
+        </w:rPr>
+        <w:t>ך</w:t>
+      </w:r>
+      <w:r>
+        <w:rPr>
+          <w:rFonts w:hint="cs"/>
+          <w:rtl/>
+        </w:rPr>
+        <w:t xml:space="preserve"> 85%) ולכן חוזרות מע</w:t>
+      </w:r>
+      <w:r>
+        <w:rPr>
+          <w:rFonts w:hint="cs"/>
+          <w:rtl/>
+        </w:rPr>
+        <w:t>ט</w:t>
+      </w:r>
+      <w:r>
+        <w:rPr>
+          <w:rFonts w:hint="cs"/>
+          <w:rtl/>
+        </w:rPr>
+        <w:t xml:space="preserve"> דוגמאות. שינוי </w:t>
+      </w:r>
+      <w:r>
+        <w:rPr>
+          <w:rFonts w:hint="cs"/>
+          <w:rtl/>
+        </w:rPr>
+        <w:t xml:space="preserve">מגמת ה </w:t>
+      </w:r>
+      <w:r>
+        <w:t>precision</w:t>
+      </w:r>
+      <w:r>
+        <w:rPr>
+          <w:rFonts w:hint="cs"/>
+          <w:rtl/>
+        </w:rPr>
+        <w:t xml:space="preserve"> </w:t>
+      </w:r>
+      <w:r>
+        <w:rPr>
+          <w:rFonts w:hint="cs"/>
+          <w:rtl/>
+        </w:rPr>
+        <w:t>ב</w:t>
+      </w:r>
+      <w:r>
+        <w:rPr>
+          <w:rFonts w:hint="cs"/>
+          <w:rtl/>
+        </w:rPr>
+        <w:t xml:space="preserve">חלק זה נובע מכך שיש מספר קטן של דוגמאות לא נכונות אך </w:t>
+      </w:r>
+      <w:r>
+        <w:rPr>
+          <w:rFonts w:hint="cs"/>
+          <w:rtl/>
+        </w:rPr>
+        <w:t xml:space="preserve">המסווג משוכנע בסיווגו (המוטעה) לגביהן </w:t>
+      </w:r>
+      <w:r>
+        <w:rPr>
+          <w:rFonts w:hint="cs"/>
+          <w:rtl/>
+        </w:rPr>
+        <w:t>(למעלה מ 95%), ולכן ככל שנעלה את רמת הוד</w:t>
+      </w:r>
+      <w:r>
+        <w:rPr>
+          <w:rFonts w:hint="cs"/>
+          <w:rtl/>
+        </w:rPr>
+        <w:t>א</w:t>
+      </w:r>
+      <w:r>
+        <w:rPr>
+          <w:rFonts w:hint="cs"/>
+          <w:rtl/>
+        </w:rPr>
+        <w:t xml:space="preserve">ות </w:t>
+      </w:r>
+      <w:r>
+        <w:rPr>
+          <w:rFonts w:hint="cs"/>
+          <w:rtl/>
+        </w:rPr>
+        <w:t>סך מספר הדוגמאות המסווגות יקטן, ושגיאה זו תהיה משמעותית יותר ויותר.</w:t>
+      </w:r>
     </w:p>
     <w:p>
       <w:pPr>
-        <w:rPr>
-          <w:rFonts w:hint="cs"/>
-          <w:rtl/>
-        </w:rPr>
-      </w:pPr>
-      <w:r>
-        <w:rPr>
-          <w:rFonts w:hint="cs"/>
-          <w:highlight w:val="yellow"/>
-          <w:rtl/>
-        </w:rPr>
-        <w:t xml:space="preserve">באזור בעל אחוזי ה </w:t>
-      </w:r>
-      <w:r>
-        <w:rPr>
-          <w:highlight w:val="yellow"/>
-        </w:rPr>
-        <w:t>Recall</w:t>
-      </w:r>
-      <w:r>
-        <w:rPr>
-          <w:rFonts w:hint="cs"/>
-          <w:highlight w:val="yellow"/>
-          <w:rtl/>
-        </w:rPr>
-        <w:t xml:space="preserve"> הנמוכים יש שינוי מגמה של הדגימות. </w:t>
-      </w:r>
-      <w:r>
-        <w:rPr>
-          <w:rFonts w:hint="cs"/>
-          <w:highlight w:val="yellow"/>
-          <w:rtl/>
-        </w:rPr>
-        <w:t xml:space="preserve">ה </w:t>
-      </w:r>
-      <w:r>
-        <w:rPr>
-          <w:highlight w:val="yellow"/>
-        </w:rPr>
-        <w:t>Recall</w:t>
-      </w:r>
-      <w:r>
-        <w:rPr>
-          <w:rFonts w:hint="cs"/>
-          <w:highlight w:val="yellow"/>
-          <w:rtl/>
-        </w:rPr>
-        <w:t xml:space="preserve"> הנמו</w:t>
-      </w:r>
-      <w:r>
-        <w:rPr>
-          <w:rFonts w:hint="cs"/>
-          <w:highlight w:val="yellow"/>
-          <w:rtl/>
-        </w:rPr>
-        <w:t>ך נובע מכך שאנו דורשים בשלב זה ודעות גדולה (בער 85%) ולכן חוזרות מעת דוגמאות. שינוי המגמה נובחלק זה נובעה מכך שיש מספר קטן של דוגמאות לא נכונות אך שהוודעות שלהן היא גבוה מעוד (למעלה מ 95%), ולכן ככל שנעלה את רמת הודעות תעלה מספר התוצאות יצתמצם באופן עקבי אך מספר השגיאות לא. בכך אנו מקטינים מונה ומחנה באותו שיעור ולכן סך השבר קטן.</w:t>
+        <w:pStyle w:val="1"/>
+        <w:spacing w:before="0"/>
+        <w:rPr>
+          <w:rtl/>
+        </w:rPr>
+      </w:pPr>
+      <w:r>
+        <w:rPr>
+          <w:rFonts w:hint="cs"/>
+          <w:rtl/>
+        </w:rPr>
+        <w:t>תוצאות</w:t>
+      </w:r>
+      <w:r>
+        <w:rPr>
+          <w:rFonts w:hint="cs"/>
+          <w:rtl/>
+        </w:rPr>
+        <w:t xml:space="preserve"> ומסקנות</w:t>
       </w:r>
     </w:p>
     <w:p>
-      <w:pPr>
-        <w:pStyle w:val="Heading2"/>
-      </w:pPr>
-      <w:r>
-        <w:rPr>
-          <w:rFonts w:hint="cs"/>
-          <w:rtl/>
-        </w:rPr>
-        <w:t xml:space="preserve">הרצת </w:t>
-      </w:r>
-      <w:r>
-        <w:t>train test</w:t>
-      </w:r>
+      <w:r>
+        <w:rPr>
+          <w:rFonts w:hint="cs"/>
+          <w:rtl/>
+        </w:rPr>
+        <w:t xml:space="preserve">בדקנו על סט ה </w:t>
+      </w:r>
+      <w:r>
+        <w:t>test</w:t>
+      </w:r>
+      <w:r>
+        <w:rPr>
+          <w:rFonts w:hint="cs"/>
+          <w:rtl/>
+        </w:rPr>
+        <w:t xml:space="preserve"> את ביצועי האלגוריתם בתחילת הניסוי (ללא בחירת מאפיינים, אלא שימוש בכולם) וקיבלנו </w:t>
+      </w:r>
+      <w:proofErr w:type="spellStart"/>
+      <w:r>
+        <w:rPr>
+          <w:rFonts w:hint="cs"/>
+          <w:rtl/>
+        </w:rPr>
+        <w:t>שמסווגי</w:t>
+      </w:r>
+      <w:proofErr w:type="spellEnd"/>
+      <w:r>
+        <w:rPr>
+          <w:rFonts w:hint="cs"/>
+          <w:rtl/>
+        </w:rPr>
+        <w:t xml:space="preserve"> </w:t>
+      </w:r>
+      <w:r>
+        <w:t>SVM</w:t>
+      </w:r>
+      <w:r>
+        <w:rPr>
+          <w:rFonts w:hint="cs"/>
+          <w:rtl/>
+        </w:rPr>
+        <w:t xml:space="preserve"> היו עדיפים על פני מסווג </w:t>
+      </w:r>
+      <w:r>
+        <w:t>Naïve Bayes</w:t>
+      </w:r>
+      <w:r>
+        <w:rPr>
+          <w:rFonts w:hint="cs"/>
+          <w:rtl/>
+        </w:rPr>
+        <w:t xml:space="preserve">, עם </w:t>
+      </w:r>
+      <w:r>
+        <w:t>accuracy=0.75</w:t>
+      </w:r>
+      <w:r>
+        <w:rPr>
+          <w:rFonts w:hint="cs"/>
+          <w:rtl/>
+        </w:rPr>
+        <w:t xml:space="preserve"> לעומת </w:t>
+      </w:r>
+      <w:r>
+        <w:t>accuracy=0.66</w:t>
+      </w:r>
+      <w:r>
+        <w:rPr>
+          <w:rFonts w:hint="cs"/>
+          <w:rtl/>
+        </w:rPr>
+        <w:t xml:space="preserve">, ולפי מבחן </w:t>
+      </w:r>
+      <w:r>
+        <w:rPr>
+          <w:rFonts w:hint="cs"/>
+          <w:rtl/>
+        </w:rPr>
+        <w:t>הפרש פרופורציות (כפי שנלמד ב "מבוא לסטטיסטיקה")</w:t>
+      </w:r>
+      <w:r>
+        <w:rPr>
+          <w:rFonts w:hint="cs"/>
+          <w:rtl/>
+        </w:rPr>
+        <w:t xml:space="preserve"> עדיפים עליו עם </w:t>
+      </w:r>
+      <w:proofErr w:type="spellStart"/>
+      <w:r>
+        <w:t>P_value</w:t>
+      </w:r>
+      <w:proofErr w:type="spellEnd"/>
+      <w:r>
+        <w:t>=</w:t>
+      </w:r>
+      <m:oMath>
+        <m:r>
+          <w:rPr>
+            <w:rFonts w:ascii="Cambria Math" w:hAnsi="Cambria Math"/>
+          </w:rPr>
+          <m:t>8*</m:t>
+        </m:r>
+        <m:sSup>
+          <m:sSupPr>
+            <m:ctrlPr>
+              <w:rPr>
+                <w:rFonts w:ascii="Cambria Math" w:hAnsi="Cambria Math"/>
+                <w:i/>
+              </w:rPr>
+            </m:ctrlPr>
+          </m:sSupPr>
+          <m:e>
+            <m:r>
+              <w:rPr>
+                <w:rFonts w:ascii="Cambria Math" w:hAnsi="Cambria Math"/>
+              </w:rPr>
+              <m:t>10</m:t>
+            </m:r>
+          </m:e>
+          <m:sup>
+            <m:r>
+              <w:rPr>
+                <w:rFonts w:ascii="Cambria Math" w:hAnsi="Cambria Math"/>
+              </w:rPr>
+              <m:t>-</m:t>
+            </m:r>
+            <m:r>
+              <w:rPr>
+                <w:rFonts w:ascii="Cambria Math" w:hAnsi="Cambria Math"/>
+              </w:rPr>
+              <m:t>6</m:t>
+            </m:r>
+          </m:sup>
+        </m:sSup>
+      </m:oMath>
     </w:p>
     <w:p>
       <w:pPr>
-        <w:rPr>
-          <w:rtl/>
-        </w:rPr>
-      </w:pPr>
-      <w:r>
-        <w:rPr>
-          <w:rFonts w:hint="cs"/>
-          <w:rtl/>
-        </w:rPr>
-        <w:t>הרצה על מידע אחר</w:t>
+        <w:pStyle w:val="2"/>
+        <w:spacing w:before="0"/>
+      </w:pPr>
+      <w:r>
+        <w:rPr>
+          <w:rFonts w:hint="cs"/>
+          <w:rtl/>
+        </w:rPr>
+        <w:t xml:space="preserve">הרצת </w:t>
+      </w:r>
+      <w:r>
+        <w:t>train test</w:t>
       </w:r>
     </w:p>
     <w:p>
       <w:pPr>
         <w:rPr>
-          <w:rtl/>
-        </w:rPr>
-      </w:pPr>
+          <w:rFonts w:hint="cs"/>
+          <w:rtl/>
+        </w:rPr>
+      </w:pPr>
+      <w:r>
+        <w:rPr>
+          <w:rFonts w:hint="cs"/>
+          <w:noProof/>
+          <w:rtl/>
+        </w:rPr>
+        <mc:AlternateContent>
+          <mc:Choice Requires="wps">
+            <w:drawing>
+              <wp:anchor distT="0" distB="0" distL="114300" distR="114300" simplePos="0" relativeHeight="251659264" behindDoc="0" locked="0" layoutInCell="1" allowOverlap="1" wp14:anchorId="189A8D80" wp14:editId="7C332BD5">
+                <wp:simplePos x="0" y="0"/>
+                <wp:positionH relativeFrom="column">
+                  <wp:posOffset>120770</wp:posOffset>
+                </wp:positionH>
+                <wp:positionV relativeFrom="paragraph">
+                  <wp:posOffset>1627337</wp:posOffset>
+                </wp:positionV>
+                <wp:extent cx="1379855" cy="818515"/>
+                <wp:effectExtent l="0" t="0" r="2639695" b="95885"/>
+                <wp:wrapNone/>
+                <wp:docPr id="14" name="הסבר מלבני מעוגל 14"/>
+                <wp:cNvGraphicFramePr/>
+                <a:graphic xmlns:a="http://schemas.openxmlformats.org/drawingml/2006/main">
+                  <a:graphicData uri="http://schemas.microsoft.com/office/word/2010/wordprocessingShape">
+                    <wps:wsp>
+                      <wps:cNvSpPr/>
+                      <wps:spPr>
+                        <a:xfrm>
+                          <a:off x="0" y="0"/>
+                          <a:ext cx="1379855" cy="818515"/>
+                        </a:xfrm>
+                        <a:prstGeom prst="wedgeRoundRectCallout">
+                          <a:avLst>
+                            <a:gd name="adj1" fmla="val 240868"/>
+                            <a:gd name="adj2" fmla="val 56997"/>
+                            <a:gd name="adj3" fmla="val 16667"/>
+                          </a:avLst>
+                        </a:prstGeom>
+                        <a:noFill/>
+                      </wps:spPr>
+                      <wps:style>
+                        <a:lnRef idx="2">
+                          <a:schemeClr val="accent1">
+                            <a:shade val="50000"/>
+                          </a:schemeClr>
+                        </a:lnRef>
+                        <a:fillRef idx="1">
+                          <a:schemeClr val="accent1"/>
+                        </a:fillRef>
+                        <a:effectRef idx="0">
+                          <a:schemeClr val="accent1"/>
+                        </a:effectRef>
+                        <a:fontRef idx="minor">
+                          <a:schemeClr val="lt1"/>
+                        </a:fontRef>
+                      </wps:style>
+                      <wps:txbx>
+                        <w:txbxContent>
+                          <w:p>
+                            <w:pPr>
+                              <w:jc w:val="right"/>
+                              <w:rPr>
+                                <w:rFonts w:hint="cs"/>
+                                <w:color w:val="000000" w:themeColor="text1"/>
+                                <w:sz w:val="26"/>
+                                <w:szCs w:val="26"/>
+                                <w:rtl/>
+                                <w14:textOutline w14:w="9525" w14:cap="rnd" w14:cmpd="sng" w14:algn="ctr">
+                                  <w14:noFill/>
+                                  <w14:prstDash w14:val="solid"/>
+                                  <w14:bevel/>
+                                </w14:textOutline>
+                              </w:rPr>
+                            </w:pPr>
+                            <w:r>
+                              <w:rPr>
+                                <w:color w:val="000000" w:themeColor="text1"/>
+                                <w:sz w:val="26"/>
+                                <w:szCs w:val="26"/>
+                                <w14:textOutline w14:w="9525" w14:cap="rnd" w14:cmpd="sng" w14:algn="ctr">
+                                  <w14:noFill/>
+                                  <w14:prstDash w14:val="solid"/>
+                                  <w14:bevel/>
+                                </w14:textOutline>
+                              </w:rPr>
+                              <w:t>Naïve Bayes Fails for large #features</w:t>
+                            </w:r>
+                          </w:p>
+                        </w:txbxContent>
+                      </wps:txbx>
+                      <wps:bodyPr rot="0" spcFirstLastPara="0" vertOverflow="overflow" horzOverflow="overflow" vert="horz" wrap="square" lIns="91440" tIns="45720" rIns="91440" bIns="45720" numCol="1" spcCol="0" rtlCol="0" fromWordArt="0" anchor="ctr" anchorCtr="0" forceAA="0" compatLnSpc="1">
+                        <a:prstTxWarp prst="textNoShape">
+                          <a:avLst/>
+                        </a:prstTxWarp>
+                        <a:noAutofit/>
+                      </wps:bodyPr>
+                    </wps:wsp>
+                  </a:graphicData>
+                </a:graphic>
+                <wp14:sizeRelH relativeFrom="margin">
+                  <wp14:pctWidth>0</wp14:pctWidth>
+                </wp14:sizeRelH>
+                <wp14:sizeRelV relativeFrom="margin">
+                  <wp14:pctHeight>0</wp14:pctHeight>
+                </wp14:sizeRelV>
+              </wp:anchor>
+            </w:drawing>
+          </mc:Choice>
+          <mc:Fallback>
+            <w:pict>
+              <v:shapetype id="_x0000_t62" coordsize="21600,21600" o:spt="62" adj="1350,25920" path="m3600,qx,3600l0@8@12@24,0@9,,18000qy3600,21600l@6,21600@15@27@7,21600,18000,21600qx21600,18000l21600@9@18@30,21600@8,21600,3600qy18000,l@7,0@21@33@6,xe">
+                <v:stroke joinstyle="miter"/>
+                <v:formulas>
+                  <v:f eqn="sum 10800 0 #0"/>
+                  <v:f eqn="sum 10800 0 #1"/>
+                  <v:f eqn="sum #0 0 #1"/>
+                  <v:f eqn="sum @0 @1 0"/>
+                  <v:f eqn="sum 21600 0 #0"/>
+                  <v:f eqn="sum 21600 0 #1"/>
+                  <v:f eqn="if @0 3600 12600"/>
+                  <v:f eqn="if @0 9000 18000"/>
+                  <v:f eqn="if @1 3600 12600"/>
+                  <v:f eqn="if @1 9000 18000"/>
+                  <v:f eqn="if @2 0 #0"/>
+                  <v:f eqn="if @3 @10 0"/>
+                  <v:f eqn="if #0 0 @11"/>
+                  <v:f eqn="if @2 @6 #0"/>
+                  <v:f eqn="if @3 @6 @13"/>
+                  <v:f eqn="if @5 @6 @14"/>
+                  <v:f eqn="if @2 #0 21600"/>
+                  <v:f eqn="if @3 21600 @16"/>
+                  <v:f eqn="if @4 21600 @17"/>
+                  <v:f eqn="if @2 #0 @6"/>
+                  <v:f eqn="if @3 @19 @6"/>
+                  <v:f eqn="if #1 @6 @20"/>
+                  <v:f eqn="if @2 @8 #1"/>
+                  <v:f eqn="if @3 @22 @8"/>
+                  <v:f eqn="if #0 @8 @23"/>
+                  <v:f eqn="if @2 21600 #1"/>
+                  <v:f eqn="if @3 21600 @25"/>
+                  <v:f eqn="if @5 21600 @26"/>
+                  <v:f eqn="if @2 #1 @8"/>
+                  <v:f eqn="if @3 @8 @28"/>
+                  <v:f eqn="if @4 @8 @29"/>
+                  <v:f eqn="if @2 #1 0"/>
+                  <v:f eqn="if @3 @31 0"/>
+                  <v:f eqn="if #1 0 @32"/>
+                  <v:f eqn="val #0"/>
+                  <v:f eqn="val #1"/>
+                </v:formulas>
+                <v:path o:connecttype="custom" o:connectlocs="10800,0;0,10800;10800,21600;21600,10800;@34,@35" textboxrect="791,791,20809,20809"/>
+                <v:handles>
+                  <v:h position="#0,#1"/>
+                </v:handles>
+              </v:shapetype>
+              <v:shape id="הסבר מלבני מעוגל 14" o:spid="_x0000_s1026" type="#_x0000_t62" style="position:absolute;left:0;text-align:left;margin-left:9.5pt;margin-top:128.15pt;width:108.65pt;height:64.45pt;z-index:251659264;visibility:visible;mso-wrap-style:square;mso-width-percent:0;mso-height-percent:0;mso-wrap-distance-left:9pt;mso-wrap-distance-top:0;mso-wrap-distance-right:9pt;mso-wrap-distance-bottom:0;mso-position-horizontal:absolute;mso-position-horizontal-relative:text;mso-position-vertical:absolute;mso-position-vertical-relative:text;mso-width-percent:0;mso-height-percent:0;mso-width-relative:margin;mso-height-relative:margin;v-text-anchor:middle" o:gfxdata="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" adj="62827,23111" filled="f" strokecolor="#243f60 [1604]" strokeweight="2pt">
+                <v:textbox>
+                  <w:txbxContent>
+                    <w:p>
+                      <w:pPr>
+                        <w:jc w:val="right"/>
+                        <w:rPr>
+                          <w:rFonts w:hint="cs"/>
+                          <w:color w:val="000000" w:themeColor="text1"/>
+                          <w:sz w:val="26"/>
+                          <w:szCs w:val="26"/>
+                          <w:rtl/>
+                          <w14:textOutline w14:w="9525" w14:cap="rnd" w14:cmpd="sng" w14:algn="ctr">
+                            <w14:noFill/>
+                            <w14:prstDash w14:val="solid"/>
+                            <w14:bevel/>
+                          </w14:textOutline>
+                        </w:rPr>
+                      </w:pPr>
+                      <w:r>
+                        <w:rPr>
+                          <w:color w:val="000000" w:themeColor="text1"/>
+                          <w:sz w:val="26"/>
+                          <w:szCs w:val="26"/>
+                          <w14:textOutline w14:w="9525" w14:cap="rnd" w14:cmpd="sng" w14:algn="ctr">
+                            <w14:noFill/>
+                            <w14:prstDash w14:val="solid"/>
+                            <w14:bevel/>
+                          </w14:textOutline>
+                        </w:rPr>
+                        <w:t>Naïve Bayes Fails for large #features</w:t>
+                      </w:r>
+                    </w:p>
+                  </w:txbxContent>
+                </v:textbox>
+              </v:shape>
+            </w:pict>
+          </mc:Fallback>
+        </mc:AlternateContent>
+      </w:r>
+      <w:r>
+        <w:rPr>
+          <w:rFonts w:hint="cs"/>
+          <w:rtl/>
+        </w:rPr>
+        <w:t xml:space="preserve">בדקנו את ריצת המסווגים </w:t>
+      </w:r>
+      <w:r>
+        <w:rPr>
+          <w:rtl/>
+        </w:rPr>
+        <w:t>–</w:t>
+      </w:r>
+      <w:r>
+        <w:rPr>
+          <w:rFonts w:hint="cs"/>
+          <w:rtl/>
+        </w:rPr>
+        <w:t xml:space="preserve"> כל אחד לפני חילוץ מאפיינים ואחרי חילוץ מאפיינים. עבור </w:t>
+      </w:r>
+      <w:proofErr w:type="spellStart"/>
+      <w:r>
+        <w:t>Naïve_Bayes</w:t>
+      </w:r>
+      <w:proofErr w:type="spellEnd"/>
+      <w:r>
+        <w:rPr>
+          <w:rFonts w:hint="cs"/>
+          <w:rtl/>
+        </w:rPr>
+        <w:t xml:space="preserve">, שיפרנו את הביצועים מ </w:t>
+      </w:r>
+      <w:r>
+        <w:rPr>
+          <w:rtl/>
+        </w:rPr>
+        <w:t>–</w:t>
+      </w:r>
+      <w:r>
+        <w:rPr>
+          <w:rFonts w:hint="cs"/>
+          <w:rtl/>
+        </w:rPr>
+        <w:t xml:space="preserve"> 65.8% ללא חילוץ מאפיינים</w:t>
+      </w:r>
+      <w:r>
+        <w:rPr>
+          <w:rFonts w:hint="cs"/>
+          <w:rtl/>
+        </w:rPr>
+        <w:t xml:space="preserve"> וללא הוספת </w:t>
+      </w:r>
+      <w:r>
+        <w:t>bi-grams</w:t>
+      </w:r>
+      <w:r>
+        <w:rPr>
+          <w:rFonts w:hint="cs"/>
+          <w:rtl/>
+        </w:rPr>
+        <w:t xml:space="preserve"> ל </w:t>
+      </w:r>
+      <w:r>
+        <w:rPr>
+          <w:rFonts w:hint="cs"/>
+          <w:rtl/>
+        </w:rPr>
+        <w:t>71.67</w:t>
+      </w:r>
+      <w:r>
+        <w:rPr>
+          <w:rFonts w:hint="cs"/>
+          <w:rtl/>
+        </w:rPr>
+        <w:t>%,</w:t>
+      </w:r>
+      <w:r>
+        <w:rPr>
+          <w:rFonts w:hint="cs"/>
+          <w:rtl/>
+        </w:rPr>
+        <w:t xml:space="preserve"> </w:t>
+      </w:r>
+      <w:r>
+        <w:rPr>
+          <w:rFonts w:hint="cs"/>
+          <w:rtl/>
+        </w:rPr>
+        <w:t xml:space="preserve">לפי </w:t>
+      </w:r>
+      <w:r>
+        <w:rPr>
+          <w:rFonts w:hint="cs"/>
+          <w:rtl/>
+        </w:rPr>
+        <w:t xml:space="preserve">הפרש פרופורציות קיבלנו </w:t>
+      </w:r>
+      <w:proofErr w:type="spellStart"/>
+      <w:r>
+        <w:t>P_Value</w:t>
+      </w:r>
+      <w:proofErr w:type="spellEnd"/>
+      <w:r>
+        <w:t>=0.0456</w:t>
+      </w:r>
+      <w:r>
+        <w:br/>
+      </w:r>
+      <w:r>
+        <w:rPr>
+          <w:rFonts w:hint="cs"/>
+          <w:rtl/>
+        </w:rPr>
+        <w:t xml:space="preserve">דבר זה מסתדר עם מה שראינו בשלב הקודם, שכן כבר עבור בדיקת </w:t>
+      </w:r>
+      <w:r>
+        <w:t>Cross Validation</w:t>
+      </w:r>
+      <w:r>
+        <w:rPr>
+          <w:rFonts w:hint="cs"/>
+          <w:rtl/>
+        </w:rPr>
+        <w:t xml:space="preserve">, ראינו ש </w:t>
+      </w:r>
+      <w:r>
+        <w:t>Naïve Bayes</w:t>
+      </w:r>
+      <w:r>
+        <w:rPr>
+          <w:rFonts w:hint="cs"/>
+          <w:rtl/>
+        </w:rPr>
+        <w:t xml:space="preserve"> רגיש למספר התכונו</w:t>
+      </w:r>
+      <w:r>
+        <w:rPr>
+          <w:rFonts w:hint="cs"/>
+          <w:rtl/>
+        </w:rPr>
+        <w:t>ת ונפג</w:t>
+      </w:r>
+      <w:bookmarkStart w:id="0" w:name="_GoBack"/>
+      <w:bookmarkEnd w:id="0"/>
+      <w:r>
+        <w:rPr>
+          <w:rFonts w:hint="cs"/>
+          <w:rtl/>
+        </w:rPr>
+        <w:t>ע כאשר יש תכונות רבות מדי, כפי שניתן לראות בגרף הבא:</w:t>
+      </w:r>
+      <w:r>
+        <w:rPr>
+          <w:noProof/>
+          <w:rtl/>
+        </w:rPr>
+        <w:t xml:space="preserve"> </w:t>
+      </w:r>
+      <w:r>
+        <w:rPr>
+          <w:noProof/>
+          <w:rtl/>
+        </w:rPr>
+        <w:drawing>
+          <wp:inline distT="0" distB="0" distL="0" distR="0" wp14:anchorId="52257D65" wp14:editId="03485EA4">
+            <wp:extent cx="3833601" cy="2122098"/>
+            <wp:effectExtent l="0" t="0" r="0" b="0"/>
+            <wp:docPr id="13" name="תמונה 13"/>
+            <wp:cNvGraphicFramePr>
+              <a:graphicFrameLocks xmlns:a="http://schemas.openxmlformats.org/drawingml/2006/main" noChangeAspect="1"/>
+            </wp:cNvGraphicFramePr>
+            <a:graphic xmlns:a="http://schemas.openxmlformats.org/drawingml/2006/main">
+              <a:graphicData uri="http://schemas.openxmlformats.org/drawingml/2006/picture">
+                <pic:pic xmlns:pic="http://schemas.openxmlformats.org/drawingml/2006/picture">
+                  <pic:nvPicPr>
+                    <pic:cNvPr id="0" name="Picture 2"/>
+                    <pic:cNvPicPr>
+                      <a:picLocks noChangeAspect="1" noChangeArrowheads="1"/>
+                    </pic:cNvPicPr>
+                  </pic:nvPicPr>
+                  <pic:blipFill>
+                    <a:blip r:embed="rId16" cstate="print">
+                      <a:extLst>
+                        <a:ext uri="{28A0092B-C50C-407E-A947-70E740481C1C}">
+                          <a14:useLocalDpi xmlns:a14="http://schemas.microsoft.com/office/drawing/2010/main" val="0"/>
+                        </a:ext>
+                      </a:extLst>
+                    </a:blip>
+                    <a:srcRect/>
+                    <a:stretch>
+                      <a:fillRect/>
+                    </a:stretch>
+                  </pic:blipFill>
+                  <pic:spPr bwMode="auto">
+                    <a:xfrm>
+                      <a:off x="0" y="0"/>
+                      <a:ext cx="3855105" cy="2134002"/>
+                    </a:xfrm>
+                    <a:prstGeom prst="rect">
+                      <a:avLst/>
+                    </a:prstGeom>
+                    <a:noFill/>
+                  </pic:spPr>
+                </pic:pic>
+              </a:graphicData>
+            </a:graphic>
+          </wp:inline>
+        </w:drawing>
+      </w:r>
+      <w:r>
+        <w:rPr>
+          <w:rFonts w:hint="cs"/>
+          <w:rtl/>
+        </w:rPr>
+        <w:br/>
+      </w:r>
+      <w:r>
+        <w:rPr>
+          <w:rtl/>
+        </w:rPr>
+        <w:br/>
+      </w:r>
+      <w:r>
+        <w:rPr>
+          <w:rFonts w:hint="cs"/>
+          <w:rtl/>
+        </w:rPr>
+        <w:lastRenderedPageBreak/>
+        <w:t xml:space="preserve">עבור </w:t>
+      </w:r>
+      <w:r>
+        <w:t>linear SVM</w:t>
+      </w:r>
+      <w:r>
+        <w:rPr>
+          <w:rFonts w:hint="cs"/>
+          <w:rtl/>
+        </w:rPr>
+        <w:t xml:space="preserve"> ועבור </w:t>
+      </w:r>
+      <w:r>
+        <w:t>Gaussian SVM</w:t>
+      </w:r>
+      <w:r>
+        <w:rPr>
+          <w:rFonts w:hint="cs"/>
+          <w:rtl/>
+        </w:rPr>
+        <w:t xml:space="preserve"> </w:t>
+      </w:r>
+      <w:r>
+        <w:rPr>
+          <w:rtl/>
+        </w:rPr>
+        <w:t>–</w:t>
+      </w:r>
+      <w:r>
+        <w:rPr>
+          <w:rFonts w:hint="cs"/>
+          <w:rtl/>
+        </w:rPr>
+        <w:t xml:space="preserve"> </w:t>
+      </w:r>
+      <w:r>
+        <w:rPr>
+          <w:rFonts w:hint="cs"/>
+          <w:rtl/>
+        </w:rPr>
+        <w:t xml:space="preserve">קיבלנו תוצאות דומות אך לא מובהקות. עבור </w:t>
+      </w:r>
+      <w:r>
+        <w:t>SVM</w:t>
+      </w:r>
+      <w:r>
+        <w:rPr>
+          <w:rFonts w:hint="cs"/>
+          <w:rtl/>
+        </w:rPr>
+        <w:t xml:space="preserve"> היפרבולי, שיפרנו</w:t>
+      </w:r>
+      <w:r>
+        <w:rPr>
+          <w:rFonts w:hint="cs"/>
+          <w:rtl/>
+        </w:rPr>
+        <w:t xml:space="preserve"> את אחוז הדיוק מ 0.753 ל 0.759</w:t>
+      </w:r>
+      <w:r>
+        <w:t xml:space="preserve"> </w:t>
+      </w:r>
+      <w:r>
+        <w:rPr>
+          <w:rFonts w:hint="cs"/>
+          <w:rtl/>
+        </w:rPr>
+        <w:t xml:space="preserve">ועבור </w:t>
+      </w:r>
+      <w:r>
+        <w:t>SVM</w:t>
+      </w:r>
+      <w:r>
+        <w:rPr>
+          <w:rFonts w:hint="cs"/>
+          <w:rtl/>
+        </w:rPr>
+        <w:t xml:space="preserve"> לינארי שיפרנו את הדיוק מ 0.751 ל 0.767, גם כאן </w:t>
+      </w:r>
+      <w:r>
+        <w:rPr>
+          <w:rtl/>
+        </w:rPr>
+        <w:t>–</w:t>
+      </w:r>
+      <w:r>
+        <w:rPr>
+          <w:rFonts w:hint="cs"/>
+          <w:rtl/>
+        </w:rPr>
+        <w:t xml:space="preserve"> ללא מובהקות סטטיסטית לפי המבחן.</w:t>
+      </w:r>
     </w:p>
     <w:p>
       <w:pPr>
-        <w:pStyle w:val="Heading1"/>
-        <w:rPr>
+        <w:pStyle w:val="2"/>
+        <w:spacing w:before="0"/>
+        <w:rPr>
+          <w:rFonts w:hint="cs"/>
+          <w:rtl/>
+        </w:rPr>
+      </w:pPr>
+      <w:r>
+        <w:rPr>
+          <w:rFonts w:hint="cs"/>
+          <w:noProof/>
+        </w:rPr>
+        <w:drawing>
+          <wp:inline distT="0" distB="0" distL="0" distR="0" wp14:anchorId="61D0A714" wp14:editId="1CA6866E">
+            <wp:extent cx="2863850" cy="1009015"/>
+            <wp:effectExtent l="0" t="0" r="0" b="635"/>
+            <wp:docPr id="15" name="תמונה 15" descr="C:\Users\AmitGross\Desktop\image1.png"/>
+            <wp:cNvGraphicFramePr>
+              <a:graphicFrameLocks xmlns:a="http://schemas.openxmlformats.org/drawingml/2006/main" noChangeAspect="1"/>
+            </wp:cNvGraphicFramePr>
+            <a:graphic xmlns:a="http://schemas.openxmlformats.org/drawingml/2006/main">
+              <a:graphicData uri="http://schemas.openxmlformats.org/drawingml/2006/picture">
+                <pic:pic xmlns:pic="http://schemas.openxmlformats.org/drawingml/2006/picture">
+                  <pic:nvPicPr>
+                    <pic:cNvPr id="0" name="Picture 18" descr="C:\Users\AmitGross\Desktop\image1.png"/>
+                    <pic:cNvPicPr>
+                      <a:picLocks noChangeAspect="1" noChangeArrowheads="1"/>
+                    </pic:cNvPicPr>
+                  </pic:nvPicPr>
+                  <pic:blipFill>
+                    <a:blip r:embed="rId17">
+                      <a:extLst>
+                        <a:ext uri="{28A0092B-C50C-407E-A947-70E740481C1C}">
+                          <a14:useLocalDpi xmlns:a14="http://schemas.microsoft.com/office/drawing/2010/main" val="0"/>
+                        </a:ext>
+                      </a:extLst>
+                    </a:blip>
+                    <a:srcRect/>
+                    <a:stretch>
+                      <a:fillRect/>
+                    </a:stretch>
+                  </pic:blipFill>
+                  <pic:spPr bwMode="auto">
+                    <a:xfrm>
+                      <a:off x="0" y="0"/>
+                      <a:ext cx="2863850" cy="1009015"/>
+                    </a:xfrm>
+                    <a:prstGeom prst="rect">
+                      <a:avLst/>
+                    </a:prstGeom>
+                    <a:noFill/>
+                    <a:ln>
+                      <a:noFill/>
+                    </a:ln>
+                  </pic:spPr>
+                </pic:pic>
+              </a:graphicData>
+            </a:graphic>
+          </wp:inline>
+        </w:drawing>
+      </w:r>
+      <w:r>
+        <w:rPr>
+          <w:rFonts w:hint="cs"/>
+          <w:rtl/>
+        </w:rPr>
+        <w:t xml:space="preserve">   </w:t>
+      </w:r>
+      <w:r>
+        <w:rPr>
+          <w:rFonts w:hint="cs"/>
+          <w:noProof/>
+        </w:rPr>
+        <w:drawing>
+          <wp:inline distT="0" distB="0" distL="0" distR="0" wp14:anchorId="35C607AF" wp14:editId="09219E6B">
+            <wp:extent cx="3484880" cy="1009015"/>
+            <wp:effectExtent l="0" t="0" r="1270" b="635"/>
+            <wp:docPr id="16" name="תמונה 16" descr="C:\Users\AmitGross\Desktop\image.png"/>
+            <wp:cNvGraphicFramePr>
+              <a:graphicFrameLocks xmlns:a="http://schemas.openxmlformats.org/drawingml/2006/main" noChangeAspect="1"/>
+            </wp:cNvGraphicFramePr>
+            <a:graphic xmlns:a="http://schemas.openxmlformats.org/drawingml/2006/main">
+              <a:graphicData uri="http://schemas.openxmlformats.org/drawingml/2006/picture">
+                <pic:pic xmlns:pic="http://schemas.openxmlformats.org/drawingml/2006/picture">
+                  <pic:nvPicPr>
+                    <pic:cNvPr id="0" name="Picture 19" descr="C:\Users\AmitGross\Desktop\image.png"/>
+                    <pic:cNvPicPr>
+                      <a:picLocks noChangeAspect="1" noChangeArrowheads="1"/>
+                    </pic:cNvPicPr>
+                  </pic:nvPicPr>
+                  <pic:blipFill>
+                    <a:blip r:embed="rId18">
+                      <a:extLst>
+                        <a:ext uri="{28A0092B-C50C-407E-A947-70E740481C1C}">
+                          <a14:useLocalDpi xmlns:a14="http://schemas.microsoft.com/office/drawing/2010/main" val="0"/>
+                        </a:ext>
+                      </a:extLst>
+                    </a:blip>
+                    <a:srcRect/>
+                    <a:stretch>
+                      <a:fillRect/>
+                    </a:stretch>
+                  </pic:blipFill>
+                  <pic:spPr bwMode="auto">
+                    <a:xfrm>
+                      <a:off x="0" y="0"/>
+                      <a:ext cx="3484880" cy="1009015"/>
+                    </a:xfrm>
+                    <a:prstGeom prst="rect">
+                      <a:avLst/>
+                    </a:prstGeom>
+                    <a:noFill/>
+                    <a:ln>
+                      <a:noFill/>
+                    </a:ln>
+                  </pic:spPr>
+                </pic:pic>
+              </a:graphicData>
+            </a:graphic>
+          </wp:inline>
+        </w:drawing>
+      </w:r>
+    </w:p>
+    <w:p>
+      <w:pPr>
+        <w:pStyle w:val="2"/>
+        <w:spacing w:before="0"/>
+        <w:rPr>
+          <w:rFonts w:hint="cs"/>
+          <w:rtl/>
+        </w:rPr>
+      </w:pPr>
+      <w:r>
+        <w:rPr>
+          <w:rFonts w:hint="cs"/>
+          <w:rtl/>
+        </w:rPr>
+        <w:t>סיכום והמלצות</w:t>
+      </w:r>
+    </w:p>
+    <w:p>
+      <w:pPr>
+        <w:rPr>
+          <w:rFonts w:hint="cs"/>
+          <w:rtl/>
+        </w:rPr>
+      </w:pPr>
+      <w:r>
+        <w:rPr>
+          <w:rFonts w:hint="cs"/>
+          <w:rtl/>
+        </w:rPr>
+        <w:t xml:space="preserve">מהמחקר שלנו עולה בברור ש </w:t>
+      </w:r>
+      <w:r>
+        <w:t>Naïve Bayes</w:t>
+      </w:r>
+      <w:r>
+        <w:rPr>
+          <w:rFonts w:hint="cs"/>
+          <w:rtl/>
+        </w:rPr>
+        <w:t xml:space="preserve"> רגיש למספר המאפיינים, בעוד ש </w:t>
+      </w:r>
+      <w:r>
+        <w:t>SVM</w:t>
+      </w:r>
+      <w:r>
+        <w:rPr>
+          <w:rFonts w:hint="cs"/>
+          <w:rtl/>
+        </w:rPr>
+        <w:t xml:space="preserve"> יודע להתמודד היטב עם מאפיינים רבים, שחלקם אינם אינפורמטיביים. </w:t>
+      </w:r>
+      <w:r>
+        <w:rPr>
+          <w:rtl/>
+        </w:rPr>
+        <w:br/>
+      </w:r>
+      <w:r>
+        <w:rPr>
+          <w:rFonts w:hint="cs"/>
+          <w:rtl/>
+        </w:rPr>
+        <w:t xml:space="preserve">למרות שהצלחנו להביא את </w:t>
+      </w:r>
+      <w:r>
+        <w:t>Naïve Bayes</w:t>
+      </w:r>
+      <w:r>
+        <w:rPr>
+          <w:rFonts w:hint="cs"/>
+          <w:rtl/>
+        </w:rPr>
+        <w:t xml:space="preserve"> לתוצאות עדיפות בבדיקת </w:t>
+      </w:r>
+      <w:r>
+        <w:t>Cross-Validation</w:t>
+      </w:r>
+      <w:r>
+        <w:rPr>
+          <w:rFonts w:hint="cs"/>
+          <w:rtl/>
+        </w:rPr>
+        <w:t xml:space="preserve">, בבדיקה ה </w:t>
+      </w:r>
+      <w:r>
+        <w:t>test</w:t>
+      </w:r>
+      <w:r>
+        <w:rPr>
+          <w:rFonts w:hint="cs"/>
+          <w:rtl/>
+        </w:rPr>
+        <w:t>, ניכר שבדיקות אלה מוטות במידת מה, והמסווג תלוי במידה רבה על מאפיינים בודדים שבחירתם או אי בחירתם תשפיע רבות על ביצועי המסווג.</w:t>
+      </w:r>
+      <w:r>
+        <w:rPr>
+          <w:rtl/>
+        </w:rPr>
+        <w:br/>
+      </w:r>
+      <w:r>
+        <w:rPr>
+          <w:rFonts w:hint="cs"/>
+          <w:rtl/>
+        </w:rPr>
+        <w:t xml:space="preserve">מסווג </w:t>
+      </w:r>
+      <w:r>
+        <w:t>SVM</w:t>
+      </w:r>
+      <w:r>
+        <w:rPr>
+          <w:rFonts w:hint="cs"/>
+          <w:rtl/>
+        </w:rPr>
+        <w:t xml:space="preserve"> לעומתו, אמין הרבה יותר, ואי</w:t>
+      </w:r>
+      <w:r>
+        <w:rPr>
+          <w:rFonts w:hint="cs"/>
+          <w:rtl/>
+        </w:rPr>
+        <w:t>נו</w:t>
+      </w:r>
+      <w:r>
+        <w:rPr>
+          <w:rFonts w:hint="cs"/>
+          <w:rtl/>
+        </w:rPr>
+        <w:t xml:space="preserve"> רגיש ל</w:t>
+      </w:r>
+      <w:r>
+        <w:rPr>
+          <w:rFonts w:hint="cs"/>
+          <w:rtl/>
+        </w:rPr>
+        <w:t xml:space="preserve">מספר </w:t>
+      </w:r>
+      <w:proofErr w:type="spellStart"/>
+      <w:r>
+        <w:rPr>
+          <w:rFonts w:hint="cs"/>
+          <w:rtl/>
+        </w:rPr>
+        <w:t>המאפיינם</w:t>
+      </w:r>
+      <w:proofErr w:type="spellEnd"/>
+      <w:r>
+        <w:rPr>
+          <w:rFonts w:hint="cs"/>
+          <w:rtl/>
+        </w:rPr>
+        <w:t xml:space="preserve">. במידה </w:t>
+      </w:r>
+      <w:proofErr w:type="spellStart"/>
+      <w:r>
+        <w:rPr>
+          <w:rFonts w:hint="cs"/>
+          <w:rtl/>
+        </w:rPr>
+        <w:t>ובפרוייקט</w:t>
+      </w:r>
+      <w:proofErr w:type="spellEnd"/>
+      <w:r>
+        <w:rPr>
+          <w:rFonts w:hint="cs"/>
+          <w:rtl/>
+        </w:rPr>
+        <w:t xml:space="preserve"> זה היינו צריכים להחליט על מסווג לשימוש להמשך </w:t>
+      </w:r>
+      <w:r>
+        <w:rPr>
+          <w:rtl/>
+        </w:rPr>
+        <w:t>–</w:t>
+      </w:r>
+      <w:r>
+        <w:rPr>
+          <w:rFonts w:hint="cs"/>
+          <w:rtl/>
+        </w:rPr>
+        <w:t xml:space="preserve"> היינו בוחרים להשתמש ב </w:t>
+      </w:r>
+      <w:r>
+        <w:t>Linear SVM</w:t>
+      </w:r>
+      <w:r>
+        <w:rPr>
+          <w:rFonts w:hint="cs"/>
+          <w:rtl/>
+        </w:rPr>
+        <w:t xml:space="preserve"> </w:t>
+      </w:r>
+      <w:r>
+        <w:rPr>
+          <w:rtl/>
+        </w:rPr>
+        <w:t>–</w:t>
+      </w:r>
+      <w:r>
+        <w:rPr>
+          <w:rFonts w:hint="cs"/>
+          <w:rtl/>
+        </w:rPr>
+        <w:t xml:space="preserve"> המראה ביצועים עדיפים על פני האחרים, ואינו רגיש לבחירת/אי בחירת תכונות בודדות. היינו משתמשים במסווג זה ללא בחירת מאפיינים, ונותנים למסווג </w:t>
+      </w:r>
+      <w:proofErr w:type="spellStart"/>
+      <w:r>
+        <w:rPr>
+          <w:rFonts w:hint="cs"/>
+          <w:rtl/>
+        </w:rPr>
+        <w:t>לתעדף</w:t>
+      </w:r>
+      <w:proofErr w:type="spellEnd"/>
+      <w:r>
+        <w:rPr>
+          <w:rFonts w:hint="cs"/>
+          <w:rtl/>
+        </w:rPr>
+        <w:t xml:space="preserve"> מהי חשיבות כל מאפיין ומאפיין. </w:t>
+      </w:r>
+    </w:p>
+    <w:p>
+      <w:pPr>
+        <w:pStyle w:val="1"/>
+        <w:spacing w:before="0"/>
+        <w:rPr>
+          <w:rFonts w:hint="cs"/>
           <w:rtl/>
         </w:rPr>
       </w:pPr>
@@ -5044,8 +7040,685 @@
         </w:rPr>
         <w:t>רעיונות מחקר להמשך</w:t>
       </w:r>
-      <w:bookmarkStart w:id="0" w:name="_GoBack"/>
-      <w:bookmarkEnd w:id="0"/>
+    </w:p>
+    <w:p>
+      <w:pPr>
+        <w:rPr>
+          <w:rFonts w:hint="cs"/>
+          <w:rtl/>
+        </w:rPr>
+      </w:pPr>
+      <w:r>
+        <w:rPr>
+          <w:rFonts w:hint="cs"/>
+          <w:rtl/>
+        </w:rPr>
+        <w:t xml:space="preserve">במחקרינו עלו מספר רעיונות שלא נכנסו ל </w:t>
+      </w:r>
+      <w:r>
+        <w:t>scope</w:t>
+      </w:r>
+      <w:r>
+        <w:rPr>
+          <w:rFonts w:hint="cs"/>
+          <w:rtl/>
+        </w:rPr>
+        <w:t xml:space="preserve"> </w:t>
+      </w:r>
+      <w:proofErr w:type="spellStart"/>
+      <w:r>
+        <w:rPr>
+          <w:rFonts w:hint="cs"/>
+          <w:rtl/>
+        </w:rPr>
+        <w:t>הפרוייקט</w:t>
+      </w:r>
+      <w:proofErr w:type="spellEnd"/>
+      <w:r>
+        <w:rPr>
+          <w:rFonts w:hint="cs"/>
+          <w:rtl/>
+        </w:rPr>
+        <w:t>, אך ראויים לציון וייתכן וראוי יהיה לבצע מחקר נוסף לגבי נקודות אלה:</w:t>
+      </w:r>
+    </w:p>
+    <w:p>
+      <w:pPr>
+        <w:pStyle w:val="a5"/>
+        <w:numPr>
+          <w:ilvl w:val="0"/>
+          <w:numId w:val="2"/>
+        </w:numPr>
+        <w:rPr>
+          <w:rFonts w:hint="cs"/>
+        </w:rPr>
+      </w:pPr>
+      <w:r>
+        <w:rPr>
+          <w:rFonts w:hint="cs"/>
+          <w:rtl/>
+        </w:rPr>
+        <w:t xml:space="preserve">ראינו </w:t>
+      </w:r>
+      <w:proofErr w:type="spellStart"/>
+      <w:r>
+        <w:rPr>
+          <w:rFonts w:hint="cs"/>
+          <w:rtl/>
+        </w:rPr>
+        <w:t>שהבעייה</w:t>
+      </w:r>
+      <w:proofErr w:type="spellEnd"/>
+      <w:r>
+        <w:rPr>
+          <w:rFonts w:hint="cs"/>
+          <w:rtl/>
+        </w:rPr>
+        <w:t xml:space="preserve"> של "נגד" לעומת "בעד" קלה הרבה יותר </w:t>
+      </w:r>
+      <w:proofErr w:type="spellStart"/>
+      <w:r>
+        <w:rPr>
+          <w:rFonts w:hint="cs"/>
+          <w:rtl/>
+        </w:rPr>
+        <w:t>מהבעייה</w:t>
+      </w:r>
+      <w:proofErr w:type="spellEnd"/>
+      <w:r>
+        <w:rPr>
+          <w:rFonts w:hint="cs"/>
+          <w:rtl/>
+        </w:rPr>
+        <w:t xml:space="preserve"> בה טיפלנו. מעניין לנסות מסווג בינארי, המנסה לסווג "בעד" לעומת "נגד" בלבד, ונותן תוצאה "ניטרלית" עבור רמת מובהקות סיווג נמוכה יחסית. כמובן יש לחקור ולבדוק מהו סף זה.</w:t>
+      </w:r>
+    </w:p>
+    <w:p>
+      <w:pPr>
+        <w:pStyle w:val="a5"/>
+        <w:numPr>
+          <w:ilvl w:val="0"/>
+          <w:numId w:val="2"/>
+        </w:numPr>
+        <w:rPr>
+          <w:rFonts w:cs="Arial" w:hint="cs"/>
+        </w:rPr>
+      </w:pPr>
+      <w:r>
+        <w:rPr>
+          <w:rFonts w:hint="cs"/>
+          <w:rtl/>
+        </w:rPr>
+        <w:t xml:space="preserve">כאמור, </w:t>
+      </w:r>
+      <w:r>
+        <w:rPr>
+          <w:rFonts w:hint="cs"/>
+          <w:rtl/>
+        </w:rPr>
+        <w:t>בוחר המאפיינים</w:t>
+      </w:r>
+      <w:r>
+        <w:rPr>
+          <w:rFonts w:hint="cs"/>
+          <w:rtl/>
+        </w:rPr>
+        <w:t xml:space="preserve"> </w:t>
+      </w:r>
+      <w:proofErr w:type="spellStart"/>
+      <w:r>
+        <w:rPr>
+          <w:rFonts w:hint="cs"/>
+          <w:rtl/>
+        </w:rPr>
+        <w:t>הסטוכסטי</w:t>
+      </w:r>
+      <w:proofErr w:type="spellEnd"/>
+      <w:r>
+        <w:rPr>
+          <w:rFonts w:hint="cs"/>
+          <w:rtl/>
+        </w:rPr>
+        <w:t xml:space="preserve"> שמימשנו הוא למעשה </w:t>
+      </w:r>
+      <w:r>
+        <w:t>backward search</w:t>
+      </w:r>
+      <w:r>
+        <w:rPr>
+          <w:rFonts w:hint="cs"/>
+          <w:rtl/>
+        </w:rPr>
+        <w:t xml:space="preserve">, ובדיעבד </w:t>
+      </w:r>
+      <w:r>
+        <w:rPr>
+          <w:rtl/>
+        </w:rPr>
+        <w:t>–</w:t>
+      </w:r>
+      <w:r>
+        <w:rPr>
+          <w:rFonts w:hint="cs"/>
+          <w:rtl/>
+        </w:rPr>
+        <w:t xml:space="preserve"> זו הייתה כנראה טעות. מימשנו </w:t>
+      </w:r>
+      <w:r>
+        <w:t>forward stochastic search</w:t>
+      </w:r>
+      <w:r>
+        <w:rPr>
+          <w:rFonts w:hint="cs"/>
+          <w:rtl/>
+        </w:rPr>
+        <w:t xml:space="preserve"> והרצנו עליו ניסוי בסיסי עבור בחירת </w:t>
+      </w:r>
+      <w:r>
+        <w:rPr>
+          <w:rFonts w:hint="cs"/>
+          <w:rtl/>
+        </w:rPr>
+        <w:t>500</w:t>
+      </w:r>
+      <w:r>
+        <w:rPr>
+          <w:rFonts w:hint="cs"/>
+          <w:rtl/>
+        </w:rPr>
+        <w:t xml:space="preserve"> מאפיינים. קיבלנו כי המסווג </w:t>
+      </w:r>
+      <w:r>
+        <w:rPr>
+          <w:rFonts w:hint="cs"/>
+          <w:rtl/>
+        </w:rPr>
+        <w:t xml:space="preserve">החדש </w:t>
+      </w:r>
+      <w:r>
+        <w:rPr>
+          <w:rFonts w:hint="cs"/>
+          <w:rtl/>
+        </w:rPr>
+        <w:t>(שמתחיל מ-0) עדיף על הקודם עם דיוק של 0.6 לעומת 0.54. לפי מבחן בדיקת השערות על הפרש פרופורציות כפי שנלמד בקורס "מבוא לסטטיסטיקה"</w:t>
+      </w:r>
+      <w:r>
+        <w:rPr>
+          <w:rStyle w:val="ab"/>
+          <w:rtl/>
+        </w:rPr>
+        <w:footnoteReference w:id="3"/>
+      </w:r>
+      <w:r>
+        <w:rPr>
+          <w:rFonts w:hint="cs"/>
+          <w:rtl/>
+        </w:rPr>
+        <w:t xml:space="preserve">, מקבלים שהדגימות שונות אחת </w:t>
+      </w:r>
+      <w:proofErr w:type="spellStart"/>
+      <w:r>
+        <w:rPr>
+          <w:rFonts w:hint="cs"/>
+          <w:rtl/>
+        </w:rPr>
+        <w:t>מהשניה</w:t>
+      </w:r>
+      <w:proofErr w:type="spellEnd"/>
+      <w:r>
+        <w:rPr>
+          <w:rFonts w:hint="cs"/>
+          <w:rtl/>
+        </w:rPr>
+        <w:t xml:space="preserve"> עם </w:t>
+      </w:r>
+      <w:proofErr w:type="spellStart"/>
+      <w:r>
+        <w:t>P_Value</w:t>
+      </w:r>
+      <w:proofErr w:type="spellEnd"/>
+      <w:r>
+        <w:t>=0.067</w:t>
+      </w:r>
+      <w:r>
+        <w:rPr>
+          <w:rFonts w:hint="cs"/>
+          <w:rtl/>
+        </w:rPr>
+        <w:t>.</w:t>
+      </w:r>
+      <w:r>
+        <w:rPr>
+          <w:rFonts w:hint="cs"/>
+          <w:rtl/>
+        </w:rPr>
+        <w:t xml:space="preserve">  מעניין לבדוק את ביצועי בוחר מאפיינים זה בתנאים שונים.</w:t>
+      </w:r>
+    </w:p>
+    <w:p>
+      <w:pPr>
+        <w:pStyle w:val="a5"/>
+        <w:numPr>
+          <w:ilvl w:val="0"/>
+          <w:numId w:val="2"/>
+        </w:numPr>
+        <w:rPr>
+          <w:rFonts w:cs="Arial" w:hint="cs"/>
+        </w:rPr>
+      </w:pPr>
+      <w:r>
+        <w:rPr>
+          <w:rFonts w:cs="Arial" w:hint="cs"/>
+          <w:rtl/>
+        </w:rPr>
+        <w:t xml:space="preserve">כאמור, בדיקת המאפיינים </w:t>
+      </w:r>
+      <w:proofErr w:type="spellStart"/>
+      <w:r>
+        <w:rPr>
+          <w:rFonts w:cs="Arial" w:hint="cs"/>
+          <w:rtl/>
+        </w:rPr>
+        <w:t>הסטוכסטי</w:t>
+      </w:r>
+      <w:proofErr w:type="spellEnd"/>
+      <w:r>
+        <w:rPr>
+          <w:rFonts w:cs="Arial" w:hint="cs"/>
+          <w:rtl/>
+        </w:rPr>
+        <w:t xml:space="preserve"> הינה </w:t>
+      </w:r>
+      <w:r>
+        <w:rPr>
+          <w:rFonts w:cs="Arial"/>
+        </w:rPr>
+        <w:t>any time</w:t>
+      </w:r>
+      <w:r>
+        <w:rPr>
+          <w:rFonts w:cs="Arial" w:hint="cs"/>
+          <w:rtl/>
+        </w:rPr>
+        <w:t xml:space="preserve">, מעניין לראות מה גרף השיפור של שיטה זו </w:t>
+      </w:r>
+      <w:proofErr w:type="spellStart"/>
+      <w:r>
+        <w:rPr>
+          <w:rFonts w:cs="Arial" w:hint="cs"/>
+          <w:rtl/>
+        </w:rPr>
+        <w:t>כפונ</w:t>
+      </w:r>
+      <w:proofErr w:type="spellEnd"/>
+      <w:r>
+        <w:rPr>
+          <w:rFonts w:cs="Arial" w:hint="cs"/>
+          <w:rtl/>
+        </w:rPr>
+        <w:t>' של הזמן.</w:t>
+      </w:r>
+    </w:p>
+    <w:p>
+      <w:pPr>
+        <w:pStyle w:val="a5"/>
+        <w:numPr>
+          <w:ilvl w:val="0"/>
+          <w:numId w:val="2"/>
+        </w:numPr>
+        <w:rPr>
+          <w:rFonts w:cs="Arial" w:hint="cs"/>
+          <w:rtl/>
+        </w:rPr>
+      </w:pPr>
+      <w:r>
+        <w:rPr>
+          <w:rFonts w:cs="Arial" w:hint="cs"/>
+          <w:rtl/>
+        </w:rPr>
+        <w:t xml:space="preserve">רצינו לבדוק </w:t>
+      </w:r>
+      <w:r>
+        <w:rPr>
+          <w:rFonts w:cs="Arial"/>
+          <w:rtl/>
+        </w:rPr>
+        <w:t>–</w:t>
+      </w:r>
+      <w:r>
+        <w:rPr>
+          <w:rFonts w:cs="Arial" w:hint="cs"/>
+          <w:rtl/>
+        </w:rPr>
+        <w:t xml:space="preserve"> אך לא הספקנו, את ביצועיו של מסווג שנבנה לפי תחום </w:t>
+      </w:r>
+      <w:proofErr w:type="spellStart"/>
+      <w:r>
+        <w:rPr>
+          <w:rFonts w:cs="Arial" w:hint="cs"/>
+          <w:rtl/>
+        </w:rPr>
+        <w:t>מסויים</w:t>
+      </w:r>
+      <w:proofErr w:type="spellEnd"/>
+      <w:r>
+        <w:rPr>
+          <w:rFonts w:cs="Arial" w:hint="cs"/>
+          <w:rtl/>
+        </w:rPr>
+        <w:t xml:space="preserve"> (למשל עדשות), ונבחן על </w:t>
+      </w:r>
+      <w:r>
+        <w:rPr>
+          <w:rFonts w:cs="Arial"/>
+        </w:rPr>
+        <w:t>data</w:t>
+      </w:r>
+      <w:r>
+        <w:rPr>
+          <w:rFonts w:cs="Arial" w:hint="cs"/>
+          <w:rtl/>
+        </w:rPr>
+        <w:t xml:space="preserve"> מעולם אחר (למשל </w:t>
+      </w:r>
+      <w:r>
+        <w:rPr>
+          <w:rFonts w:cs="Arial"/>
+          <w:rtl/>
+        </w:rPr>
+        <w:t>–</w:t>
+      </w:r>
+      <w:r>
+        <w:rPr>
+          <w:rFonts w:cs="Arial" w:hint="cs"/>
+          <w:rtl/>
+        </w:rPr>
+        <w:t xml:space="preserve"> אופניים). דבר זה עשוי לשפוך אור עד כמה המסווג הנבנה עבור בעיית הסנטימנט תלוי ב </w:t>
+      </w:r>
+      <w:r>
+        <w:rPr>
+          <w:rFonts w:cs="Arial"/>
+        </w:rPr>
+        <w:t>data</w:t>
+      </w:r>
+      <w:r>
+        <w:rPr>
+          <w:rFonts w:cs="Arial" w:hint="cs"/>
+          <w:rtl/>
+        </w:rPr>
+        <w:t xml:space="preserve"> עליו הוא נבנה.</w:t>
+      </w:r>
+    </w:p>
+    <w:p>
+      <w:pPr>
+        <w:pStyle w:val="1"/>
+        <w:spacing w:before="0"/>
+        <w:rPr>
+          <w:rFonts w:hint="cs"/>
+          <w:rtl/>
+        </w:rPr>
+      </w:pPr>
+      <w:r>
+        <w:rPr>
+          <w:rFonts w:hint="cs"/>
+          <w:rtl/>
+        </w:rPr>
+        <w:t>מקורות וקרדיט:</w:t>
+      </w:r>
+    </w:p>
+    <w:p>
+      <w:pPr>
+        <w:rPr>
+          <w:rFonts w:hint="cs"/>
+          <w:rtl/>
+        </w:rPr>
+      </w:pPr>
+      <w:r>
+        <w:rPr>
+          <w:rFonts w:hint="cs"/>
+          <w:rtl/>
+        </w:rPr>
+        <w:t xml:space="preserve">השתמשנו בספריות ומקורות קוד-פתוח הבאות לצורך מימוש </w:t>
+      </w:r>
+      <w:proofErr w:type="spellStart"/>
+      <w:r>
+        <w:rPr>
+          <w:rFonts w:hint="cs"/>
+          <w:rtl/>
+        </w:rPr>
+        <w:t>הפרוייקט</w:t>
+      </w:r>
+      <w:proofErr w:type="spellEnd"/>
+      <w:r>
+        <w:rPr>
+          <w:rFonts w:hint="cs"/>
+          <w:rtl/>
+        </w:rPr>
+        <w:t>:</w:t>
+      </w:r>
+    </w:p>
+    <w:p>
+      <w:pPr>
+        <w:pStyle w:val="a5"/>
+        <w:numPr>
+          <w:ilvl w:val="0"/>
+          <w:numId w:val="3"/>
+        </w:numPr>
+        <w:rPr>
+          <w:rFonts w:hint="cs"/>
+        </w:rPr>
+      </w:pPr>
+      <w:proofErr w:type="spellStart"/>
+      <w:r>
+        <w:t>Weka</w:t>
+      </w:r>
+      <w:proofErr w:type="spellEnd"/>
+      <w:r>
+        <w:rPr>
+          <w:rFonts w:hint="cs"/>
+          <w:rtl/>
+        </w:rPr>
+        <w:t xml:space="preserve"> לצורך מימוש </w:t>
+      </w:r>
+      <w:r>
+        <w:t>Attributes Selection</w:t>
+      </w:r>
+      <w:r>
+        <w:rPr>
+          <w:rFonts w:hint="cs"/>
+          <w:rtl/>
+        </w:rPr>
+        <w:t xml:space="preserve"> ו </w:t>
+      </w:r>
+      <w:r>
+        <w:t>Naïve Bayes</w:t>
+      </w:r>
+    </w:p>
+    <w:p>
+      <w:pPr>
+        <w:pStyle w:val="a5"/>
+        <w:numPr>
+          <w:ilvl w:val="0"/>
+          <w:numId w:val="3"/>
+        </w:numPr>
+        <w:rPr>
+          <w:rFonts w:hint="cs"/>
+        </w:rPr>
+      </w:pPr>
+      <w:proofErr w:type="spellStart"/>
+      <w:r>
+        <w:t>LibSVM</w:t>
+      </w:r>
+      <w:proofErr w:type="spellEnd"/>
+      <w:r>
+        <w:rPr>
+          <w:rFonts w:hint="cs"/>
+          <w:rtl/>
+        </w:rPr>
+        <w:t xml:space="preserve"> </w:t>
+      </w:r>
+      <w:r>
+        <w:rPr>
+          <w:rtl/>
+        </w:rPr>
+        <w:t>–</w:t>
+      </w:r>
+      <w:r>
+        <w:rPr>
+          <w:rFonts w:hint="cs"/>
+          <w:rtl/>
+        </w:rPr>
+        <w:t xml:space="preserve"> לצורך מימוש </w:t>
+      </w:r>
+      <w:r>
+        <w:t>Linear SVM, Gaussian SVM</w:t>
+      </w:r>
+    </w:p>
+    <w:p>
+      <w:pPr>
+        <w:pStyle w:val="a5"/>
+        <w:numPr>
+          <w:ilvl w:val="0"/>
+          <w:numId w:val="3"/>
+        </w:numPr>
+        <w:rPr>
+          <w:rFonts w:hint="cs"/>
+        </w:rPr>
+      </w:pPr>
+      <w:r>
+        <w:t xml:space="preserve">Apache </w:t>
+      </w:r>
+      <w:proofErr w:type="spellStart"/>
+      <w:r>
+        <w:t>Lucene</w:t>
+      </w:r>
+      <w:proofErr w:type="spellEnd"/>
+      <w:r>
+        <w:rPr>
+          <w:rFonts w:hint="cs"/>
+          <w:rtl/>
+        </w:rPr>
+        <w:t xml:space="preserve"> </w:t>
+      </w:r>
+      <w:r>
+        <w:rPr>
+          <w:rtl/>
+        </w:rPr>
+        <w:t>–</w:t>
+      </w:r>
+      <w:r>
+        <w:rPr>
+          <w:rFonts w:hint="cs"/>
+          <w:rtl/>
+        </w:rPr>
+        <w:t xml:space="preserve"> לצורך </w:t>
+      </w:r>
+      <w:r>
+        <w:t>stemming</w:t>
+      </w:r>
+      <w:r>
+        <w:rPr>
+          <w:rFonts w:hint="cs"/>
+          <w:rtl/>
+        </w:rPr>
+        <w:t xml:space="preserve">, ניפוי </w:t>
+      </w:r>
+      <w:r>
+        <w:t>Stop Words</w:t>
+      </w:r>
+      <w:r>
+        <w:rPr>
+          <w:rFonts w:hint="cs"/>
+          <w:rtl/>
+        </w:rPr>
+        <w:t xml:space="preserve"> ועיבוד הטקסט הגולמי</w:t>
+      </w:r>
+    </w:p>
+    <w:p>
+      <w:pPr>
+        <w:pStyle w:val="a5"/>
+        <w:numPr>
+          <w:ilvl w:val="0"/>
+          <w:numId w:val="3"/>
+        </w:numPr>
+        <w:rPr>
+          <w:rFonts w:hint="cs"/>
+        </w:rPr>
+      </w:pPr>
+      <w:proofErr w:type="spellStart"/>
+      <w:r>
+        <w:t>SnowBall</w:t>
+      </w:r>
+      <w:proofErr w:type="spellEnd"/>
+      <w:r>
+        <w:rPr>
+          <w:rFonts w:hint="cs"/>
+          <w:rtl/>
+        </w:rPr>
+        <w:t xml:space="preserve"> </w:t>
+      </w:r>
+      <w:r>
+        <w:rPr>
+          <w:rtl/>
+        </w:rPr>
+        <w:t>–</w:t>
+      </w:r>
+      <w:r>
+        <w:rPr>
+          <w:rFonts w:hint="cs"/>
+          <w:rtl/>
+        </w:rPr>
+        <w:t xml:space="preserve"> לצורך </w:t>
+      </w:r>
+      <w:r>
+        <w:t>Stemming</w:t>
+      </w:r>
+    </w:p>
+    <w:p>
+      <w:pPr>
+        <w:pStyle w:val="a5"/>
+        <w:numPr>
+          <w:ilvl w:val="0"/>
+          <w:numId w:val="3"/>
+        </w:numPr>
+      </w:pPr>
+      <w:r>
+        <w:rPr>
+          <w:rFonts w:hint="cs"/>
+          <w:rtl/>
+        </w:rPr>
+        <w:t xml:space="preserve">סקריפט </w:t>
+      </w:r>
+      <w:r>
+        <w:t>esuli.it</w:t>
+      </w:r>
+      <w:r>
+        <w:rPr>
+          <w:rFonts w:hint="cs"/>
+          <w:rtl/>
+        </w:rPr>
+        <w:t xml:space="preserve"> ב </w:t>
+      </w:r>
+      <w:r>
+        <w:t>Pearl</w:t>
+      </w:r>
+      <w:r>
+        <w:rPr>
+          <w:rFonts w:hint="cs"/>
+          <w:rtl/>
+        </w:rPr>
+        <w:t xml:space="preserve"> לצורך שליפת הביקורות מ </w:t>
+      </w:r>
+      <w:r>
+        <w:t>Amazon.com</w:t>
+      </w:r>
+      <w:r>
+        <w:rPr>
+          <w:rFonts w:hint="cs"/>
+          <w:rtl/>
+        </w:rPr>
+        <w:t>.</w:t>
+      </w:r>
     </w:p>
     <w:sectPr>
       <w:pgSz w:w="11906" w:h="16838"/>
@@ -5109,11 +7782,11 @@
   <w:footnote w:id="1">
     <w:p>
       <w:pPr>
-        <w:pStyle w:val="FootnoteText"/>
-      </w:pPr>
-      <w:r>
-        <w:rPr>
-          <w:rStyle w:val="FootnoteReference"/>
+        <w:pStyle w:val="a9"/>
+      </w:pPr>
+      <w:r>
+        <w:rPr>
+          <w:rStyle w:val="ab"/>
         </w:rPr>
         <w:footnoteRef/>
       </w:r>
@@ -5147,15 +7820,14 @@
   <w:footnote w:id="2">
     <w:p>
       <w:pPr>
-        <w:pStyle w:val="FootnoteText"/>
-        <w:rPr>
-          <w:rFonts w:hint="cs"/>
-          <w:rtl/>
-        </w:rPr>
-      </w:pPr>
-      <w:r>
-        <w:rPr>
-          <w:rStyle w:val="FootnoteReference"/>
+        <w:pStyle w:val="a9"/>
+        <w:rPr>
+          <w:rtl/>
+        </w:rPr>
+      </w:pPr>
+      <w:r>
+        <w:rPr>
+          <w:rStyle w:val="ab"/>
         </w:rPr>
         <w:footnoteRef/>
       </w:r>
@@ -5184,6 +7856,31 @@
           <w:rtl/>
         </w:rPr>
         <w:t xml:space="preserve"> אלא אם כתוב אחרת.</w:t>
+      </w:r>
+    </w:p>
+  </w:footnote>
+  <w:footnote w:id="3">
+    <w:p>
+      <w:pPr>
+        <w:pStyle w:val="a9"/>
+        <w:rPr>
+          <w:rFonts w:hint="cs"/>
+        </w:rPr>
+      </w:pPr>
+      <w:r>
+        <w:rPr>
+          <w:rStyle w:val="ab"/>
+        </w:rPr>
+        <w:footnoteRef/>
+      </w:r>
+      <w:r>
+        <w:rPr>
+          <w:rtl/>
+        </w:rPr>
+        <w:t xml:space="preserve"> </w:t>
+      </w:r>
+      <w:r>
+        <w:t>http://moodle.technion.ac.il/mod/resource/view.php?id=27325</w:t>
       </w:r>
     </w:p>
   </w:footnote>
@@ -5282,8 +7979,192 @@
       </w:pPr>
     </w:lvl>
   </w:abstractNum>
+  <w:abstractNum w:abstractNumId="1">
+    <w:nsid w:val="157C667F"/>
+    <w:multiLevelType w:val="hybridMultilevel"/>
+    <w:tmpl w:val="EC4CD048"/>
+    <w:lvl w:ilvl="0" w:tplc="0409000F">
+      <w:start w:val="1"/>
+      <w:numFmt w:val="decimal"/>
+      <w:lvlText w:val="%1."/>
+      <w:lvlJc w:val="left"/>
+      <w:pPr>
+        <w:ind w:left="720" w:hanging="360"/>
+      </w:pPr>
+      <w:rPr>
+        <w:rFonts w:hint="default"/>
+      </w:rPr>
+    </w:lvl>
+    <w:lvl w:ilvl="1" w:tplc="04090019" w:tentative="1">
+      <w:start w:val="1"/>
+      <w:numFmt w:val="lowerLetter"/>
+      <w:lvlText w:val="%2."/>
+      <w:lvlJc w:val="left"/>
+      <w:pPr>
+        <w:ind w:left="1440" w:hanging="360"/>
+      </w:pPr>
+    </w:lvl>
+    <w:lvl w:ilvl="2" w:tplc="0409001B" w:tentative="1">
+      <w:start w:val="1"/>
+      <w:numFmt w:val="lowerRoman"/>
+      <w:lvlText w:val="%3."/>
+      <w:lvlJc w:val="right"/>
+      <w:pPr>
+        <w:ind w:left="2160" w:hanging="180"/>
+      </w:pPr>
+    </w:lvl>
+    <w:lvl w:ilvl="3" w:tplc="0409000F" w:tentative="1">
+      <w:start w:val="1"/>
+      <w:numFmt w:val="decimal"/>
+      <w:lvlText w:val="%4."/>
+      <w:lvlJc w:val="left"/>
+      <w:pPr>
+        <w:ind w:left="2880" w:hanging="360"/>
+      </w:pPr>
+    </w:lvl>
+    <w:lvl w:ilvl="4" w:tplc="04090019" w:tentative="1">
+      <w:start w:val="1"/>
+      <w:numFmt w:val="lowerLetter"/>
+      <w:lvlText w:val="%5."/>
+      <w:lvlJc w:val="left"/>
+      <w:pPr>
+        <w:ind w:left="3600" w:hanging="360"/>
+      </w:pPr>
+    </w:lvl>
+    <w:lvl w:ilvl="5" w:tplc="0409001B" w:tentative="1">
+      <w:start w:val="1"/>
+      <w:numFmt w:val="lowerRoman"/>
+      <w:lvlText w:val="%6."/>
+      <w:lvlJc w:val="right"/>
+      <w:pPr>
+        <w:ind w:left="4320" w:hanging="180"/>
+      </w:pPr>
+    </w:lvl>
+    <w:lvl w:ilvl="6" w:tplc="0409000F" w:tentative="1">
+      <w:start w:val="1"/>
+      <w:numFmt w:val="decimal"/>
+      <w:lvlText w:val="%7."/>
+      <w:lvlJc w:val="left"/>
+      <w:pPr>
+        <w:ind w:left="5040" w:hanging="360"/>
+      </w:pPr>
+    </w:lvl>
+    <w:lvl w:ilvl="7" w:tplc="04090019" w:tentative="1">
+      <w:start w:val="1"/>
+      <w:numFmt w:val="lowerLetter"/>
+      <w:lvlText w:val="%8."/>
+      <w:lvlJc w:val="left"/>
+      <w:pPr>
+        <w:ind w:left="5760" w:hanging="360"/>
+      </w:pPr>
+    </w:lvl>
+    <w:lvl w:ilvl="8" w:tplc="0409001B" w:tentative="1">
+      <w:start w:val="1"/>
+      <w:numFmt w:val="lowerRoman"/>
+      <w:lvlText w:val="%9."/>
+      <w:lvlJc w:val="right"/>
+      <w:pPr>
+        <w:ind w:left="6480" w:hanging="180"/>
+      </w:pPr>
+    </w:lvl>
+  </w:abstractNum>
+  <w:abstractNum w:abstractNumId="2">
+    <w:nsid w:val="7792749F"/>
+    <w:multiLevelType w:val="hybridMultilevel"/>
+    <w:tmpl w:val="34EC8B94"/>
+    <w:lvl w:ilvl="0" w:tplc="0409000F">
+      <w:start w:val="1"/>
+      <w:numFmt w:val="decimal"/>
+      <w:lvlText w:val="%1."/>
+      <w:lvlJc w:val="left"/>
+      <w:pPr>
+        <w:ind w:left="720" w:hanging="360"/>
+      </w:pPr>
+      <w:rPr>
+        <w:rFonts w:hint="default"/>
+      </w:rPr>
+    </w:lvl>
+    <w:lvl w:ilvl="1" w:tplc="04090019" w:tentative="1">
+      <w:start w:val="1"/>
+      <w:numFmt w:val="lowerLetter"/>
+      <w:lvlText w:val="%2."/>
+      <w:lvlJc w:val="left"/>
+      <w:pPr>
+        <w:ind w:left="1440" w:hanging="360"/>
+      </w:pPr>
+    </w:lvl>
+    <w:lvl w:ilvl="2" w:tplc="0409001B" w:tentative="1">
+      <w:start w:val="1"/>
+      <w:numFmt w:val="lowerRoman"/>
+      <w:lvlText w:val="%3."/>
+      <w:lvlJc w:val="right"/>
+      <w:pPr>
+        <w:ind w:left="2160" w:hanging="180"/>
+      </w:pPr>
+    </w:lvl>
+    <w:lvl w:ilvl="3" w:tplc="0409000F" w:tentative="1">
+      <w:start w:val="1"/>
+      <w:numFmt w:val="decimal"/>
+      <w:lvlText w:val="%4."/>
+      <w:lvlJc w:val="left"/>
+      <w:pPr>
+        <w:ind w:left="2880" w:hanging="360"/>
+      </w:pPr>
+    </w:lvl>
+    <w:lvl w:ilvl="4" w:tplc="04090019" w:tentative="1">
+      <w:start w:val="1"/>
+      <w:numFmt w:val="lowerLetter"/>
+      <w:lvlText w:val="%5."/>
+      <w:lvlJc w:val="left"/>
+      <w:pPr>
+        <w:ind w:left="3600" w:hanging="360"/>
+      </w:pPr>
+    </w:lvl>
+    <w:lvl w:ilvl="5" w:tplc="0409001B" w:tentative="1">
+      <w:start w:val="1"/>
+      <w:numFmt w:val="lowerRoman"/>
+      <w:lvlText w:val="%6."/>
+      <w:lvlJc w:val="right"/>
+      <w:pPr>
+        <w:ind w:left="4320" w:hanging="180"/>
+      </w:pPr>
+    </w:lvl>
+    <w:lvl w:ilvl="6" w:tplc="0409000F" w:tentative="1">
+      <w:start w:val="1"/>
+      <w:numFmt w:val="decimal"/>
+      <w:lvlText w:val="%7."/>
+      <w:lvlJc w:val="left"/>
+      <w:pPr>
+        <w:ind w:left="5040" w:hanging="360"/>
+      </w:pPr>
+    </w:lvl>
+    <w:lvl w:ilvl="7" w:tplc="04090019" w:tentative="1">
+      <w:start w:val="1"/>
+      <w:numFmt w:val="lowerLetter"/>
+      <w:lvlText w:val="%8."/>
+      <w:lvlJc w:val="left"/>
+      <w:pPr>
+        <w:ind w:left="5760" w:hanging="360"/>
+      </w:pPr>
+    </w:lvl>
+    <w:lvl w:ilvl="8" w:tplc="0409001B" w:tentative="1">
+      <w:start w:val="1"/>
+      <w:numFmt w:val="lowerRoman"/>
+      <w:lvlText w:val="%9."/>
+      <w:lvlJc w:val="right"/>
+      <w:pPr>
+        <w:ind w:left="6480" w:hanging="180"/>
+      </w:pPr>
+    </w:lvl>
+  </w:abstractNum>
   <w:num w:numId="1">
     <w:abstractNumId w:val="0"/>
+  </w:num>
+  <w:num w:numId="2">
+    <w:abstractNumId w:val="1"/>
+  </w:num>
+  <w:num w:numId="3">
+    <w:abstractNumId w:val="2"/>
   </w:num>
 </w:numbering>
 </file>
@@ -5444,18 +8325,18 @@
     <w:lsdException w:name="Bibliography" w:uiPriority="37"/>
     <w:lsdException w:name="TOC Heading" w:uiPriority="39" w:qFormat="1"/>
   </w:latentStyles>
-  <w:style w:type="paragraph" w:default="1" w:styleId="Normal">
+  <w:style w:type="paragraph" w:default="1" w:styleId="a">
     <w:name w:val="Normal"/>
     <w:qFormat/>
     <w:pPr>
       <w:bidi/>
     </w:pPr>
   </w:style>
-  <w:style w:type="paragraph" w:styleId="Heading1">
+  <w:style w:type="paragraph" w:styleId="1">
     <w:name w:val="heading 1"/>
-    <w:basedOn w:val="Normal"/>
-    <w:next w:val="Normal"/>
-    <w:link w:val="Heading1Char"/>
+    <w:basedOn w:val="a"/>
+    <w:next w:val="a"/>
+    <w:link w:val="10"/>
     <w:uiPriority w:val="9"/>
     <w:qFormat/>
     <w:rsid w:val="00162ADD"/>
@@ -5474,11 +8355,11 @@
       <w:szCs w:val="28"/>
     </w:rPr>
   </w:style>
-  <w:style w:type="paragraph" w:styleId="Heading2">
+  <w:style w:type="paragraph" w:styleId="2">
     <w:name w:val="heading 2"/>
-    <w:basedOn w:val="Normal"/>
-    <w:next w:val="Normal"/>
-    <w:link w:val="Heading2Char"/>
+    <w:basedOn w:val="a"/>
+    <w:next w:val="a"/>
+    <w:link w:val="20"/>
     <w:uiPriority w:val="9"/>
     <w:unhideWhenUsed/>
     <w:qFormat/>
@@ -5498,11 +8379,11 @@
       <w:szCs w:val="26"/>
     </w:rPr>
   </w:style>
-  <w:style w:type="paragraph" w:styleId="Heading3">
+  <w:style w:type="paragraph" w:styleId="3">
     <w:name w:val="heading 3"/>
-    <w:basedOn w:val="Normal"/>
-    <w:next w:val="Normal"/>
-    <w:link w:val="Heading3Char"/>
+    <w:basedOn w:val="a"/>
+    <w:next w:val="a"/>
+    <w:link w:val="30"/>
     <w:uiPriority w:val="9"/>
     <w:unhideWhenUsed/>
     <w:qFormat/>
@@ -5520,12 +8401,13 @@
       <w:color w:val="4F81BD" w:themeColor="accent1"/>
     </w:rPr>
   </w:style>
-  <w:style w:type="character" w:default="1" w:styleId="DefaultParagraphFont">
+  <w:style w:type="character" w:default="1" w:styleId="a0">
     <w:name w:val="Default Paragraph Font"/>
     <w:uiPriority w:val="1"/>
+    <w:semiHidden/>
     <w:unhideWhenUsed/>
   </w:style>
-  <w:style w:type="table" w:default="1" w:styleId="TableNormal">
+  <w:style w:type="table" w:default="1" w:styleId="a1">
     <w:name w:val="Normal Table"/>
     <w:uiPriority w:val="99"/>
     <w:semiHidden/>
@@ -5540,16 +8422,16 @@
       </w:tblCellMar>
     </w:tblPr>
   </w:style>
-  <w:style w:type="numbering" w:default="1" w:styleId="NoList">
+  <w:style w:type="numbering" w:default="1" w:styleId="a2">
     <w:name w:val="No List"/>
     <w:uiPriority w:val="99"/>
     <w:semiHidden/>
     <w:unhideWhenUsed/>
   </w:style>
-  <w:style w:type="character" w:customStyle="1" w:styleId="Heading1Char">
-    <w:name w:val="Heading 1 Char"/>
-    <w:basedOn w:val="DefaultParagraphFont"/>
-    <w:link w:val="Heading1"/>
+  <w:style w:type="character" w:customStyle="1" w:styleId="10">
+    <w:name w:val="כותרת 1 תו"/>
+    <w:basedOn w:val="a0"/>
+    <w:link w:val="1"/>
     <w:uiPriority w:val="9"/>
     <w:rsid w:val="00162ADD"/>
     <w:rPr>
@@ -5561,11 +8443,11 @@
       <w:szCs w:val="28"/>
     </w:rPr>
   </w:style>
-  <w:style w:type="paragraph" w:styleId="Title">
+  <w:style w:type="paragraph" w:styleId="a3">
     <w:name w:val="Title"/>
-    <w:basedOn w:val="Normal"/>
-    <w:next w:val="Normal"/>
-    <w:link w:val="TitleChar"/>
+    <w:basedOn w:val="a"/>
+    <w:next w:val="a"/>
+    <w:link w:val="a4"/>
     <w:uiPriority w:val="10"/>
     <w:qFormat/>
     <w:rsid w:val="00162ADD"/>
@@ -5585,10 +8467,10 @@
       <w:szCs w:val="52"/>
     </w:rPr>
   </w:style>
-  <w:style w:type="character" w:customStyle="1" w:styleId="TitleChar">
-    <w:name w:val="Title Char"/>
-    <w:basedOn w:val="DefaultParagraphFont"/>
-    <w:link w:val="Title"/>
+  <w:style w:type="character" w:customStyle="1" w:styleId="a4">
+    <w:name w:val="כותרת טקסט תו"/>
+    <w:basedOn w:val="a0"/>
+    <w:link w:val="a3"/>
     <w:uiPriority w:val="10"/>
     <w:rsid w:val="00162ADD"/>
     <w:rPr>
@@ -5602,7 +8484,7 @@
   </w:style>
   <w:style w:type="character" w:styleId="Hyperlink">
     <w:name w:val="Hyperlink"/>
-    <w:basedOn w:val="DefaultParagraphFont"/>
+    <w:basedOn w:val="a0"/>
     <w:uiPriority w:val="99"/>
     <w:unhideWhenUsed/>
     <w:rsid w:val="00C6302A"/>
@@ -5611,10 +8493,10 @@
       <w:u w:val="single"/>
     </w:rPr>
   </w:style>
-  <w:style w:type="character" w:customStyle="1" w:styleId="Heading2Char">
-    <w:name w:val="Heading 2 Char"/>
-    <w:basedOn w:val="DefaultParagraphFont"/>
-    <w:link w:val="Heading2"/>
+  <w:style w:type="character" w:customStyle="1" w:styleId="20">
+    <w:name w:val="כותרת 2 תו"/>
+    <w:basedOn w:val="a0"/>
+    <w:link w:val="2"/>
     <w:uiPriority w:val="9"/>
     <w:rsid w:val="00C6302A"/>
     <w:rPr>
@@ -5626,9 +8508,9 @@
       <w:szCs w:val="26"/>
     </w:rPr>
   </w:style>
-  <w:style w:type="paragraph" w:styleId="ListParagraph">
+  <w:style w:type="paragraph" w:styleId="a5">
     <w:name w:val="List Paragraph"/>
-    <w:basedOn w:val="Normal"/>
+    <w:basedOn w:val="a"/>
     <w:uiPriority w:val="34"/>
     <w:qFormat/>
     <w:rsid w:val="00F46039"/>
@@ -5637,9 +8519,9 @@
       <w:contextualSpacing/>
     </w:pPr>
   </w:style>
-  <w:style w:type="character" w:styleId="PlaceholderText">
+  <w:style w:type="character" w:styleId="a6">
     <w:name w:val="Placeholder Text"/>
-    <w:basedOn w:val="DefaultParagraphFont"/>
+    <w:basedOn w:val="a0"/>
     <w:uiPriority w:val="99"/>
     <w:semiHidden/>
     <w:rsid w:val="00F46039"/>
@@ -5647,10 +8529,10 @@
       <w:color w:val="808080"/>
     </w:rPr>
   </w:style>
-  <w:style w:type="paragraph" w:styleId="BalloonText">
+  <w:style w:type="paragraph" w:styleId="a7">
     <w:name w:val="Balloon Text"/>
-    <w:basedOn w:val="Normal"/>
-    <w:link w:val="BalloonTextChar"/>
+    <w:basedOn w:val="a"/>
+    <w:link w:val="a8"/>
     <w:uiPriority w:val="99"/>
     <w:semiHidden/>
     <w:unhideWhenUsed/>
@@ -5664,10 +8546,10 @@
       <w:szCs w:val="16"/>
     </w:rPr>
   </w:style>
-  <w:style w:type="character" w:customStyle="1" w:styleId="BalloonTextChar">
-    <w:name w:val="Balloon Text Char"/>
-    <w:basedOn w:val="DefaultParagraphFont"/>
-    <w:link w:val="BalloonText"/>
+  <w:style w:type="character" w:customStyle="1" w:styleId="a8">
+    <w:name w:val="טקסט בלונים תו"/>
+    <w:basedOn w:val="a0"/>
+    <w:link w:val="a7"/>
     <w:uiPriority w:val="99"/>
     <w:semiHidden/>
     <w:rsid w:val="00F46039"/>
@@ -5677,10 +8559,10 @@
       <w:szCs w:val="16"/>
     </w:rPr>
   </w:style>
-  <w:style w:type="character" w:customStyle="1" w:styleId="Heading3Char">
-    <w:name w:val="Heading 3 Char"/>
-    <w:basedOn w:val="DefaultParagraphFont"/>
-    <w:link w:val="Heading3"/>
+  <w:style w:type="character" w:customStyle="1" w:styleId="30">
+    <w:name w:val="כותרת 3 תו"/>
+    <w:basedOn w:val="a0"/>
+    <w:link w:val="3"/>
     <w:uiPriority w:val="9"/>
     <w:rsid w:val="006916A6"/>
     <w:rPr>
@@ -5690,10 +8572,10 @@
       <w:color w:val="4F81BD" w:themeColor="accent1"/>
     </w:rPr>
   </w:style>
-  <w:style w:type="paragraph" w:styleId="FootnoteText">
+  <w:style w:type="paragraph" w:styleId="a9">
     <w:name w:val="footnote text"/>
-    <w:basedOn w:val="Normal"/>
-    <w:link w:val="FootnoteTextChar"/>
+    <w:basedOn w:val="a"/>
+    <w:link w:val="aa"/>
     <w:uiPriority w:val="99"/>
     <w:semiHidden/>
     <w:unhideWhenUsed/>
@@ -5706,10 +8588,10 @@
       <w:szCs w:val="20"/>
     </w:rPr>
   </w:style>
-  <w:style w:type="character" w:customStyle="1" w:styleId="FootnoteTextChar">
-    <w:name w:val="Footnote Text Char"/>
-    <w:basedOn w:val="DefaultParagraphFont"/>
-    <w:link w:val="FootnoteText"/>
+  <w:style w:type="character" w:customStyle="1" w:styleId="aa">
+    <w:name w:val="טקסט הערת שוליים תו"/>
+    <w:basedOn w:val="a0"/>
+    <w:link w:val="a9"/>
     <w:uiPriority w:val="99"/>
     <w:semiHidden/>
     <w:rsid w:val="00491585"/>
@@ -5718,9 +8600,9 @@
       <w:szCs w:val="20"/>
     </w:rPr>
   </w:style>
-  <w:style w:type="character" w:styleId="FootnoteReference">
+  <w:style w:type="character" w:styleId="ab">
     <w:name w:val="footnote reference"/>
-    <w:basedOn w:val="DefaultParagraphFont"/>
+    <w:basedOn w:val="a0"/>
     <w:uiPriority w:val="99"/>
     <w:semiHidden/>
     <w:unhideWhenUsed/>
@@ -5728,6 +8610,50 @@
     <w:rPr>
       <w:vertAlign w:val="superscript"/>
     </w:rPr>
+  </w:style>
+  <w:style w:type="paragraph" w:styleId="ac">
+    <w:name w:val="header"/>
+    <w:basedOn w:val="a"/>
+    <w:link w:val="ad"/>
+    <w:uiPriority w:val="99"/>
+    <w:unhideWhenUsed/>
+    <w:rsid w:val="002E7EE5"/>
+    <w:pPr>
+      <w:tabs>
+        <w:tab w:val="center" w:pos="4680"/>
+        <w:tab w:val="right" w:pos="9360"/>
+      </w:tabs>
+      <w:spacing w:after="0" w:line="240" w:lineRule="auto"/>
+    </w:pPr>
+  </w:style>
+  <w:style w:type="character" w:customStyle="1" w:styleId="ad">
+    <w:name w:val="כותרת עליונה תו"/>
+    <w:basedOn w:val="a0"/>
+    <w:link w:val="ac"/>
+    <w:uiPriority w:val="99"/>
+    <w:rsid w:val="002E7EE5"/>
+  </w:style>
+  <w:style w:type="paragraph" w:styleId="ae">
+    <w:name w:val="footer"/>
+    <w:basedOn w:val="a"/>
+    <w:link w:val="af"/>
+    <w:uiPriority w:val="99"/>
+    <w:unhideWhenUsed/>
+    <w:rsid w:val="002E7EE5"/>
+    <w:pPr>
+      <w:tabs>
+        <w:tab w:val="center" w:pos="4680"/>
+        <w:tab w:val="right" w:pos="9360"/>
+      </w:tabs>
+      <w:spacing w:after="0" w:line="240" w:lineRule="auto"/>
+    </w:pPr>
+  </w:style>
+  <w:style w:type="character" w:customStyle="1" w:styleId="af">
+    <w:name w:val="כותרת תחתונה תו"/>
+    <w:basedOn w:val="a0"/>
+    <w:link w:val="ae"/>
+    <w:uiPriority w:val="99"/>
+    <w:rsid w:val="002E7EE5"/>
   </w:style>
 </w:styles>
 </file>
@@ -5888,18 +8814,18 @@
     <w:lsdException w:name="Bibliography" w:uiPriority="37"/>
     <w:lsdException w:name="TOC Heading" w:uiPriority="39" w:qFormat="1"/>
   </w:latentStyles>
-  <w:style w:type="paragraph" w:default="1" w:styleId="Normal">
+  <w:style w:type="paragraph" w:default="1" w:styleId="a">
     <w:name w:val="Normal"/>
     <w:qFormat/>
     <w:pPr>
       <w:bidi/>
     </w:pPr>
   </w:style>
-  <w:style w:type="paragraph" w:styleId="Heading1">
+  <w:style w:type="paragraph" w:styleId="1">
     <w:name w:val="heading 1"/>
-    <w:basedOn w:val="Normal"/>
-    <w:next w:val="Normal"/>
-    <w:link w:val="Heading1Char"/>
+    <w:basedOn w:val="a"/>
+    <w:next w:val="a"/>
+    <w:link w:val="10"/>
     <w:uiPriority w:val="9"/>
     <w:qFormat/>
     <w:rsid w:val="00162ADD"/>
@@ -5918,11 +8844,11 @@
       <w:szCs w:val="28"/>
     </w:rPr>
   </w:style>
-  <w:style w:type="paragraph" w:styleId="Heading2">
+  <w:style w:type="paragraph" w:styleId="2">
     <w:name w:val="heading 2"/>
-    <w:basedOn w:val="Normal"/>
-    <w:next w:val="Normal"/>
-    <w:link w:val="Heading2Char"/>
+    <w:basedOn w:val="a"/>
+    <w:next w:val="a"/>
+    <w:link w:val="20"/>
     <w:uiPriority w:val="9"/>
     <w:unhideWhenUsed/>
     <w:qFormat/>
@@ -5942,11 +8868,11 @@
       <w:szCs w:val="26"/>
     </w:rPr>
   </w:style>
-  <w:style w:type="paragraph" w:styleId="Heading3">
+  <w:style w:type="paragraph" w:styleId="3">
     <w:name w:val="heading 3"/>
-    <w:basedOn w:val="Normal"/>
-    <w:next w:val="Normal"/>
-    <w:link w:val="Heading3Char"/>
+    <w:basedOn w:val="a"/>
+    <w:next w:val="a"/>
+    <w:link w:val="30"/>
     <w:uiPriority w:val="9"/>
     <w:unhideWhenUsed/>
     <w:qFormat/>
@@ -5964,12 +8890,13 @@
       <w:color w:val="4F81BD" w:themeColor="accent1"/>
     </w:rPr>
   </w:style>
-  <w:style w:type="character" w:default="1" w:styleId="DefaultParagraphFont">
+  <w:style w:type="character" w:default="1" w:styleId="a0">
     <w:name w:val="Default Paragraph Font"/>
     <w:uiPriority w:val="1"/>
+    <w:semiHidden/>
     <w:unhideWhenUsed/>
   </w:style>
-  <w:style w:type="table" w:default="1" w:styleId="TableNormal">
+  <w:style w:type="table" w:default="1" w:styleId="a1">
     <w:name w:val="Normal Table"/>
     <w:uiPriority w:val="99"/>
     <w:semiHidden/>
@@ -5984,16 +8911,16 @@
       </w:tblCellMar>
     </w:tblPr>
   </w:style>
-  <w:style w:type="numbering" w:default="1" w:styleId="NoList">
+  <w:style w:type="numbering" w:default="1" w:styleId="a2">
     <w:name w:val="No List"/>
     <w:uiPriority w:val="99"/>
     <w:semiHidden/>
     <w:unhideWhenUsed/>
   </w:style>
-  <w:style w:type="character" w:customStyle="1" w:styleId="Heading1Char">
-    <w:name w:val="Heading 1 Char"/>
-    <w:basedOn w:val="DefaultParagraphFont"/>
-    <w:link w:val="Heading1"/>
+  <w:style w:type="character" w:customStyle="1" w:styleId="10">
+    <w:name w:val="כותרת 1 תו"/>
+    <w:basedOn w:val="a0"/>
+    <w:link w:val="1"/>
     <w:uiPriority w:val="9"/>
     <w:rsid w:val="00162ADD"/>
     <w:rPr>
@@ -6005,11 +8932,11 @@
       <w:szCs w:val="28"/>
     </w:rPr>
   </w:style>
-  <w:style w:type="paragraph" w:styleId="Title">
+  <w:style w:type="paragraph" w:styleId="a3">
     <w:name w:val="Title"/>
-    <w:basedOn w:val="Normal"/>
-    <w:next w:val="Normal"/>
-    <w:link w:val="TitleChar"/>
+    <w:basedOn w:val="a"/>
+    <w:next w:val="a"/>
+    <w:link w:val="a4"/>
     <w:uiPriority w:val="10"/>
     <w:qFormat/>
     <w:rsid w:val="00162ADD"/>
@@ -6029,10 +8956,10 @@
       <w:szCs w:val="52"/>
     </w:rPr>
   </w:style>
-  <w:style w:type="character" w:customStyle="1" w:styleId="TitleChar">
-    <w:name w:val="Title Char"/>
-    <w:basedOn w:val="DefaultParagraphFont"/>
-    <w:link w:val="Title"/>
+  <w:style w:type="character" w:customStyle="1" w:styleId="a4">
+    <w:name w:val="כותרת טקסט תו"/>
+    <w:basedOn w:val="a0"/>
+    <w:link w:val="a3"/>
     <w:uiPriority w:val="10"/>
     <w:rsid w:val="00162ADD"/>
     <w:rPr>
@@ -6046,7 +8973,7 @@
   </w:style>
   <w:style w:type="character" w:styleId="Hyperlink">
     <w:name w:val="Hyperlink"/>
-    <w:basedOn w:val="DefaultParagraphFont"/>
+    <w:basedOn w:val="a0"/>
     <w:uiPriority w:val="99"/>
     <w:unhideWhenUsed/>
     <w:rsid w:val="00C6302A"/>
@@ -6055,10 +8982,10 @@
       <w:u w:val="single"/>
     </w:rPr>
   </w:style>
-  <w:style w:type="character" w:customStyle="1" w:styleId="Heading2Char">
-    <w:name w:val="Heading 2 Char"/>
-    <w:basedOn w:val="DefaultParagraphFont"/>
-    <w:link w:val="Heading2"/>
+  <w:style w:type="character" w:customStyle="1" w:styleId="20">
+    <w:name w:val="כותרת 2 תו"/>
+    <w:basedOn w:val="a0"/>
+    <w:link w:val="2"/>
     <w:uiPriority w:val="9"/>
     <w:rsid w:val="00C6302A"/>
     <w:rPr>
@@ -6070,9 +8997,9 @@
       <w:szCs w:val="26"/>
     </w:rPr>
   </w:style>
-  <w:style w:type="paragraph" w:styleId="ListParagraph">
+  <w:style w:type="paragraph" w:styleId="a5">
     <w:name w:val="List Paragraph"/>
-    <w:basedOn w:val="Normal"/>
+    <w:basedOn w:val="a"/>
     <w:uiPriority w:val="34"/>
     <w:qFormat/>
     <w:rsid w:val="00F46039"/>
@@ -6081,9 +9008,9 @@
       <w:contextualSpacing/>
     </w:pPr>
   </w:style>
-  <w:style w:type="character" w:styleId="PlaceholderText">
+  <w:style w:type="character" w:styleId="a6">
     <w:name w:val="Placeholder Text"/>
-    <w:basedOn w:val="DefaultParagraphFont"/>
+    <w:basedOn w:val="a0"/>
     <w:uiPriority w:val="99"/>
     <w:semiHidden/>
     <w:rsid w:val="00F46039"/>
@@ -6091,10 +9018,10 @@
       <w:color w:val="808080"/>
     </w:rPr>
   </w:style>
-  <w:style w:type="paragraph" w:styleId="BalloonText">
+  <w:style w:type="paragraph" w:styleId="a7">
     <w:name w:val="Balloon Text"/>
-    <w:basedOn w:val="Normal"/>
-    <w:link w:val="BalloonTextChar"/>
+    <w:basedOn w:val="a"/>
+    <w:link w:val="a8"/>
     <w:uiPriority w:val="99"/>
     <w:semiHidden/>
     <w:unhideWhenUsed/>
@@ -6108,10 +9035,10 @@
       <w:szCs w:val="16"/>
     </w:rPr>
   </w:style>
-  <w:style w:type="character" w:customStyle="1" w:styleId="BalloonTextChar">
-    <w:name w:val="Balloon Text Char"/>
-    <w:basedOn w:val="DefaultParagraphFont"/>
-    <w:link w:val="BalloonText"/>
+  <w:style w:type="character" w:customStyle="1" w:styleId="a8">
+    <w:name w:val="טקסט בלונים תו"/>
+    <w:basedOn w:val="a0"/>
+    <w:link w:val="a7"/>
     <w:uiPriority w:val="99"/>
     <w:semiHidden/>
     <w:rsid w:val="00F46039"/>
@@ -6121,10 +9048,10 @@
       <w:szCs w:val="16"/>
     </w:rPr>
   </w:style>
-  <w:style w:type="character" w:customStyle="1" w:styleId="Heading3Char">
-    <w:name w:val="Heading 3 Char"/>
-    <w:basedOn w:val="DefaultParagraphFont"/>
-    <w:link w:val="Heading3"/>
+  <w:style w:type="character" w:customStyle="1" w:styleId="30">
+    <w:name w:val="כותרת 3 תו"/>
+    <w:basedOn w:val="a0"/>
+    <w:link w:val="3"/>
     <w:uiPriority w:val="9"/>
     <w:rsid w:val="006916A6"/>
     <w:rPr>
@@ -6134,10 +9061,10 @@
       <w:color w:val="4F81BD" w:themeColor="accent1"/>
     </w:rPr>
   </w:style>
-  <w:style w:type="paragraph" w:styleId="FootnoteText">
+  <w:style w:type="paragraph" w:styleId="a9">
     <w:name w:val="footnote text"/>
-    <w:basedOn w:val="Normal"/>
-    <w:link w:val="FootnoteTextChar"/>
+    <w:basedOn w:val="a"/>
+    <w:link w:val="aa"/>
     <w:uiPriority w:val="99"/>
     <w:semiHidden/>
     <w:unhideWhenUsed/>
@@ -6150,10 +9077,10 @@
       <w:szCs w:val="20"/>
     </w:rPr>
   </w:style>
-  <w:style w:type="character" w:customStyle="1" w:styleId="FootnoteTextChar">
-    <w:name w:val="Footnote Text Char"/>
-    <w:basedOn w:val="DefaultParagraphFont"/>
-    <w:link w:val="FootnoteText"/>
+  <w:style w:type="character" w:customStyle="1" w:styleId="aa">
+    <w:name w:val="טקסט הערת שוליים תו"/>
+    <w:basedOn w:val="a0"/>
+    <w:link w:val="a9"/>
     <w:uiPriority w:val="99"/>
     <w:semiHidden/>
     <w:rsid w:val="00491585"/>
@@ -6162,9 +9089,9 @@
       <w:szCs w:val="20"/>
     </w:rPr>
   </w:style>
-  <w:style w:type="character" w:styleId="FootnoteReference">
+  <w:style w:type="character" w:styleId="ab">
     <w:name w:val="footnote reference"/>
-    <w:basedOn w:val="DefaultParagraphFont"/>
+    <w:basedOn w:val="a0"/>
     <w:uiPriority w:val="99"/>
     <w:semiHidden/>
     <w:unhideWhenUsed/>
@@ -6172,6 +9099,50 @@
     <w:rPr>
       <w:vertAlign w:val="superscript"/>
     </w:rPr>
+  </w:style>
+  <w:style w:type="paragraph" w:styleId="ac">
+    <w:name w:val="header"/>
+    <w:basedOn w:val="a"/>
+    <w:link w:val="ad"/>
+    <w:uiPriority w:val="99"/>
+    <w:unhideWhenUsed/>
+    <w:rsid w:val="002E7EE5"/>
+    <w:pPr>
+      <w:tabs>
+        <w:tab w:val="center" w:pos="4680"/>
+        <w:tab w:val="right" w:pos="9360"/>
+      </w:tabs>
+      <w:spacing w:after="0" w:line="240" w:lineRule="auto"/>
+    </w:pPr>
+  </w:style>
+  <w:style w:type="character" w:customStyle="1" w:styleId="ad">
+    <w:name w:val="כותרת עליונה תו"/>
+    <w:basedOn w:val="a0"/>
+    <w:link w:val="ac"/>
+    <w:uiPriority w:val="99"/>
+    <w:rsid w:val="002E7EE5"/>
+  </w:style>
+  <w:style w:type="paragraph" w:styleId="ae">
+    <w:name w:val="footer"/>
+    <w:basedOn w:val="a"/>
+    <w:link w:val="af"/>
+    <w:uiPriority w:val="99"/>
+    <w:unhideWhenUsed/>
+    <w:rsid w:val="002E7EE5"/>
+    <w:pPr>
+      <w:tabs>
+        <w:tab w:val="center" w:pos="4680"/>
+        <w:tab w:val="right" w:pos="9360"/>
+      </w:tabs>
+      <w:spacing w:after="0" w:line="240" w:lineRule="auto"/>
+    </w:pPr>
+  </w:style>
+  <w:style w:type="character" w:customStyle="1" w:styleId="af">
+    <w:name w:val="כותרת תחתונה תו"/>
+    <w:basedOn w:val="a0"/>
+    <w:link w:val="ae"/>
+    <w:uiPriority w:val="99"/>
+    <w:rsid w:val="002E7EE5"/>
   </w:style>
 </w:styles>
 </file>
@@ -6466,7 +9437,7 @@
 </file>
 
 <file path=customXml/itemProps1.xml><?xml version="1.0" encoding="utf-8"?>
-<ds:datastoreItem xmlns:ds="http://schemas.openxmlformats.org/officeDocument/2006/customXml" ds:itemID="{5E4111F9-06CA-4DE8-9ED3-BD83971B6621}">
+<ds:datastoreItem xmlns:ds="http://schemas.openxmlformats.org/officeDocument/2006/customXml" ds:itemID="{CA6EA4E7-C4DC-4612-88D2-4868B2E84AA3}">
   <ds:schemaRefs>
     <ds:schemaRef ds:uri="http://schemas.openxmlformats.org/officeDocument/2006/bibliography"/>
   </ds:schemaRefs>
